--- a/Use case template.docx
+++ b/Use case template.docx
@@ -77,9 +77,9 @@
       </w:tblPr>
       <w:tblGrid>
         <w:gridCol w:w="2269"/>
-        <w:gridCol w:w="2335"/>
-        <w:gridCol w:w="2345"/>
-        <w:gridCol w:w="2335"/>
+        <w:gridCol w:w="2334"/>
+        <w:gridCol w:w="2346"/>
+        <w:gridCol w:w="2334"/>
       </w:tblGrid>
       <w:tr>
         <w:trPr>
@@ -112,7 +112,7 @@
         </w:tc>
         <w:tc>
           <w:tcPr>
-            <w:tcW w:w="7015" w:type="dxa"/>
+            <w:tcW w:w="7014" w:type="dxa"/>
             <w:gridSpan w:val="3"/>
             <w:tcBorders>
               <w:top w:val="single" w:sz="8" w:space="0" w:color="000000"/>
@@ -128,7 +128,6 @@
               <w:keepNext w:val="false"/>
               <w:keepLines w:val="false"/>
               <w:widowControl w:val="false"/>
-              <w:pBdr/>
               <w:shd w:val="clear" w:color="auto" w:fill="auto"/>
               <w:spacing w:lineRule="auto" w:line="240" w:before="0" w:after="0"/>
               <w:ind w:left="0" w:right="0" w:hanging="0"/>
@@ -137,15 +136,7 @@
             </w:pPr>
             <w:r>
               <w:rPr/>
-              <w:t>1-</w:t>
-            </w:r>
-            <w:r>
-              <w:rPr/>
-              <w:t>a</w:t>
-            </w:r>
-            <w:r>
-              <w:rPr/>
-              <w:t>: Autentificare</w:t>
+              <w:t>1-a: Autentificare</w:t>
             </w:r>
           </w:p>
         </w:tc>
@@ -169,7 +160,6 @@
               <w:keepNext w:val="false"/>
               <w:keepLines w:val="false"/>
               <w:widowControl w:val="false"/>
-              <w:pBdr/>
               <w:shd w:val="clear" w:fill="auto"/>
               <w:spacing w:lineRule="auto" w:line="240" w:before="0" w:after="0"/>
               <w:ind w:left="0" w:right="0" w:hanging="0"/>
@@ -184,22 +174,21 @@
         </w:tc>
         <w:tc>
           <w:tcPr>
-            <w:tcW w:w="2335" w:type="dxa"/>
-            <w:tcBorders>
-              <w:top w:val="single" w:sz="8" w:space="0" w:color="000000"/>
-              <w:left w:val="single" w:sz="8" w:space="0" w:color="000000"/>
-              <w:bottom w:val="single" w:sz="8" w:space="0" w:color="000000"/>
-              <w:right w:val="single" w:sz="8" w:space="0" w:color="000000"/>
-            </w:tcBorders>
-            <w:shd w:color="auto" w:fill="auto" w:val="clear"/>
-          </w:tcPr>
-          <w:p>
-            <w:pPr>
-              <w:pStyle w:val="Normal"/>
-              <w:keepNext w:val="false"/>
-              <w:keepLines w:val="false"/>
-              <w:widowControl w:val="false"/>
-              <w:pBdr/>
+            <w:tcW w:w="2334" w:type="dxa"/>
+            <w:tcBorders>
+              <w:top w:val="single" w:sz="8" w:space="0" w:color="000000"/>
+              <w:left w:val="single" w:sz="8" w:space="0" w:color="000000"/>
+              <w:bottom w:val="single" w:sz="8" w:space="0" w:color="000000"/>
+              <w:right w:val="single" w:sz="8" w:space="0" w:color="000000"/>
+            </w:tcBorders>
+            <w:shd w:color="auto" w:fill="auto" w:val="clear"/>
+          </w:tcPr>
+          <w:p>
+            <w:pPr>
+              <w:pStyle w:val="Normal"/>
+              <w:keepNext w:val="false"/>
+              <w:keepLines w:val="false"/>
+              <w:widowControl w:val="false"/>
               <w:shd w:val="clear" w:fill="auto"/>
               <w:spacing w:lineRule="auto" w:line="240" w:before="0" w:after="0"/>
               <w:ind w:left="0" w:right="0" w:hanging="0"/>
@@ -214,22 +203,21 @@
         </w:tc>
         <w:tc>
           <w:tcPr>
-            <w:tcW w:w="2345" w:type="dxa"/>
-            <w:tcBorders>
-              <w:top w:val="single" w:sz="8" w:space="0" w:color="000000"/>
-              <w:left w:val="single" w:sz="8" w:space="0" w:color="000000"/>
-              <w:bottom w:val="single" w:sz="8" w:space="0" w:color="000000"/>
-              <w:right w:val="single" w:sz="8" w:space="0" w:color="000000"/>
-            </w:tcBorders>
-            <w:shd w:color="auto" w:fill="auto" w:val="clear"/>
-          </w:tcPr>
-          <w:p>
-            <w:pPr>
-              <w:pStyle w:val="Normal"/>
-              <w:keepNext w:val="false"/>
-              <w:keepLines w:val="false"/>
-              <w:widowControl w:val="false"/>
-              <w:pBdr/>
+            <w:tcW w:w="2346" w:type="dxa"/>
+            <w:tcBorders>
+              <w:top w:val="single" w:sz="8" w:space="0" w:color="000000"/>
+              <w:left w:val="single" w:sz="8" w:space="0" w:color="000000"/>
+              <w:bottom w:val="single" w:sz="8" w:space="0" w:color="000000"/>
+              <w:right w:val="single" w:sz="8" w:space="0" w:color="000000"/>
+            </w:tcBorders>
+            <w:shd w:color="auto" w:fill="auto" w:val="clear"/>
+          </w:tcPr>
+          <w:p>
+            <w:pPr>
+              <w:pStyle w:val="Normal"/>
+              <w:keepNext w:val="false"/>
+              <w:keepLines w:val="false"/>
+              <w:widowControl w:val="false"/>
               <w:shd w:val="clear" w:fill="auto"/>
               <w:spacing w:lineRule="auto" w:line="240" w:before="0" w:after="0"/>
               <w:ind w:left="0" w:right="0" w:hanging="0"/>
@@ -244,31 +232,29 @@
         </w:tc>
         <w:tc>
           <w:tcPr>
-            <w:tcW w:w="2335" w:type="dxa"/>
-            <w:tcBorders>
-              <w:top w:val="single" w:sz="8" w:space="0" w:color="000000"/>
-              <w:left w:val="single" w:sz="8" w:space="0" w:color="000000"/>
-              <w:bottom w:val="single" w:sz="8" w:space="0" w:color="000000"/>
-              <w:right w:val="single" w:sz="8" w:space="0" w:color="000000"/>
-            </w:tcBorders>
-            <w:shd w:color="auto" w:fill="auto" w:val="clear"/>
-          </w:tcPr>
-          <w:p>
-            <w:pPr>
-              <w:pStyle w:val="Normal"/>
-              <w:keepNext w:val="false"/>
-              <w:keepLines w:val="false"/>
-              <w:widowControl w:val="false"/>
-              <w:pBdr/>
-              <w:shd w:val="clear" w:fill="auto"/>
-              <w:spacing w:lineRule="auto" w:line="240" w:before="0" w:after="0"/>
-              <w:ind w:left="0" w:right="0" w:hanging="0"/>
-              <w:jc w:val="left"/>
-              <w:rPr/>
-            </w:pPr>
-            <w:r>
-              <w:rPr/>
-              <w:t>Sistemul de autentificare</w:t>
+            <w:tcW w:w="2334" w:type="dxa"/>
+            <w:tcBorders>
+              <w:top w:val="single" w:sz="8" w:space="0" w:color="000000"/>
+              <w:left w:val="single" w:sz="8" w:space="0" w:color="000000"/>
+              <w:bottom w:val="single" w:sz="8" w:space="0" w:color="000000"/>
+              <w:right w:val="single" w:sz="8" w:space="0" w:color="000000"/>
+            </w:tcBorders>
+            <w:shd w:color="auto" w:fill="auto" w:val="clear"/>
+          </w:tcPr>
+          <w:p>
+            <w:pPr>
+              <w:pStyle w:val="Normal"/>
+              <w:keepNext w:val="false"/>
+              <w:keepLines w:val="false"/>
+              <w:widowControl w:val="false"/>
+              <w:shd w:val="clear" w:fill="auto"/>
+              <w:spacing w:lineRule="auto" w:line="240" w:before="0" w:after="0"/>
+              <w:ind w:left="0" w:right="0" w:hanging="0"/>
+              <w:jc w:val="left"/>
+              <w:rPr/>
+            </w:pPr>
+            <w:r>
+              <w:rPr/>
             </w:r>
           </w:p>
         </w:tc>
@@ -294,7 +280,6 @@
               <w:keepNext w:val="false"/>
               <w:keepLines w:val="false"/>
               <w:widowControl w:val="false"/>
-              <w:pBdr/>
               <w:shd w:val="clear" w:fill="auto"/>
               <w:spacing w:lineRule="auto" w:line="240" w:before="0" w:after="0"/>
               <w:ind w:left="0" w:right="0" w:hanging="0"/>
@@ -309,7 +294,7 @@
         </w:tc>
         <w:tc>
           <w:tcPr>
-            <w:tcW w:w="7015" w:type="dxa"/>
+            <w:tcW w:w="7014" w:type="dxa"/>
             <w:gridSpan w:val="3"/>
             <w:tcBorders>
               <w:top w:val="single" w:sz="8" w:space="0" w:color="000000"/>
@@ -325,20 +310,15 @@
               <w:keepNext w:val="false"/>
               <w:keepLines w:val="false"/>
               <w:widowControl w:val="false"/>
-              <w:pBdr/>
-              <w:shd w:val="clear" w:fill="auto"/>
-              <w:spacing w:lineRule="auto" w:line="240" w:before="0" w:after="0"/>
-              <w:ind w:left="0" w:right="0" w:hanging="0"/>
-              <w:jc w:val="left"/>
-              <w:rPr/>
-            </w:pPr>
-            <w:r>
-              <w:rPr/>
-              <w:t xml:space="preserve">Un abonat incearca sa se autentifice folosind un username si o parola. Dupa autentificare, abonatul </w:t>
-            </w:r>
-            <w:r>
-              <w:rPr/>
-              <w:t>e redirectionat spre o fereastra unde vede toate cartile disponibile.</w:t>
+              <w:shd w:val="clear" w:fill="auto"/>
+              <w:spacing w:lineRule="auto" w:line="240" w:before="0" w:after="0"/>
+              <w:ind w:left="0" w:right="0" w:hanging="0"/>
+              <w:jc w:val="left"/>
+              <w:rPr/>
+            </w:pPr>
+            <w:r>
+              <w:rPr/>
+              <w:t>Un abonat incearca sa se autentifice folosind un username si o parola. Dupa autentificare, abonatul e redirectionat spre o fereastra unde vede toate cartile disponibile.</w:t>
             </w:r>
           </w:p>
         </w:tc>
@@ -364,7 +344,6 @@
               <w:keepNext w:val="false"/>
               <w:keepLines w:val="false"/>
               <w:widowControl w:val="false"/>
-              <w:pBdr/>
               <w:shd w:val="clear" w:fill="auto"/>
               <w:spacing w:lineRule="auto" w:line="240" w:before="0" w:after="0"/>
               <w:ind w:left="0" w:right="0" w:hanging="0"/>
@@ -379,7 +358,7 @@
         </w:tc>
         <w:tc>
           <w:tcPr>
-            <w:tcW w:w="7015" w:type="dxa"/>
+            <w:tcW w:w="7014" w:type="dxa"/>
             <w:gridSpan w:val="3"/>
             <w:tcBorders>
               <w:top w:val="single" w:sz="8" w:space="0" w:color="000000"/>
@@ -395,7 +374,6 @@
               <w:keepNext w:val="false"/>
               <w:keepLines w:val="false"/>
               <w:widowControl w:val="false"/>
-              <w:pBdr/>
               <w:shd w:val="clear" w:fill="auto"/>
               <w:spacing w:lineRule="auto" w:line="240" w:before="0" w:after="0"/>
               <w:ind w:left="0" w:right="0" w:hanging="0"/>
@@ -430,7 +408,6 @@
               <w:keepNext w:val="false"/>
               <w:keepLines w:val="false"/>
               <w:widowControl w:val="false"/>
-              <w:pBdr/>
               <w:shd w:val="clear" w:fill="auto"/>
               <w:spacing w:lineRule="auto" w:line="240" w:before="0" w:after="0"/>
               <w:ind w:left="0" w:right="0" w:hanging="0"/>
@@ -445,7 +422,7 @@
         </w:tc>
         <w:tc>
           <w:tcPr>
-            <w:tcW w:w="7015" w:type="dxa"/>
+            <w:tcW w:w="7014" w:type="dxa"/>
             <w:gridSpan w:val="3"/>
             <w:tcBorders>
               <w:top w:val="single" w:sz="8" w:space="0" w:color="000000"/>
@@ -461,7 +438,6 @@
               <w:keepNext w:val="false"/>
               <w:keepLines w:val="false"/>
               <w:widowControl w:val="false"/>
-              <w:pBdr/>
               <w:shd w:val="clear" w:fill="auto"/>
               <w:spacing w:lineRule="auto" w:line="240" w:before="0" w:after="0"/>
               <w:ind w:left="0" w:right="0" w:hanging="0"/>
@@ -496,7 +472,6 @@
               <w:keepNext w:val="false"/>
               <w:keepLines w:val="false"/>
               <w:widowControl w:val="false"/>
-              <w:pBdr/>
               <w:shd w:val="clear" w:fill="auto"/>
               <w:spacing w:lineRule="auto" w:line="240" w:before="0" w:after="0"/>
               <w:ind w:left="0" w:right="0" w:hanging="0"/>
@@ -511,7 +486,7 @@
         </w:tc>
         <w:tc>
           <w:tcPr>
-            <w:tcW w:w="7015" w:type="dxa"/>
+            <w:tcW w:w="7014" w:type="dxa"/>
             <w:gridSpan w:val="3"/>
             <w:tcBorders>
               <w:top w:val="single" w:sz="8" w:space="0" w:color="000000"/>
@@ -527,7 +502,6 @@
               <w:keepNext w:val="false"/>
               <w:keepLines w:val="false"/>
               <w:widowControl w:val="false"/>
-              <w:pBdr/>
               <w:shd w:val="clear" w:fill="auto"/>
               <w:spacing w:lineRule="auto" w:line="240" w:before="0" w:after="0"/>
               <w:ind w:left="0" w:right="0" w:hanging="0"/>
@@ -562,7 +536,6 @@
               <w:keepNext w:val="false"/>
               <w:keepLines w:val="false"/>
               <w:widowControl w:val="false"/>
-              <w:pBdr/>
               <w:shd w:val="clear" w:fill="auto"/>
               <w:spacing w:lineRule="auto" w:line="240" w:before="0" w:after="0"/>
               <w:ind w:left="0" w:right="0" w:hanging="0"/>
@@ -577,7 +550,7 @@
         </w:tc>
         <w:tc>
           <w:tcPr>
-            <w:tcW w:w="7015" w:type="dxa"/>
+            <w:tcW w:w="7014" w:type="dxa"/>
             <w:gridSpan w:val="3"/>
             <w:tcBorders>
               <w:top w:val="single" w:sz="8" w:space="0" w:color="000000"/>
@@ -593,24 +566,15 @@
               <w:keepNext w:val="false"/>
               <w:keepLines w:val="false"/>
               <w:widowControl w:val="false"/>
-              <w:pBdr/>
-              <w:shd w:val="clear" w:fill="auto"/>
-              <w:spacing w:lineRule="auto" w:line="240" w:before="0" w:after="0"/>
-              <w:ind w:left="0" w:right="0" w:hanging="0"/>
-              <w:jc w:val="left"/>
-              <w:rPr/>
-            </w:pPr>
-            <w:r>
-              <w:rPr/>
-              <w:t>1.0.</w:t>
-            </w:r>
-            <w:r>
-              <w:rPr/>
-              <w:t>a</w:t>
-            </w:r>
-            <w:r>
-              <w:rPr/>
-              <w:t xml:space="preserve"> Autentificare</w:t>
+              <w:shd w:val="clear" w:fill="auto"/>
+              <w:spacing w:lineRule="auto" w:line="240" w:before="0" w:after="0"/>
+              <w:ind w:left="0" w:right="0" w:hanging="0"/>
+              <w:jc w:val="left"/>
+              <w:rPr/>
+            </w:pPr>
+            <w:r>
+              <w:rPr/>
+              <w:t>1.0.a Autentificare</w:t>
             </w:r>
           </w:p>
           <w:p>
@@ -621,7 +585,6 @@
                 <w:ilvl w:val="0"/>
                 <w:numId w:val="1"/>
               </w:numPr>
-              <w:pBdr/>
               <w:shd w:val="clear" w:fill="auto"/>
               <w:spacing w:lineRule="auto" w:line="240" w:before="0" w:after="0"/>
               <w:jc w:val="left"/>
@@ -640,7 +603,6 @@
                 <w:ilvl w:val="0"/>
                 <w:numId w:val="1"/>
               </w:numPr>
-              <w:pBdr/>
               <w:shd w:val="clear" w:fill="auto"/>
               <w:spacing w:lineRule="auto" w:line="240" w:before="0" w:after="0"/>
               <w:jc w:val="left"/>
@@ -659,7 +621,6 @@
                 <w:ilvl w:val="0"/>
                 <w:numId w:val="1"/>
               </w:numPr>
-              <w:pBdr/>
               <w:shd w:val="clear" w:fill="auto"/>
               <w:spacing w:lineRule="auto" w:line="240" w:before="0" w:after="0"/>
               <w:jc w:val="left"/>
@@ -678,7 +639,6 @@
                 <w:ilvl w:val="0"/>
                 <w:numId w:val="1"/>
               </w:numPr>
-              <w:pBdr/>
               <w:shd w:val="clear" w:fill="auto"/>
               <w:spacing w:lineRule="auto" w:line="240" w:before="0" w:after="0"/>
               <w:jc w:val="left"/>
@@ -693,7 +653,6 @@
             <w:pPr>
               <w:pStyle w:val="Normal"/>
               <w:widowControl w:val="false"/>
-              <w:pBdr/>
               <w:shd w:val="clear" w:fill="auto"/>
               <w:spacing w:lineRule="auto" w:line="240" w:before="0" w:after="0"/>
               <w:ind w:left="0" w:right="0" w:hanging="0"/>
@@ -727,7 +686,6 @@
               <w:keepNext w:val="false"/>
               <w:keepLines w:val="false"/>
               <w:widowControl w:val="false"/>
-              <w:pBdr/>
               <w:shd w:val="clear" w:fill="auto"/>
               <w:spacing w:lineRule="auto" w:line="240" w:before="0" w:after="0"/>
               <w:ind w:left="0" w:right="0" w:hanging="0"/>
@@ -742,7 +700,7 @@
         </w:tc>
         <w:tc>
           <w:tcPr>
-            <w:tcW w:w="7015" w:type="dxa"/>
+            <w:tcW w:w="7014" w:type="dxa"/>
             <w:gridSpan w:val="3"/>
             <w:tcBorders>
               <w:top w:val="single" w:sz="8" w:space="0" w:color="000000"/>
@@ -758,7 +716,6 @@
               <w:keepNext w:val="false"/>
               <w:keepLines w:val="false"/>
               <w:widowControl w:val="false"/>
-              <w:pBdr/>
               <w:shd w:val="clear" w:fill="auto"/>
               <w:spacing w:lineRule="auto" w:line="240" w:before="0" w:after="0"/>
               <w:ind w:left="0" w:right="0" w:hanging="0"/>
@@ -792,7 +749,6 @@
               <w:keepNext w:val="false"/>
               <w:keepLines w:val="false"/>
               <w:widowControl w:val="false"/>
-              <w:pBdr/>
               <w:shd w:val="clear" w:fill="auto"/>
               <w:spacing w:lineRule="auto" w:line="240" w:before="0" w:after="0"/>
               <w:ind w:left="0" w:right="0" w:hanging="0"/>
@@ -807,7 +763,7 @@
         </w:tc>
         <w:tc>
           <w:tcPr>
-            <w:tcW w:w="7015" w:type="dxa"/>
+            <w:tcW w:w="7014" w:type="dxa"/>
             <w:gridSpan w:val="3"/>
             <w:tcBorders>
               <w:top w:val="single" w:sz="8" w:space="0" w:color="000000"/>
@@ -823,24 +779,15 @@
               <w:keepNext w:val="false"/>
               <w:keepLines w:val="false"/>
               <w:widowControl w:val="false"/>
-              <w:pBdr/>
-              <w:shd w:val="clear" w:fill="auto"/>
-              <w:spacing w:lineRule="auto" w:line="240" w:before="0" w:after="0"/>
-              <w:ind w:left="0" w:right="0" w:hanging="0"/>
-              <w:jc w:val="left"/>
-              <w:rPr/>
-            </w:pPr>
-            <w:r>
-              <w:rPr/>
-              <w:t>1.0.</w:t>
-            </w:r>
-            <w:r>
-              <w:rPr/>
-              <w:t>a.</w:t>
-            </w:r>
-            <w:r>
-              <w:rPr/>
-              <w:t>E1: Username ul sau parola sunt gresite</w:t>
+              <w:shd w:val="clear" w:fill="auto"/>
+              <w:spacing w:lineRule="auto" w:line="240" w:before="0" w:after="0"/>
+              <w:ind w:left="0" w:right="0" w:hanging="0"/>
+              <w:jc w:val="left"/>
+              <w:rPr/>
+            </w:pPr>
+            <w:r>
+              <w:rPr/>
+              <w:t>1.0.a.E1: Username ul sau parola sunt gresite</w:t>
             </w:r>
           </w:p>
           <w:p>
@@ -851,7 +798,6 @@
                 <w:ilvl w:val="0"/>
                 <w:numId w:val="2"/>
               </w:numPr>
-              <w:pBdr/>
               <w:shd w:val="clear" w:fill="auto"/>
               <w:spacing w:lineRule="auto" w:line="240" w:before="0" w:after="0"/>
               <w:jc w:val="left"/>
@@ -870,23 +816,14 @@
                 <w:ilvl w:val="0"/>
                 <w:numId w:val="2"/>
               </w:numPr>
-              <w:pBdr/>
-              <w:shd w:val="clear" w:fill="auto"/>
-              <w:spacing w:lineRule="auto" w:line="240" w:before="0" w:after="0"/>
-              <w:jc w:val="left"/>
-              <w:rPr/>
-            </w:pPr>
-            <w:r>
-              <w:rPr/>
-              <w:t xml:space="preserve">Intoarcere la pasul </w:t>
-            </w:r>
-            <w:r>
-              <w:rPr/>
-              <w:t>2</w:t>
-            </w:r>
-            <w:r>
-              <w:rPr/>
-              <w:t xml:space="preserve"> din normal flow</w:t>
+              <w:shd w:val="clear" w:fill="auto"/>
+              <w:spacing w:lineRule="auto" w:line="240" w:before="0" w:after="0"/>
+              <w:jc w:val="left"/>
+              <w:rPr/>
+            </w:pPr>
+            <w:r>
+              <w:rPr/>
+              <w:t>Intoarcere la pasul 2 din normal flow</w:t>
             </w:r>
           </w:p>
         </w:tc>
@@ -929,7 +866,7 @@
       </w:tblPr>
       <w:tblGrid>
         <w:gridCol w:w="2324"/>
-        <w:gridCol w:w="2334"/>
+        <w:gridCol w:w="2333"/>
         <w:gridCol w:w="2346"/>
         <w:gridCol w:w="2334"/>
       </w:tblGrid>
@@ -964,7 +901,7 @@
         </w:tc>
         <w:tc>
           <w:tcPr>
-            <w:tcW w:w="7014" w:type="dxa"/>
+            <w:tcW w:w="7013" w:type="dxa"/>
             <w:gridSpan w:val="3"/>
             <w:tcBorders>
               <w:top w:val="single" w:sz="8" w:space="0" w:color="000000"/>
@@ -980,7 +917,6 @@
               <w:keepNext w:val="false"/>
               <w:keepLines w:val="false"/>
               <w:widowControl w:val="false"/>
-              <w:pBdr/>
               <w:shd w:val="clear" w:color="auto" w:fill="auto"/>
               <w:spacing w:lineRule="auto" w:line="240" w:before="0" w:after="0"/>
               <w:ind w:left="0" w:right="0" w:hanging="0"/>
@@ -989,15 +925,7 @@
             </w:pPr>
             <w:r>
               <w:rPr/>
-              <w:t>1-</w:t>
-            </w:r>
-            <w:r>
-              <w:rPr/>
-              <w:t>b</w:t>
-            </w:r>
-            <w:r>
-              <w:rPr/>
-              <w:t>: Autentificare</w:t>
+              <w:t>1-b: Autentificare</w:t>
             </w:r>
           </w:p>
         </w:tc>
@@ -1021,7 +949,6 @@
               <w:keepNext w:val="false"/>
               <w:keepLines w:val="false"/>
               <w:widowControl w:val="false"/>
-              <w:pBdr/>
               <w:shd w:val="clear" w:fill="auto"/>
               <w:spacing w:lineRule="auto" w:line="240" w:before="0" w:after="0"/>
               <w:ind w:left="0" w:right="0" w:hanging="0"/>
@@ -1036,6 +963,64 @@
         </w:tc>
         <w:tc>
           <w:tcPr>
+            <w:tcW w:w="2333" w:type="dxa"/>
+            <w:tcBorders>
+              <w:top w:val="single" w:sz="8" w:space="0" w:color="000000"/>
+              <w:left w:val="single" w:sz="8" w:space="0" w:color="000000"/>
+              <w:bottom w:val="single" w:sz="8" w:space="0" w:color="000000"/>
+              <w:right w:val="single" w:sz="8" w:space="0" w:color="000000"/>
+            </w:tcBorders>
+            <w:shd w:color="auto" w:fill="auto" w:val="clear"/>
+          </w:tcPr>
+          <w:p>
+            <w:pPr>
+              <w:pStyle w:val="Normal"/>
+              <w:keepNext w:val="false"/>
+              <w:keepLines w:val="false"/>
+              <w:widowControl w:val="false"/>
+              <w:shd w:val="clear" w:fill="auto"/>
+              <w:spacing w:lineRule="auto" w:line="240" w:before="0" w:after="0"/>
+              <w:ind w:left="0" w:right="0" w:hanging="0"/>
+              <w:jc w:val="left"/>
+              <w:rPr/>
+            </w:pPr>
+            <w:r>
+              <w:rPr/>
+              <w:t>Bibliotecar</w:t>
+            </w:r>
+          </w:p>
+        </w:tc>
+        <w:tc>
+          <w:tcPr>
+            <w:tcW w:w="2346" w:type="dxa"/>
+            <w:tcBorders>
+              <w:top w:val="single" w:sz="8" w:space="0" w:color="000000"/>
+              <w:left w:val="single" w:sz="8" w:space="0" w:color="000000"/>
+              <w:bottom w:val="single" w:sz="8" w:space="0" w:color="000000"/>
+              <w:right w:val="single" w:sz="8" w:space="0" w:color="000000"/>
+            </w:tcBorders>
+            <w:shd w:color="auto" w:fill="auto" w:val="clear"/>
+          </w:tcPr>
+          <w:p>
+            <w:pPr>
+              <w:pStyle w:val="Normal"/>
+              <w:keepNext w:val="false"/>
+              <w:keepLines w:val="false"/>
+              <w:widowControl w:val="false"/>
+              <w:shd w:val="clear" w:fill="auto"/>
+              <w:spacing w:lineRule="auto" w:line="240" w:before="0" w:after="0"/>
+              <w:ind w:left="0" w:right="0" w:hanging="0"/>
+              <w:jc w:val="left"/>
+              <w:rPr/>
+            </w:pPr>
+            <w:r>
+              <w:rPr/>
+              <w:t>Secondary actors</w:t>
+            </w:r>
+          </w:p>
+        </w:tc>
+        <w:tc>
+          <w:tcPr>
             <w:tcW w:w="2334" w:type="dxa"/>
             <w:tcBorders>
               <w:top w:val="single" w:sz="8" w:space="0" w:color="000000"/>
@@ -1051,76 +1036,14 @@
               <w:keepNext w:val="false"/>
               <w:keepLines w:val="false"/>
               <w:widowControl w:val="false"/>
-              <w:pBdr/>
-              <w:shd w:val="clear" w:fill="auto"/>
-              <w:spacing w:lineRule="auto" w:line="240" w:before="0" w:after="0"/>
-              <w:ind w:left="0" w:right="0" w:hanging="0"/>
-              <w:jc w:val="left"/>
-              <w:rPr/>
-            </w:pPr>
-            <w:r>
-              <w:rPr/>
-              <w:t>Bibliotecar</w:t>
-            </w:r>
-          </w:p>
-        </w:tc>
-        <w:tc>
-          <w:tcPr>
-            <w:tcW w:w="2346" w:type="dxa"/>
-            <w:tcBorders>
-              <w:top w:val="single" w:sz="8" w:space="0" w:color="000000"/>
-              <w:left w:val="single" w:sz="8" w:space="0" w:color="000000"/>
-              <w:bottom w:val="single" w:sz="8" w:space="0" w:color="000000"/>
-              <w:right w:val="single" w:sz="8" w:space="0" w:color="000000"/>
-            </w:tcBorders>
-            <w:shd w:color="auto" w:fill="auto" w:val="clear"/>
-          </w:tcPr>
-          <w:p>
-            <w:pPr>
-              <w:pStyle w:val="Normal"/>
-              <w:keepNext w:val="false"/>
-              <w:keepLines w:val="false"/>
-              <w:widowControl w:val="false"/>
-              <w:pBdr/>
-              <w:shd w:val="clear" w:fill="auto"/>
-              <w:spacing w:lineRule="auto" w:line="240" w:before="0" w:after="0"/>
-              <w:ind w:left="0" w:right="0" w:hanging="0"/>
-              <w:jc w:val="left"/>
-              <w:rPr/>
-            </w:pPr>
-            <w:r>
-              <w:rPr/>
-              <w:t>Secondary actors</w:t>
-            </w:r>
-          </w:p>
-        </w:tc>
-        <w:tc>
-          <w:tcPr>
-            <w:tcW w:w="2334" w:type="dxa"/>
-            <w:tcBorders>
-              <w:top w:val="single" w:sz="8" w:space="0" w:color="000000"/>
-              <w:left w:val="single" w:sz="8" w:space="0" w:color="000000"/>
-              <w:bottom w:val="single" w:sz="8" w:space="0" w:color="000000"/>
-              <w:right w:val="single" w:sz="8" w:space="0" w:color="000000"/>
-            </w:tcBorders>
-            <w:shd w:color="auto" w:fill="auto" w:val="clear"/>
-          </w:tcPr>
-          <w:p>
-            <w:pPr>
-              <w:pStyle w:val="Normal"/>
-              <w:keepNext w:val="false"/>
-              <w:keepLines w:val="false"/>
-              <w:widowControl w:val="false"/>
-              <w:pBdr/>
-              <w:shd w:val="clear" w:fill="auto"/>
-              <w:spacing w:lineRule="auto" w:line="240" w:before="0" w:after="0"/>
-              <w:ind w:left="0" w:right="0" w:hanging="0"/>
-              <w:jc w:val="left"/>
-              <w:rPr/>
-            </w:pPr>
-            <w:r>
-              <w:rPr/>
-              <w:t>Sistemul de autentificare</w:t>
+              <w:shd w:val="clear" w:fill="auto"/>
+              <w:spacing w:lineRule="auto" w:line="240" w:before="0" w:after="0"/>
+              <w:ind w:left="0" w:right="0" w:hanging="0"/>
+              <w:jc w:val="left"/>
+              <w:rPr/>
+            </w:pPr>
+            <w:r>
+              <w:rPr/>
             </w:r>
           </w:p>
         </w:tc>
@@ -1146,7 +1069,6 @@
               <w:keepNext w:val="false"/>
               <w:keepLines w:val="false"/>
               <w:widowControl w:val="false"/>
-              <w:pBdr/>
               <w:shd w:val="clear" w:fill="auto"/>
               <w:spacing w:lineRule="auto" w:line="240" w:before="0" w:after="0"/>
               <w:ind w:left="0" w:right="0" w:hanging="0"/>
@@ -1161,7 +1083,7 @@
         </w:tc>
         <w:tc>
           <w:tcPr>
-            <w:tcW w:w="7014" w:type="dxa"/>
+            <w:tcW w:w="7013" w:type="dxa"/>
             <w:gridSpan w:val="3"/>
             <w:tcBorders>
               <w:top w:val="single" w:sz="8" w:space="0" w:color="000000"/>
@@ -1177,36 +1099,15 @@
               <w:keepNext w:val="false"/>
               <w:keepLines w:val="false"/>
               <w:widowControl w:val="false"/>
-              <w:pBdr/>
-              <w:shd w:val="clear" w:fill="auto"/>
-              <w:spacing w:lineRule="auto" w:line="240" w:before="0" w:after="0"/>
-              <w:ind w:left="0" w:right="0" w:hanging="0"/>
-              <w:jc w:val="left"/>
-              <w:rPr/>
-            </w:pPr>
-            <w:r>
-              <w:rPr/>
-              <w:t>Bibliotecarul</w:t>
-            </w:r>
-            <w:r>
-              <w:rPr/>
-              <w:t xml:space="preserve"> incearca sa se autentifice folosind un username si o parola. Dupa autentificare, </w:t>
-            </w:r>
-            <w:r>
-              <w:rPr/>
-              <w:t xml:space="preserve">bibliotecarul </w:t>
-            </w:r>
-            <w:r>
-              <w:rPr/>
-              <w:t xml:space="preserve">e redirectionat spre o fereastra unde vede toate cartile </w:t>
-            </w:r>
-            <w:r>
-              <w:rPr/>
-              <w:t>si poate sa le gestioneze</w:t>
-            </w:r>
-            <w:r>
-              <w:rPr/>
-              <w:t>.</w:t>
+              <w:shd w:val="clear" w:fill="auto"/>
+              <w:spacing w:lineRule="auto" w:line="240" w:before="0" w:after="0"/>
+              <w:ind w:left="0" w:right="0" w:hanging="0"/>
+              <w:jc w:val="left"/>
+              <w:rPr/>
+            </w:pPr>
+            <w:r>
+              <w:rPr/>
+              <w:t>Bibliotecarul incearca sa se autentifice folosind un username si o parola. Dupa autentificare, bibliotecarul e redirectionat spre o fereastra unde vede toate cartile si poate sa le gestioneze.</w:t>
             </w:r>
           </w:p>
         </w:tc>
@@ -1232,7 +1133,6 @@
               <w:keepNext w:val="false"/>
               <w:keepLines w:val="false"/>
               <w:widowControl w:val="false"/>
-              <w:pBdr/>
               <w:shd w:val="clear" w:fill="auto"/>
               <w:spacing w:lineRule="auto" w:line="240" w:before="0" w:after="0"/>
               <w:ind w:left="0" w:right="0" w:hanging="0"/>
@@ -1247,7 +1147,7 @@
         </w:tc>
         <w:tc>
           <w:tcPr>
-            <w:tcW w:w="7014" w:type="dxa"/>
+            <w:tcW w:w="7013" w:type="dxa"/>
             <w:gridSpan w:val="3"/>
             <w:tcBorders>
               <w:top w:val="single" w:sz="8" w:space="0" w:color="000000"/>
@@ -1263,20 +1163,15 @@
               <w:keepNext w:val="false"/>
               <w:keepLines w:val="false"/>
               <w:widowControl w:val="false"/>
-              <w:pBdr/>
-              <w:shd w:val="clear" w:fill="auto"/>
-              <w:spacing w:lineRule="auto" w:line="240" w:before="0" w:after="0"/>
-              <w:ind w:left="0" w:right="0" w:hanging="0"/>
-              <w:jc w:val="left"/>
-              <w:rPr/>
-            </w:pPr>
-            <w:r>
-              <w:rPr/>
-              <w:t xml:space="preserve">Bibliotecarul ajunge trist la munca si trebuie </w:t>
-            </w:r>
-            <w:r>
-              <w:rPr/>
-              <w:t>sa se autentifice.</w:t>
+              <w:shd w:val="clear" w:fill="auto"/>
+              <w:spacing w:lineRule="auto" w:line="240" w:before="0" w:after="0"/>
+              <w:ind w:left="0" w:right="0" w:hanging="0"/>
+              <w:jc w:val="left"/>
+              <w:rPr/>
+            </w:pPr>
+            <w:r>
+              <w:rPr/>
+              <w:t>Bibliotecarul ajunge trist la munca si trebuie sa se autentifice.</w:t>
             </w:r>
           </w:p>
         </w:tc>
@@ -1302,7 +1197,6 @@
               <w:keepNext w:val="false"/>
               <w:keepLines w:val="false"/>
               <w:widowControl w:val="false"/>
-              <w:pBdr/>
               <w:shd w:val="clear" w:fill="auto"/>
               <w:spacing w:lineRule="auto" w:line="240" w:before="0" w:after="0"/>
               <w:ind w:left="0" w:right="0" w:hanging="0"/>
@@ -1317,7 +1211,7 @@
         </w:tc>
         <w:tc>
           <w:tcPr>
-            <w:tcW w:w="7014" w:type="dxa"/>
+            <w:tcW w:w="7013" w:type="dxa"/>
             <w:gridSpan w:val="3"/>
             <w:tcBorders>
               <w:top w:val="single" w:sz="8" w:space="0" w:color="000000"/>
@@ -1333,20 +1227,15 @@
               <w:keepNext w:val="false"/>
               <w:keepLines w:val="false"/>
               <w:widowControl w:val="false"/>
-              <w:pBdr/>
-              <w:shd w:val="clear" w:fill="auto"/>
-              <w:spacing w:lineRule="auto" w:line="240" w:before="0" w:after="0"/>
-              <w:ind w:left="0" w:right="0" w:hanging="0"/>
-              <w:jc w:val="left"/>
-              <w:rPr/>
-            </w:pPr>
-            <w:r>
-              <w:rPr/>
-              <w:t xml:space="preserve">PRE-1: </w:t>
-            </w:r>
-            <w:r>
-              <w:rPr/>
-              <w:t>Datele bibliotecarului exista in baza de date.</w:t>
+              <w:shd w:val="clear" w:fill="auto"/>
+              <w:spacing w:lineRule="auto" w:line="240" w:before="0" w:after="0"/>
+              <w:ind w:left="0" w:right="0" w:hanging="0"/>
+              <w:jc w:val="left"/>
+              <w:rPr/>
+            </w:pPr>
+            <w:r>
+              <w:rPr/>
+              <w:t>PRE-1: Datele bibliotecarului exista in baza de date.</w:t>
             </w:r>
           </w:p>
         </w:tc>
@@ -1372,7 +1261,6 @@
               <w:keepNext w:val="false"/>
               <w:keepLines w:val="false"/>
               <w:widowControl w:val="false"/>
-              <w:pBdr/>
               <w:shd w:val="clear" w:fill="auto"/>
               <w:spacing w:lineRule="auto" w:line="240" w:before="0" w:after="0"/>
               <w:ind w:left="0" w:right="0" w:hanging="0"/>
@@ -1387,7 +1275,7 @@
         </w:tc>
         <w:tc>
           <w:tcPr>
-            <w:tcW w:w="7014" w:type="dxa"/>
+            <w:tcW w:w="7013" w:type="dxa"/>
             <w:gridSpan w:val="3"/>
             <w:tcBorders>
               <w:top w:val="single" w:sz="8" w:space="0" w:color="000000"/>
@@ -1403,24 +1291,15 @@
               <w:keepNext w:val="false"/>
               <w:keepLines w:val="false"/>
               <w:widowControl w:val="false"/>
-              <w:pBdr/>
-              <w:shd w:val="clear" w:fill="auto"/>
-              <w:spacing w:lineRule="auto" w:line="240" w:before="0" w:after="0"/>
-              <w:ind w:left="0" w:right="0" w:hanging="0"/>
-              <w:jc w:val="left"/>
-              <w:rPr/>
-            </w:pPr>
-            <w:r>
-              <w:rPr/>
-              <w:t xml:space="preserve">POST-1: </w:t>
-            </w:r>
-            <w:r>
-              <w:rPr/>
-              <w:t>Bibliotecarul</w:t>
-            </w:r>
-            <w:r>
-              <w:rPr/>
-              <w:t xml:space="preserve"> este redirectionat catre fereastra principala.</w:t>
+              <w:shd w:val="clear" w:fill="auto"/>
+              <w:spacing w:lineRule="auto" w:line="240" w:before="0" w:after="0"/>
+              <w:ind w:left="0" w:right="0" w:hanging="0"/>
+              <w:jc w:val="left"/>
+              <w:rPr/>
+            </w:pPr>
+            <w:r>
+              <w:rPr/>
+              <w:t>POST-1: Bibliotecarul este redirectionat catre fereastra principala.</w:t>
             </w:r>
           </w:p>
         </w:tc>
@@ -1446,7 +1325,6 @@
               <w:keepNext w:val="false"/>
               <w:keepLines w:val="false"/>
               <w:widowControl w:val="false"/>
-              <w:pBdr/>
               <w:shd w:val="clear" w:fill="auto"/>
               <w:spacing w:lineRule="auto" w:line="240" w:before="0" w:after="0"/>
               <w:ind w:left="0" w:right="0" w:hanging="0"/>
@@ -1461,7 +1339,7 @@
         </w:tc>
         <w:tc>
           <w:tcPr>
-            <w:tcW w:w="7014" w:type="dxa"/>
+            <w:tcW w:w="7013" w:type="dxa"/>
             <w:gridSpan w:val="3"/>
             <w:tcBorders>
               <w:top w:val="single" w:sz="8" w:space="0" w:color="000000"/>
@@ -1477,24 +1355,15 @@
               <w:keepNext w:val="false"/>
               <w:keepLines w:val="false"/>
               <w:widowControl w:val="false"/>
-              <w:pBdr/>
-              <w:shd w:val="clear" w:fill="auto"/>
-              <w:spacing w:lineRule="auto" w:line="240" w:before="0" w:after="0"/>
-              <w:ind w:left="0" w:right="0" w:hanging="0"/>
-              <w:jc w:val="left"/>
-              <w:rPr/>
-            </w:pPr>
-            <w:r>
-              <w:rPr/>
-              <w:t>1.0.</w:t>
-            </w:r>
-            <w:r>
-              <w:rPr/>
-              <w:t>b</w:t>
-            </w:r>
-            <w:r>
-              <w:rPr/>
-              <w:t xml:space="preserve"> Autentificare</w:t>
+              <w:shd w:val="clear" w:fill="auto"/>
+              <w:spacing w:lineRule="auto" w:line="240" w:before="0" w:after="0"/>
+              <w:ind w:left="0" w:right="0" w:hanging="0"/>
+              <w:jc w:val="left"/>
+              <w:rPr/>
+            </w:pPr>
+            <w:r>
+              <w:rPr/>
+              <w:t>1.0.b Autentificare</w:t>
             </w:r>
           </w:p>
           <w:p>
@@ -1505,7 +1374,6 @@
                 <w:ilvl w:val="0"/>
                 <w:numId w:val="4"/>
               </w:numPr>
-              <w:pBdr/>
               <w:shd w:val="clear" w:fill="auto"/>
               <w:spacing w:lineRule="auto" w:line="240" w:before="0" w:after="0"/>
               <w:jc w:val="left"/>
@@ -1524,19 +1392,14 @@
                 <w:ilvl w:val="0"/>
                 <w:numId w:val="4"/>
               </w:numPr>
-              <w:pBdr/>
-              <w:shd w:val="clear" w:fill="auto"/>
-              <w:spacing w:lineRule="auto" w:line="240" w:before="0" w:after="0"/>
-              <w:jc w:val="left"/>
-              <w:rPr/>
-            </w:pPr>
-            <w:r>
-              <w:rPr/>
-              <w:t>Bibliotecarul</w:t>
-            </w:r>
-            <w:r>
-              <w:rPr/>
-              <w:t xml:space="preserve"> introduce usernameul si parola </w:t>
+              <w:shd w:val="clear" w:fill="auto"/>
+              <w:spacing w:lineRule="auto" w:line="240" w:before="0" w:after="0"/>
+              <w:jc w:val="left"/>
+              <w:rPr/>
+            </w:pPr>
+            <w:r>
+              <w:rPr/>
+              <w:t xml:space="preserve">Bibliotecarul introduce usernameul si parola </w:t>
             </w:r>
           </w:p>
           <w:p>
@@ -1547,19 +1410,14 @@
                 <w:ilvl w:val="0"/>
                 <w:numId w:val="4"/>
               </w:numPr>
-              <w:pBdr/>
-              <w:shd w:val="clear" w:fill="auto"/>
-              <w:spacing w:lineRule="auto" w:line="240" w:before="0" w:after="0"/>
-              <w:jc w:val="left"/>
-              <w:rPr/>
-            </w:pPr>
-            <w:r>
-              <w:rPr/>
-              <w:t>Bibliotecarul</w:t>
-            </w:r>
-            <w:r>
-              <w:rPr/>
-              <w:t xml:space="preserve"> apasa butonul de autentificare</w:t>
+              <w:shd w:val="clear" w:fill="auto"/>
+              <w:spacing w:lineRule="auto" w:line="240" w:before="0" w:after="0"/>
+              <w:jc w:val="left"/>
+              <w:rPr/>
+            </w:pPr>
+            <w:r>
+              <w:rPr/>
+              <w:t>Bibliotecarul apasa butonul de autentificare</w:t>
             </w:r>
           </w:p>
           <w:p>
@@ -1570,7 +1428,6 @@
                 <w:ilvl w:val="0"/>
                 <w:numId w:val="4"/>
               </w:numPr>
-              <w:pBdr/>
               <w:shd w:val="clear" w:fill="auto"/>
               <w:spacing w:lineRule="auto" w:line="240" w:before="0" w:after="0"/>
               <w:jc w:val="left"/>
@@ -1585,7 +1442,6 @@
             <w:pPr>
               <w:pStyle w:val="Normal"/>
               <w:widowControl w:val="false"/>
-              <w:pBdr/>
               <w:shd w:val="clear" w:fill="auto"/>
               <w:spacing w:lineRule="auto" w:line="240" w:before="0" w:after="0"/>
               <w:ind w:left="0" w:right="0" w:hanging="0"/>
@@ -1619,7 +1475,6 @@
               <w:keepNext w:val="false"/>
               <w:keepLines w:val="false"/>
               <w:widowControl w:val="false"/>
-              <w:pBdr/>
               <w:shd w:val="clear" w:fill="auto"/>
               <w:spacing w:lineRule="auto" w:line="240" w:before="0" w:after="0"/>
               <w:ind w:left="0" w:right="0" w:hanging="0"/>
@@ -1634,7 +1489,7 @@
         </w:tc>
         <w:tc>
           <w:tcPr>
-            <w:tcW w:w="7014" w:type="dxa"/>
+            <w:tcW w:w="7013" w:type="dxa"/>
             <w:gridSpan w:val="3"/>
             <w:tcBorders>
               <w:top w:val="single" w:sz="8" w:space="0" w:color="000000"/>
@@ -1650,7 +1505,6 @@
               <w:keepNext w:val="false"/>
               <w:keepLines w:val="false"/>
               <w:widowControl w:val="false"/>
-              <w:pBdr/>
               <w:shd w:val="clear" w:fill="auto"/>
               <w:spacing w:lineRule="auto" w:line="240" w:before="0" w:after="0"/>
               <w:ind w:left="0" w:right="0" w:hanging="0"/>
@@ -1684,7 +1538,6 @@
               <w:keepNext w:val="false"/>
               <w:keepLines w:val="false"/>
               <w:widowControl w:val="false"/>
-              <w:pBdr/>
               <w:shd w:val="clear" w:fill="auto"/>
               <w:spacing w:lineRule="auto" w:line="240" w:before="0" w:after="0"/>
               <w:ind w:left="0" w:right="0" w:hanging="0"/>
@@ -1699,7 +1552,7 @@
         </w:tc>
         <w:tc>
           <w:tcPr>
-            <w:tcW w:w="7014" w:type="dxa"/>
+            <w:tcW w:w="7013" w:type="dxa"/>
             <w:gridSpan w:val="3"/>
             <w:tcBorders>
               <w:top w:val="single" w:sz="8" w:space="0" w:color="000000"/>
@@ -1715,24 +1568,15 @@
               <w:keepNext w:val="false"/>
               <w:keepLines w:val="false"/>
               <w:widowControl w:val="false"/>
-              <w:pBdr/>
-              <w:shd w:val="clear" w:fill="auto"/>
-              <w:spacing w:lineRule="auto" w:line="240" w:before="0" w:after="0"/>
-              <w:ind w:left="0" w:right="0" w:hanging="0"/>
-              <w:jc w:val="left"/>
-              <w:rPr/>
-            </w:pPr>
-            <w:r>
-              <w:rPr/>
-              <w:t>1.0.</w:t>
-            </w:r>
-            <w:r>
-              <w:rPr/>
-              <w:t>b.</w:t>
-            </w:r>
-            <w:r>
-              <w:rPr/>
-              <w:t>E1: Username ul sau parola sunt gresite</w:t>
+              <w:shd w:val="clear" w:fill="auto"/>
+              <w:spacing w:lineRule="auto" w:line="240" w:before="0" w:after="0"/>
+              <w:ind w:left="0" w:right="0" w:hanging="0"/>
+              <w:jc w:val="left"/>
+              <w:rPr/>
+            </w:pPr>
+            <w:r>
+              <w:rPr/>
+              <w:t>1.0.b.E1: Username ul sau parola sunt gresite</w:t>
             </w:r>
           </w:p>
           <w:p>
@@ -1743,7 +1587,6 @@
                 <w:ilvl w:val="0"/>
                 <w:numId w:val="3"/>
               </w:numPr>
-              <w:pBdr/>
               <w:shd w:val="clear" w:fill="auto"/>
               <w:spacing w:lineRule="auto" w:line="240" w:before="0" w:after="0"/>
               <w:jc w:val="left"/>
@@ -1762,23 +1605,14 @@
                 <w:ilvl w:val="0"/>
                 <w:numId w:val="3"/>
               </w:numPr>
-              <w:pBdr/>
-              <w:shd w:val="clear" w:fill="auto"/>
-              <w:spacing w:lineRule="auto" w:line="240" w:before="0" w:after="0"/>
-              <w:jc w:val="left"/>
-              <w:rPr/>
-            </w:pPr>
-            <w:r>
-              <w:rPr/>
-              <w:t xml:space="preserve">Intoarcere la pasul </w:t>
-            </w:r>
-            <w:r>
-              <w:rPr/>
-              <w:t>2</w:t>
-            </w:r>
-            <w:r>
-              <w:rPr/>
-              <w:t xml:space="preserve"> din normal flow</w:t>
+              <w:shd w:val="clear" w:fill="auto"/>
+              <w:spacing w:lineRule="auto" w:line="240" w:before="0" w:after="0"/>
+              <w:jc w:val="left"/>
+              <w:rPr/>
+            </w:pPr>
+            <w:r>
+              <w:rPr/>
+              <w:t>Intoarcere la pasul 2 din normal flow</w:t>
             </w:r>
           </w:p>
         </w:tc>
@@ -1821,9 +1655,9 @@
       </w:tblPr>
       <w:tblGrid>
         <w:gridCol w:w="2269"/>
-        <w:gridCol w:w="2335"/>
-        <w:gridCol w:w="2345"/>
-        <w:gridCol w:w="2335"/>
+        <w:gridCol w:w="2334"/>
+        <w:gridCol w:w="2346"/>
+        <w:gridCol w:w="2334"/>
       </w:tblGrid>
       <w:tr>
         <w:trPr>
@@ -1856,7 +1690,7 @@
         </w:tc>
         <w:tc>
           <w:tcPr>
-            <w:tcW w:w="7015" w:type="dxa"/>
+            <w:tcW w:w="7014" w:type="dxa"/>
             <w:gridSpan w:val="3"/>
             <w:tcBorders>
               <w:top w:val="single" w:sz="8" w:space="0" w:color="000000"/>
@@ -1872,7 +1706,6 @@
               <w:keepNext w:val="false"/>
               <w:keepLines w:val="false"/>
               <w:widowControl w:val="false"/>
-              <w:pBdr/>
               <w:shd w:val="clear" w:color="auto" w:fill="auto"/>
               <w:spacing w:lineRule="auto" w:line="240" w:before="0" w:after="0"/>
               <w:ind w:left="0" w:right="0" w:hanging="0"/>
@@ -1881,23 +1714,7 @@
             </w:pPr>
             <w:r>
               <w:rPr/>
-              <w:t>2</w:t>
-            </w:r>
-            <w:r>
-              <w:rPr/>
-              <w:t>-</w:t>
-            </w:r>
-            <w:r>
-              <w:rPr/>
-              <w:t>a</w:t>
-            </w:r>
-            <w:r>
-              <w:rPr/>
-              <w:t xml:space="preserve">: </w:t>
-            </w:r>
-            <w:r>
-              <w:rPr/>
-              <w:t>Vizualizare carti disponibile</w:t>
+              <w:t>2-a: Vizualizare carti disponibile</w:t>
             </w:r>
           </w:p>
         </w:tc>
@@ -1921,7 +1738,6 @@
               <w:keepNext w:val="false"/>
               <w:keepLines w:val="false"/>
               <w:widowControl w:val="false"/>
-              <w:pBdr/>
               <w:shd w:val="clear" w:fill="auto"/>
               <w:spacing w:lineRule="auto" w:line="240" w:before="0" w:after="0"/>
               <w:ind w:left="0" w:right="0" w:hanging="0"/>
@@ -1936,22 +1752,21 @@
         </w:tc>
         <w:tc>
           <w:tcPr>
-            <w:tcW w:w="2335" w:type="dxa"/>
-            <w:tcBorders>
-              <w:top w:val="single" w:sz="8" w:space="0" w:color="000000"/>
-              <w:left w:val="single" w:sz="8" w:space="0" w:color="000000"/>
-              <w:bottom w:val="single" w:sz="8" w:space="0" w:color="000000"/>
-              <w:right w:val="single" w:sz="8" w:space="0" w:color="000000"/>
-            </w:tcBorders>
-            <w:shd w:color="auto" w:fill="auto" w:val="clear"/>
-          </w:tcPr>
-          <w:p>
-            <w:pPr>
-              <w:pStyle w:val="Normal"/>
-              <w:keepNext w:val="false"/>
-              <w:keepLines w:val="false"/>
-              <w:widowControl w:val="false"/>
-              <w:pBdr/>
+            <w:tcW w:w="2334" w:type="dxa"/>
+            <w:tcBorders>
+              <w:top w:val="single" w:sz="8" w:space="0" w:color="000000"/>
+              <w:left w:val="single" w:sz="8" w:space="0" w:color="000000"/>
+              <w:bottom w:val="single" w:sz="8" w:space="0" w:color="000000"/>
+              <w:right w:val="single" w:sz="8" w:space="0" w:color="000000"/>
+            </w:tcBorders>
+            <w:shd w:color="auto" w:fill="auto" w:val="clear"/>
+          </w:tcPr>
+          <w:p>
+            <w:pPr>
+              <w:pStyle w:val="Normal"/>
+              <w:keepNext w:val="false"/>
+              <w:keepLines w:val="false"/>
+              <w:widowControl w:val="false"/>
               <w:shd w:val="clear" w:fill="auto"/>
               <w:spacing w:lineRule="auto" w:line="240" w:before="0" w:after="0"/>
               <w:ind w:left="0" w:right="0" w:hanging="0"/>
@@ -1966,22 +1781,21 @@
         </w:tc>
         <w:tc>
           <w:tcPr>
-            <w:tcW w:w="2345" w:type="dxa"/>
-            <w:tcBorders>
-              <w:top w:val="single" w:sz="8" w:space="0" w:color="000000"/>
-              <w:left w:val="single" w:sz="8" w:space="0" w:color="000000"/>
-              <w:bottom w:val="single" w:sz="8" w:space="0" w:color="000000"/>
-              <w:right w:val="single" w:sz="8" w:space="0" w:color="000000"/>
-            </w:tcBorders>
-            <w:shd w:color="auto" w:fill="auto" w:val="clear"/>
-          </w:tcPr>
-          <w:p>
-            <w:pPr>
-              <w:pStyle w:val="Normal"/>
-              <w:keepNext w:val="false"/>
-              <w:keepLines w:val="false"/>
-              <w:widowControl w:val="false"/>
-              <w:pBdr/>
+            <w:tcW w:w="2346" w:type="dxa"/>
+            <w:tcBorders>
+              <w:top w:val="single" w:sz="8" w:space="0" w:color="000000"/>
+              <w:left w:val="single" w:sz="8" w:space="0" w:color="000000"/>
+              <w:bottom w:val="single" w:sz="8" w:space="0" w:color="000000"/>
+              <w:right w:val="single" w:sz="8" w:space="0" w:color="000000"/>
+            </w:tcBorders>
+            <w:shd w:color="auto" w:fill="auto" w:val="clear"/>
+          </w:tcPr>
+          <w:p>
+            <w:pPr>
+              <w:pStyle w:val="Normal"/>
+              <w:keepNext w:val="false"/>
+              <w:keepLines w:val="false"/>
+              <w:widowControl w:val="false"/>
               <w:shd w:val="clear" w:fill="auto"/>
               <w:spacing w:lineRule="auto" w:line="240" w:before="0" w:after="0"/>
               <w:ind w:left="0" w:right="0" w:hanging="0"/>
@@ -1996,31 +1810,29 @@
         </w:tc>
         <w:tc>
           <w:tcPr>
-            <w:tcW w:w="2335" w:type="dxa"/>
-            <w:tcBorders>
-              <w:top w:val="single" w:sz="8" w:space="0" w:color="000000"/>
-              <w:left w:val="single" w:sz="8" w:space="0" w:color="000000"/>
-              <w:bottom w:val="single" w:sz="8" w:space="0" w:color="000000"/>
-              <w:right w:val="single" w:sz="8" w:space="0" w:color="000000"/>
-            </w:tcBorders>
-            <w:shd w:color="auto" w:fill="auto" w:val="clear"/>
-          </w:tcPr>
-          <w:p>
-            <w:pPr>
-              <w:pStyle w:val="Normal"/>
-              <w:keepNext w:val="false"/>
-              <w:keepLines w:val="false"/>
-              <w:widowControl w:val="false"/>
-              <w:pBdr/>
-              <w:shd w:val="clear" w:fill="auto"/>
-              <w:spacing w:lineRule="auto" w:line="240" w:before="0" w:after="0"/>
-              <w:ind w:left="0" w:right="0" w:hanging="0"/>
-              <w:jc w:val="left"/>
-              <w:rPr/>
-            </w:pPr>
-            <w:r>
-              <w:rPr/>
-              <w:t xml:space="preserve">Sistemul </w:t>
+            <w:tcW w:w="2334" w:type="dxa"/>
+            <w:tcBorders>
+              <w:top w:val="single" w:sz="8" w:space="0" w:color="000000"/>
+              <w:left w:val="single" w:sz="8" w:space="0" w:color="000000"/>
+              <w:bottom w:val="single" w:sz="8" w:space="0" w:color="000000"/>
+              <w:right w:val="single" w:sz="8" w:space="0" w:color="000000"/>
+            </w:tcBorders>
+            <w:shd w:color="auto" w:fill="auto" w:val="clear"/>
+          </w:tcPr>
+          <w:p>
+            <w:pPr>
+              <w:pStyle w:val="Normal"/>
+              <w:keepNext w:val="false"/>
+              <w:keepLines w:val="false"/>
+              <w:widowControl w:val="false"/>
+              <w:shd w:val="clear" w:fill="auto"/>
+              <w:spacing w:lineRule="auto" w:line="240" w:before="0" w:after="0"/>
+              <w:ind w:left="0" w:right="0" w:hanging="0"/>
+              <w:jc w:val="left"/>
+              <w:rPr/>
+            </w:pPr>
+            <w:r>
+              <w:rPr/>
             </w:r>
           </w:p>
         </w:tc>
@@ -2046,7 +1858,6 @@
               <w:keepNext w:val="false"/>
               <w:keepLines w:val="false"/>
               <w:widowControl w:val="false"/>
-              <w:pBdr/>
               <w:shd w:val="clear" w:fill="auto"/>
               <w:spacing w:lineRule="auto" w:line="240" w:before="0" w:after="0"/>
               <w:ind w:left="0" w:right="0" w:hanging="0"/>
@@ -2061,7 +1872,7 @@
         </w:tc>
         <w:tc>
           <w:tcPr>
-            <w:tcW w:w="7015" w:type="dxa"/>
+            <w:tcW w:w="7014" w:type="dxa"/>
             <w:gridSpan w:val="3"/>
             <w:tcBorders>
               <w:top w:val="single" w:sz="8" w:space="0" w:color="000000"/>
@@ -2077,7 +1888,6 @@
               <w:keepNext w:val="false"/>
               <w:keepLines w:val="false"/>
               <w:widowControl w:val="false"/>
-              <w:pBdr/>
               <w:shd w:val="clear" w:fill="auto"/>
               <w:spacing w:lineRule="auto" w:line="240" w:before="0" w:after="0"/>
               <w:ind w:left="0" w:right="0" w:hanging="0"/>
@@ -2112,7 +1922,6 @@
               <w:keepNext w:val="false"/>
               <w:keepLines w:val="false"/>
               <w:widowControl w:val="false"/>
-              <w:pBdr/>
               <w:shd w:val="clear" w:fill="auto"/>
               <w:spacing w:lineRule="auto" w:line="240" w:before="0" w:after="0"/>
               <w:ind w:left="0" w:right="0" w:hanging="0"/>
@@ -2127,7 +1936,7 @@
         </w:tc>
         <w:tc>
           <w:tcPr>
-            <w:tcW w:w="7015" w:type="dxa"/>
+            <w:tcW w:w="7014" w:type="dxa"/>
             <w:gridSpan w:val="3"/>
             <w:tcBorders>
               <w:top w:val="single" w:sz="8" w:space="0" w:color="000000"/>
@@ -2143,7 +1952,6 @@
               <w:keepNext w:val="false"/>
               <w:keepLines w:val="false"/>
               <w:widowControl w:val="false"/>
-              <w:pBdr/>
               <w:shd w:val="clear" w:fill="auto"/>
               <w:spacing w:lineRule="auto" w:line="240" w:before="0" w:after="0"/>
               <w:ind w:left="0" w:right="0" w:hanging="0"/>
@@ -2178,7 +1986,6 @@
               <w:keepNext w:val="false"/>
               <w:keepLines w:val="false"/>
               <w:widowControl w:val="false"/>
-              <w:pBdr/>
               <w:shd w:val="clear" w:fill="auto"/>
               <w:spacing w:lineRule="auto" w:line="240" w:before="0" w:after="0"/>
               <w:ind w:left="0" w:right="0" w:hanging="0"/>
@@ -2193,7 +2000,7 @@
         </w:tc>
         <w:tc>
           <w:tcPr>
-            <w:tcW w:w="7015" w:type="dxa"/>
+            <w:tcW w:w="7014" w:type="dxa"/>
             <w:gridSpan w:val="3"/>
             <w:tcBorders>
               <w:top w:val="single" w:sz="8" w:space="0" w:color="000000"/>
@@ -2209,7 +2016,6 @@
               <w:keepNext w:val="false"/>
               <w:keepLines w:val="false"/>
               <w:widowControl w:val="false"/>
-              <w:pBdr/>
               <w:shd w:val="clear" w:fill="auto"/>
               <w:spacing w:lineRule="auto" w:line="240" w:before="0" w:after="0"/>
               <w:ind w:left="0" w:right="0" w:hanging="0"/>
@@ -2225,7 +2031,6 @@
             <w:pPr>
               <w:pStyle w:val="Normal"/>
               <w:widowControl w:val="false"/>
-              <w:pBdr/>
               <w:shd w:val="clear" w:fill="auto"/>
               <w:spacing w:lineRule="auto" w:line="240" w:before="0" w:after="0"/>
               <w:ind w:left="0" w:right="0" w:hanging="0"/>
@@ -2260,7 +2065,6 @@
               <w:keepNext w:val="false"/>
               <w:keepLines w:val="false"/>
               <w:widowControl w:val="false"/>
-              <w:pBdr/>
               <w:shd w:val="clear" w:fill="auto"/>
               <w:spacing w:lineRule="auto" w:line="240" w:before="0" w:after="0"/>
               <w:ind w:left="0" w:right="0" w:hanging="0"/>
@@ -2275,7 +2079,7 @@
         </w:tc>
         <w:tc>
           <w:tcPr>
-            <w:tcW w:w="7015" w:type="dxa"/>
+            <w:tcW w:w="7014" w:type="dxa"/>
             <w:gridSpan w:val="3"/>
             <w:tcBorders>
               <w:top w:val="single" w:sz="8" w:space="0" w:color="000000"/>
@@ -2291,20 +2095,15 @@
               <w:keepNext w:val="false"/>
               <w:keepLines w:val="false"/>
               <w:widowControl w:val="false"/>
-              <w:pBdr/>
-              <w:shd w:val="clear" w:fill="auto"/>
-              <w:spacing w:lineRule="auto" w:line="240" w:before="0" w:after="0"/>
-              <w:ind w:left="0" w:right="0" w:hanging="0"/>
-              <w:jc w:val="left"/>
-              <w:rPr/>
-            </w:pPr>
-            <w:r>
-              <w:rPr/>
-              <w:t xml:space="preserve">POST-1: Abonatul </w:t>
-            </w:r>
-            <w:r>
-              <w:rPr/>
-              <w:t>vede o lista cu toate cartile disponibile.</w:t>
+              <w:shd w:val="clear" w:fill="auto"/>
+              <w:spacing w:lineRule="auto" w:line="240" w:before="0" w:after="0"/>
+              <w:ind w:left="0" w:right="0" w:hanging="0"/>
+              <w:jc w:val="left"/>
+              <w:rPr/>
+            </w:pPr>
+            <w:r>
+              <w:rPr/>
+              <w:t>POST-1: Abonatul vede o lista cu toate cartile disponibile.</w:t>
             </w:r>
           </w:p>
         </w:tc>
@@ -2330,7 +2129,6 @@
               <w:keepNext w:val="false"/>
               <w:keepLines w:val="false"/>
               <w:widowControl w:val="false"/>
-              <w:pBdr/>
               <w:shd w:val="clear" w:fill="auto"/>
               <w:spacing w:lineRule="auto" w:line="240" w:before="0" w:after="0"/>
               <w:ind w:left="0" w:right="0" w:hanging="0"/>
@@ -2345,7 +2143,7 @@
         </w:tc>
         <w:tc>
           <w:tcPr>
-            <w:tcW w:w="7015" w:type="dxa"/>
+            <w:tcW w:w="7014" w:type="dxa"/>
             <w:gridSpan w:val="3"/>
             <w:tcBorders>
               <w:top w:val="single" w:sz="8" w:space="0" w:color="000000"/>
@@ -2361,32 +2159,15 @@
               <w:keepNext w:val="false"/>
               <w:keepLines w:val="false"/>
               <w:widowControl w:val="false"/>
-              <w:pBdr/>
-              <w:shd w:val="clear" w:fill="auto"/>
-              <w:spacing w:lineRule="auto" w:line="240" w:before="0" w:after="0"/>
-              <w:ind w:left="0" w:right="0" w:hanging="0"/>
-              <w:jc w:val="left"/>
-              <w:rPr/>
-            </w:pPr>
-            <w:r>
-              <w:rPr/>
-              <w:t>2</w:t>
-            </w:r>
-            <w:r>
-              <w:rPr/>
-              <w:t>.0.</w:t>
-            </w:r>
-            <w:r>
-              <w:rPr/>
-              <w:t>a</w:t>
-            </w:r>
-            <w:r>
-              <w:rPr/>
-              <w:t xml:space="preserve"> </w:t>
-            </w:r>
-            <w:r>
-              <w:rPr/>
-              <w:t>Vizualizare carti disponibile</w:t>
+              <w:shd w:val="clear" w:fill="auto"/>
+              <w:spacing w:lineRule="auto" w:line="240" w:before="0" w:after="0"/>
+              <w:ind w:left="0" w:right="0" w:hanging="0"/>
+              <w:jc w:val="left"/>
+              <w:rPr/>
+            </w:pPr>
+            <w:r>
+              <w:rPr/>
+              <w:t>2.0.a Vizualizare carti disponibile</w:t>
             </w:r>
           </w:p>
           <w:p>
@@ -2397,7 +2178,6 @@
                 <w:ilvl w:val="0"/>
                 <w:numId w:val="6"/>
               </w:numPr>
-              <w:pBdr/>
               <w:shd w:val="clear" w:fill="auto"/>
               <w:spacing w:lineRule="auto" w:line="240" w:before="0" w:after="0"/>
               <w:jc w:val="left"/>
@@ -2416,7 +2196,6 @@
                 <w:ilvl w:val="0"/>
                 <w:numId w:val="6"/>
               </w:numPr>
-              <w:pBdr/>
               <w:shd w:val="clear" w:fill="auto"/>
               <w:spacing w:lineRule="auto" w:line="240" w:before="0" w:after="0"/>
               <w:jc w:val="left"/>
@@ -2431,7 +2210,6 @@
             <w:pPr>
               <w:pStyle w:val="Normal"/>
               <w:widowControl w:val="false"/>
-              <w:pBdr/>
               <w:shd w:val="clear" w:fill="auto"/>
               <w:spacing w:lineRule="auto" w:line="240" w:before="0" w:after="0"/>
               <w:ind w:left="0" w:right="0" w:hanging="0"/>
@@ -2465,7 +2243,6 @@
               <w:keepNext w:val="false"/>
               <w:keepLines w:val="false"/>
               <w:widowControl w:val="false"/>
-              <w:pBdr/>
               <w:shd w:val="clear" w:fill="auto"/>
               <w:spacing w:lineRule="auto" w:line="240" w:before="0" w:after="0"/>
               <w:ind w:left="0" w:right="0" w:hanging="0"/>
@@ -2480,7 +2257,7 @@
         </w:tc>
         <w:tc>
           <w:tcPr>
-            <w:tcW w:w="7015" w:type="dxa"/>
+            <w:tcW w:w="7014" w:type="dxa"/>
             <w:gridSpan w:val="3"/>
             <w:tcBorders>
               <w:top w:val="single" w:sz="8" w:space="0" w:color="000000"/>
@@ -2496,7 +2273,6 @@
               <w:keepNext w:val="false"/>
               <w:keepLines w:val="false"/>
               <w:widowControl w:val="false"/>
-              <w:pBdr/>
               <w:shd w:val="clear" w:fill="auto"/>
               <w:spacing w:lineRule="auto" w:line="240" w:before="0" w:after="0"/>
               <w:ind w:left="0" w:right="0" w:hanging="0"/>
@@ -2530,7 +2306,6 @@
               <w:keepNext w:val="false"/>
               <w:keepLines w:val="false"/>
               <w:widowControl w:val="false"/>
-              <w:pBdr/>
               <w:shd w:val="clear" w:fill="auto"/>
               <w:spacing w:lineRule="auto" w:line="240" w:before="0" w:after="0"/>
               <w:ind w:left="0" w:right="0" w:hanging="0"/>
@@ -2545,7 +2320,7 @@
         </w:tc>
         <w:tc>
           <w:tcPr>
-            <w:tcW w:w="7015" w:type="dxa"/>
+            <w:tcW w:w="7014" w:type="dxa"/>
             <w:gridSpan w:val="3"/>
             <w:tcBorders>
               <w:top w:val="single" w:sz="8" w:space="0" w:color="000000"/>
@@ -2561,32 +2336,15 @@
               <w:keepNext w:val="false"/>
               <w:keepLines w:val="false"/>
               <w:widowControl w:val="false"/>
-              <w:pBdr/>
-              <w:shd w:val="clear" w:fill="auto"/>
-              <w:spacing w:lineRule="auto" w:line="240" w:before="0" w:after="0"/>
-              <w:ind w:left="0" w:right="0" w:hanging="0"/>
-              <w:jc w:val="left"/>
-              <w:rPr/>
-            </w:pPr>
-            <w:r>
-              <w:rPr/>
-              <w:t>2</w:t>
-            </w:r>
-            <w:r>
-              <w:rPr/>
-              <w:t>.0.</w:t>
-            </w:r>
-            <w:r>
-              <w:rPr/>
-              <w:t>a.</w:t>
-            </w:r>
-            <w:r>
-              <w:rPr/>
-              <w:t xml:space="preserve">E1: </w:t>
-            </w:r>
-            <w:r>
-              <w:rPr/>
-              <w:t>Nu exista carti disponibile</w:t>
+              <w:shd w:val="clear" w:fill="auto"/>
+              <w:spacing w:lineRule="auto" w:line="240" w:before="0" w:after="0"/>
+              <w:ind w:left="0" w:right="0" w:hanging="0"/>
+              <w:jc w:val="left"/>
+              <w:rPr/>
+            </w:pPr>
+            <w:r>
+              <w:rPr/>
+              <w:t>2.0.a.E1: Nu exista carti disponibile</w:t>
             </w:r>
           </w:p>
           <w:p>
@@ -2597,19 +2355,22 @@
                 <w:ilvl w:val="0"/>
                 <w:numId w:val="5"/>
               </w:numPr>
-              <w:pBdr/>
-              <w:shd w:val="clear" w:fill="auto"/>
-              <w:spacing w:lineRule="auto" w:line="240" w:before="0" w:after="0"/>
-              <w:jc w:val="left"/>
-              <w:rPr/>
-            </w:pPr>
-            <w:r>
-              <w:rPr/>
-              <w:t xml:space="preserve">Sistemul </w:t>
-            </w:r>
-            <w:r>
-              <w:rPr/>
-              <w:t>afiseaza un mesaj cu cauza exceptiei.</w:t>
+              <w:shd w:val="clear" w:fill="auto"/>
+              <w:spacing w:lineRule="auto" w:line="240" w:before="0" w:after="0"/>
+              <w:jc w:val="left"/>
+              <w:rPr/>
+            </w:pPr>
+            <w:r>
+              <w:rPr/>
+              <w:t>Sistemul afiseaza “</w:t>
+            </w:r>
+            <w:r>
+              <w:rPr/>
+              <w:t>Nu exista carti disponibile</w:t>
+            </w:r>
+            <w:r>
+              <w:rPr/>
+              <w:t>”</w:t>
             </w:r>
           </w:p>
         </w:tc>
@@ -2652,9 +2413,9 @@
       </w:tblPr>
       <w:tblGrid>
         <w:gridCol w:w="2269"/>
-        <w:gridCol w:w="2335"/>
-        <w:gridCol w:w="2345"/>
-        <w:gridCol w:w="2335"/>
+        <w:gridCol w:w="2334"/>
+        <w:gridCol w:w="2346"/>
+        <w:gridCol w:w="2334"/>
       </w:tblGrid>
       <w:tr>
         <w:trPr>
@@ -2687,7 +2448,7 @@
         </w:tc>
         <w:tc>
           <w:tcPr>
-            <w:tcW w:w="7015" w:type="dxa"/>
+            <w:tcW w:w="7014" w:type="dxa"/>
             <w:gridSpan w:val="3"/>
             <w:tcBorders>
               <w:top w:val="single" w:sz="8" w:space="0" w:color="000000"/>
@@ -2703,7 +2464,6 @@
               <w:keepNext w:val="false"/>
               <w:keepLines w:val="false"/>
               <w:widowControl w:val="false"/>
-              <w:pBdr/>
               <w:shd w:val="clear" w:color="auto" w:fill="auto"/>
               <w:spacing w:lineRule="auto" w:line="240" w:before="0" w:after="0"/>
               <w:ind w:left="0" w:right="0" w:hanging="0"/>
@@ -2712,23 +2472,7 @@
             </w:pPr>
             <w:r>
               <w:rPr/>
-              <w:t>2</w:t>
-            </w:r>
-            <w:r>
-              <w:rPr/>
-              <w:t>-</w:t>
-            </w:r>
-            <w:r>
-              <w:rPr/>
-              <w:t>b</w:t>
-            </w:r>
-            <w:r>
-              <w:rPr/>
-              <w:t xml:space="preserve">: </w:t>
-            </w:r>
-            <w:r>
-              <w:rPr/>
-              <w:t xml:space="preserve">Vizualizare carti </w:t>
+              <w:t xml:space="preserve">2-b: Vizualizare carti </w:t>
             </w:r>
           </w:p>
         </w:tc>
@@ -2752,7 +2496,6 @@
               <w:keepNext w:val="false"/>
               <w:keepLines w:val="false"/>
               <w:widowControl w:val="false"/>
-              <w:pBdr/>
               <w:shd w:val="clear" w:fill="auto"/>
               <w:spacing w:lineRule="auto" w:line="240" w:before="0" w:after="0"/>
               <w:ind w:left="0" w:right="0" w:hanging="0"/>
@@ -2767,22 +2510,21 @@
         </w:tc>
         <w:tc>
           <w:tcPr>
-            <w:tcW w:w="2335" w:type="dxa"/>
-            <w:tcBorders>
-              <w:top w:val="single" w:sz="8" w:space="0" w:color="000000"/>
-              <w:left w:val="single" w:sz="8" w:space="0" w:color="000000"/>
-              <w:bottom w:val="single" w:sz="8" w:space="0" w:color="000000"/>
-              <w:right w:val="single" w:sz="8" w:space="0" w:color="000000"/>
-            </w:tcBorders>
-            <w:shd w:color="auto" w:fill="auto" w:val="clear"/>
-          </w:tcPr>
-          <w:p>
-            <w:pPr>
-              <w:pStyle w:val="Normal"/>
-              <w:keepNext w:val="false"/>
-              <w:keepLines w:val="false"/>
-              <w:widowControl w:val="false"/>
-              <w:pBdr/>
+            <w:tcW w:w="2334" w:type="dxa"/>
+            <w:tcBorders>
+              <w:top w:val="single" w:sz="8" w:space="0" w:color="000000"/>
+              <w:left w:val="single" w:sz="8" w:space="0" w:color="000000"/>
+              <w:bottom w:val="single" w:sz="8" w:space="0" w:color="000000"/>
+              <w:right w:val="single" w:sz="8" w:space="0" w:color="000000"/>
+            </w:tcBorders>
+            <w:shd w:color="auto" w:fill="auto" w:val="clear"/>
+          </w:tcPr>
+          <w:p>
+            <w:pPr>
+              <w:pStyle w:val="Normal"/>
+              <w:keepNext w:val="false"/>
+              <w:keepLines w:val="false"/>
+              <w:widowControl w:val="false"/>
               <w:shd w:val="clear" w:fill="auto"/>
               <w:spacing w:lineRule="auto" w:line="240" w:before="0" w:after="0"/>
               <w:ind w:left="0" w:right="0" w:hanging="0"/>
@@ -2797,22 +2539,21 @@
         </w:tc>
         <w:tc>
           <w:tcPr>
-            <w:tcW w:w="2345" w:type="dxa"/>
-            <w:tcBorders>
-              <w:top w:val="single" w:sz="8" w:space="0" w:color="000000"/>
-              <w:left w:val="single" w:sz="8" w:space="0" w:color="000000"/>
-              <w:bottom w:val="single" w:sz="8" w:space="0" w:color="000000"/>
-              <w:right w:val="single" w:sz="8" w:space="0" w:color="000000"/>
-            </w:tcBorders>
-            <w:shd w:color="auto" w:fill="auto" w:val="clear"/>
-          </w:tcPr>
-          <w:p>
-            <w:pPr>
-              <w:pStyle w:val="Normal"/>
-              <w:keepNext w:val="false"/>
-              <w:keepLines w:val="false"/>
-              <w:widowControl w:val="false"/>
-              <w:pBdr/>
+            <w:tcW w:w="2346" w:type="dxa"/>
+            <w:tcBorders>
+              <w:top w:val="single" w:sz="8" w:space="0" w:color="000000"/>
+              <w:left w:val="single" w:sz="8" w:space="0" w:color="000000"/>
+              <w:bottom w:val="single" w:sz="8" w:space="0" w:color="000000"/>
+              <w:right w:val="single" w:sz="8" w:space="0" w:color="000000"/>
+            </w:tcBorders>
+            <w:shd w:color="auto" w:fill="auto" w:val="clear"/>
+          </w:tcPr>
+          <w:p>
+            <w:pPr>
+              <w:pStyle w:val="Normal"/>
+              <w:keepNext w:val="false"/>
+              <w:keepLines w:val="false"/>
+              <w:widowControl w:val="false"/>
               <w:shd w:val="clear" w:fill="auto"/>
               <w:spacing w:lineRule="auto" w:line="240" w:before="0" w:after="0"/>
               <w:ind w:left="0" w:right="0" w:hanging="0"/>
@@ -2827,31 +2568,29 @@
         </w:tc>
         <w:tc>
           <w:tcPr>
-            <w:tcW w:w="2335" w:type="dxa"/>
-            <w:tcBorders>
-              <w:top w:val="single" w:sz="8" w:space="0" w:color="000000"/>
-              <w:left w:val="single" w:sz="8" w:space="0" w:color="000000"/>
-              <w:bottom w:val="single" w:sz="8" w:space="0" w:color="000000"/>
-              <w:right w:val="single" w:sz="8" w:space="0" w:color="000000"/>
-            </w:tcBorders>
-            <w:shd w:color="auto" w:fill="auto" w:val="clear"/>
-          </w:tcPr>
-          <w:p>
-            <w:pPr>
-              <w:pStyle w:val="Normal"/>
-              <w:keepNext w:val="false"/>
-              <w:keepLines w:val="false"/>
-              <w:widowControl w:val="false"/>
-              <w:pBdr/>
-              <w:shd w:val="clear" w:fill="auto"/>
-              <w:spacing w:lineRule="auto" w:line="240" w:before="0" w:after="0"/>
-              <w:ind w:left="0" w:right="0" w:hanging="0"/>
-              <w:jc w:val="left"/>
-              <w:rPr/>
-            </w:pPr>
-            <w:r>
-              <w:rPr/>
-              <w:t xml:space="preserve">Sistemul </w:t>
+            <w:tcW w:w="2334" w:type="dxa"/>
+            <w:tcBorders>
+              <w:top w:val="single" w:sz="8" w:space="0" w:color="000000"/>
+              <w:left w:val="single" w:sz="8" w:space="0" w:color="000000"/>
+              <w:bottom w:val="single" w:sz="8" w:space="0" w:color="000000"/>
+              <w:right w:val="single" w:sz="8" w:space="0" w:color="000000"/>
+            </w:tcBorders>
+            <w:shd w:color="auto" w:fill="auto" w:val="clear"/>
+          </w:tcPr>
+          <w:p>
+            <w:pPr>
+              <w:pStyle w:val="Normal"/>
+              <w:keepNext w:val="false"/>
+              <w:keepLines w:val="false"/>
+              <w:widowControl w:val="false"/>
+              <w:shd w:val="clear" w:fill="auto"/>
+              <w:spacing w:lineRule="auto" w:line="240" w:before="0" w:after="0"/>
+              <w:ind w:left="0" w:right="0" w:hanging="0"/>
+              <w:jc w:val="left"/>
+              <w:rPr/>
+            </w:pPr>
+            <w:r>
+              <w:rPr/>
             </w:r>
           </w:p>
         </w:tc>
@@ -2877,7 +2616,6 @@
               <w:keepNext w:val="false"/>
               <w:keepLines w:val="false"/>
               <w:widowControl w:val="false"/>
-              <w:pBdr/>
               <w:shd w:val="clear" w:fill="auto"/>
               <w:spacing w:lineRule="auto" w:line="240" w:before="0" w:after="0"/>
               <w:ind w:left="0" w:right="0" w:hanging="0"/>
@@ -2892,7 +2630,7 @@
         </w:tc>
         <w:tc>
           <w:tcPr>
-            <w:tcW w:w="7015" w:type="dxa"/>
+            <w:tcW w:w="7014" w:type="dxa"/>
             <w:gridSpan w:val="3"/>
             <w:tcBorders>
               <w:top w:val="single" w:sz="8" w:space="0" w:color="000000"/>
@@ -2908,7 +2646,6 @@
               <w:keepNext w:val="false"/>
               <w:keepLines w:val="false"/>
               <w:widowControl w:val="false"/>
-              <w:pBdr/>
               <w:shd w:val="clear" w:fill="auto"/>
               <w:spacing w:lineRule="auto" w:line="240" w:before="0" w:after="0"/>
               <w:ind w:left="0" w:right="0" w:hanging="0"/>
@@ -2943,7 +2680,6 @@
               <w:keepNext w:val="false"/>
               <w:keepLines w:val="false"/>
               <w:widowControl w:val="false"/>
-              <w:pBdr/>
               <w:shd w:val="clear" w:fill="auto"/>
               <w:spacing w:lineRule="auto" w:line="240" w:before="0" w:after="0"/>
               <w:ind w:left="0" w:right="0" w:hanging="0"/>
@@ -2958,7 +2694,7 @@
         </w:tc>
         <w:tc>
           <w:tcPr>
-            <w:tcW w:w="7015" w:type="dxa"/>
+            <w:tcW w:w="7014" w:type="dxa"/>
             <w:gridSpan w:val="3"/>
             <w:tcBorders>
               <w:top w:val="single" w:sz="8" w:space="0" w:color="000000"/>
@@ -2974,7 +2710,6 @@
               <w:keepNext w:val="false"/>
               <w:keepLines w:val="false"/>
               <w:widowControl w:val="false"/>
-              <w:pBdr/>
               <w:shd w:val="clear" w:fill="auto"/>
               <w:spacing w:lineRule="auto" w:line="240" w:before="0" w:after="0"/>
               <w:ind w:left="0" w:right="0" w:hanging="0"/>
@@ -3009,7 +2744,6 @@
               <w:keepNext w:val="false"/>
               <w:keepLines w:val="false"/>
               <w:widowControl w:val="false"/>
-              <w:pBdr/>
               <w:shd w:val="clear" w:fill="auto"/>
               <w:spacing w:lineRule="auto" w:line="240" w:before="0" w:after="0"/>
               <w:ind w:left="0" w:right="0" w:hanging="0"/>
@@ -3024,7 +2758,7 @@
         </w:tc>
         <w:tc>
           <w:tcPr>
-            <w:tcW w:w="7015" w:type="dxa"/>
+            <w:tcW w:w="7014" w:type="dxa"/>
             <w:gridSpan w:val="3"/>
             <w:tcBorders>
               <w:top w:val="single" w:sz="8" w:space="0" w:color="000000"/>
@@ -3040,31 +2774,21 @@
               <w:keepNext w:val="false"/>
               <w:keepLines w:val="false"/>
               <w:widowControl w:val="false"/>
-              <w:pBdr/>
-              <w:shd w:val="clear" w:fill="auto"/>
-              <w:spacing w:lineRule="auto" w:line="240" w:before="0" w:after="0"/>
-              <w:ind w:left="0" w:right="0" w:hanging="0"/>
-              <w:jc w:val="left"/>
-              <w:rPr/>
-            </w:pPr>
-            <w:r>
-              <w:rPr/>
-              <w:t xml:space="preserve">PRE-1: </w:t>
-            </w:r>
-            <w:r>
-              <w:rPr/>
-              <w:t>Bibliotecarul</w:t>
-            </w:r>
-            <w:r>
-              <w:rPr/>
-              <w:t xml:space="preserve"> are un cont in sistem.</w:t>
-            </w:r>
-          </w:p>
-          <w:p>
-            <w:pPr>
-              <w:pStyle w:val="Normal"/>
-              <w:widowControl w:val="false"/>
-              <w:pBdr/>
+              <w:shd w:val="clear" w:fill="auto"/>
+              <w:spacing w:lineRule="auto" w:line="240" w:before="0" w:after="0"/>
+              <w:ind w:left="0" w:right="0" w:hanging="0"/>
+              <w:jc w:val="left"/>
+              <w:rPr/>
+            </w:pPr>
+            <w:r>
+              <w:rPr/>
+              <w:t>PRE-1: Bibliotecarul are un cont in sistem.</w:t>
+            </w:r>
+          </w:p>
+          <w:p>
+            <w:pPr>
+              <w:pStyle w:val="Normal"/>
+              <w:widowControl w:val="false"/>
               <w:shd w:val="clear" w:fill="auto"/>
               <w:spacing w:lineRule="auto" w:line="240" w:before="0" w:after="0"/>
               <w:ind w:left="0" w:right="0" w:hanging="0"/>
@@ -3099,7 +2823,6 @@
               <w:keepNext w:val="false"/>
               <w:keepLines w:val="false"/>
               <w:widowControl w:val="false"/>
-              <w:pBdr/>
               <w:shd w:val="clear" w:fill="auto"/>
               <w:spacing w:lineRule="auto" w:line="240" w:before="0" w:after="0"/>
               <w:ind w:left="0" w:right="0" w:hanging="0"/>
@@ -3114,7 +2837,7 @@
         </w:tc>
         <w:tc>
           <w:tcPr>
-            <w:tcW w:w="7015" w:type="dxa"/>
+            <w:tcW w:w="7014" w:type="dxa"/>
             <w:gridSpan w:val="3"/>
             <w:tcBorders>
               <w:top w:val="single" w:sz="8" w:space="0" w:color="000000"/>
@@ -3130,28 +2853,15 @@
               <w:keepNext w:val="false"/>
               <w:keepLines w:val="false"/>
               <w:widowControl w:val="false"/>
-              <w:pBdr/>
-              <w:shd w:val="clear" w:fill="auto"/>
-              <w:spacing w:lineRule="auto" w:line="240" w:before="0" w:after="0"/>
-              <w:ind w:left="0" w:right="0" w:hanging="0"/>
-              <w:jc w:val="left"/>
-              <w:rPr/>
-            </w:pPr>
-            <w:r>
-              <w:rPr/>
-              <w:t xml:space="preserve">POST-1: </w:t>
-            </w:r>
-            <w:r>
-              <w:rPr/>
-              <w:t>Bibliotecarul</w:t>
-            </w:r>
-            <w:r>
-              <w:rPr/>
-              <w:t xml:space="preserve"> </w:t>
-            </w:r>
-            <w:r>
-              <w:rPr/>
-              <w:t>vede o lista cu toate cartile.</w:t>
+              <w:shd w:val="clear" w:fill="auto"/>
+              <w:spacing w:lineRule="auto" w:line="240" w:before="0" w:after="0"/>
+              <w:ind w:left="0" w:right="0" w:hanging="0"/>
+              <w:jc w:val="left"/>
+              <w:rPr/>
+            </w:pPr>
+            <w:r>
+              <w:rPr/>
+              <w:t>POST-1: Bibliotecarul vede o lista cu toate cartile.</w:t>
             </w:r>
           </w:p>
         </w:tc>
@@ -3177,7 +2887,6 @@
               <w:keepNext w:val="false"/>
               <w:keepLines w:val="false"/>
               <w:widowControl w:val="false"/>
-              <w:pBdr/>
               <w:shd w:val="clear" w:fill="auto"/>
               <w:spacing w:lineRule="auto" w:line="240" w:before="0" w:after="0"/>
               <w:ind w:left="0" w:right="0" w:hanging="0"/>
@@ -3192,7 +2901,7 @@
         </w:tc>
         <w:tc>
           <w:tcPr>
-            <w:tcW w:w="7015" w:type="dxa"/>
+            <w:tcW w:w="7014" w:type="dxa"/>
             <w:gridSpan w:val="3"/>
             <w:tcBorders>
               <w:top w:val="single" w:sz="8" w:space="0" w:color="000000"/>
@@ -3208,32 +2917,15 @@
               <w:keepNext w:val="false"/>
               <w:keepLines w:val="false"/>
               <w:widowControl w:val="false"/>
-              <w:pBdr/>
-              <w:shd w:val="clear" w:fill="auto"/>
-              <w:spacing w:lineRule="auto" w:line="240" w:before="0" w:after="0"/>
-              <w:ind w:left="0" w:right="0" w:hanging="0"/>
-              <w:jc w:val="left"/>
-              <w:rPr/>
-            </w:pPr>
-            <w:r>
-              <w:rPr/>
-              <w:t>2</w:t>
-            </w:r>
-            <w:r>
-              <w:rPr/>
-              <w:t>.0.</w:t>
-            </w:r>
-            <w:r>
-              <w:rPr/>
-              <w:t>b:</w:t>
-            </w:r>
-            <w:r>
-              <w:rPr/>
-              <w:t xml:space="preserve"> </w:t>
-            </w:r>
-            <w:r>
-              <w:rPr/>
-              <w:t xml:space="preserve">Vizualizare carti </w:t>
+              <w:shd w:val="clear" w:fill="auto"/>
+              <w:spacing w:lineRule="auto" w:line="240" w:before="0" w:after="0"/>
+              <w:ind w:left="0" w:right="0" w:hanging="0"/>
+              <w:jc w:val="left"/>
+              <w:rPr/>
+            </w:pPr>
+            <w:r>
+              <w:rPr/>
+              <w:t xml:space="preserve">2.0.b: Vizualizare carti </w:t>
             </w:r>
           </w:p>
           <w:p>
@@ -3244,19 +2936,14 @@
                 <w:ilvl w:val="0"/>
                 <w:numId w:val="8"/>
               </w:numPr>
-              <w:pBdr/>
-              <w:shd w:val="clear" w:fill="auto"/>
-              <w:spacing w:lineRule="auto" w:line="240" w:before="0" w:after="0"/>
-              <w:jc w:val="left"/>
-              <w:rPr/>
-            </w:pPr>
-            <w:r>
-              <w:rPr/>
-              <w:t>Bibliotecarul</w:t>
-            </w:r>
-            <w:r>
-              <w:rPr/>
-              <w:t xml:space="preserve"> se autentifica</w:t>
+              <w:shd w:val="clear" w:fill="auto"/>
+              <w:spacing w:lineRule="auto" w:line="240" w:before="0" w:after="0"/>
+              <w:jc w:val="left"/>
+              <w:rPr/>
+            </w:pPr>
+            <w:r>
+              <w:rPr/>
+              <w:t>Bibliotecarul se autentifica</w:t>
             </w:r>
           </w:p>
           <w:p>
@@ -3267,7 +2954,6 @@
                 <w:ilvl w:val="0"/>
                 <w:numId w:val="8"/>
               </w:numPr>
-              <w:pBdr/>
               <w:shd w:val="clear" w:fill="auto"/>
               <w:spacing w:lineRule="auto" w:line="240" w:before="0" w:after="0"/>
               <w:jc w:val="left"/>
@@ -3301,7 +2987,6 @@
               <w:keepNext w:val="false"/>
               <w:keepLines w:val="false"/>
               <w:widowControl w:val="false"/>
-              <w:pBdr/>
               <w:shd w:val="clear" w:fill="auto"/>
               <w:spacing w:lineRule="auto" w:line="240" w:before="0" w:after="0"/>
               <w:ind w:left="0" w:right="0" w:hanging="0"/>
@@ -3316,7 +3001,7 @@
         </w:tc>
         <w:tc>
           <w:tcPr>
-            <w:tcW w:w="7015" w:type="dxa"/>
+            <w:tcW w:w="7014" w:type="dxa"/>
             <w:gridSpan w:val="3"/>
             <w:tcBorders>
               <w:top w:val="single" w:sz="8" w:space="0" w:color="000000"/>
@@ -3332,7 +3017,6 @@
               <w:keepNext w:val="false"/>
               <w:keepLines w:val="false"/>
               <w:widowControl w:val="false"/>
-              <w:pBdr/>
               <w:shd w:val="clear" w:fill="auto"/>
               <w:spacing w:lineRule="auto" w:line="240" w:before="0" w:after="0"/>
               <w:ind w:left="0" w:right="0" w:hanging="0"/>
@@ -3366,7 +3050,6 @@
               <w:keepNext w:val="false"/>
               <w:keepLines w:val="false"/>
               <w:widowControl w:val="false"/>
-              <w:pBdr/>
               <w:shd w:val="clear" w:fill="auto"/>
               <w:spacing w:lineRule="auto" w:line="240" w:before="0" w:after="0"/>
               <w:ind w:left="0" w:right="0" w:hanging="0"/>
@@ -3381,7 +3064,7 @@
         </w:tc>
         <w:tc>
           <w:tcPr>
-            <w:tcW w:w="7015" w:type="dxa"/>
+            <w:tcW w:w="7014" w:type="dxa"/>
             <w:gridSpan w:val="3"/>
             <w:tcBorders>
               <w:top w:val="single" w:sz="8" w:space="0" w:color="000000"/>
@@ -3397,7 +3080,6 @@
               <w:keepNext w:val="false"/>
               <w:keepLines w:val="false"/>
               <w:widowControl w:val="false"/>
-              <w:pBdr/>
               <w:shd w:val="clear" w:fill="auto"/>
               <w:spacing w:lineRule="auto" w:line="240" w:before="0" w:after="0"/>
               <w:ind w:left="0" w:right="0" w:hanging="0"/>
@@ -3448,9 +3130,9 @@
       </w:tblPr>
       <w:tblGrid>
         <w:gridCol w:w="2269"/>
-        <w:gridCol w:w="2335"/>
-        <w:gridCol w:w="2345"/>
-        <w:gridCol w:w="2335"/>
+        <w:gridCol w:w="2334"/>
+        <w:gridCol w:w="2346"/>
+        <w:gridCol w:w="2334"/>
       </w:tblGrid>
       <w:tr>
         <w:trPr>
@@ -3483,7 +3165,7 @@
         </w:tc>
         <w:tc>
           <w:tcPr>
-            <w:tcW w:w="7015" w:type="dxa"/>
+            <w:tcW w:w="7014" w:type="dxa"/>
             <w:gridSpan w:val="3"/>
             <w:tcBorders>
               <w:top w:val="single" w:sz="8" w:space="0" w:color="000000"/>
@@ -3499,7 +3181,6 @@
               <w:keepNext w:val="false"/>
               <w:keepLines w:val="false"/>
               <w:widowControl w:val="false"/>
-              <w:pBdr/>
               <w:shd w:val="clear" w:color="auto" w:fill="auto"/>
               <w:spacing w:lineRule="auto" w:line="240" w:before="0" w:after="0"/>
               <w:ind w:left="0" w:right="0" w:hanging="0"/>
@@ -3508,15 +3189,7 @@
             </w:pPr>
             <w:r>
               <w:rPr/>
-              <w:t>3</w:t>
-            </w:r>
-            <w:r>
-              <w:rPr/>
-              <w:t xml:space="preserve">: </w:t>
-            </w:r>
-            <w:r>
-              <w:rPr/>
-              <w:t>Adaugare Carte</w:t>
+              <w:t>3: Adaugare Carte</w:t>
             </w:r>
           </w:p>
         </w:tc>
@@ -3540,7 +3213,6 @@
               <w:keepNext w:val="false"/>
               <w:keepLines w:val="false"/>
               <w:widowControl w:val="false"/>
-              <w:pBdr/>
               <w:shd w:val="clear" w:fill="auto"/>
               <w:spacing w:lineRule="auto" w:line="240" w:before="0" w:after="0"/>
               <w:ind w:left="0" w:right="0" w:hanging="0"/>
@@ -3555,22 +3227,21 @@
         </w:tc>
         <w:tc>
           <w:tcPr>
-            <w:tcW w:w="2335" w:type="dxa"/>
-            <w:tcBorders>
-              <w:top w:val="single" w:sz="8" w:space="0" w:color="000000"/>
-              <w:left w:val="single" w:sz="8" w:space="0" w:color="000000"/>
-              <w:bottom w:val="single" w:sz="8" w:space="0" w:color="000000"/>
-              <w:right w:val="single" w:sz="8" w:space="0" w:color="000000"/>
-            </w:tcBorders>
-            <w:shd w:color="auto" w:fill="auto" w:val="clear"/>
-          </w:tcPr>
-          <w:p>
-            <w:pPr>
-              <w:pStyle w:val="Normal"/>
-              <w:keepNext w:val="false"/>
-              <w:keepLines w:val="false"/>
-              <w:widowControl w:val="false"/>
-              <w:pBdr/>
+            <w:tcW w:w="2334" w:type="dxa"/>
+            <w:tcBorders>
+              <w:top w:val="single" w:sz="8" w:space="0" w:color="000000"/>
+              <w:left w:val="single" w:sz="8" w:space="0" w:color="000000"/>
+              <w:bottom w:val="single" w:sz="8" w:space="0" w:color="000000"/>
+              <w:right w:val="single" w:sz="8" w:space="0" w:color="000000"/>
+            </w:tcBorders>
+            <w:shd w:color="auto" w:fill="auto" w:val="clear"/>
+          </w:tcPr>
+          <w:p>
+            <w:pPr>
+              <w:pStyle w:val="Normal"/>
+              <w:keepNext w:val="false"/>
+              <w:keepLines w:val="false"/>
+              <w:widowControl w:val="false"/>
               <w:shd w:val="clear" w:fill="auto"/>
               <w:spacing w:lineRule="auto" w:line="240" w:before="0" w:after="0"/>
               <w:ind w:left="0" w:right="0" w:hanging="0"/>
@@ -3585,22 +3256,21 @@
         </w:tc>
         <w:tc>
           <w:tcPr>
-            <w:tcW w:w="2345" w:type="dxa"/>
-            <w:tcBorders>
-              <w:top w:val="single" w:sz="8" w:space="0" w:color="000000"/>
-              <w:left w:val="single" w:sz="8" w:space="0" w:color="000000"/>
-              <w:bottom w:val="single" w:sz="8" w:space="0" w:color="000000"/>
-              <w:right w:val="single" w:sz="8" w:space="0" w:color="000000"/>
-            </w:tcBorders>
-            <w:shd w:color="auto" w:fill="auto" w:val="clear"/>
-          </w:tcPr>
-          <w:p>
-            <w:pPr>
-              <w:pStyle w:val="Normal"/>
-              <w:keepNext w:val="false"/>
-              <w:keepLines w:val="false"/>
-              <w:widowControl w:val="false"/>
-              <w:pBdr/>
+            <w:tcW w:w="2346" w:type="dxa"/>
+            <w:tcBorders>
+              <w:top w:val="single" w:sz="8" w:space="0" w:color="000000"/>
+              <w:left w:val="single" w:sz="8" w:space="0" w:color="000000"/>
+              <w:bottom w:val="single" w:sz="8" w:space="0" w:color="000000"/>
+              <w:right w:val="single" w:sz="8" w:space="0" w:color="000000"/>
+            </w:tcBorders>
+            <w:shd w:color="auto" w:fill="auto" w:val="clear"/>
+          </w:tcPr>
+          <w:p>
+            <w:pPr>
+              <w:pStyle w:val="Normal"/>
+              <w:keepNext w:val="false"/>
+              <w:keepLines w:val="false"/>
+              <w:widowControl w:val="false"/>
               <w:shd w:val="clear" w:fill="auto"/>
               <w:spacing w:lineRule="auto" w:line="240" w:before="0" w:after="0"/>
               <w:ind w:left="0" w:right="0" w:hanging="0"/>
@@ -3615,31 +3285,29 @@
         </w:tc>
         <w:tc>
           <w:tcPr>
-            <w:tcW w:w="2335" w:type="dxa"/>
-            <w:tcBorders>
-              <w:top w:val="single" w:sz="8" w:space="0" w:color="000000"/>
-              <w:left w:val="single" w:sz="8" w:space="0" w:color="000000"/>
-              <w:bottom w:val="single" w:sz="8" w:space="0" w:color="000000"/>
-              <w:right w:val="single" w:sz="8" w:space="0" w:color="000000"/>
-            </w:tcBorders>
-            <w:shd w:color="auto" w:fill="auto" w:val="clear"/>
-          </w:tcPr>
-          <w:p>
-            <w:pPr>
-              <w:pStyle w:val="Normal"/>
-              <w:keepNext w:val="false"/>
-              <w:keepLines w:val="false"/>
-              <w:widowControl w:val="false"/>
-              <w:pBdr/>
-              <w:shd w:val="clear" w:fill="auto"/>
-              <w:spacing w:lineRule="auto" w:line="240" w:before="0" w:after="0"/>
-              <w:ind w:left="0" w:right="0" w:hanging="0"/>
-              <w:jc w:val="left"/>
-              <w:rPr/>
-            </w:pPr>
-            <w:r>
-              <w:rPr/>
-              <w:t xml:space="preserve">Sistemul </w:t>
+            <w:tcW w:w="2334" w:type="dxa"/>
+            <w:tcBorders>
+              <w:top w:val="single" w:sz="8" w:space="0" w:color="000000"/>
+              <w:left w:val="single" w:sz="8" w:space="0" w:color="000000"/>
+              <w:bottom w:val="single" w:sz="8" w:space="0" w:color="000000"/>
+              <w:right w:val="single" w:sz="8" w:space="0" w:color="000000"/>
+            </w:tcBorders>
+            <w:shd w:color="auto" w:fill="auto" w:val="clear"/>
+          </w:tcPr>
+          <w:p>
+            <w:pPr>
+              <w:pStyle w:val="Normal"/>
+              <w:keepNext w:val="false"/>
+              <w:keepLines w:val="false"/>
+              <w:widowControl w:val="false"/>
+              <w:shd w:val="clear" w:fill="auto"/>
+              <w:spacing w:lineRule="auto" w:line="240" w:before="0" w:after="0"/>
+              <w:ind w:left="0" w:right="0" w:hanging="0"/>
+              <w:jc w:val="left"/>
+              <w:rPr/>
+            </w:pPr>
+            <w:r>
+              <w:rPr/>
             </w:r>
           </w:p>
         </w:tc>
@@ -3665,7 +3333,6 @@
               <w:keepNext w:val="false"/>
               <w:keepLines w:val="false"/>
               <w:widowControl w:val="false"/>
-              <w:pBdr/>
               <w:shd w:val="clear" w:fill="auto"/>
               <w:spacing w:lineRule="auto" w:line="240" w:before="0" w:after="0"/>
               <w:ind w:left="0" w:right="0" w:hanging="0"/>
@@ -3680,7 +3347,7 @@
         </w:tc>
         <w:tc>
           <w:tcPr>
-            <w:tcW w:w="7015" w:type="dxa"/>
+            <w:tcW w:w="7014" w:type="dxa"/>
             <w:gridSpan w:val="3"/>
             <w:tcBorders>
               <w:top w:val="single" w:sz="8" w:space="0" w:color="000000"/>
@@ -3696,7 +3363,6 @@
               <w:keepNext w:val="false"/>
               <w:keepLines w:val="false"/>
               <w:widowControl w:val="false"/>
-              <w:pBdr/>
               <w:shd w:val="clear" w:fill="auto"/>
               <w:spacing w:lineRule="auto" w:line="240" w:before="0" w:after="0"/>
               <w:ind w:left="0" w:right="0" w:hanging="0"/>
@@ -3731,7 +3397,6 @@
               <w:keepNext w:val="false"/>
               <w:keepLines w:val="false"/>
               <w:widowControl w:val="false"/>
-              <w:pBdr/>
               <w:shd w:val="clear" w:fill="auto"/>
               <w:spacing w:lineRule="auto" w:line="240" w:before="0" w:after="0"/>
               <w:ind w:left="0" w:right="0" w:hanging="0"/>
@@ -3746,7 +3411,7 @@
         </w:tc>
         <w:tc>
           <w:tcPr>
-            <w:tcW w:w="7015" w:type="dxa"/>
+            <w:tcW w:w="7014" w:type="dxa"/>
             <w:gridSpan w:val="3"/>
             <w:tcBorders>
               <w:top w:val="single" w:sz="8" w:space="0" w:color="000000"/>
@@ -3762,7 +3427,6 @@
               <w:keepNext w:val="false"/>
               <w:keepLines w:val="false"/>
               <w:widowControl w:val="false"/>
-              <w:pBdr/>
               <w:shd w:val="clear" w:fill="auto"/>
               <w:spacing w:lineRule="auto" w:line="240" w:before="0" w:after="0"/>
               <w:ind w:left="0" w:right="0" w:hanging="0"/>
@@ -3797,7 +3461,6 @@
               <w:keepNext w:val="false"/>
               <w:keepLines w:val="false"/>
               <w:widowControl w:val="false"/>
-              <w:pBdr/>
               <w:shd w:val="clear" w:fill="auto"/>
               <w:spacing w:lineRule="auto" w:line="240" w:before="0" w:after="0"/>
               <w:ind w:left="0" w:right="0" w:hanging="0"/>
@@ -3812,7 +3475,7 @@
         </w:tc>
         <w:tc>
           <w:tcPr>
-            <w:tcW w:w="7015" w:type="dxa"/>
+            <w:tcW w:w="7014" w:type="dxa"/>
             <w:gridSpan w:val="3"/>
             <w:tcBorders>
               <w:top w:val="single" w:sz="8" w:space="0" w:color="000000"/>
@@ -3828,24 +3491,15 @@
               <w:keepNext w:val="false"/>
               <w:keepLines w:val="false"/>
               <w:widowControl w:val="false"/>
-              <w:pBdr/>
-              <w:shd w:val="clear" w:fill="auto"/>
-              <w:spacing w:lineRule="auto" w:line="240" w:before="0" w:after="0"/>
-              <w:ind w:left="0" w:right="0" w:hanging="0"/>
-              <w:jc w:val="left"/>
-              <w:rPr/>
-            </w:pPr>
-            <w:r>
-              <w:rPr/>
-              <w:t xml:space="preserve">PRE-1: </w:t>
-            </w:r>
-            <w:r>
-              <w:rPr/>
-              <w:t>Bibliotecarul este autentificat</w:t>
-            </w:r>
-            <w:r>
-              <w:rPr/>
-              <w:t>.</w:t>
+              <w:shd w:val="clear" w:fill="auto"/>
+              <w:spacing w:lineRule="auto" w:line="240" w:before="0" w:after="0"/>
+              <w:ind w:left="0" w:right="0" w:hanging="0"/>
+              <w:jc w:val="left"/>
+              <w:rPr/>
+            </w:pPr>
+            <w:r>
+              <w:rPr/>
+              <w:t>PRE-1: Bibliotecarul este autentificat.</w:t>
             </w:r>
           </w:p>
         </w:tc>
@@ -3871,7 +3525,6 @@
               <w:keepNext w:val="false"/>
               <w:keepLines w:val="false"/>
               <w:widowControl w:val="false"/>
-              <w:pBdr/>
               <w:shd w:val="clear" w:fill="auto"/>
               <w:spacing w:lineRule="auto" w:line="240" w:before="0" w:after="0"/>
               <w:ind w:left="0" w:right="0" w:hanging="0"/>
@@ -3886,7 +3539,7 @@
         </w:tc>
         <w:tc>
           <w:tcPr>
-            <w:tcW w:w="7015" w:type="dxa"/>
+            <w:tcW w:w="7014" w:type="dxa"/>
             <w:gridSpan w:val="3"/>
             <w:tcBorders>
               <w:top w:val="single" w:sz="8" w:space="0" w:color="000000"/>
@@ -3902,27 +3555,21 @@
               <w:keepNext w:val="false"/>
               <w:keepLines w:val="false"/>
               <w:widowControl w:val="false"/>
-              <w:pBdr/>
-              <w:shd w:val="clear" w:fill="auto"/>
-              <w:spacing w:lineRule="auto" w:line="240" w:before="0" w:after="0"/>
-              <w:ind w:left="0" w:right="0" w:hanging="0"/>
-              <w:jc w:val="left"/>
-              <w:rPr/>
-            </w:pPr>
-            <w:r>
-              <w:rPr/>
-              <w:t xml:space="preserve">POST-1: </w:t>
-            </w:r>
-            <w:r>
-              <w:rPr/>
-              <w:t>Cartea este adaugata in baza de date.</w:t>
-            </w:r>
-          </w:p>
-          <w:p>
-            <w:pPr>
-              <w:pStyle w:val="Normal"/>
-              <w:widowControl w:val="false"/>
-              <w:pBdr/>
+              <w:shd w:val="clear" w:fill="auto"/>
+              <w:spacing w:lineRule="auto" w:line="240" w:before="0" w:after="0"/>
+              <w:ind w:left="0" w:right="0" w:hanging="0"/>
+              <w:jc w:val="left"/>
+              <w:rPr/>
+            </w:pPr>
+            <w:r>
+              <w:rPr/>
+              <w:t>POST-1: Cartea este adaugata in baza de date.</w:t>
+            </w:r>
+          </w:p>
+          <w:p>
+            <w:pPr>
+              <w:pStyle w:val="Normal"/>
+              <w:widowControl w:val="false"/>
               <w:shd w:val="clear" w:fill="auto"/>
               <w:spacing w:lineRule="auto" w:line="240" w:before="0" w:after="0"/>
               <w:ind w:left="0" w:right="0" w:hanging="0"/>
@@ -3938,7 +3585,6 @@
             <w:pPr>
               <w:pStyle w:val="Normal"/>
               <w:widowControl w:val="false"/>
-              <w:pBdr/>
               <w:shd w:val="clear" w:fill="auto"/>
               <w:spacing w:lineRule="auto" w:line="240" w:before="0" w:after="0"/>
               <w:ind w:left="0" w:right="0" w:hanging="0"/>
@@ -3973,7 +3619,6 @@
               <w:keepNext w:val="false"/>
               <w:keepLines w:val="false"/>
               <w:widowControl w:val="false"/>
-              <w:pBdr/>
               <w:shd w:val="clear" w:fill="auto"/>
               <w:spacing w:lineRule="auto" w:line="240" w:before="0" w:after="0"/>
               <w:ind w:left="0" w:right="0" w:hanging="0"/>
@@ -3988,7 +3633,7 @@
         </w:tc>
         <w:tc>
           <w:tcPr>
-            <w:tcW w:w="7015" w:type="dxa"/>
+            <w:tcW w:w="7014" w:type="dxa"/>
             <w:gridSpan w:val="3"/>
             <w:tcBorders>
               <w:top w:val="single" w:sz="8" w:space="0" w:color="000000"/>
@@ -4004,24 +3649,15 @@
               <w:keepNext w:val="false"/>
               <w:keepLines w:val="false"/>
               <w:widowControl w:val="false"/>
-              <w:pBdr/>
-              <w:shd w:val="clear" w:fill="auto"/>
-              <w:spacing w:lineRule="auto" w:line="240" w:before="0" w:after="0"/>
-              <w:ind w:left="0" w:right="0" w:hanging="0"/>
-              <w:jc w:val="left"/>
-              <w:rPr/>
-            </w:pPr>
-            <w:r>
-              <w:rPr/>
-              <w:t>3</w:t>
-            </w:r>
-            <w:r>
-              <w:rPr/>
-              <w:t xml:space="preserve">.0 </w:t>
-            </w:r>
-            <w:r>
-              <w:rPr/>
-              <w:t>Adaugare carte</w:t>
+              <w:shd w:val="clear" w:fill="auto"/>
+              <w:spacing w:lineRule="auto" w:line="240" w:before="0" w:after="0"/>
+              <w:ind w:left="0" w:right="0" w:hanging="0"/>
+              <w:jc w:val="left"/>
+              <w:rPr/>
+            </w:pPr>
+            <w:r>
+              <w:rPr/>
+              <w:t>3.0 Adaugare carte</w:t>
             </w:r>
           </w:p>
           <w:p>
@@ -4032,7 +3668,6 @@
                 <w:ilvl w:val="0"/>
                 <w:numId w:val="9"/>
               </w:numPr>
-              <w:pBdr/>
               <w:shd w:val="clear" w:fill="auto"/>
               <w:spacing w:lineRule="auto" w:line="240" w:before="0" w:after="0"/>
               <w:jc w:val="left"/>
@@ -4051,7 +3686,6 @@
                 <w:ilvl w:val="0"/>
                 <w:numId w:val="9"/>
               </w:numPr>
-              <w:pBdr/>
               <w:shd w:val="clear" w:fill="auto"/>
               <w:spacing w:lineRule="auto" w:line="240" w:before="0" w:after="0"/>
               <w:jc w:val="left"/>
@@ -4070,7 +3704,6 @@
                 <w:ilvl w:val="0"/>
                 <w:numId w:val="9"/>
               </w:numPr>
-              <w:pBdr/>
               <w:shd w:val="clear" w:fill="auto"/>
               <w:spacing w:lineRule="auto" w:line="240" w:before="0" w:after="0"/>
               <w:jc w:val="left"/>
@@ -4089,7 +3722,6 @@
                 <w:ilvl w:val="0"/>
                 <w:numId w:val="9"/>
               </w:numPr>
-              <w:pBdr/>
               <w:shd w:val="clear" w:fill="auto"/>
               <w:spacing w:lineRule="auto" w:line="240" w:before="0" w:after="0"/>
               <w:jc w:val="left"/>
@@ -4108,7 +3740,6 @@
                 <w:ilvl w:val="0"/>
                 <w:numId w:val="9"/>
               </w:numPr>
-              <w:pBdr/>
               <w:shd w:val="clear" w:fill="auto"/>
               <w:spacing w:lineRule="auto" w:line="240" w:before="0" w:after="0"/>
               <w:jc w:val="left"/>
@@ -4142,7 +3773,6 @@
               <w:keepNext w:val="false"/>
               <w:keepLines w:val="false"/>
               <w:widowControl w:val="false"/>
-              <w:pBdr/>
               <w:shd w:val="clear" w:fill="auto"/>
               <w:spacing w:lineRule="auto" w:line="240" w:before="0" w:after="0"/>
               <w:ind w:left="0" w:right="0" w:hanging="0"/>
@@ -4157,7 +3787,7 @@
         </w:tc>
         <w:tc>
           <w:tcPr>
-            <w:tcW w:w="7015" w:type="dxa"/>
+            <w:tcW w:w="7014" w:type="dxa"/>
             <w:gridSpan w:val="3"/>
             <w:tcBorders>
               <w:top w:val="single" w:sz="8" w:space="0" w:color="000000"/>
@@ -4173,7 +3803,6 @@
               <w:keepNext w:val="false"/>
               <w:keepLines w:val="false"/>
               <w:widowControl w:val="false"/>
-              <w:pBdr/>
               <w:shd w:val="clear" w:fill="auto"/>
               <w:spacing w:lineRule="auto" w:line="240" w:before="0" w:after="0"/>
               <w:ind w:left="0" w:right="0" w:hanging="0"/>
@@ -4207,7 +3836,6 @@
               <w:keepNext w:val="false"/>
               <w:keepLines w:val="false"/>
               <w:widowControl w:val="false"/>
-              <w:pBdr/>
               <w:shd w:val="clear" w:fill="auto"/>
               <w:spacing w:lineRule="auto" w:line="240" w:before="0" w:after="0"/>
               <w:ind w:left="0" w:right="0" w:hanging="0"/>
@@ -4222,7 +3850,7 @@
         </w:tc>
         <w:tc>
           <w:tcPr>
-            <w:tcW w:w="7015" w:type="dxa"/>
+            <w:tcW w:w="7014" w:type="dxa"/>
             <w:gridSpan w:val="3"/>
             <w:tcBorders>
               <w:top w:val="single" w:sz="8" w:space="0" w:color="000000"/>
@@ -4238,24 +3866,15 @@
               <w:keepNext w:val="false"/>
               <w:keepLines w:val="false"/>
               <w:widowControl w:val="false"/>
-              <w:pBdr/>
-              <w:shd w:val="clear" w:fill="auto"/>
-              <w:spacing w:lineRule="auto" w:line="240" w:before="0" w:after="0"/>
-              <w:ind w:left="0" w:right="0" w:hanging="0"/>
-              <w:jc w:val="left"/>
-              <w:rPr/>
-            </w:pPr>
-            <w:r>
-              <w:rPr/>
-              <w:t>3</w:t>
-            </w:r>
-            <w:r>
-              <w:rPr/>
-              <w:t xml:space="preserve">.0.E1: </w:t>
-            </w:r>
-            <w:r>
-              <w:rPr/>
-              <w:t>Cartea e deja adaugata</w:t>
+              <w:shd w:val="clear" w:fill="auto"/>
+              <w:spacing w:lineRule="auto" w:line="240" w:before="0" w:after="0"/>
+              <w:ind w:left="0" w:right="0" w:hanging="0"/>
+              <w:jc w:val="left"/>
+              <w:rPr/>
+            </w:pPr>
+            <w:r>
+              <w:rPr/>
+              <w:t>3.0.E1: Cartea e deja adaugata</w:t>
             </w:r>
           </w:p>
           <w:p>
@@ -4266,19 +3885,22 @@
                 <w:ilvl w:val="0"/>
                 <w:numId w:val="7"/>
               </w:numPr>
-              <w:pBdr/>
-              <w:shd w:val="clear" w:fill="auto"/>
-              <w:spacing w:lineRule="auto" w:line="240" w:before="0" w:after="0"/>
-              <w:jc w:val="left"/>
-              <w:rPr/>
-            </w:pPr>
-            <w:r>
-              <w:rPr/>
-              <w:t xml:space="preserve">Sistemul </w:t>
-            </w:r>
-            <w:r>
-              <w:rPr/>
-              <w:t>afiseaza un mesaj cu cauza exceptiei.</w:t>
+              <w:shd w:val="clear" w:fill="auto"/>
+              <w:spacing w:lineRule="auto" w:line="240" w:before="0" w:after="0"/>
+              <w:jc w:val="left"/>
+              <w:rPr/>
+            </w:pPr>
+            <w:r>
+              <w:rPr/>
+              <w:t>Sistemul afiseaza “</w:t>
+            </w:r>
+            <w:r>
+              <w:rPr/>
+              <w:t>cartea exista deja</w:t>
+            </w:r>
+            <w:r>
+              <w:rPr/>
+              <w:t>”.</w:t>
             </w:r>
           </w:p>
           <w:p>
@@ -4289,7 +3911,6 @@
                 <w:ilvl w:val="0"/>
                 <w:numId w:val="7"/>
               </w:numPr>
-              <w:pBdr/>
               <w:shd w:val="clear" w:fill="auto"/>
               <w:spacing w:lineRule="auto" w:line="240" w:before="0" w:after="0"/>
               <w:jc w:val="left"/>
@@ -4308,7 +3929,6 @@
                 <w:ilvl w:val="0"/>
                 <w:numId w:val="7"/>
               </w:numPr>
-              <w:pBdr/>
               <w:shd w:val="clear" w:fill="auto"/>
               <w:spacing w:lineRule="auto" w:line="240" w:before="0" w:after="0"/>
               <w:jc w:val="left"/>
@@ -4369,9 +3989,9 @@
       </w:tblPr>
       <w:tblGrid>
         <w:gridCol w:w="2269"/>
-        <w:gridCol w:w="2335"/>
-        <w:gridCol w:w="2345"/>
-        <w:gridCol w:w="2335"/>
+        <w:gridCol w:w="2334"/>
+        <w:gridCol w:w="2346"/>
+        <w:gridCol w:w="2334"/>
       </w:tblGrid>
       <w:tr>
         <w:trPr>
@@ -4404,7 +4024,7 @@
         </w:tc>
         <w:tc>
           <w:tcPr>
-            <w:tcW w:w="7015" w:type="dxa"/>
+            <w:tcW w:w="7014" w:type="dxa"/>
             <w:gridSpan w:val="3"/>
             <w:tcBorders>
               <w:top w:val="single" w:sz="8" w:space="0" w:color="000000"/>
@@ -4420,7 +4040,6 @@
               <w:keepNext w:val="false"/>
               <w:keepLines w:val="false"/>
               <w:widowControl w:val="false"/>
-              <w:pBdr/>
               <w:shd w:val="clear" w:color="auto" w:fill="auto"/>
               <w:spacing w:lineRule="auto" w:line="240" w:before="0" w:after="0"/>
               <w:ind w:left="0" w:right="0" w:hanging="0"/>
@@ -4429,19 +4048,7 @@
             </w:pPr>
             <w:r>
               <w:rPr/>
-              <w:t>4</w:t>
-            </w:r>
-            <w:r>
-              <w:rPr/>
-              <w:t xml:space="preserve">: </w:t>
-            </w:r>
-            <w:r>
-              <w:rPr/>
-              <w:t>Modificare</w:t>
-            </w:r>
-            <w:r>
-              <w:rPr/>
-              <w:t xml:space="preserve"> Carte</w:t>
+              <w:t>4: Modificare Carte</w:t>
             </w:r>
           </w:p>
         </w:tc>
@@ -4465,7 +4072,6 @@
               <w:keepNext w:val="false"/>
               <w:keepLines w:val="false"/>
               <w:widowControl w:val="false"/>
-              <w:pBdr/>
               <w:shd w:val="clear" w:fill="auto"/>
               <w:spacing w:lineRule="auto" w:line="240" w:before="0" w:after="0"/>
               <w:ind w:left="0" w:right="0" w:hanging="0"/>
@@ -4480,22 +4086,21 @@
         </w:tc>
         <w:tc>
           <w:tcPr>
-            <w:tcW w:w="2335" w:type="dxa"/>
-            <w:tcBorders>
-              <w:top w:val="single" w:sz="8" w:space="0" w:color="000000"/>
-              <w:left w:val="single" w:sz="8" w:space="0" w:color="000000"/>
-              <w:bottom w:val="single" w:sz="8" w:space="0" w:color="000000"/>
-              <w:right w:val="single" w:sz="8" w:space="0" w:color="000000"/>
-            </w:tcBorders>
-            <w:shd w:color="auto" w:fill="auto" w:val="clear"/>
-          </w:tcPr>
-          <w:p>
-            <w:pPr>
-              <w:pStyle w:val="Normal"/>
-              <w:keepNext w:val="false"/>
-              <w:keepLines w:val="false"/>
-              <w:widowControl w:val="false"/>
-              <w:pBdr/>
+            <w:tcW w:w="2334" w:type="dxa"/>
+            <w:tcBorders>
+              <w:top w:val="single" w:sz="8" w:space="0" w:color="000000"/>
+              <w:left w:val="single" w:sz="8" w:space="0" w:color="000000"/>
+              <w:bottom w:val="single" w:sz="8" w:space="0" w:color="000000"/>
+              <w:right w:val="single" w:sz="8" w:space="0" w:color="000000"/>
+            </w:tcBorders>
+            <w:shd w:color="auto" w:fill="auto" w:val="clear"/>
+          </w:tcPr>
+          <w:p>
+            <w:pPr>
+              <w:pStyle w:val="Normal"/>
+              <w:keepNext w:val="false"/>
+              <w:keepLines w:val="false"/>
+              <w:widowControl w:val="false"/>
               <w:shd w:val="clear" w:fill="auto"/>
               <w:spacing w:lineRule="auto" w:line="240" w:before="0" w:after="0"/>
               <w:ind w:left="0" w:right="0" w:hanging="0"/>
@@ -4510,22 +4115,21 @@
         </w:tc>
         <w:tc>
           <w:tcPr>
-            <w:tcW w:w="2345" w:type="dxa"/>
-            <w:tcBorders>
-              <w:top w:val="single" w:sz="8" w:space="0" w:color="000000"/>
-              <w:left w:val="single" w:sz="8" w:space="0" w:color="000000"/>
-              <w:bottom w:val="single" w:sz="8" w:space="0" w:color="000000"/>
-              <w:right w:val="single" w:sz="8" w:space="0" w:color="000000"/>
-            </w:tcBorders>
-            <w:shd w:color="auto" w:fill="auto" w:val="clear"/>
-          </w:tcPr>
-          <w:p>
-            <w:pPr>
-              <w:pStyle w:val="Normal"/>
-              <w:keepNext w:val="false"/>
-              <w:keepLines w:val="false"/>
-              <w:widowControl w:val="false"/>
-              <w:pBdr/>
+            <w:tcW w:w="2346" w:type="dxa"/>
+            <w:tcBorders>
+              <w:top w:val="single" w:sz="8" w:space="0" w:color="000000"/>
+              <w:left w:val="single" w:sz="8" w:space="0" w:color="000000"/>
+              <w:bottom w:val="single" w:sz="8" w:space="0" w:color="000000"/>
+              <w:right w:val="single" w:sz="8" w:space="0" w:color="000000"/>
+            </w:tcBorders>
+            <w:shd w:color="auto" w:fill="auto" w:val="clear"/>
+          </w:tcPr>
+          <w:p>
+            <w:pPr>
+              <w:pStyle w:val="Normal"/>
+              <w:keepNext w:val="false"/>
+              <w:keepLines w:val="false"/>
+              <w:widowControl w:val="false"/>
               <w:shd w:val="clear" w:fill="auto"/>
               <w:spacing w:lineRule="auto" w:line="240" w:before="0" w:after="0"/>
               <w:ind w:left="0" w:right="0" w:hanging="0"/>
@@ -4540,31 +4144,29 @@
         </w:tc>
         <w:tc>
           <w:tcPr>
-            <w:tcW w:w="2335" w:type="dxa"/>
-            <w:tcBorders>
-              <w:top w:val="single" w:sz="8" w:space="0" w:color="000000"/>
-              <w:left w:val="single" w:sz="8" w:space="0" w:color="000000"/>
-              <w:bottom w:val="single" w:sz="8" w:space="0" w:color="000000"/>
-              <w:right w:val="single" w:sz="8" w:space="0" w:color="000000"/>
-            </w:tcBorders>
-            <w:shd w:color="auto" w:fill="auto" w:val="clear"/>
-          </w:tcPr>
-          <w:p>
-            <w:pPr>
-              <w:pStyle w:val="Normal"/>
-              <w:keepNext w:val="false"/>
-              <w:keepLines w:val="false"/>
-              <w:widowControl w:val="false"/>
-              <w:pBdr/>
-              <w:shd w:val="clear" w:fill="auto"/>
-              <w:spacing w:lineRule="auto" w:line="240" w:before="0" w:after="0"/>
-              <w:ind w:left="0" w:right="0" w:hanging="0"/>
-              <w:jc w:val="left"/>
-              <w:rPr/>
-            </w:pPr>
-            <w:r>
-              <w:rPr/>
-              <w:t xml:space="preserve">Sistemul </w:t>
+            <w:tcW w:w="2334" w:type="dxa"/>
+            <w:tcBorders>
+              <w:top w:val="single" w:sz="8" w:space="0" w:color="000000"/>
+              <w:left w:val="single" w:sz="8" w:space="0" w:color="000000"/>
+              <w:bottom w:val="single" w:sz="8" w:space="0" w:color="000000"/>
+              <w:right w:val="single" w:sz="8" w:space="0" w:color="000000"/>
+            </w:tcBorders>
+            <w:shd w:color="auto" w:fill="auto" w:val="clear"/>
+          </w:tcPr>
+          <w:p>
+            <w:pPr>
+              <w:pStyle w:val="Normal"/>
+              <w:keepNext w:val="false"/>
+              <w:keepLines w:val="false"/>
+              <w:widowControl w:val="false"/>
+              <w:shd w:val="clear" w:fill="auto"/>
+              <w:spacing w:lineRule="auto" w:line="240" w:before="0" w:after="0"/>
+              <w:ind w:left="0" w:right="0" w:hanging="0"/>
+              <w:jc w:val="left"/>
+              <w:rPr/>
+            </w:pPr>
+            <w:r>
+              <w:rPr/>
             </w:r>
           </w:p>
         </w:tc>
@@ -4590,7 +4192,6 @@
               <w:keepNext w:val="false"/>
               <w:keepLines w:val="false"/>
               <w:widowControl w:val="false"/>
-              <w:pBdr/>
               <w:shd w:val="clear" w:fill="auto"/>
               <w:spacing w:lineRule="auto" w:line="240" w:before="0" w:after="0"/>
               <w:ind w:left="0" w:right="0" w:hanging="0"/>
@@ -4605,7 +4206,7 @@
         </w:tc>
         <w:tc>
           <w:tcPr>
-            <w:tcW w:w="7015" w:type="dxa"/>
+            <w:tcW w:w="7014" w:type="dxa"/>
             <w:gridSpan w:val="3"/>
             <w:tcBorders>
               <w:top w:val="single" w:sz="8" w:space="0" w:color="000000"/>
@@ -4621,48 +4222,15 @@
               <w:keepNext w:val="false"/>
               <w:keepLines w:val="false"/>
               <w:widowControl w:val="false"/>
-              <w:pBdr/>
-              <w:shd w:val="clear" w:fill="auto"/>
-              <w:spacing w:lineRule="auto" w:line="240" w:before="0" w:after="0"/>
-              <w:ind w:left="0" w:right="0" w:hanging="0"/>
-              <w:jc w:val="left"/>
-              <w:rPr/>
-            </w:pPr>
-            <w:r>
-              <w:rPr/>
-              <w:t xml:space="preserve">Bibliotecarul introduce </w:t>
-            </w:r>
-            <w:r>
-              <w:rPr/>
-              <w:t>codul</w:t>
-            </w:r>
-            <w:r>
-              <w:rPr/>
-              <w:t xml:space="preserve"> unei carti </w:t>
-            </w:r>
-            <w:r>
-              <w:rPr/>
-              <w:t xml:space="preserve">existente </w:t>
-            </w:r>
-            <w:r>
-              <w:rPr/>
-              <w:t xml:space="preserve">si </w:t>
-            </w:r>
-            <w:r>
-              <w:rPr/>
-              <w:t xml:space="preserve">datele pe care vrea sa le modifice, iar </w:t>
-            </w:r>
-            <w:r>
-              <w:rPr/>
-              <w:t xml:space="preserve">cartea </w:t>
-            </w:r>
-            <w:r>
-              <w:rPr/>
-              <w:t xml:space="preserve">este modificata </w:t>
-            </w:r>
-            <w:r>
-              <w:rPr/>
-              <w:t>in baza de date.</w:t>
+              <w:shd w:val="clear" w:fill="auto"/>
+              <w:spacing w:lineRule="auto" w:line="240" w:before="0" w:after="0"/>
+              <w:ind w:left="0" w:right="0" w:hanging="0"/>
+              <w:jc w:val="left"/>
+              <w:rPr/>
+            </w:pPr>
+            <w:r>
+              <w:rPr/>
+              <w:t>Bibliotecarul introduce codul unei carti existente si datele pe care vrea sa le modifice, iar cartea este modificata in baza de date.</w:t>
             </w:r>
           </w:p>
         </w:tc>
@@ -4688,7 +4256,6 @@
               <w:keepNext w:val="false"/>
               <w:keepLines w:val="false"/>
               <w:widowControl w:val="false"/>
-              <w:pBdr/>
               <w:shd w:val="clear" w:fill="auto"/>
               <w:spacing w:lineRule="auto" w:line="240" w:before="0" w:after="0"/>
               <w:ind w:left="0" w:right="0" w:hanging="0"/>
@@ -4703,7 +4270,7 @@
         </w:tc>
         <w:tc>
           <w:tcPr>
-            <w:tcW w:w="7015" w:type="dxa"/>
+            <w:tcW w:w="7014" w:type="dxa"/>
             <w:gridSpan w:val="3"/>
             <w:tcBorders>
               <w:top w:val="single" w:sz="8" w:space="0" w:color="000000"/>
@@ -4719,24 +4286,15 @@
               <w:keepNext w:val="false"/>
               <w:keepLines w:val="false"/>
               <w:widowControl w:val="false"/>
-              <w:pBdr/>
-              <w:shd w:val="clear" w:fill="auto"/>
-              <w:spacing w:lineRule="auto" w:line="240" w:before="0" w:after="0"/>
-              <w:ind w:left="0" w:right="0" w:hanging="0"/>
-              <w:jc w:val="left"/>
-              <w:rPr/>
-            </w:pPr>
-            <w:r>
-              <w:rPr/>
-              <w:t xml:space="preserve">Bibliotecarul apasa butonul de </w:t>
-            </w:r>
-            <w:r>
-              <w:rPr/>
-              <w:t>modificare</w:t>
-            </w:r>
-            <w:r>
-              <w:rPr/>
-              <w:t xml:space="preserve"> carte.</w:t>
+              <w:shd w:val="clear" w:fill="auto"/>
+              <w:spacing w:lineRule="auto" w:line="240" w:before="0" w:after="0"/>
+              <w:ind w:left="0" w:right="0" w:hanging="0"/>
+              <w:jc w:val="left"/>
+              <w:rPr/>
+            </w:pPr>
+            <w:r>
+              <w:rPr/>
+              <w:t>Bibliotecarul apasa butonul de modificare carte.</w:t>
             </w:r>
           </w:p>
         </w:tc>
@@ -4762,7 +4320,6 @@
               <w:keepNext w:val="false"/>
               <w:keepLines w:val="false"/>
               <w:widowControl w:val="false"/>
-              <w:pBdr/>
               <w:shd w:val="clear" w:fill="auto"/>
               <w:spacing w:lineRule="auto" w:line="240" w:before="0" w:after="0"/>
               <w:ind w:left="0" w:right="0" w:hanging="0"/>
@@ -4777,7 +4334,7 @@
         </w:tc>
         <w:tc>
           <w:tcPr>
-            <w:tcW w:w="7015" w:type="dxa"/>
+            <w:tcW w:w="7014" w:type="dxa"/>
             <w:gridSpan w:val="3"/>
             <w:tcBorders>
               <w:top w:val="single" w:sz="8" w:space="0" w:color="000000"/>
@@ -4793,31 +4350,21 @@
               <w:keepNext w:val="false"/>
               <w:keepLines w:val="false"/>
               <w:widowControl w:val="false"/>
-              <w:pBdr/>
-              <w:shd w:val="clear" w:fill="auto"/>
-              <w:spacing w:lineRule="auto" w:line="240" w:before="0" w:after="0"/>
-              <w:ind w:left="0" w:right="0" w:hanging="0"/>
-              <w:jc w:val="left"/>
-              <w:rPr/>
-            </w:pPr>
-            <w:r>
-              <w:rPr/>
-              <w:t xml:space="preserve">PRE-1: </w:t>
-            </w:r>
-            <w:r>
-              <w:rPr/>
-              <w:t>Bibliotecarul este autentificat</w:t>
-            </w:r>
-            <w:r>
-              <w:rPr/>
-              <w:t>.</w:t>
-            </w:r>
-          </w:p>
-          <w:p>
-            <w:pPr>
-              <w:pStyle w:val="Normal"/>
-              <w:widowControl w:val="false"/>
-              <w:pBdr/>
+              <w:shd w:val="clear" w:fill="auto"/>
+              <w:spacing w:lineRule="auto" w:line="240" w:before="0" w:after="0"/>
+              <w:ind w:left="0" w:right="0" w:hanging="0"/>
+              <w:jc w:val="left"/>
+              <w:rPr/>
+            </w:pPr>
+            <w:r>
+              <w:rPr/>
+              <w:t>PRE-1: Bibliotecarul este autentificat.</w:t>
+            </w:r>
+          </w:p>
+          <w:p>
+            <w:pPr>
+              <w:pStyle w:val="Normal"/>
+              <w:widowControl w:val="false"/>
               <w:shd w:val="clear" w:fill="auto"/>
               <w:spacing w:lineRule="auto" w:line="240" w:before="0" w:after="0"/>
               <w:ind w:left="0" w:right="0" w:hanging="0"/>
@@ -4852,7 +4399,6 @@
               <w:keepNext w:val="false"/>
               <w:keepLines w:val="false"/>
               <w:widowControl w:val="false"/>
-              <w:pBdr/>
               <w:shd w:val="clear" w:fill="auto"/>
               <w:spacing w:lineRule="auto" w:line="240" w:before="0" w:after="0"/>
               <w:ind w:left="0" w:right="0" w:hanging="0"/>
@@ -4867,7 +4413,7 @@
         </w:tc>
         <w:tc>
           <w:tcPr>
-            <w:tcW w:w="7015" w:type="dxa"/>
+            <w:tcW w:w="7014" w:type="dxa"/>
             <w:gridSpan w:val="3"/>
             <w:tcBorders>
               <w:top w:val="single" w:sz="8" w:space="0" w:color="000000"/>
@@ -4883,35 +4429,21 @@
               <w:keepNext w:val="false"/>
               <w:keepLines w:val="false"/>
               <w:widowControl w:val="false"/>
-              <w:pBdr/>
-              <w:shd w:val="clear" w:fill="auto"/>
-              <w:spacing w:lineRule="auto" w:line="240" w:before="0" w:after="0"/>
-              <w:ind w:left="0" w:right="0" w:hanging="0"/>
-              <w:jc w:val="left"/>
-              <w:rPr/>
-            </w:pPr>
-            <w:r>
-              <w:rPr/>
-              <w:t xml:space="preserve">POST-1: </w:t>
-            </w:r>
-            <w:r>
-              <w:rPr/>
-              <w:t xml:space="preserve">Cartea este </w:t>
-            </w:r>
-            <w:r>
-              <w:rPr/>
-              <w:t>modificata</w:t>
-            </w:r>
-            <w:r>
-              <w:rPr/>
-              <w:t xml:space="preserve"> in baza de date.</w:t>
-            </w:r>
-          </w:p>
-          <w:p>
-            <w:pPr>
-              <w:pStyle w:val="Normal"/>
-              <w:widowControl w:val="false"/>
-              <w:pBdr/>
+              <w:shd w:val="clear" w:fill="auto"/>
+              <w:spacing w:lineRule="auto" w:line="240" w:before="0" w:after="0"/>
+              <w:ind w:left="0" w:right="0" w:hanging="0"/>
+              <w:jc w:val="left"/>
+              <w:rPr/>
+            </w:pPr>
+            <w:r>
+              <w:rPr/>
+              <w:t>POST-1: Cartea este modificata in baza de date.</w:t>
+            </w:r>
+          </w:p>
+          <w:p>
+            <w:pPr>
+              <w:pStyle w:val="Normal"/>
+              <w:widowControl w:val="false"/>
               <w:shd w:val="clear" w:fill="auto"/>
               <w:spacing w:lineRule="auto" w:line="240" w:before="0" w:after="0"/>
               <w:ind w:left="0" w:right="0" w:hanging="0"/>
@@ -4927,7 +4459,6 @@
             <w:pPr>
               <w:pStyle w:val="Normal"/>
               <w:widowControl w:val="false"/>
-              <w:pBdr/>
               <w:shd w:val="clear" w:fill="auto"/>
               <w:spacing w:lineRule="auto" w:line="240" w:before="0" w:after="0"/>
               <w:ind w:left="0" w:right="0" w:hanging="0"/>
@@ -4962,7 +4493,6 @@
               <w:keepNext w:val="false"/>
               <w:keepLines w:val="false"/>
               <w:widowControl w:val="false"/>
-              <w:pBdr/>
               <w:shd w:val="clear" w:fill="auto"/>
               <w:spacing w:lineRule="auto" w:line="240" w:before="0" w:after="0"/>
               <w:ind w:left="0" w:right="0" w:hanging="0"/>
@@ -4977,7 +4507,7 @@
         </w:tc>
         <w:tc>
           <w:tcPr>
-            <w:tcW w:w="7015" w:type="dxa"/>
+            <w:tcW w:w="7014" w:type="dxa"/>
             <w:gridSpan w:val="3"/>
             <w:tcBorders>
               <w:top w:val="single" w:sz="8" w:space="0" w:color="000000"/>
@@ -4993,24 +4523,15 @@
               <w:keepNext w:val="false"/>
               <w:keepLines w:val="false"/>
               <w:widowControl w:val="false"/>
-              <w:pBdr/>
-              <w:shd w:val="clear" w:fill="auto"/>
-              <w:spacing w:lineRule="auto" w:line="240" w:before="0" w:after="0"/>
-              <w:ind w:left="0" w:right="0" w:hanging="0"/>
-              <w:jc w:val="left"/>
-              <w:rPr/>
-            </w:pPr>
-            <w:r>
-              <w:rPr/>
-              <w:t>4</w:t>
-            </w:r>
-            <w:r>
-              <w:rPr/>
-              <w:t xml:space="preserve">.0 </w:t>
-            </w:r>
-            <w:r>
-              <w:rPr/>
-              <w:t>Modificare carte</w:t>
+              <w:shd w:val="clear" w:fill="auto"/>
+              <w:spacing w:lineRule="auto" w:line="240" w:before="0" w:after="0"/>
+              <w:ind w:left="0" w:right="0" w:hanging="0"/>
+              <w:jc w:val="left"/>
+              <w:rPr/>
+            </w:pPr>
+            <w:r>
+              <w:rPr/>
+              <w:t>4.0 Modificare carte</w:t>
             </w:r>
           </w:p>
           <w:p>
@@ -5021,7 +4542,6 @@
                 <w:ilvl w:val="0"/>
                 <w:numId w:val="11"/>
               </w:numPr>
-              <w:pBdr/>
               <w:shd w:val="clear" w:fill="auto"/>
               <w:spacing w:lineRule="auto" w:line="240" w:before="0" w:after="0"/>
               <w:jc w:val="left"/>
@@ -5040,7 +4560,6 @@
                 <w:ilvl w:val="0"/>
                 <w:numId w:val="11"/>
               </w:numPr>
-              <w:pBdr/>
               <w:shd w:val="clear" w:fill="auto"/>
               <w:spacing w:lineRule="auto" w:line="240" w:before="0" w:after="0"/>
               <w:jc w:val="left"/>
@@ -5059,7 +4578,6 @@
                 <w:ilvl w:val="0"/>
                 <w:numId w:val="11"/>
               </w:numPr>
-              <w:pBdr/>
               <w:shd w:val="clear" w:fill="auto"/>
               <w:spacing w:lineRule="auto" w:line="240" w:before="0" w:after="0"/>
               <w:jc w:val="left"/>
@@ -5078,7 +4596,6 @@
                 <w:ilvl w:val="0"/>
                 <w:numId w:val="11"/>
               </w:numPr>
-              <w:pBdr/>
               <w:shd w:val="clear" w:fill="auto"/>
               <w:spacing w:lineRule="auto" w:line="240" w:before="0" w:after="0"/>
               <w:jc w:val="left"/>
@@ -5097,7 +4614,6 @@
                 <w:ilvl w:val="0"/>
                 <w:numId w:val="11"/>
               </w:numPr>
-              <w:pBdr/>
               <w:shd w:val="clear" w:fill="auto"/>
               <w:spacing w:lineRule="auto" w:line="240" w:before="0" w:after="0"/>
               <w:jc w:val="left"/>
@@ -5116,7 +4632,6 @@
                 <w:ilvl w:val="0"/>
                 <w:numId w:val="11"/>
               </w:numPr>
-              <w:pBdr/>
               <w:shd w:val="clear" w:fill="auto"/>
               <w:spacing w:lineRule="auto" w:line="240" w:before="0" w:after="0"/>
               <w:jc w:val="left"/>
@@ -5150,7 +4665,6 @@
               <w:keepNext w:val="false"/>
               <w:keepLines w:val="false"/>
               <w:widowControl w:val="false"/>
-              <w:pBdr/>
               <w:shd w:val="clear" w:fill="auto"/>
               <w:spacing w:lineRule="auto" w:line="240" w:before="0" w:after="0"/>
               <w:ind w:left="0" w:right="0" w:hanging="0"/>
@@ -5165,7 +4679,7 @@
         </w:tc>
         <w:tc>
           <w:tcPr>
-            <w:tcW w:w="7015" w:type="dxa"/>
+            <w:tcW w:w="7014" w:type="dxa"/>
             <w:gridSpan w:val="3"/>
             <w:tcBorders>
               <w:top w:val="single" w:sz="8" w:space="0" w:color="000000"/>
@@ -5181,7 +4695,6 @@
               <w:keepNext w:val="false"/>
               <w:keepLines w:val="false"/>
               <w:widowControl w:val="false"/>
-              <w:pBdr/>
               <w:shd w:val="clear" w:fill="auto"/>
               <w:spacing w:lineRule="auto" w:line="240" w:before="0" w:after="0"/>
               <w:ind w:left="0" w:right="0" w:hanging="0"/>
@@ -5215,7 +4728,6 @@
               <w:keepNext w:val="false"/>
               <w:keepLines w:val="false"/>
               <w:widowControl w:val="false"/>
-              <w:pBdr/>
               <w:shd w:val="clear" w:fill="auto"/>
               <w:spacing w:lineRule="auto" w:line="240" w:before="0" w:after="0"/>
               <w:ind w:left="0" w:right="0" w:hanging="0"/>
@@ -5230,7 +4742,7 @@
         </w:tc>
         <w:tc>
           <w:tcPr>
-            <w:tcW w:w="7015" w:type="dxa"/>
+            <w:tcW w:w="7014" w:type="dxa"/>
             <w:gridSpan w:val="3"/>
             <w:tcBorders>
               <w:top w:val="single" w:sz="8" w:space="0" w:color="000000"/>
@@ -5246,24 +4758,15 @@
               <w:keepNext w:val="false"/>
               <w:keepLines w:val="false"/>
               <w:widowControl w:val="false"/>
-              <w:pBdr/>
-              <w:shd w:val="clear" w:fill="auto"/>
-              <w:spacing w:lineRule="auto" w:line="240" w:before="0" w:after="0"/>
-              <w:ind w:left="0" w:right="0" w:hanging="0"/>
-              <w:jc w:val="left"/>
-              <w:rPr/>
-            </w:pPr>
-            <w:r>
-              <w:rPr/>
-              <w:t>4</w:t>
-            </w:r>
-            <w:r>
-              <w:rPr/>
-              <w:t xml:space="preserve">.0.E1: </w:t>
-            </w:r>
-            <w:r>
-              <w:rPr/>
-              <w:t>Cartea nu exista</w:t>
+              <w:shd w:val="clear" w:fill="auto"/>
+              <w:spacing w:lineRule="auto" w:line="240" w:before="0" w:after="0"/>
+              <w:ind w:left="0" w:right="0" w:hanging="0"/>
+              <w:jc w:val="left"/>
+              <w:rPr/>
+            </w:pPr>
+            <w:r>
+              <w:rPr/>
+              <w:t>4.0.E1: Cartea nu exista</w:t>
             </w:r>
           </w:p>
           <w:p>
@@ -5274,19 +4777,22 @@
                 <w:ilvl w:val="0"/>
                 <w:numId w:val="10"/>
               </w:numPr>
-              <w:pBdr/>
-              <w:shd w:val="clear" w:fill="auto"/>
-              <w:spacing w:lineRule="auto" w:line="240" w:before="0" w:after="0"/>
-              <w:jc w:val="left"/>
-              <w:rPr/>
-            </w:pPr>
-            <w:r>
-              <w:rPr/>
-              <w:t xml:space="preserve">Sistemul </w:t>
-            </w:r>
-            <w:r>
-              <w:rPr/>
-              <w:t>afiseaza un mesaj cu cauza exceptiei.</w:t>
+              <w:shd w:val="clear" w:fill="auto"/>
+              <w:spacing w:lineRule="auto" w:line="240" w:before="0" w:after="0"/>
+              <w:jc w:val="left"/>
+              <w:rPr/>
+            </w:pPr>
+            <w:r>
+              <w:rPr/>
+              <w:t>Sistemul afiseaza “</w:t>
+            </w:r>
+            <w:r>
+              <w:rPr/>
+              <w:t>cartea nu exista</w:t>
+            </w:r>
+            <w:r>
+              <w:rPr/>
+              <w:t>”</w:t>
             </w:r>
           </w:p>
           <w:p>
@@ -5297,23 +4803,14 @@
                 <w:ilvl w:val="0"/>
                 <w:numId w:val="10"/>
               </w:numPr>
-              <w:pBdr/>
-              <w:shd w:val="clear" w:fill="auto"/>
-              <w:spacing w:lineRule="auto" w:line="240" w:before="0" w:after="0"/>
-              <w:jc w:val="left"/>
-              <w:rPr/>
-            </w:pPr>
-            <w:r>
-              <w:rPr/>
-              <w:t xml:space="preserve">Bibliotecarul modifica </w:t>
-            </w:r>
-            <w:r>
-              <w:rPr/>
-              <w:t>codul</w:t>
-            </w:r>
-            <w:r>
-              <w:rPr/>
-              <w:t xml:space="preserve"> cartii </w:t>
+              <w:shd w:val="clear" w:fill="auto"/>
+              <w:spacing w:lineRule="auto" w:line="240" w:before="0" w:after="0"/>
+              <w:jc w:val="left"/>
+              <w:rPr/>
+            </w:pPr>
+            <w:r>
+              <w:rPr/>
+              <w:t xml:space="preserve">Bibliotecarul modifica codul cartii </w:t>
             </w:r>
           </w:p>
           <w:p>
@@ -5324,7 +4821,6 @@
                 <w:ilvl w:val="0"/>
                 <w:numId w:val="10"/>
               </w:numPr>
-              <w:pBdr/>
               <w:shd w:val="clear" w:fill="auto"/>
               <w:spacing w:lineRule="auto" w:line="240" w:before="0" w:after="0"/>
               <w:jc w:val="left"/>
@@ -5375,9 +4871,9 @@
       </w:tblPr>
       <w:tblGrid>
         <w:gridCol w:w="2269"/>
-        <w:gridCol w:w="2335"/>
-        <w:gridCol w:w="2345"/>
-        <w:gridCol w:w="2335"/>
+        <w:gridCol w:w="2334"/>
+        <w:gridCol w:w="2346"/>
+        <w:gridCol w:w="2334"/>
       </w:tblGrid>
       <w:tr>
         <w:trPr>
@@ -5410,7 +4906,7 @@
         </w:tc>
         <w:tc>
           <w:tcPr>
-            <w:tcW w:w="7015" w:type="dxa"/>
+            <w:tcW w:w="7014" w:type="dxa"/>
             <w:gridSpan w:val="3"/>
             <w:tcBorders>
               <w:top w:val="single" w:sz="8" w:space="0" w:color="000000"/>
@@ -5426,7 +4922,6 @@
               <w:keepNext w:val="false"/>
               <w:keepLines w:val="false"/>
               <w:widowControl w:val="false"/>
-              <w:pBdr/>
               <w:shd w:val="clear" w:color="auto" w:fill="auto"/>
               <w:spacing w:lineRule="auto" w:line="240" w:before="0" w:after="0"/>
               <w:ind w:left="0" w:right="0" w:hanging="0"/>
@@ -5435,19 +4930,7 @@
             </w:pPr>
             <w:r>
               <w:rPr/>
-              <w:t>5</w:t>
-            </w:r>
-            <w:r>
-              <w:rPr/>
-              <w:t xml:space="preserve">: </w:t>
-            </w:r>
-            <w:r>
-              <w:rPr/>
-              <w:t>Stergere</w:t>
-            </w:r>
-            <w:r>
-              <w:rPr/>
-              <w:t xml:space="preserve"> Carte</w:t>
+              <w:t>5: Stergere Carte</w:t>
             </w:r>
           </w:p>
         </w:tc>
@@ -5471,7 +4954,6 @@
               <w:keepNext w:val="false"/>
               <w:keepLines w:val="false"/>
               <w:widowControl w:val="false"/>
-              <w:pBdr/>
               <w:shd w:val="clear" w:fill="auto"/>
               <w:spacing w:lineRule="auto" w:line="240" w:before="0" w:after="0"/>
               <w:ind w:left="0" w:right="0" w:hanging="0"/>
@@ -5486,22 +4968,21 @@
         </w:tc>
         <w:tc>
           <w:tcPr>
-            <w:tcW w:w="2335" w:type="dxa"/>
-            <w:tcBorders>
-              <w:top w:val="single" w:sz="8" w:space="0" w:color="000000"/>
-              <w:left w:val="single" w:sz="8" w:space="0" w:color="000000"/>
-              <w:bottom w:val="single" w:sz="8" w:space="0" w:color="000000"/>
-              <w:right w:val="single" w:sz="8" w:space="0" w:color="000000"/>
-            </w:tcBorders>
-            <w:shd w:color="auto" w:fill="auto" w:val="clear"/>
-          </w:tcPr>
-          <w:p>
-            <w:pPr>
-              <w:pStyle w:val="Normal"/>
-              <w:keepNext w:val="false"/>
-              <w:keepLines w:val="false"/>
-              <w:widowControl w:val="false"/>
-              <w:pBdr/>
+            <w:tcW w:w="2334" w:type="dxa"/>
+            <w:tcBorders>
+              <w:top w:val="single" w:sz="8" w:space="0" w:color="000000"/>
+              <w:left w:val="single" w:sz="8" w:space="0" w:color="000000"/>
+              <w:bottom w:val="single" w:sz="8" w:space="0" w:color="000000"/>
+              <w:right w:val="single" w:sz="8" w:space="0" w:color="000000"/>
+            </w:tcBorders>
+            <w:shd w:color="auto" w:fill="auto" w:val="clear"/>
+          </w:tcPr>
+          <w:p>
+            <w:pPr>
+              <w:pStyle w:val="Normal"/>
+              <w:keepNext w:val="false"/>
+              <w:keepLines w:val="false"/>
+              <w:widowControl w:val="false"/>
               <w:shd w:val="clear" w:fill="auto"/>
               <w:spacing w:lineRule="auto" w:line="240" w:before="0" w:after="0"/>
               <w:ind w:left="0" w:right="0" w:hanging="0"/>
@@ -5516,22 +4997,21 @@
         </w:tc>
         <w:tc>
           <w:tcPr>
-            <w:tcW w:w="2345" w:type="dxa"/>
-            <w:tcBorders>
-              <w:top w:val="single" w:sz="8" w:space="0" w:color="000000"/>
-              <w:left w:val="single" w:sz="8" w:space="0" w:color="000000"/>
-              <w:bottom w:val="single" w:sz="8" w:space="0" w:color="000000"/>
-              <w:right w:val="single" w:sz="8" w:space="0" w:color="000000"/>
-            </w:tcBorders>
-            <w:shd w:color="auto" w:fill="auto" w:val="clear"/>
-          </w:tcPr>
-          <w:p>
-            <w:pPr>
-              <w:pStyle w:val="Normal"/>
-              <w:keepNext w:val="false"/>
-              <w:keepLines w:val="false"/>
-              <w:widowControl w:val="false"/>
-              <w:pBdr/>
+            <w:tcW w:w="2346" w:type="dxa"/>
+            <w:tcBorders>
+              <w:top w:val="single" w:sz="8" w:space="0" w:color="000000"/>
+              <w:left w:val="single" w:sz="8" w:space="0" w:color="000000"/>
+              <w:bottom w:val="single" w:sz="8" w:space="0" w:color="000000"/>
+              <w:right w:val="single" w:sz="8" w:space="0" w:color="000000"/>
+            </w:tcBorders>
+            <w:shd w:color="auto" w:fill="auto" w:val="clear"/>
+          </w:tcPr>
+          <w:p>
+            <w:pPr>
+              <w:pStyle w:val="Normal"/>
+              <w:keepNext w:val="false"/>
+              <w:keepLines w:val="false"/>
+              <w:widowControl w:val="false"/>
               <w:shd w:val="clear" w:fill="auto"/>
               <w:spacing w:lineRule="auto" w:line="240" w:before="0" w:after="0"/>
               <w:ind w:left="0" w:right="0" w:hanging="0"/>
@@ -5546,31 +5026,29 @@
         </w:tc>
         <w:tc>
           <w:tcPr>
-            <w:tcW w:w="2335" w:type="dxa"/>
-            <w:tcBorders>
-              <w:top w:val="single" w:sz="8" w:space="0" w:color="000000"/>
-              <w:left w:val="single" w:sz="8" w:space="0" w:color="000000"/>
-              <w:bottom w:val="single" w:sz="8" w:space="0" w:color="000000"/>
-              <w:right w:val="single" w:sz="8" w:space="0" w:color="000000"/>
-            </w:tcBorders>
-            <w:shd w:color="auto" w:fill="auto" w:val="clear"/>
-          </w:tcPr>
-          <w:p>
-            <w:pPr>
-              <w:pStyle w:val="Normal"/>
-              <w:keepNext w:val="false"/>
-              <w:keepLines w:val="false"/>
-              <w:widowControl w:val="false"/>
-              <w:pBdr/>
-              <w:shd w:val="clear" w:fill="auto"/>
-              <w:spacing w:lineRule="auto" w:line="240" w:before="0" w:after="0"/>
-              <w:ind w:left="0" w:right="0" w:hanging="0"/>
-              <w:jc w:val="left"/>
-              <w:rPr/>
-            </w:pPr>
-            <w:r>
-              <w:rPr/>
-              <w:t xml:space="preserve">Sistemul </w:t>
+            <w:tcW w:w="2334" w:type="dxa"/>
+            <w:tcBorders>
+              <w:top w:val="single" w:sz="8" w:space="0" w:color="000000"/>
+              <w:left w:val="single" w:sz="8" w:space="0" w:color="000000"/>
+              <w:bottom w:val="single" w:sz="8" w:space="0" w:color="000000"/>
+              <w:right w:val="single" w:sz="8" w:space="0" w:color="000000"/>
+            </w:tcBorders>
+            <w:shd w:color="auto" w:fill="auto" w:val="clear"/>
+          </w:tcPr>
+          <w:p>
+            <w:pPr>
+              <w:pStyle w:val="Normal"/>
+              <w:keepNext w:val="false"/>
+              <w:keepLines w:val="false"/>
+              <w:widowControl w:val="false"/>
+              <w:shd w:val="clear" w:fill="auto"/>
+              <w:spacing w:lineRule="auto" w:line="240" w:before="0" w:after="0"/>
+              <w:ind w:left="0" w:right="0" w:hanging="0"/>
+              <w:jc w:val="left"/>
+              <w:rPr/>
+            </w:pPr>
+            <w:r>
+              <w:rPr/>
             </w:r>
           </w:p>
         </w:tc>
@@ -5596,7 +5074,6 @@
               <w:keepNext w:val="false"/>
               <w:keepLines w:val="false"/>
               <w:widowControl w:val="false"/>
-              <w:pBdr/>
               <w:shd w:val="clear" w:fill="auto"/>
               <w:spacing w:lineRule="auto" w:line="240" w:before="0" w:after="0"/>
               <w:ind w:left="0" w:right="0" w:hanging="0"/>
@@ -5611,7 +5088,7 @@
         </w:tc>
         <w:tc>
           <w:tcPr>
-            <w:tcW w:w="7015" w:type="dxa"/>
+            <w:tcW w:w="7014" w:type="dxa"/>
             <w:gridSpan w:val="3"/>
             <w:tcBorders>
               <w:top w:val="single" w:sz="8" w:space="0" w:color="000000"/>
@@ -5627,32 +5104,15 @@
               <w:keepNext w:val="false"/>
               <w:keepLines w:val="false"/>
               <w:widowControl w:val="false"/>
-              <w:pBdr/>
-              <w:shd w:val="clear" w:fill="auto"/>
-              <w:spacing w:lineRule="auto" w:line="240" w:before="0" w:after="0"/>
-              <w:ind w:left="0" w:right="0" w:hanging="0"/>
-              <w:jc w:val="left"/>
-              <w:rPr/>
-            </w:pPr>
-            <w:r>
-              <w:rPr/>
-              <w:t xml:space="preserve">Bibliotecarul introduce </w:t>
-            </w:r>
-            <w:r>
-              <w:rPr/>
-              <w:t>codul</w:t>
-            </w:r>
-            <w:r>
-              <w:rPr/>
-              <w:t xml:space="preserve"> unei carti </w:t>
-            </w:r>
-            <w:r>
-              <w:rPr/>
-              <w:t xml:space="preserve">existente </w:t>
-            </w:r>
-            <w:r>
-              <w:rPr/>
-              <w:t>si o sterge din baza de date</w:t>
+              <w:shd w:val="clear" w:fill="auto"/>
+              <w:spacing w:lineRule="auto" w:line="240" w:before="0" w:after="0"/>
+              <w:ind w:left="0" w:right="0" w:hanging="0"/>
+              <w:jc w:val="left"/>
+              <w:rPr/>
+            </w:pPr>
+            <w:r>
+              <w:rPr/>
+              <w:t>Bibliotecarul introduce codul unei carti existente si o sterge din baza de date</w:t>
             </w:r>
           </w:p>
         </w:tc>
@@ -5678,7 +5138,6 @@
               <w:keepNext w:val="false"/>
               <w:keepLines w:val="false"/>
               <w:widowControl w:val="false"/>
-              <w:pBdr/>
               <w:shd w:val="clear" w:fill="auto"/>
               <w:spacing w:lineRule="auto" w:line="240" w:before="0" w:after="0"/>
               <w:ind w:left="0" w:right="0" w:hanging="0"/>
@@ -5693,7 +5152,7 @@
         </w:tc>
         <w:tc>
           <w:tcPr>
-            <w:tcW w:w="7015" w:type="dxa"/>
+            <w:tcW w:w="7014" w:type="dxa"/>
             <w:gridSpan w:val="3"/>
             <w:tcBorders>
               <w:top w:val="single" w:sz="8" w:space="0" w:color="000000"/>
@@ -5709,24 +5168,15 @@
               <w:keepNext w:val="false"/>
               <w:keepLines w:val="false"/>
               <w:widowControl w:val="false"/>
-              <w:pBdr/>
-              <w:shd w:val="clear" w:fill="auto"/>
-              <w:spacing w:lineRule="auto" w:line="240" w:before="0" w:after="0"/>
-              <w:ind w:left="0" w:right="0" w:hanging="0"/>
-              <w:jc w:val="left"/>
-              <w:rPr/>
-            </w:pPr>
-            <w:r>
-              <w:rPr/>
-              <w:t xml:space="preserve">Bibliotecarul apasa butonul de </w:t>
-            </w:r>
-            <w:r>
-              <w:rPr/>
-              <w:t>stergere</w:t>
-            </w:r>
-            <w:r>
-              <w:rPr/>
-              <w:t xml:space="preserve"> carte.</w:t>
+              <w:shd w:val="clear" w:fill="auto"/>
+              <w:spacing w:lineRule="auto" w:line="240" w:before="0" w:after="0"/>
+              <w:ind w:left="0" w:right="0" w:hanging="0"/>
+              <w:jc w:val="left"/>
+              <w:rPr/>
+            </w:pPr>
+            <w:r>
+              <w:rPr/>
+              <w:t>Bibliotecarul apasa butonul de stergere carte.</w:t>
             </w:r>
           </w:p>
         </w:tc>
@@ -5752,7 +5202,6 @@
               <w:keepNext w:val="false"/>
               <w:keepLines w:val="false"/>
               <w:widowControl w:val="false"/>
-              <w:pBdr/>
               <w:shd w:val="clear" w:fill="auto"/>
               <w:spacing w:lineRule="auto" w:line="240" w:before="0" w:after="0"/>
               <w:ind w:left="0" w:right="0" w:hanging="0"/>
@@ -5767,7 +5216,7 @@
         </w:tc>
         <w:tc>
           <w:tcPr>
-            <w:tcW w:w="7015" w:type="dxa"/>
+            <w:tcW w:w="7014" w:type="dxa"/>
             <w:gridSpan w:val="3"/>
             <w:tcBorders>
               <w:top w:val="single" w:sz="8" w:space="0" w:color="000000"/>
@@ -5783,31 +5232,21 @@
               <w:keepNext w:val="false"/>
               <w:keepLines w:val="false"/>
               <w:widowControl w:val="false"/>
-              <w:pBdr/>
-              <w:shd w:val="clear" w:fill="auto"/>
-              <w:spacing w:lineRule="auto" w:line="240" w:before="0" w:after="0"/>
-              <w:ind w:left="0" w:right="0" w:hanging="0"/>
-              <w:jc w:val="left"/>
-              <w:rPr/>
-            </w:pPr>
-            <w:r>
-              <w:rPr/>
-              <w:t xml:space="preserve">PRE-1: </w:t>
-            </w:r>
-            <w:r>
-              <w:rPr/>
-              <w:t>Bibliotecarul este autentificat</w:t>
-            </w:r>
-            <w:r>
-              <w:rPr/>
-              <w:t>.</w:t>
-            </w:r>
-          </w:p>
-          <w:p>
-            <w:pPr>
-              <w:pStyle w:val="Normal"/>
-              <w:widowControl w:val="false"/>
-              <w:pBdr/>
+              <w:shd w:val="clear" w:fill="auto"/>
+              <w:spacing w:lineRule="auto" w:line="240" w:before="0" w:after="0"/>
+              <w:ind w:left="0" w:right="0" w:hanging="0"/>
+              <w:jc w:val="left"/>
+              <w:rPr/>
+            </w:pPr>
+            <w:r>
+              <w:rPr/>
+              <w:t>PRE-1: Bibliotecarul este autentificat.</w:t>
+            </w:r>
+          </w:p>
+          <w:p>
+            <w:pPr>
+              <w:pStyle w:val="Normal"/>
+              <w:widowControl w:val="false"/>
               <w:shd w:val="clear" w:fill="auto"/>
               <w:spacing w:lineRule="auto" w:line="240" w:before="0" w:after="0"/>
               <w:ind w:left="0" w:right="0" w:hanging="0"/>
@@ -5842,7 +5281,6 @@
               <w:keepNext w:val="false"/>
               <w:keepLines w:val="false"/>
               <w:widowControl w:val="false"/>
-              <w:pBdr/>
               <w:shd w:val="clear" w:fill="auto"/>
               <w:spacing w:lineRule="auto" w:line="240" w:before="0" w:after="0"/>
               <w:ind w:left="0" w:right="0" w:hanging="0"/>
@@ -5857,7 +5295,7 @@
         </w:tc>
         <w:tc>
           <w:tcPr>
-            <w:tcW w:w="7015" w:type="dxa"/>
+            <w:tcW w:w="7014" w:type="dxa"/>
             <w:gridSpan w:val="3"/>
             <w:tcBorders>
               <w:top w:val="single" w:sz="8" w:space="0" w:color="000000"/>
@@ -5873,43 +5311,21 @@
               <w:keepNext w:val="false"/>
               <w:keepLines w:val="false"/>
               <w:widowControl w:val="false"/>
-              <w:pBdr/>
-              <w:shd w:val="clear" w:fill="auto"/>
-              <w:spacing w:lineRule="auto" w:line="240" w:before="0" w:after="0"/>
-              <w:ind w:left="0" w:right="0" w:hanging="0"/>
-              <w:jc w:val="left"/>
-              <w:rPr/>
-            </w:pPr>
-            <w:r>
-              <w:rPr/>
-              <w:t xml:space="preserve">POST-1: </w:t>
-            </w:r>
-            <w:r>
-              <w:rPr/>
-              <w:t xml:space="preserve">Cartea este </w:t>
-            </w:r>
-            <w:r>
-              <w:rPr/>
-              <w:t>stearsa</w:t>
-            </w:r>
-            <w:r>
-              <w:rPr/>
-              <w:t xml:space="preserve"> </w:t>
-            </w:r>
-            <w:r>
-              <w:rPr/>
-              <w:t>d</w:t>
-            </w:r>
-            <w:r>
-              <w:rPr/>
-              <w:t>in baza de date.</w:t>
-            </w:r>
-          </w:p>
-          <w:p>
-            <w:pPr>
-              <w:pStyle w:val="Normal"/>
-              <w:widowControl w:val="false"/>
-              <w:pBdr/>
+              <w:shd w:val="clear" w:fill="auto"/>
+              <w:spacing w:lineRule="auto" w:line="240" w:before="0" w:after="0"/>
+              <w:ind w:left="0" w:right="0" w:hanging="0"/>
+              <w:jc w:val="left"/>
+              <w:rPr/>
+            </w:pPr>
+            <w:r>
+              <w:rPr/>
+              <w:t>POST-1: Cartea este stearsa din baza de date.</w:t>
+            </w:r>
+          </w:p>
+          <w:p>
+            <w:pPr>
+              <w:pStyle w:val="Normal"/>
+              <w:widowControl w:val="false"/>
               <w:shd w:val="clear" w:fill="auto"/>
               <w:spacing w:lineRule="auto" w:line="240" w:before="0" w:after="0"/>
               <w:ind w:left="0" w:right="0" w:hanging="0"/>
@@ -5925,7 +5341,6 @@
             <w:pPr>
               <w:pStyle w:val="Normal"/>
               <w:widowControl w:val="false"/>
-              <w:pBdr/>
               <w:shd w:val="clear" w:fill="auto"/>
               <w:spacing w:lineRule="auto" w:line="240" w:before="0" w:after="0"/>
               <w:ind w:left="0" w:right="0" w:hanging="0"/>
@@ -5960,7 +5375,6 @@
               <w:keepNext w:val="false"/>
               <w:keepLines w:val="false"/>
               <w:widowControl w:val="false"/>
-              <w:pBdr/>
               <w:shd w:val="clear" w:fill="auto"/>
               <w:spacing w:lineRule="auto" w:line="240" w:before="0" w:after="0"/>
               <w:ind w:left="0" w:right="0" w:hanging="0"/>
@@ -5975,7 +5389,7 @@
         </w:tc>
         <w:tc>
           <w:tcPr>
-            <w:tcW w:w="7015" w:type="dxa"/>
+            <w:tcW w:w="7014" w:type="dxa"/>
             <w:gridSpan w:val="3"/>
             <w:tcBorders>
               <w:top w:val="single" w:sz="8" w:space="0" w:color="000000"/>
@@ -5991,28 +5405,15 @@
               <w:keepNext w:val="false"/>
               <w:keepLines w:val="false"/>
               <w:widowControl w:val="false"/>
-              <w:pBdr/>
-              <w:shd w:val="clear" w:fill="auto"/>
-              <w:spacing w:lineRule="auto" w:line="240" w:before="0" w:after="0"/>
-              <w:ind w:left="0" w:right="0" w:hanging="0"/>
-              <w:jc w:val="left"/>
-              <w:rPr/>
-            </w:pPr>
-            <w:r>
-              <w:rPr/>
-              <w:t>5</w:t>
-            </w:r>
-            <w:r>
-              <w:rPr/>
-              <w:t xml:space="preserve">.0 </w:t>
-            </w:r>
-            <w:r>
-              <w:rPr/>
-              <w:t>Stergere</w:t>
-            </w:r>
-            <w:r>
-              <w:rPr/>
-              <w:t xml:space="preserve"> carte</w:t>
+              <w:shd w:val="clear" w:fill="auto"/>
+              <w:spacing w:lineRule="auto" w:line="240" w:before="0" w:after="0"/>
+              <w:ind w:left="0" w:right="0" w:hanging="0"/>
+              <w:jc w:val="left"/>
+              <w:rPr/>
+            </w:pPr>
+            <w:r>
+              <w:rPr/>
+              <w:t>5.0 Stergere carte</w:t>
             </w:r>
           </w:p>
           <w:p>
@@ -6023,7 +5424,6 @@
                 <w:ilvl w:val="0"/>
                 <w:numId w:val="13"/>
               </w:numPr>
-              <w:pBdr/>
               <w:shd w:val="clear" w:fill="auto"/>
               <w:spacing w:lineRule="auto" w:line="240" w:before="0" w:after="0"/>
               <w:jc w:val="left"/>
@@ -6042,19 +5442,14 @@
                 <w:ilvl w:val="0"/>
                 <w:numId w:val="13"/>
               </w:numPr>
-              <w:pBdr/>
-              <w:shd w:val="clear" w:fill="auto"/>
-              <w:spacing w:lineRule="auto" w:line="240" w:before="0" w:after="0"/>
-              <w:jc w:val="left"/>
-              <w:rPr/>
-            </w:pPr>
-            <w:r>
-              <w:rPr/>
-              <w:t xml:space="preserve">Bibliotecarul apasa butonul de </w:t>
-            </w:r>
-            <w:r>
-              <w:rPr/>
-              <w:t>stergere</w:t>
+              <w:shd w:val="clear" w:fill="auto"/>
+              <w:spacing w:lineRule="auto" w:line="240" w:before="0" w:after="0"/>
+              <w:jc w:val="left"/>
+              <w:rPr/>
+            </w:pPr>
+            <w:r>
+              <w:rPr/>
+              <w:t>Bibliotecarul apasa butonul de stergere</w:t>
             </w:r>
           </w:p>
           <w:p>
@@ -6065,31 +5460,14 @@
                 <w:ilvl w:val="0"/>
                 <w:numId w:val="13"/>
               </w:numPr>
-              <w:pBdr/>
-              <w:shd w:val="clear" w:fill="auto"/>
-              <w:spacing w:lineRule="auto" w:line="240" w:before="0" w:after="0"/>
-              <w:jc w:val="left"/>
-              <w:rPr/>
-            </w:pPr>
-            <w:r>
-              <w:rPr/>
-              <w:t xml:space="preserve">Sistemul </w:t>
-            </w:r>
-            <w:r>
-              <w:rPr/>
-              <w:t xml:space="preserve">sterge </w:t>
-            </w:r>
-            <w:r>
-              <w:rPr/>
-              <w:t xml:space="preserve">cartea </w:t>
-            </w:r>
-            <w:r>
-              <w:rPr/>
-              <w:t>d</w:t>
-            </w:r>
-            <w:r>
-              <w:rPr/>
-              <w:t>in baza de date</w:t>
+              <w:shd w:val="clear" w:fill="auto"/>
+              <w:spacing w:lineRule="auto" w:line="240" w:before="0" w:after="0"/>
+              <w:jc w:val="left"/>
+              <w:rPr/>
+            </w:pPr>
+            <w:r>
+              <w:rPr/>
+              <w:t>Sistemul sterge cartea din baza de date</w:t>
             </w:r>
           </w:p>
           <w:p>
@@ -6100,7 +5478,6 @@
                 <w:ilvl w:val="0"/>
                 <w:numId w:val="13"/>
               </w:numPr>
-              <w:pBdr/>
               <w:shd w:val="clear" w:fill="auto"/>
               <w:spacing w:lineRule="auto" w:line="240" w:before="0" w:after="0"/>
               <w:jc w:val="left"/>
@@ -6119,7 +5496,6 @@
                 <w:ilvl w:val="0"/>
                 <w:numId w:val="13"/>
               </w:numPr>
-              <w:pBdr/>
               <w:shd w:val="clear" w:fill="auto"/>
               <w:spacing w:lineRule="auto" w:line="240" w:before="0" w:after="0"/>
               <w:jc w:val="left"/>
@@ -6153,7 +5529,6 @@
               <w:keepNext w:val="false"/>
               <w:keepLines w:val="false"/>
               <w:widowControl w:val="false"/>
-              <w:pBdr/>
               <w:shd w:val="clear" w:fill="auto"/>
               <w:spacing w:lineRule="auto" w:line="240" w:before="0" w:after="0"/>
               <w:ind w:left="0" w:right="0" w:hanging="0"/>
@@ -6168,7 +5543,7 @@
         </w:tc>
         <w:tc>
           <w:tcPr>
-            <w:tcW w:w="7015" w:type="dxa"/>
+            <w:tcW w:w="7014" w:type="dxa"/>
             <w:gridSpan w:val="3"/>
             <w:tcBorders>
               <w:top w:val="single" w:sz="8" w:space="0" w:color="000000"/>
@@ -6184,7 +5559,6 @@
               <w:keepNext w:val="false"/>
               <w:keepLines w:val="false"/>
               <w:widowControl w:val="false"/>
-              <w:pBdr/>
               <w:shd w:val="clear" w:fill="auto"/>
               <w:spacing w:lineRule="auto" w:line="240" w:before="0" w:after="0"/>
               <w:ind w:left="0" w:right="0" w:hanging="0"/>
@@ -6218,7 +5592,6 @@
               <w:keepNext w:val="false"/>
               <w:keepLines w:val="false"/>
               <w:widowControl w:val="false"/>
-              <w:pBdr/>
               <w:shd w:val="clear" w:fill="auto"/>
               <w:spacing w:lineRule="auto" w:line="240" w:before="0" w:after="0"/>
               <w:ind w:left="0" w:right="0" w:hanging="0"/>
@@ -6233,7 +5606,7 @@
         </w:tc>
         <w:tc>
           <w:tcPr>
-            <w:tcW w:w="7015" w:type="dxa"/>
+            <w:tcW w:w="7014" w:type="dxa"/>
             <w:gridSpan w:val="3"/>
             <w:tcBorders>
               <w:top w:val="single" w:sz="8" w:space="0" w:color="000000"/>
@@ -6249,24 +5622,15 @@
               <w:keepNext w:val="false"/>
               <w:keepLines w:val="false"/>
               <w:widowControl w:val="false"/>
-              <w:pBdr/>
-              <w:shd w:val="clear" w:fill="auto"/>
-              <w:spacing w:lineRule="auto" w:line="240" w:before="0" w:after="0"/>
-              <w:ind w:left="0" w:right="0" w:hanging="0"/>
-              <w:jc w:val="left"/>
-              <w:rPr/>
-            </w:pPr>
-            <w:r>
-              <w:rPr/>
-              <w:t>5</w:t>
-            </w:r>
-            <w:r>
-              <w:rPr/>
-              <w:t xml:space="preserve">.0.E1: </w:t>
-            </w:r>
-            <w:r>
-              <w:rPr/>
-              <w:t>Cartea nu exista</w:t>
+              <w:shd w:val="clear" w:fill="auto"/>
+              <w:spacing w:lineRule="auto" w:line="240" w:before="0" w:after="0"/>
+              <w:ind w:left="0" w:right="0" w:hanging="0"/>
+              <w:jc w:val="left"/>
+              <w:rPr/>
+            </w:pPr>
+            <w:r>
+              <w:rPr/>
+              <w:t>5.0.E1: Cartea nu exista</w:t>
             </w:r>
           </w:p>
           <w:p>
@@ -6277,19 +5641,22 @@
                 <w:ilvl w:val="0"/>
                 <w:numId w:val="12"/>
               </w:numPr>
-              <w:pBdr/>
-              <w:shd w:val="clear" w:fill="auto"/>
-              <w:spacing w:lineRule="auto" w:line="240" w:before="0" w:after="0"/>
-              <w:jc w:val="left"/>
-              <w:rPr/>
-            </w:pPr>
-            <w:r>
-              <w:rPr/>
-              <w:t xml:space="preserve">Sistemul </w:t>
-            </w:r>
-            <w:r>
-              <w:rPr/>
-              <w:t>afiseaza un mesaj cu cauza exceptiei.</w:t>
+              <w:shd w:val="clear" w:fill="auto"/>
+              <w:spacing w:lineRule="auto" w:line="240" w:before="0" w:after="0"/>
+              <w:jc w:val="left"/>
+              <w:rPr/>
+            </w:pPr>
+            <w:r>
+              <w:rPr/>
+              <w:t>Sistemul afiseaza ”</w:t>
+            </w:r>
+            <w:r>
+              <w:rPr/>
+              <w:t>cartea nu exista</w:t>
+            </w:r>
+            <w:r>
+              <w:rPr/>
+              <w:t>”</w:t>
             </w:r>
           </w:p>
           <w:p>
@@ -6300,23 +5667,14 @@
                 <w:ilvl w:val="0"/>
                 <w:numId w:val="12"/>
               </w:numPr>
-              <w:pBdr/>
-              <w:shd w:val="clear" w:fill="auto"/>
-              <w:spacing w:lineRule="auto" w:line="240" w:before="0" w:after="0"/>
-              <w:jc w:val="left"/>
-              <w:rPr/>
-            </w:pPr>
-            <w:r>
-              <w:rPr/>
-              <w:t xml:space="preserve">Bibliotecarul modifica </w:t>
-            </w:r>
-            <w:r>
-              <w:rPr/>
-              <w:t>codul</w:t>
-            </w:r>
-            <w:r>
-              <w:rPr/>
-              <w:t xml:space="preserve"> cartii </w:t>
+              <w:shd w:val="clear" w:fill="auto"/>
+              <w:spacing w:lineRule="auto" w:line="240" w:before="0" w:after="0"/>
+              <w:jc w:val="left"/>
+              <w:rPr/>
+            </w:pPr>
+            <w:r>
+              <w:rPr/>
+              <w:t xml:space="preserve">Bibliotecarul modifica codul cartii </w:t>
             </w:r>
           </w:p>
           <w:p>
@@ -6327,7 +5685,6 @@
                 <w:ilvl w:val="0"/>
                 <w:numId w:val="12"/>
               </w:numPr>
-              <w:pBdr/>
               <w:shd w:val="clear" w:fill="auto"/>
               <w:spacing w:lineRule="auto" w:line="240" w:before="0" w:after="0"/>
               <w:jc w:val="left"/>
@@ -6378,9 +5735,9 @@
       </w:tblPr>
       <w:tblGrid>
         <w:gridCol w:w="2269"/>
-        <w:gridCol w:w="2335"/>
-        <w:gridCol w:w="2345"/>
-        <w:gridCol w:w="2335"/>
+        <w:gridCol w:w="2334"/>
+        <w:gridCol w:w="2346"/>
+        <w:gridCol w:w="2334"/>
       </w:tblGrid>
       <w:tr>
         <w:trPr>
@@ -6413,7 +5770,7 @@
         </w:tc>
         <w:tc>
           <w:tcPr>
-            <w:tcW w:w="7015" w:type="dxa"/>
+            <w:tcW w:w="7014" w:type="dxa"/>
             <w:gridSpan w:val="3"/>
             <w:tcBorders>
               <w:top w:val="single" w:sz="8" w:space="0" w:color="000000"/>
@@ -6429,7 +5786,6 @@
               <w:keepNext w:val="false"/>
               <w:keepLines w:val="false"/>
               <w:widowControl w:val="false"/>
-              <w:pBdr/>
               <w:shd w:val="clear" w:color="auto" w:fill="auto"/>
               <w:spacing w:lineRule="auto" w:line="240" w:before="0" w:after="0"/>
               <w:ind w:left="0" w:right="0" w:hanging="0"/>
@@ -6438,15 +5794,11 @@
             </w:pPr>
             <w:r>
               <w:rPr/>
-              <w:t>6</w:t>
-            </w:r>
-            <w:r>
-              <w:rPr/>
-              <w:t xml:space="preserve">: </w:t>
-            </w:r>
-            <w:r>
-              <w:rPr/>
-              <w:t>Adaugare in cos</w:t>
+              <w:t xml:space="preserve">6: Adaugare in </w:t>
+            </w:r>
+            <w:r>
+              <w:rPr/>
+              <w:t>imprumut</w:t>
             </w:r>
           </w:p>
         </w:tc>
@@ -6470,7 +5822,6 @@
               <w:keepNext w:val="false"/>
               <w:keepLines w:val="false"/>
               <w:widowControl w:val="false"/>
-              <w:pBdr/>
               <w:shd w:val="clear" w:fill="auto"/>
               <w:spacing w:lineRule="auto" w:line="240" w:before="0" w:after="0"/>
               <w:ind w:left="0" w:right="0" w:hanging="0"/>
@@ -6485,22 +5836,21 @@
         </w:tc>
         <w:tc>
           <w:tcPr>
-            <w:tcW w:w="2335" w:type="dxa"/>
-            <w:tcBorders>
-              <w:top w:val="single" w:sz="8" w:space="0" w:color="000000"/>
-              <w:left w:val="single" w:sz="8" w:space="0" w:color="000000"/>
-              <w:bottom w:val="single" w:sz="8" w:space="0" w:color="000000"/>
-              <w:right w:val="single" w:sz="8" w:space="0" w:color="000000"/>
-            </w:tcBorders>
-            <w:shd w:color="auto" w:fill="auto" w:val="clear"/>
-          </w:tcPr>
-          <w:p>
-            <w:pPr>
-              <w:pStyle w:val="Normal"/>
-              <w:keepNext w:val="false"/>
-              <w:keepLines w:val="false"/>
-              <w:widowControl w:val="false"/>
-              <w:pBdr/>
+            <w:tcW w:w="2334" w:type="dxa"/>
+            <w:tcBorders>
+              <w:top w:val="single" w:sz="8" w:space="0" w:color="000000"/>
+              <w:left w:val="single" w:sz="8" w:space="0" w:color="000000"/>
+              <w:bottom w:val="single" w:sz="8" w:space="0" w:color="000000"/>
+              <w:right w:val="single" w:sz="8" w:space="0" w:color="000000"/>
+            </w:tcBorders>
+            <w:shd w:color="auto" w:fill="auto" w:val="clear"/>
+          </w:tcPr>
+          <w:p>
+            <w:pPr>
+              <w:pStyle w:val="Normal"/>
+              <w:keepNext w:val="false"/>
+              <w:keepLines w:val="false"/>
+              <w:widowControl w:val="false"/>
               <w:shd w:val="clear" w:fill="auto"/>
               <w:spacing w:lineRule="auto" w:line="240" w:before="0" w:after="0"/>
               <w:ind w:left="0" w:right="0" w:hanging="0"/>
@@ -6515,22 +5865,21 @@
         </w:tc>
         <w:tc>
           <w:tcPr>
-            <w:tcW w:w="2345" w:type="dxa"/>
-            <w:tcBorders>
-              <w:top w:val="single" w:sz="8" w:space="0" w:color="000000"/>
-              <w:left w:val="single" w:sz="8" w:space="0" w:color="000000"/>
-              <w:bottom w:val="single" w:sz="8" w:space="0" w:color="000000"/>
-              <w:right w:val="single" w:sz="8" w:space="0" w:color="000000"/>
-            </w:tcBorders>
-            <w:shd w:color="auto" w:fill="auto" w:val="clear"/>
-          </w:tcPr>
-          <w:p>
-            <w:pPr>
-              <w:pStyle w:val="Normal"/>
-              <w:keepNext w:val="false"/>
-              <w:keepLines w:val="false"/>
-              <w:widowControl w:val="false"/>
-              <w:pBdr/>
+            <w:tcW w:w="2346" w:type="dxa"/>
+            <w:tcBorders>
+              <w:top w:val="single" w:sz="8" w:space="0" w:color="000000"/>
+              <w:left w:val="single" w:sz="8" w:space="0" w:color="000000"/>
+              <w:bottom w:val="single" w:sz="8" w:space="0" w:color="000000"/>
+              <w:right w:val="single" w:sz="8" w:space="0" w:color="000000"/>
+            </w:tcBorders>
+            <w:shd w:color="auto" w:fill="auto" w:val="clear"/>
+          </w:tcPr>
+          <w:p>
+            <w:pPr>
+              <w:pStyle w:val="Normal"/>
+              <w:keepNext w:val="false"/>
+              <w:keepLines w:val="false"/>
+              <w:widowControl w:val="false"/>
               <w:shd w:val="clear" w:fill="auto"/>
               <w:spacing w:lineRule="auto" w:line="240" w:before="0" w:after="0"/>
               <w:ind w:left="0" w:right="0" w:hanging="0"/>
@@ -6545,31 +5894,29 @@
         </w:tc>
         <w:tc>
           <w:tcPr>
-            <w:tcW w:w="2335" w:type="dxa"/>
-            <w:tcBorders>
-              <w:top w:val="single" w:sz="8" w:space="0" w:color="000000"/>
-              <w:left w:val="single" w:sz="8" w:space="0" w:color="000000"/>
-              <w:bottom w:val="single" w:sz="8" w:space="0" w:color="000000"/>
-              <w:right w:val="single" w:sz="8" w:space="0" w:color="000000"/>
-            </w:tcBorders>
-            <w:shd w:color="auto" w:fill="auto" w:val="clear"/>
-          </w:tcPr>
-          <w:p>
-            <w:pPr>
-              <w:pStyle w:val="Normal"/>
-              <w:keepNext w:val="false"/>
-              <w:keepLines w:val="false"/>
-              <w:widowControl w:val="false"/>
-              <w:pBdr/>
-              <w:shd w:val="clear" w:fill="auto"/>
-              <w:spacing w:lineRule="auto" w:line="240" w:before="0" w:after="0"/>
-              <w:ind w:left="0" w:right="0" w:hanging="0"/>
-              <w:jc w:val="left"/>
-              <w:rPr/>
-            </w:pPr>
-            <w:r>
-              <w:rPr/>
-              <w:t xml:space="preserve">Sistemul </w:t>
+            <w:tcW w:w="2334" w:type="dxa"/>
+            <w:tcBorders>
+              <w:top w:val="single" w:sz="8" w:space="0" w:color="000000"/>
+              <w:left w:val="single" w:sz="8" w:space="0" w:color="000000"/>
+              <w:bottom w:val="single" w:sz="8" w:space="0" w:color="000000"/>
+              <w:right w:val="single" w:sz="8" w:space="0" w:color="000000"/>
+            </w:tcBorders>
+            <w:shd w:color="auto" w:fill="auto" w:val="clear"/>
+          </w:tcPr>
+          <w:p>
+            <w:pPr>
+              <w:pStyle w:val="Normal"/>
+              <w:keepNext w:val="false"/>
+              <w:keepLines w:val="false"/>
+              <w:widowControl w:val="false"/>
+              <w:shd w:val="clear" w:fill="auto"/>
+              <w:spacing w:lineRule="auto" w:line="240" w:before="0" w:after="0"/>
+              <w:ind w:left="0" w:right="0" w:hanging="0"/>
+              <w:jc w:val="left"/>
+              <w:rPr/>
+            </w:pPr>
+            <w:r>
+              <w:rPr/>
             </w:r>
           </w:p>
         </w:tc>
@@ -6595,7 +5942,6 @@
               <w:keepNext w:val="false"/>
               <w:keepLines w:val="false"/>
               <w:widowControl w:val="false"/>
-              <w:pBdr/>
               <w:shd w:val="clear" w:fill="auto"/>
               <w:spacing w:lineRule="auto" w:line="240" w:before="0" w:after="0"/>
               <w:ind w:left="0" w:right="0" w:hanging="0"/>
@@ -6610,7 +5956,7 @@
         </w:tc>
         <w:tc>
           <w:tcPr>
-            <w:tcW w:w="7015" w:type="dxa"/>
+            <w:tcW w:w="7014" w:type="dxa"/>
             <w:gridSpan w:val="3"/>
             <w:tcBorders>
               <w:top w:val="single" w:sz="8" w:space="0" w:color="000000"/>
@@ -6626,7 +5972,6 @@
               <w:keepNext w:val="false"/>
               <w:keepLines w:val="false"/>
               <w:widowControl w:val="false"/>
-              <w:pBdr/>
               <w:shd w:val="clear" w:fill="auto"/>
               <w:spacing w:lineRule="auto" w:line="240" w:before="0" w:after="0"/>
               <w:ind w:left="0" w:right="0" w:hanging="0"/>
@@ -6661,7 +6006,6 @@
               <w:keepNext w:val="false"/>
               <w:keepLines w:val="false"/>
               <w:widowControl w:val="false"/>
-              <w:pBdr/>
               <w:shd w:val="clear" w:fill="auto"/>
               <w:spacing w:lineRule="auto" w:line="240" w:before="0" w:after="0"/>
               <w:ind w:left="0" w:right="0" w:hanging="0"/>
@@ -6676,7 +6020,7 @@
         </w:tc>
         <w:tc>
           <w:tcPr>
-            <w:tcW w:w="7015" w:type="dxa"/>
+            <w:tcW w:w="7014" w:type="dxa"/>
             <w:gridSpan w:val="3"/>
             <w:tcBorders>
               <w:top w:val="single" w:sz="8" w:space="0" w:color="000000"/>
@@ -6692,7 +6036,6 @@
               <w:keepNext w:val="false"/>
               <w:keepLines w:val="false"/>
               <w:widowControl w:val="false"/>
-              <w:pBdr/>
               <w:shd w:val="clear" w:fill="auto"/>
               <w:spacing w:lineRule="auto" w:line="240" w:before="0" w:after="0"/>
               <w:ind w:left="0" w:right="0" w:hanging="0"/>
@@ -6727,7 +6070,6 @@
               <w:keepNext w:val="false"/>
               <w:keepLines w:val="false"/>
               <w:widowControl w:val="false"/>
-              <w:pBdr/>
               <w:shd w:val="clear" w:fill="auto"/>
               <w:spacing w:lineRule="auto" w:line="240" w:before="0" w:after="0"/>
               <w:ind w:left="0" w:right="0" w:hanging="0"/>
@@ -6742,7 +6084,7 @@
         </w:tc>
         <w:tc>
           <w:tcPr>
-            <w:tcW w:w="7015" w:type="dxa"/>
+            <w:tcW w:w="7014" w:type="dxa"/>
             <w:gridSpan w:val="3"/>
             <w:tcBorders>
               <w:top w:val="single" w:sz="8" w:space="0" w:color="000000"/>
@@ -6758,40 +6100,30 @@
               <w:keepNext w:val="false"/>
               <w:keepLines w:val="false"/>
               <w:widowControl w:val="false"/>
-              <w:pBdr/>
-              <w:shd w:val="clear" w:fill="auto"/>
-              <w:spacing w:lineRule="auto" w:line="240" w:before="0" w:after="0"/>
-              <w:ind w:left="0" w:right="0" w:hanging="0"/>
-              <w:jc w:val="left"/>
-              <w:rPr/>
-            </w:pPr>
-            <w:r>
-              <w:rPr/>
-              <w:t xml:space="preserve">PRE-1: </w:t>
-            </w:r>
-            <w:r>
-              <w:rPr/>
-              <w:t>Abonatul este autentificat</w:t>
-            </w:r>
-          </w:p>
-          <w:p>
-            <w:pPr>
-              <w:pStyle w:val="Normal"/>
-              <w:widowControl w:val="false"/>
-              <w:pBdr/>
-              <w:shd w:val="clear" w:fill="auto"/>
-              <w:spacing w:lineRule="auto" w:line="240" w:before="0" w:after="0"/>
-              <w:ind w:left="0" w:right="0" w:hanging="0"/>
-              <w:jc w:val="left"/>
-              <w:rPr/>
-            </w:pPr>
-            <w:r>
-              <w:rPr/>
-              <w:t xml:space="preserve">PRE-2: </w:t>
-            </w:r>
-            <w:r>
-              <w:rPr/>
-              <w:t>Cartea e disponibila</w:t>
+              <w:shd w:val="clear" w:fill="auto"/>
+              <w:spacing w:lineRule="auto" w:line="240" w:before="0" w:after="0"/>
+              <w:ind w:left="0" w:right="0" w:hanging="0"/>
+              <w:jc w:val="left"/>
+              <w:rPr/>
+            </w:pPr>
+            <w:r>
+              <w:rPr/>
+              <w:t>PRE-1: Abonatul este autentificat</w:t>
+            </w:r>
+          </w:p>
+          <w:p>
+            <w:pPr>
+              <w:pStyle w:val="Normal"/>
+              <w:widowControl w:val="false"/>
+              <w:shd w:val="clear" w:fill="auto"/>
+              <w:spacing w:lineRule="auto" w:line="240" w:before="0" w:after="0"/>
+              <w:ind w:left="0" w:right="0" w:hanging="0"/>
+              <w:jc w:val="left"/>
+              <w:rPr/>
+            </w:pPr>
+            <w:r>
+              <w:rPr/>
+              <w:t>PRE-2: Cartea e disponibila</w:t>
             </w:r>
           </w:p>
         </w:tc>
@@ -6817,7 +6149,6 @@
               <w:keepNext w:val="false"/>
               <w:keepLines w:val="false"/>
               <w:widowControl w:val="false"/>
-              <w:pBdr/>
               <w:shd w:val="clear" w:fill="auto"/>
               <w:spacing w:lineRule="auto" w:line="240" w:before="0" w:after="0"/>
               <w:ind w:left="0" w:right="0" w:hanging="0"/>
@@ -6832,7 +6163,7 @@
         </w:tc>
         <w:tc>
           <w:tcPr>
-            <w:tcW w:w="7015" w:type="dxa"/>
+            <w:tcW w:w="7014" w:type="dxa"/>
             <w:gridSpan w:val="3"/>
             <w:tcBorders>
               <w:top w:val="single" w:sz="8" w:space="0" w:color="000000"/>
@@ -6848,27 +6179,21 @@
               <w:keepNext w:val="false"/>
               <w:keepLines w:val="false"/>
               <w:widowControl w:val="false"/>
-              <w:pBdr/>
-              <w:shd w:val="clear" w:fill="auto"/>
-              <w:spacing w:lineRule="auto" w:line="240" w:before="0" w:after="0"/>
-              <w:ind w:left="0" w:right="0" w:hanging="0"/>
-              <w:jc w:val="left"/>
-              <w:rPr/>
-            </w:pPr>
-            <w:r>
-              <w:rPr/>
-              <w:t xml:space="preserve">POST-1: </w:t>
-            </w:r>
-            <w:r>
-              <w:rPr/>
-              <w:t>Cartea este mutata in cos si marcata nedisponibila</w:t>
-            </w:r>
-          </w:p>
-          <w:p>
-            <w:pPr>
-              <w:pStyle w:val="Normal"/>
-              <w:widowControl w:val="false"/>
-              <w:pBdr/>
+              <w:shd w:val="clear" w:fill="auto"/>
+              <w:spacing w:lineRule="auto" w:line="240" w:before="0" w:after="0"/>
+              <w:ind w:left="0" w:right="0" w:hanging="0"/>
+              <w:jc w:val="left"/>
+              <w:rPr/>
+            </w:pPr>
+            <w:r>
+              <w:rPr/>
+              <w:t>POST-1: Cartea este mutata in cos si marcata nedisponibila</w:t>
+            </w:r>
+          </w:p>
+          <w:p>
+            <w:pPr>
+              <w:pStyle w:val="Normal"/>
+              <w:widowControl w:val="false"/>
               <w:shd w:val="clear" w:fill="auto"/>
               <w:spacing w:lineRule="auto" w:line="240" w:before="0" w:after="0"/>
               <w:ind w:left="0" w:right="0" w:hanging="0"/>
@@ -6884,7 +6209,6 @@
             <w:pPr>
               <w:pStyle w:val="Normal"/>
               <w:widowControl w:val="false"/>
-              <w:pBdr/>
               <w:shd w:val="clear" w:fill="auto"/>
               <w:spacing w:lineRule="auto" w:line="240" w:before="0" w:after="0"/>
               <w:ind w:left="0" w:right="0" w:hanging="0"/>
@@ -6919,7 +6243,6 @@
               <w:keepNext w:val="false"/>
               <w:keepLines w:val="false"/>
               <w:widowControl w:val="false"/>
-              <w:pBdr/>
               <w:shd w:val="clear" w:fill="auto"/>
               <w:spacing w:lineRule="auto" w:line="240" w:before="0" w:after="0"/>
               <w:ind w:left="0" w:right="0" w:hanging="0"/>
@@ -6934,7 +6257,7 @@
         </w:tc>
         <w:tc>
           <w:tcPr>
-            <w:tcW w:w="7015" w:type="dxa"/>
+            <w:tcW w:w="7014" w:type="dxa"/>
             <w:gridSpan w:val="3"/>
             <w:tcBorders>
               <w:top w:val="single" w:sz="8" w:space="0" w:color="000000"/>
@@ -6950,24 +6273,15 @@
               <w:keepNext w:val="false"/>
               <w:keepLines w:val="false"/>
               <w:widowControl w:val="false"/>
-              <w:pBdr/>
-              <w:shd w:val="clear" w:fill="auto"/>
-              <w:spacing w:lineRule="auto" w:line="240" w:before="0" w:after="0"/>
-              <w:ind w:left="0" w:right="0" w:hanging="0"/>
-              <w:jc w:val="left"/>
-              <w:rPr/>
-            </w:pPr>
-            <w:r>
-              <w:rPr/>
-              <w:t>6</w:t>
-            </w:r>
-            <w:r>
-              <w:rPr/>
-              <w:t xml:space="preserve">.0 </w:t>
-            </w:r>
-            <w:r>
-              <w:rPr/>
-              <w:t>Adaugare in cos</w:t>
+              <w:shd w:val="clear" w:fill="auto"/>
+              <w:spacing w:lineRule="auto" w:line="240" w:before="0" w:after="0"/>
+              <w:ind w:left="0" w:right="0" w:hanging="0"/>
+              <w:jc w:val="left"/>
+              <w:rPr/>
+            </w:pPr>
+            <w:r>
+              <w:rPr/>
+              <w:t>6.0 Adaugare in cos</w:t>
             </w:r>
           </w:p>
           <w:p>
@@ -6978,7 +6292,6 @@
                 <w:ilvl w:val="0"/>
                 <w:numId w:val="14"/>
               </w:numPr>
-              <w:pBdr/>
               <w:shd w:val="clear" w:fill="auto"/>
               <w:spacing w:lineRule="auto" w:line="240" w:before="0" w:after="0"/>
               <w:jc w:val="left"/>
@@ -6997,7 +6310,6 @@
                 <w:ilvl w:val="0"/>
                 <w:numId w:val="14"/>
               </w:numPr>
-              <w:pBdr/>
               <w:shd w:val="clear" w:fill="auto"/>
               <w:spacing w:lineRule="auto" w:line="240" w:before="0" w:after="0"/>
               <w:jc w:val="left"/>
@@ -7016,19 +6328,14 @@
                 <w:ilvl w:val="0"/>
                 <w:numId w:val="14"/>
               </w:numPr>
-              <w:pBdr/>
-              <w:shd w:val="clear" w:fill="auto"/>
-              <w:spacing w:lineRule="auto" w:line="240" w:before="0" w:after="0"/>
-              <w:jc w:val="left"/>
-              <w:rPr/>
-            </w:pPr>
-            <w:r>
-              <w:rPr/>
-              <w:t xml:space="preserve">Sistemul </w:t>
-            </w:r>
-            <w:r>
-              <w:rPr/>
-              <w:t>marcheaza cartea ca nedisponibila</w:t>
+              <w:shd w:val="clear" w:fill="auto"/>
+              <w:spacing w:lineRule="auto" w:line="240" w:before="0" w:after="0"/>
+              <w:jc w:val="left"/>
+              <w:rPr/>
+            </w:pPr>
+            <w:r>
+              <w:rPr/>
+              <w:t>Sistemul marcheaza cartea ca nedisponibila</w:t>
             </w:r>
           </w:p>
           <w:p>
@@ -7039,7 +6346,6 @@
                 <w:ilvl w:val="0"/>
                 <w:numId w:val="14"/>
               </w:numPr>
-              <w:pBdr/>
               <w:shd w:val="clear" w:fill="auto"/>
               <w:spacing w:lineRule="auto" w:line="240" w:before="0" w:after="0"/>
               <w:jc w:val="left"/>
@@ -7058,7 +6364,6 @@
                 <w:ilvl w:val="0"/>
                 <w:numId w:val="14"/>
               </w:numPr>
-              <w:pBdr/>
               <w:shd w:val="clear" w:fill="auto"/>
               <w:spacing w:lineRule="auto" w:line="240" w:before="0" w:after="0"/>
               <w:jc w:val="left"/>
@@ -7092,7 +6397,6 @@
               <w:keepNext w:val="false"/>
               <w:keepLines w:val="false"/>
               <w:widowControl w:val="false"/>
-              <w:pBdr/>
               <w:shd w:val="clear" w:fill="auto"/>
               <w:spacing w:lineRule="auto" w:line="240" w:before="0" w:after="0"/>
               <w:ind w:left="0" w:right="0" w:hanging="0"/>
@@ -7107,7 +6411,7 @@
         </w:tc>
         <w:tc>
           <w:tcPr>
-            <w:tcW w:w="7015" w:type="dxa"/>
+            <w:tcW w:w="7014" w:type="dxa"/>
             <w:gridSpan w:val="3"/>
             <w:tcBorders>
               <w:top w:val="single" w:sz="8" w:space="0" w:color="000000"/>
@@ -7123,7 +6427,6 @@
               <w:keepNext w:val="false"/>
               <w:keepLines w:val="false"/>
               <w:widowControl w:val="false"/>
-              <w:pBdr/>
               <w:shd w:val="clear" w:fill="auto"/>
               <w:spacing w:lineRule="auto" w:line="240" w:before="0" w:after="0"/>
               <w:ind w:left="0" w:right="0" w:hanging="0"/>
@@ -7157,7 +6460,6 @@
               <w:keepNext w:val="false"/>
               <w:keepLines w:val="false"/>
               <w:widowControl w:val="false"/>
-              <w:pBdr/>
               <w:shd w:val="clear" w:fill="auto"/>
               <w:spacing w:lineRule="auto" w:line="240" w:before="0" w:after="0"/>
               <w:ind w:left="0" w:right="0" w:hanging="0"/>
@@ -7172,7 +6474,7 @@
         </w:tc>
         <w:tc>
           <w:tcPr>
-            <w:tcW w:w="7015" w:type="dxa"/>
+            <w:tcW w:w="7014" w:type="dxa"/>
             <w:gridSpan w:val="3"/>
             <w:tcBorders>
               <w:top w:val="single" w:sz="8" w:space="0" w:color="000000"/>
@@ -7188,7 +6490,6 @@
               <w:keepNext w:val="false"/>
               <w:keepLines w:val="false"/>
               <w:widowControl w:val="false"/>
-              <w:pBdr/>
               <w:shd w:val="clear" w:fill="auto"/>
               <w:spacing w:lineRule="auto" w:line="240" w:before="0" w:after="0"/>
               <w:ind w:left="0" w:right="0" w:hanging="0"/>
@@ -7239,9 +6540,9 @@
       </w:tblPr>
       <w:tblGrid>
         <w:gridCol w:w="2269"/>
-        <w:gridCol w:w="2335"/>
-        <w:gridCol w:w="2345"/>
-        <w:gridCol w:w="2335"/>
+        <w:gridCol w:w="2334"/>
+        <w:gridCol w:w="2346"/>
+        <w:gridCol w:w="2334"/>
       </w:tblGrid>
       <w:tr>
         <w:trPr>
@@ -7274,7 +6575,7 @@
         </w:tc>
         <w:tc>
           <w:tcPr>
-            <w:tcW w:w="7015" w:type="dxa"/>
+            <w:tcW w:w="7014" w:type="dxa"/>
             <w:gridSpan w:val="3"/>
             <w:tcBorders>
               <w:top w:val="single" w:sz="8" w:space="0" w:color="000000"/>
@@ -7290,7 +6591,6 @@
               <w:keepNext w:val="false"/>
               <w:keepLines w:val="false"/>
               <w:widowControl w:val="false"/>
-              <w:pBdr/>
               <w:shd w:val="clear" w:color="auto" w:fill="auto"/>
               <w:spacing w:lineRule="auto" w:line="240" w:before="0" w:after="0"/>
               <w:ind w:left="0" w:right="0" w:hanging="0"/>
@@ -7299,15 +6599,11 @@
             </w:pPr>
             <w:r>
               <w:rPr/>
-              <w:t>7</w:t>
-            </w:r>
-            <w:r>
-              <w:rPr/>
-              <w:t xml:space="preserve">: </w:t>
-            </w:r>
-            <w:r>
-              <w:rPr/>
-              <w:t>Vizualizare cos</w:t>
+              <w:t xml:space="preserve">7: Vizualizare </w:t>
+            </w:r>
+            <w:r>
+              <w:rPr/>
+              <w:t>carti selectate pentru imprumut</w:t>
             </w:r>
           </w:p>
         </w:tc>
@@ -7331,7 +6627,6 @@
               <w:keepNext w:val="false"/>
               <w:keepLines w:val="false"/>
               <w:widowControl w:val="false"/>
-              <w:pBdr/>
               <w:shd w:val="clear" w:fill="auto"/>
               <w:spacing w:lineRule="auto" w:line="240" w:before="0" w:after="0"/>
               <w:ind w:left="0" w:right="0" w:hanging="0"/>
@@ -7346,22 +6641,21 @@
         </w:tc>
         <w:tc>
           <w:tcPr>
-            <w:tcW w:w="2335" w:type="dxa"/>
-            <w:tcBorders>
-              <w:top w:val="single" w:sz="8" w:space="0" w:color="000000"/>
-              <w:left w:val="single" w:sz="8" w:space="0" w:color="000000"/>
-              <w:bottom w:val="single" w:sz="8" w:space="0" w:color="000000"/>
-              <w:right w:val="single" w:sz="8" w:space="0" w:color="000000"/>
-            </w:tcBorders>
-            <w:shd w:color="auto" w:fill="auto" w:val="clear"/>
-          </w:tcPr>
-          <w:p>
-            <w:pPr>
-              <w:pStyle w:val="Normal"/>
-              <w:keepNext w:val="false"/>
-              <w:keepLines w:val="false"/>
-              <w:widowControl w:val="false"/>
-              <w:pBdr/>
+            <w:tcW w:w="2334" w:type="dxa"/>
+            <w:tcBorders>
+              <w:top w:val="single" w:sz="8" w:space="0" w:color="000000"/>
+              <w:left w:val="single" w:sz="8" w:space="0" w:color="000000"/>
+              <w:bottom w:val="single" w:sz="8" w:space="0" w:color="000000"/>
+              <w:right w:val="single" w:sz="8" w:space="0" w:color="000000"/>
+            </w:tcBorders>
+            <w:shd w:color="auto" w:fill="auto" w:val="clear"/>
+          </w:tcPr>
+          <w:p>
+            <w:pPr>
+              <w:pStyle w:val="Normal"/>
+              <w:keepNext w:val="false"/>
+              <w:keepLines w:val="false"/>
+              <w:widowControl w:val="false"/>
               <w:shd w:val="clear" w:fill="auto"/>
               <w:spacing w:lineRule="auto" w:line="240" w:before="0" w:after="0"/>
               <w:ind w:left="0" w:right="0" w:hanging="0"/>
@@ -7376,22 +6670,21 @@
         </w:tc>
         <w:tc>
           <w:tcPr>
-            <w:tcW w:w="2345" w:type="dxa"/>
-            <w:tcBorders>
-              <w:top w:val="single" w:sz="8" w:space="0" w:color="000000"/>
-              <w:left w:val="single" w:sz="8" w:space="0" w:color="000000"/>
-              <w:bottom w:val="single" w:sz="8" w:space="0" w:color="000000"/>
-              <w:right w:val="single" w:sz="8" w:space="0" w:color="000000"/>
-            </w:tcBorders>
-            <w:shd w:color="auto" w:fill="auto" w:val="clear"/>
-          </w:tcPr>
-          <w:p>
-            <w:pPr>
-              <w:pStyle w:val="Normal"/>
-              <w:keepNext w:val="false"/>
-              <w:keepLines w:val="false"/>
-              <w:widowControl w:val="false"/>
-              <w:pBdr/>
+            <w:tcW w:w="2346" w:type="dxa"/>
+            <w:tcBorders>
+              <w:top w:val="single" w:sz="8" w:space="0" w:color="000000"/>
+              <w:left w:val="single" w:sz="8" w:space="0" w:color="000000"/>
+              <w:bottom w:val="single" w:sz="8" w:space="0" w:color="000000"/>
+              <w:right w:val="single" w:sz="8" w:space="0" w:color="000000"/>
+            </w:tcBorders>
+            <w:shd w:color="auto" w:fill="auto" w:val="clear"/>
+          </w:tcPr>
+          <w:p>
+            <w:pPr>
+              <w:pStyle w:val="Normal"/>
+              <w:keepNext w:val="false"/>
+              <w:keepLines w:val="false"/>
+              <w:widowControl w:val="false"/>
               <w:shd w:val="clear" w:fill="auto"/>
               <w:spacing w:lineRule="auto" w:line="240" w:before="0" w:after="0"/>
               <w:ind w:left="0" w:right="0" w:hanging="0"/>
@@ -7406,31 +6699,30 @@
         </w:tc>
         <w:tc>
           <w:tcPr>
-            <w:tcW w:w="2335" w:type="dxa"/>
-            <w:tcBorders>
-              <w:top w:val="single" w:sz="8" w:space="0" w:color="000000"/>
-              <w:left w:val="single" w:sz="8" w:space="0" w:color="000000"/>
-              <w:bottom w:val="single" w:sz="8" w:space="0" w:color="000000"/>
-              <w:right w:val="single" w:sz="8" w:space="0" w:color="000000"/>
-            </w:tcBorders>
-            <w:shd w:color="auto" w:fill="auto" w:val="clear"/>
-          </w:tcPr>
-          <w:p>
-            <w:pPr>
-              <w:pStyle w:val="Normal"/>
-              <w:keepNext w:val="false"/>
-              <w:keepLines w:val="false"/>
-              <w:widowControl w:val="false"/>
-              <w:pBdr/>
-              <w:shd w:val="clear" w:fill="auto"/>
-              <w:spacing w:lineRule="auto" w:line="240" w:before="0" w:after="0"/>
-              <w:ind w:left="0" w:right="0" w:hanging="0"/>
-              <w:jc w:val="left"/>
-              <w:rPr/>
-            </w:pPr>
-            <w:r>
-              <w:rPr/>
-              <w:t xml:space="preserve">Sistemul </w:t>
+            <w:tcW w:w="2334" w:type="dxa"/>
+            <w:tcBorders>
+              <w:top w:val="single" w:sz="8" w:space="0" w:color="000000"/>
+              <w:left w:val="single" w:sz="8" w:space="0" w:color="000000"/>
+              <w:bottom w:val="single" w:sz="8" w:space="0" w:color="000000"/>
+              <w:right w:val="single" w:sz="8" w:space="0" w:color="000000"/>
+            </w:tcBorders>
+            <w:shd w:color="auto" w:fill="auto" w:val="clear"/>
+          </w:tcPr>
+          <w:p>
+            <w:pPr>
+              <w:pStyle w:val="Normal"/>
+              <w:keepNext w:val="false"/>
+              <w:keepLines w:val="false"/>
+              <w:widowControl w:val="false"/>
+              <w:shd w:val="clear" w:fill="auto"/>
+              <w:spacing w:lineRule="auto" w:line="240" w:before="0" w:after="0"/>
+              <w:ind w:left="0" w:right="0" w:hanging="0"/>
+              <w:jc w:val="left"/>
+              <w:rPr/>
+            </w:pPr>
+            <w:r>
+              <w:rPr/>
+              <w:t xml:space="preserve"> </w:t>
             </w:r>
           </w:p>
         </w:tc>
@@ -7456,7 +6748,6 @@
               <w:keepNext w:val="false"/>
               <w:keepLines w:val="false"/>
               <w:widowControl w:val="false"/>
-              <w:pBdr/>
               <w:shd w:val="clear" w:fill="auto"/>
               <w:spacing w:lineRule="auto" w:line="240" w:before="0" w:after="0"/>
               <w:ind w:left="0" w:right="0" w:hanging="0"/>
@@ -7471,7 +6762,7 @@
         </w:tc>
         <w:tc>
           <w:tcPr>
-            <w:tcW w:w="7015" w:type="dxa"/>
+            <w:tcW w:w="7014" w:type="dxa"/>
             <w:gridSpan w:val="3"/>
             <w:tcBorders>
               <w:top w:val="single" w:sz="8" w:space="0" w:color="000000"/>
@@ -7487,16 +6778,30 @@
               <w:keepNext w:val="false"/>
               <w:keepLines w:val="false"/>
               <w:widowControl w:val="false"/>
-              <w:pBdr/>
-              <w:shd w:val="clear" w:fill="auto"/>
-              <w:spacing w:lineRule="auto" w:line="240" w:before="0" w:after="0"/>
-              <w:ind w:left="0" w:right="0" w:hanging="0"/>
-              <w:jc w:val="left"/>
-              <w:rPr/>
-            </w:pPr>
-            <w:r>
-              <w:rPr/>
-              <w:t>Abonatul vede o lista cu toate cartile pe care le-a adaugat in cos.</w:t>
+              <w:shd w:val="clear" w:fill="auto"/>
+              <w:spacing w:lineRule="auto" w:line="240" w:before="0" w:after="0"/>
+              <w:ind w:left="0" w:right="0" w:hanging="0"/>
+              <w:jc w:val="left"/>
+              <w:rPr/>
+            </w:pPr>
+            <w:r>
+              <w:rPr/>
+              <w:t xml:space="preserve">Abonatul vede o lista cu toate cartile pe care le-a adaugat in </w:t>
+            </w:r>
+            <w:r>
+              <w:rPr>
+                <w:rFonts w:eastAsia="Arial" w:cs="Arial"/>
+                <w:color w:val="auto"/>
+                <w:kern w:val="0"/>
+                <w:sz w:val="22"/>
+                <w:szCs w:val="22"/>
+                <w:lang w:val="en" w:eastAsia="zh-CN" w:bidi="hi-IN"/>
+              </w:rPr>
+              <w:t>la imprumut</w:t>
+            </w:r>
+            <w:r>
+              <w:rPr/>
+              <w:t>.</w:t>
             </w:r>
           </w:p>
         </w:tc>
@@ -7522,7 +6827,6 @@
               <w:keepNext w:val="false"/>
               <w:keepLines w:val="false"/>
               <w:widowControl w:val="false"/>
-              <w:pBdr/>
               <w:shd w:val="clear" w:fill="auto"/>
               <w:spacing w:lineRule="auto" w:line="240" w:before="0" w:after="0"/>
               <w:ind w:left="0" w:right="0" w:hanging="0"/>
@@ -7537,7 +6841,7 @@
         </w:tc>
         <w:tc>
           <w:tcPr>
-            <w:tcW w:w="7015" w:type="dxa"/>
+            <w:tcW w:w="7014" w:type="dxa"/>
             <w:gridSpan w:val="3"/>
             <w:tcBorders>
               <w:top w:val="single" w:sz="8" w:space="0" w:color="000000"/>
@@ -7553,20 +6857,26 @@
               <w:keepNext w:val="false"/>
               <w:keepLines w:val="false"/>
               <w:widowControl w:val="false"/>
-              <w:pBdr/>
-              <w:shd w:val="clear" w:fill="auto"/>
-              <w:spacing w:lineRule="auto" w:line="240" w:before="0" w:after="0"/>
-              <w:ind w:left="0" w:right="0" w:hanging="0"/>
-              <w:jc w:val="left"/>
-              <w:rPr/>
-            </w:pPr>
-            <w:r>
-              <w:rPr/>
-              <w:t xml:space="preserve">Abonatul apasa butonul de </w:t>
-            </w:r>
-            <w:r>
-              <w:rPr/>
-              <w:t>vizualizare cos</w:t>
+              <w:shd w:val="clear" w:fill="auto"/>
+              <w:spacing w:lineRule="auto" w:line="240" w:before="0" w:after="0"/>
+              <w:ind w:left="0" w:right="0" w:hanging="0"/>
+              <w:jc w:val="left"/>
+              <w:rPr/>
+            </w:pPr>
+            <w:r>
+              <w:rPr/>
+              <w:t xml:space="preserve">Abonatul apasa butonul de vizualizare </w:t>
+            </w:r>
+            <w:r>
+              <w:rPr>
+                <w:rFonts w:eastAsia="Arial" w:cs="Arial"/>
+                <w:color w:val="auto"/>
+                <w:kern w:val="0"/>
+                <w:sz w:val="22"/>
+                <w:szCs w:val="22"/>
+                <w:lang w:val="en" w:eastAsia="zh-CN" w:bidi="hi-IN"/>
+              </w:rPr>
+              <w:t>imprumut</w:t>
             </w:r>
             <w:r>
               <w:rPr/>
@@ -7596,7 +6906,6 @@
               <w:keepNext w:val="false"/>
               <w:keepLines w:val="false"/>
               <w:widowControl w:val="false"/>
-              <w:pBdr/>
               <w:shd w:val="clear" w:fill="auto"/>
               <w:spacing w:lineRule="auto" w:line="240" w:before="0" w:after="0"/>
               <w:ind w:left="0" w:right="0" w:hanging="0"/>
@@ -7611,7 +6920,7 @@
         </w:tc>
         <w:tc>
           <w:tcPr>
-            <w:tcW w:w="7015" w:type="dxa"/>
+            <w:tcW w:w="7014" w:type="dxa"/>
             <w:gridSpan w:val="3"/>
             <w:tcBorders>
               <w:top w:val="single" w:sz="8" w:space="0" w:color="000000"/>
@@ -7627,20 +6936,15 @@
               <w:keepNext w:val="false"/>
               <w:keepLines w:val="false"/>
               <w:widowControl w:val="false"/>
-              <w:pBdr/>
-              <w:shd w:val="clear" w:fill="auto"/>
-              <w:spacing w:lineRule="auto" w:line="240" w:before="0" w:after="0"/>
-              <w:ind w:left="0" w:right="0" w:hanging="0"/>
-              <w:jc w:val="left"/>
-              <w:rPr/>
-            </w:pPr>
-            <w:r>
-              <w:rPr/>
-              <w:t xml:space="preserve">PRE-1: </w:t>
-            </w:r>
-            <w:r>
-              <w:rPr/>
-              <w:t>Abonatul este autentificat</w:t>
+              <w:shd w:val="clear" w:fill="auto"/>
+              <w:spacing w:lineRule="auto" w:line="240" w:before="0" w:after="0"/>
+              <w:ind w:left="0" w:right="0" w:hanging="0"/>
+              <w:jc w:val="left"/>
+              <w:rPr/>
+            </w:pPr>
+            <w:r>
+              <w:rPr/>
+              <w:t>PRE-1: Abonatul este autentificat</w:t>
             </w:r>
           </w:p>
         </w:tc>
@@ -7666,7 +6970,6 @@
               <w:keepNext w:val="false"/>
               <w:keepLines w:val="false"/>
               <w:widowControl w:val="false"/>
-              <w:pBdr/>
               <w:shd w:val="clear" w:fill="auto"/>
               <w:spacing w:lineRule="auto" w:line="240" w:before="0" w:after="0"/>
               <w:ind w:left="0" w:right="0" w:hanging="0"/>
@@ -7681,7 +6984,7 @@
         </w:tc>
         <w:tc>
           <w:tcPr>
-            <w:tcW w:w="7015" w:type="dxa"/>
+            <w:tcW w:w="7014" w:type="dxa"/>
             <w:gridSpan w:val="3"/>
             <w:tcBorders>
               <w:top w:val="single" w:sz="8" w:space="0" w:color="000000"/>
@@ -7697,7 +7000,6 @@
               <w:keepNext w:val="false"/>
               <w:keepLines w:val="false"/>
               <w:widowControl w:val="false"/>
-              <w:pBdr/>
               <w:shd w:val="clear" w:fill="auto"/>
               <w:spacing w:lineRule="auto" w:line="240" w:before="0" w:after="0"/>
               <w:ind w:left="0" w:right="0" w:hanging="0"/>
@@ -7709,8 +7011,19 @@
               <w:t xml:space="preserve">POST-1: </w:t>
             </w:r>
             <w:r>
-              <w:rPr/>
-              <w:t>Cosul este afisat</w:t>
+              <w:rPr>
+                <w:rFonts w:eastAsia="Arial" w:cs="Arial"/>
+                <w:color w:val="auto"/>
+                <w:kern w:val="0"/>
+                <w:sz w:val="22"/>
+                <w:szCs w:val="22"/>
+                <w:lang w:val="en" w:eastAsia="zh-CN" w:bidi="hi-IN"/>
+              </w:rPr>
+              <w:t>Imprumutul</w:t>
+            </w:r>
+            <w:r>
+              <w:rPr/>
+              <w:t xml:space="preserve"> este afisat</w:t>
             </w:r>
           </w:p>
         </w:tc>
@@ -7736,7 +7049,6 @@
               <w:keepNext w:val="false"/>
               <w:keepLines w:val="false"/>
               <w:widowControl w:val="false"/>
-              <w:pBdr/>
               <w:shd w:val="clear" w:fill="auto"/>
               <w:spacing w:lineRule="auto" w:line="240" w:before="0" w:after="0"/>
               <w:ind w:left="0" w:right="0" w:hanging="0"/>
@@ -7751,7 +7063,7 @@
         </w:tc>
         <w:tc>
           <w:tcPr>
-            <w:tcW w:w="7015" w:type="dxa"/>
+            <w:tcW w:w="7014" w:type="dxa"/>
             <w:gridSpan w:val="3"/>
             <w:tcBorders>
               <w:top w:val="single" w:sz="8" w:space="0" w:color="000000"/>
@@ -7767,24 +7079,15 @@
               <w:keepNext w:val="false"/>
               <w:keepLines w:val="false"/>
               <w:widowControl w:val="false"/>
-              <w:pBdr/>
-              <w:shd w:val="clear" w:fill="auto"/>
-              <w:spacing w:lineRule="auto" w:line="240" w:before="0" w:after="0"/>
-              <w:ind w:left="0" w:right="0" w:hanging="0"/>
-              <w:jc w:val="left"/>
-              <w:rPr/>
-            </w:pPr>
-            <w:r>
-              <w:rPr/>
-              <w:t>7</w:t>
-            </w:r>
-            <w:r>
-              <w:rPr/>
-              <w:t xml:space="preserve">.0 </w:t>
-            </w:r>
-            <w:r>
-              <w:rPr/>
-              <w:t>Vizualizare cos</w:t>
+              <w:shd w:val="clear" w:fill="auto"/>
+              <w:spacing w:lineRule="auto" w:line="240" w:before="0" w:after="0"/>
+              <w:ind w:left="0" w:right="0" w:hanging="0"/>
+              <w:jc w:val="left"/>
+              <w:rPr/>
+            </w:pPr>
+            <w:r>
+              <w:rPr/>
+              <w:t>7.0 Vizualizare cos</w:t>
             </w:r>
           </w:p>
           <w:p>
@@ -7795,19 +7098,25 @@
                 <w:ilvl w:val="0"/>
                 <w:numId w:val="15"/>
               </w:numPr>
-              <w:pBdr/>
-              <w:shd w:val="clear" w:fill="auto"/>
-              <w:spacing w:lineRule="auto" w:line="240" w:before="0" w:after="0"/>
-              <w:jc w:val="left"/>
-              <w:rPr/>
-            </w:pPr>
-            <w:r>
-              <w:rPr/>
-              <w:t xml:space="preserve">Abonatul apasa butonul de </w:t>
-            </w:r>
-            <w:r>
-              <w:rPr/>
-              <w:t>vizualizare cos</w:t>
+              <w:shd w:val="clear" w:fill="auto"/>
+              <w:spacing w:lineRule="auto" w:line="240" w:before="0" w:after="0"/>
+              <w:jc w:val="left"/>
+              <w:rPr/>
+            </w:pPr>
+            <w:r>
+              <w:rPr/>
+              <w:t xml:space="preserve">Abonatul apasa butonul de vizualizare </w:t>
+            </w:r>
+            <w:r>
+              <w:rPr>
+                <w:rFonts w:eastAsia="Arial" w:cs="Arial"/>
+                <w:color w:val="auto"/>
+                <w:kern w:val="0"/>
+                <w:sz w:val="22"/>
+                <w:szCs w:val="22"/>
+                <w:lang w:val="en" w:eastAsia="zh-CN" w:bidi="hi-IN"/>
+              </w:rPr>
+              <w:t>imprumut</w:t>
             </w:r>
           </w:p>
           <w:p>
@@ -7818,23 +7127,18 @@
                 <w:ilvl w:val="0"/>
                 <w:numId w:val="15"/>
               </w:numPr>
-              <w:pBdr/>
-              <w:shd w:val="clear" w:fill="auto"/>
-              <w:spacing w:lineRule="auto" w:line="240" w:before="0" w:after="0"/>
-              <w:jc w:val="left"/>
-              <w:rPr/>
-            </w:pPr>
-            <w:r>
-              <w:rPr/>
-              <w:t xml:space="preserve">Sistemul </w:t>
-            </w:r>
-            <w:r>
-              <w:rPr/>
-              <w:t>afiseaza</w:t>
-            </w:r>
-            <w:r>
-              <w:rPr/>
-              <w:t xml:space="preserve"> cosul</w:t>
+              <w:shd w:val="clear" w:fill="auto"/>
+              <w:spacing w:lineRule="auto" w:line="240" w:before="0" w:after="0"/>
+              <w:jc w:val="left"/>
+              <w:rPr/>
+            </w:pPr>
+            <w:r>
+              <w:rPr/>
+              <w:t xml:space="preserve">Sistemul afiseaza </w:t>
+            </w:r>
+            <w:r>
+              <w:rPr/>
+              <w:t>imprumutul</w:t>
             </w:r>
           </w:p>
         </w:tc>
@@ -7860,7 +7164,6 @@
               <w:keepNext w:val="false"/>
               <w:keepLines w:val="false"/>
               <w:widowControl w:val="false"/>
-              <w:pBdr/>
               <w:shd w:val="clear" w:fill="auto"/>
               <w:spacing w:lineRule="auto" w:line="240" w:before="0" w:after="0"/>
               <w:ind w:left="0" w:right="0" w:hanging="0"/>
@@ -7875,7 +7178,7 @@
         </w:tc>
         <w:tc>
           <w:tcPr>
-            <w:tcW w:w="7015" w:type="dxa"/>
+            <w:tcW w:w="7014" w:type="dxa"/>
             <w:gridSpan w:val="3"/>
             <w:tcBorders>
               <w:top w:val="single" w:sz="8" w:space="0" w:color="000000"/>
@@ -7891,7 +7194,6 @@
               <w:keepNext w:val="false"/>
               <w:keepLines w:val="false"/>
               <w:widowControl w:val="false"/>
-              <w:pBdr/>
               <w:shd w:val="clear" w:fill="auto"/>
               <w:spacing w:lineRule="auto" w:line="240" w:before="0" w:after="0"/>
               <w:ind w:left="0" w:right="0" w:hanging="0"/>
@@ -7925,7 +7227,6 @@
               <w:keepNext w:val="false"/>
               <w:keepLines w:val="false"/>
               <w:widowControl w:val="false"/>
-              <w:pBdr/>
               <w:shd w:val="clear" w:fill="auto"/>
               <w:spacing w:lineRule="auto" w:line="240" w:before="0" w:after="0"/>
               <w:ind w:left="0" w:right="0" w:hanging="0"/>
@@ -7940,7 +7241,7 @@
         </w:tc>
         <w:tc>
           <w:tcPr>
-            <w:tcW w:w="7015" w:type="dxa"/>
+            <w:tcW w:w="7014" w:type="dxa"/>
             <w:gridSpan w:val="3"/>
             <w:tcBorders>
               <w:top w:val="single" w:sz="8" w:space="0" w:color="000000"/>
@@ -7956,15 +7257,33 @@
               <w:keepNext w:val="false"/>
               <w:keepLines w:val="false"/>
               <w:widowControl w:val="false"/>
-              <w:pBdr/>
-              <w:shd w:val="clear" w:fill="auto"/>
-              <w:spacing w:lineRule="auto" w:line="240" w:before="0" w:after="0"/>
-              <w:ind w:left="0" w:right="0" w:hanging="0"/>
-              <w:jc w:val="left"/>
-              <w:rPr/>
-            </w:pPr>
-            <w:r>
-              <w:rPr/>
+              <w:shd w:val="clear" w:fill="auto"/>
+              <w:spacing w:lineRule="auto" w:line="240" w:before="0" w:after="0"/>
+              <w:ind w:left="0" w:right="0" w:hanging="0"/>
+              <w:jc w:val="left"/>
+              <w:rPr/>
+            </w:pPr>
+            <w:r>
+              <w:rPr/>
+              <w:t>7.0.E1: Nu este nicio carte adaugata in imprumut</w:t>
+            </w:r>
+          </w:p>
+          <w:p>
+            <w:pPr>
+              <w:pStyle w:val="Normal"/>
+              <w:widowControl w:val="false"/>
+              <w:numPr>
+                <w:ilvl w:val="0"/>
+                <w:numId w:val="19"/>
+              </w:numPr>
+              <w:shd w:val="clear" w:fill="auto"/>
+              <w:spacing w:lineRule="auto" w:line="240" w:before="0" w:after="0"/>
+              <w:jc w:val="left"/>
+              <w:rPr/>
+            </w:pPr>
+            <w:r>
+              <w:rPr/>
+              <w:t>Sistemul afiseaza “Va rugam adaugati cel putin o carte la imprumut”</w:t>
             </w:r>
           </w:p>
         </w:tc>
@@ -8007,9 +7326,9 @@
       </w:tblPr>
       <w:tblGrid>
         <w:gridCol w:w="2269"/>
-        <w:gridCol w:w="2335"/>
-        <w:gridCol w:w="2345"/>
-        <w:gridCol w:w="2335"/>
+        <w:gridCol w:w="2334"/>
+        <w:gridCol w:w="2346"/>
+        <w:gridCol w:w="2334"/>
       </w:tblGrid>
       <w:tr>
         <w:trPr>
@@ -8042,7 +7361,7 @@
         </w:tc>
         <w:tc>
           <w:tcPr>
-            <w:tcW w:w="7015" w:type="dxa"/>
+            <w:tcW w:w="7014" w:type="dxa"/>
             <w:gridSpan w:val="3"/>
             <w:tcBorders>
               <w:top w:val="single" w:sz="8" w:space="0" w:color="000000"/>
@@ -8058,7 +7377,6 @@
               <w:keepNext w:val="false"/>
               <w:keepLines w:val="false"/>
               <w:widowControl w:val="false"/>
-              <w:pBdr/>
               <w:shd w:val="clear" w:color="auto" w:fill="auto"/>
               <w:spacing w:lineRule="auto" w:line="240" w:before="0" w:after="0"/>
               <w:ind w:left="0" w:right="0" w:hanging="0"/>
@@ -8067,15 +7385,7 @@
             </w:pPr>
             <w:r>
               <w:rPr/>
-              <w:t>8</w:t>
-            </w:r>
-            <w:r>
-              <w:rPr/>
-              <w:t xml:space="preserve">: </w:t>
-            </w:r>
-            <w:r>
-              <w:rPr/>
-              <w:t>Imprumut carti</w:t>
+              <w:t>8: Imprumut carti</w:t>
             </w:r>
           </w:p>
         </w:tc>
@@ -8099,7 +7409,6 @@
               <w:keepNext w:val="false"/>
               <w:keepLines w:val="false"/>
               <w:widowControl w:val="false"/>
-              <w:pBdr/>
               <w:shd w:val="clear" w:fill="auto"/>
               <w:spacing w:lineRule="auto" w:line="240" w:before="0" w:after="0"/>
               <w:ind w:left="0" w:right="0" w:hanging="0"/>
@@ -8114,22 +7423,21 @@
         </w:tc>
         <w:tc>
           <w:tcPr>
-            <w:tcW w:w="2335" w:type="dxa"/>
-            <w:tcBorders>
-              <w:top w:val="single" w:sz="8" w:space="0" w:color="000000"/>
-              <w:left w:val="single" w:sz="8" w:space="0" w:color="000000"/>
-              <w:bottom w:val="single" w:sz="8" w:space="0" w:color="000000"/>
-              <w:right w:val="single" w:sz="8" w:space="0" w:color="000000"/>
-            </w:tcBorders>
-            <w:shd w:color="auto" w:fill="auto" w:val="clear"/>
-          </w:tcPr>
-          <w:p>
-            <w:pPr>
-              <w:pStyle w:val="Normal"/>
-              <w:keepNext w:val="false"/>
-              <w:keepLines w:val="false"/>
-              <w:widowControl w:val="false"/>
-              <w:pBdr/>
+            <w:tcW w:w="2334" w:type="dxa"/>
+            <w:tcBorders>
+              <w:top w:val="single" w:sz="8" w:space="0" w:color="000000"/>
+              <w:left w:val="single" w:sz="8" w:space="0" w:color="000000"/>
+              <w:bottom w:val="single" w:sz="8" w:space="0" w:color="000000"/>
+              <w:right w:val="single" w:sz="8" w:space="0" w:color="000000"/>
+            </w:tcBorders>
+            <w:shd w:color="auto" w:fill="auto" w:val="clear"/>
+          </w:tcPr>
+          <w:p>
+            <w:pPr>
+              <w:pStyle w:val="Normal"/>
+              <w:keepNext w:val="false"/>
+              <w:keepLines w:val="false"/>
+              <w:widowControl w:val="false"/>
               <w:shd w:val="clear" w:fill="auto"/>
               <w:spacing w:lineRule="auto" w:line="240" w:before="0" w:after="0"/>
               <w:ind w:left="0" w:right="0" w:hanging="0"/>
@@ -8144,22 +7452,21 @@
         </w:tc>
         <w:tc>
           <w:tcPr>
-            <w:tcW w:w="2345" w:type="dxa"/>
-            <w:tcBorders>
-              <w:top w:val="single" w:sz="8" w:space="0" w:color="000000"/>
-              <w:left w:val="single" w:sz="8" w:space="0" w:color="000000"/>
-              <w:bottom w:val="single" w:sz="8" w:space="0" w:color="000000"/>
-              <w:right w:val="single" w:sz="8" w:space="0" w:color="000000"/>
-            </w:tcBorders>
-            <w:shd w:color="auto" w:fill="auto" w:val="clear"/>
-          </w:tcPr>
-          <w:p>
-            <w:pPr>
-              <w:pStyle w:val="Normal"/>
-              <w:keepNext w:val="false"/>
-              <w:keepLines w:val="false"/>
-              <w:widowControl w:val="false"/>
-              <w:pBdr/>
+            <w:tcW w:w="2346" w:type="dxa"/>
+            <w:tcBorders>
+              <w:top w:val="single" w:sz="8" w:space="0" w:color="000000"/>
+              <w:left w:val="single" w:sz="8" w:space="0" w:color="000000"/>
+              <w:bottom w:val="single" w:sz="8" w:space="0" w:color="000000"/>
+              <w:right w:val="single" w:sz="8" w:space="0" w:color="000000"/>
+            </w:tcBorders>
+            <w:shd w:color="auto" w:fill="auto" w:val="clear"/>
+          </w:tcPr>
+          <w:p>
+            <w:pPr>
+              <w:pStyle w:val="Normal"/>
+              <w:keepNext w:val="false"/>
+              <w:keepLines w:val="false"/>
+              <w:widowControl w:val="false"/>
               <w:shd w:val="clear" w:fill="auto"/>
               <w:spacing w:lineRule="auto" w:line="240" w:before="0" w:after="0"/>
               <w:ind w:left="0" w:right="0" w:hanging="0"/>
@@ -8174,31 +7481,29 @@
         </w:tc>
         <w:tc>
           <w:tcPr>
-            <w:tcW w:w="2335" w:type="dxa"/>
-            <w:tcBorders>
-              <w:top w:val="single" w:sz="8" w:space="0" w:color="000000"/>
-              <w:left w:val="single" w:sz="8" w:space="0" w:color="000000"/>
-              <w:bottom w:val="single" w:sz="8" w:space="0" w:color="000000"/>
-              <w:right w:val="single" w:sz="8" w:space="0" w:color="000000"/>
-            </w:tcBorders>
-            <w:shd w:color="auto" w:fill="auto" w:val="clear"/>
-          </w:tcPr>
-          <w:p>
-            <w:pPr>
-              <w:pStyle w:val="Normal"/>
-              <w:keepNext w:val="false"/>
-              <w:keepLines w:val="false"/>
-              <w:widowControl w:val="false"/>
-              <w:pBdr/>
-              <w:shd w:val="clear" w:fill="auto"/>
-              <w:spacing w:lineRule="auto" w:line="240" w:before="0" w:after="0"/>
-              <w:ind w:left="0" w:right="0" w:hanging="0"/>
-              <w:jc w:val="left"/>
-              <w:rPr/>
-            </w:pPr>
-            <w:r>
-              <w:rPr/>
-              <w:t xml:space="preserve">Sistemul </w:t>
+            <w:tcW w:w="2334" w:type="dxa"/>
+            <w:tcBorders>
+              <w:top w:val="single" w:sz="8" w:space="0" w:color="000000"/>
+              <w:left w:val="single" w:sz="8" w:space="0" w:color="000000"/>
+              <w:bottom w:val="single" w:sz="8" w:space="0" w:color="000000"/>
+              <w:right w:val="single" w:sz="8" w:space="0" w:color="000000"/>
+            </w:tcBorders>
+            <w:shd w:color="auto" w:fill="auto" w:val="clear"/>
+          </w:tcPr>
+          <w:p>
+            <w:pPr>
+              <w:pStyle w:val="Normal"/>
+              <w:keepNext w:val="false"/>
+              <w:keepLines w:val="false"/>
+              <w:widowControl w:val="false"/>
+              <w:shd w:val="clear" w:fill="auto"/>
+              <w:spacing w:lineRule="auto" w:line="240" w:before="0" w:after="0"/>
+              <w:ind w:left="0" w:right="0" w:hanging="0"/>
+              <w:jc w:val="left"/>
+              <w:rPr/>
+            </w:pPr>
+            <w:r>
+              <w:rPr/>
             </w:r>
           </w:p>
         </w:tc>
@@ -8224,7 +7529,6 @@
               <w:keepNext w:val="false"/>
               <w:keepLines w:val="false"/>
               <w:widowControl w:val="false"/>
-              <w:pBdr/>
               <w:shd w:val="clear" w:fill="auto"/>
               <w:spacing w:lineRule="auto" w:line="240" w:before="0" w:after="0"/>
               <w:ind w:left="0" w:right="0" w:hanging="0"/>
@@ -8239,7 +7543,7 @@
         </w:tc>
         <w:tc>
           <w:tcPr>
-            <w:tcW w:w="7015" w:type="dxa"/>
+            <w:tcW w:w="7014" w:type="dxa"/>
             <w:gridSpan w:val="3"/>
             <w:tcBorders>
               <w:top w:val="single" w:sz="8" w:space="0" w:color="000000"/>
@@ -8255,20 +7559,23 @@
               <w:keepNext w:val="false"/>
               <w:keepLines w:val="false"/>
               <w:widowControl w:val="false"/>
-              <w:pBdr/>
-              <w:shd w:val="clear" w:fill="auto"/>
-              <w:spacing w:lineRule="auto" w:line="240" w:before="0" w:after="0"/>
-              <w:ind w:left="0" w:right="0" w:hanging="0"/>
-              <w:jc w:val="left"/>
-              <w:rPr/>
-            </w:pPr>
-            <w:r>
-              <w:rPr/>
-              <w:t xml:space="preserve">Abonatul imprumuta cartile </w:t>
-            </w:r>
-            <w:r>
-              <w:rPr/>
-              <w:t>pe care le-a adaugat in cos.</w:t>
+              <w:shd w:val="clear" w:fill="auto"/>
+              <w:spacing w:lineRule="auto" w:line="240" w:before="0" w:after="0"/>
+              <w:ind w:left="0" w:right="0" w:hanging="0"/>
+              <w:jc w:val="left"/>
+              <w:rPr/>
+            </w:pPr>
+            <w:r>
+              <w:rPr/>
+              <w:t xml:space="preserve">Abonatul imprumuta cartile pe care le-a adaugat in </w:t>
+            </w:r>
+            <w:r>
+              <w:rPr/>
+              <w:t>imprumut</w:t>
+            </w:r>
+            <w:r>
+              <w:rPr/>
+              <w:t>.</w:t>
             </w:r>
           </w:p>
         </w:tc>
@@ -8294,7 +7601,6 @@
               <w:keepNext w:val="false"/>
               <w:keepLines w:val="false"/>
               <w:widowControl w:val="false"/>
-              <w:pBdr/>
               <w:shd w:val="clear" w:fill="auto"/>
               <w:spacing w:lineRule="auto" w:line="240" w:before="0" w:after="0"/>
               <w:ind w:left="0" w:right="0" w:hanging="0"/>
@@ -8309,7 +7615,7 @@
         </w:tc>
         <w:tc>
           <w:tcPr>
-            <w:tcW w:w="7015" w:type="dxa"/>
+            <w:tcW w:w="7014" w:type="dxa"/>
             <w:gridSpan w:val="3"/>
             <w:tcBorders>
               <w:top w:val="single" w:sz="8" w:space="0" w:color="000000"/>
@@ -8325,20 +7631,15 @@
               <w:keepNext w:val="false"/>
               <w:keepLines w:val="false"/>
               <w:widowControl w:val="false"/>
-              <w:pBdr/>
-              <w:shd w:val="clear" w:fill="auto"/>
-              <w:spacing w:lineRule="auto" w:line="240" w:before="0" w:after="0"/>
-              <w:ind w:left="0" w:right="0" w:hanging="0"/>
-              <w:jc w:val="left"/>
-              <w:rPr/>
-            </w:pPr>
-            <w:r>
-              <w:rPr/>
-              <w:t xml:space="preserve">Abonatul apasa butonul de </w:t>
-            </w:r>
-            <w:r>
-              <w:rPr/>
-              <w:t>imprumutare carti.</w:t>
+              <w:shd w:val="clear" w:fill="auto"/>
+              <w:spacing w:lineRule="auto" w:line="240" w:before="0" w:after="0"/>
+              <w:ind w:left="0" w:right="0" w:hanging="0"/>
+              <w:jc w:val="left"/>
+              <w:rPr/>
+            </w:pPr>
+            <w:r>
+              <w:rPr/>
+              <w:t>Abonatul apasa butonul de imprumutare carti.</w:t>
             </w:r>
           </w:p>
         </w:tc>
@@ -8364,7 +7665,6 @@
               <w:keepNext w:val="false"/>
               <w:keepLines w:val="false"/>
               <w:widowControl w:val="false"/>
-              <w:pBdr/>
               <w:shd w:val="clear" w:fill="auto"/>
               <w:spacing w:lineRule="auto" w:line="240" w:before="0" w:after="0"/>
               <w:ind w:left="0" w:right="0" w:hanging="0"/>
@@ -8379,7 +7679,7 @@
         </w:tc>
         <w:tc>
           <w:tcPr>
-            <w:tcW w:w="7015" w:type="dxa"/>
+            <w:tcW w:w="7014" w:type="dxa"/>
             <w:gridSpan w:val="3"/>
             <w:tcBorders>
               <w:top w:val="single" w:sz="8" w:space="0" w:color="000000"/>
@@ -8395,36 +7695,38 @@
               <w:keepNext w:val="false"/>
               <w:keepLines w:val="false"/>
               <w:widowControl w:val="false"/>
-              <w:pBdr/>
-              <w:shd w:val="clear" w:fill="auto"/>
-              <w:spacing w:lineRule="auto" w:line="240" w:before="0" w:after="0"/>
-              <w:ind w:left="0" w:right="0" w:hanging="0"/>
-              <w:jc w:val="left"/>
-              <w:rPr/>
-            </w:pPr>
-            <w:r>
-              <w:rPr/>
-              <w:t xml:space="preserve">PRE-1: </w:t>
-            </w:r>
-            <w:r>
-              <w:rPr/>
-              <w:t>Abonatul este autentificat</w:t>
-            </w:r>
-          </w:p>
-          <w:p>
-            <w:pPr>
-              <w:pStyle w:val="Normal"/>
-              <w:widowControl w:val="false"/>
-              <w:pBdr/>
-              <w:shd w:val="clear" w:fill="auto"/>
-              <w:spacing w:lineRule="auto" w:line="240" w:before="0" w:after="0"/>
-              <w:ind w:left="0" w:right="0" w:hanging="0"/>
-              <w:jc w:val="left"/>
-              <w:rPr/>
-            </w:pPr>
-            <w:r>
-              <w:rPr/>
-              <w:t>PRE-2: Abonatul vizualizeaza cosul.</w:t>
+              <w:shd w:val="clear" w:fill="auto"/>
+              <w:spacing w:lineRule="auto" w:line="240" w:before="0" w:after="0"/>
+              <w:ind w:left="0" w:right="0" w:hanging="0"/>
+              <w:jc w:val="left"/>
+              <w:rPr/>
+            </w:pPr>
+            <w:r>
+              <w:rPr/>
+              <w:t>PRE-1: Abonatul este autentificat</w:t>
+            </w:r>
+          </w:p>
+          <w:p>
+            <w:pPr>
+              <w:pStyle w:val="Normal"/>
+              <w:widowControl w:val="false"/>
+              <w:shd w:val="clear" w:fill="auto"/>
+              <w:spacing w:lineRule="auto" w:line="240" w:before="0" w:after="0"/>
+              <w:ind w:left="0" w:right="0" w:hanging="0"/>
+              <w:jc w:val="left"/>
+              <w:rPr/>
+            </w:pPr>
+            <w:r>
+              <w:rPr/>
+              <w:t xml:space="preserve">PRE-2: Abonatul vizualizeaza </w:t>
+            </w:r>
+            <w:r>
+              <w:rPr/>
+              <w:t>imprumutul</w:t>
+            </w:r>
+            <w:r>
+              <w:rPr/>
+              <w:t>.</w:t>
             </w:r>
           </w:p>
         </w:tc>
@@ -8450,7 +7752,6 @@
               <w:keepNext w:val="false"/>
               <w:keepLines w:val="false"/>
               <w:widowControl w:val="false"/>
-              <w:pBdr/>
               <w:shd w:val="clear" w:fill="auto"/>
               <w:spacing w:lineRule="auto" w:line="240" w:before="0" w:after="0"/>
               <w:ind w:left="0" w:right="0" w:hanging="0"/>
@@ -8465,7 +7766,7 @@
         </w:tc>
         <w:tc>
           <w:tcPr>
-            <w:tcW w:w="7015" w:type="dxa"/>
+            <w:tcW w:w="7014" w:type="dxa"/>
             <w:gridSpan w:val="3"/>
             <w:tcBorders>
               <w:top w:val="single" w:sz="8" w:space="0" w:color="000000"/>
@@ -8481,20 +7782,15 @@
               <w:keepNext w:val="false"/>
               <w:keepLines w:val="false"/>
               <w:widowControl w:val="false"/>
-              <w:pBdr/>
-              <w:shd w:val="clear" w:fill="auto"/>
-              <w:spacing w:lineRule="auto" w:line="240" w:before="0" w:after="0"/>
-              <w:ind w:left="0" w:right="0" w:hanging="0"/>
-              <w:jc w:val="left"/>
-              <w:rPr/>
-            </w:pPr>
-            <w:r>
-              <w:rPr/>
-              <w:t xml:space="preserve">POST-1: </w:t>
-            </w:r>
-            <w:r>
-              <w:rPr/>
-              <w:t>Cartile sunt imprumutate.</w:t>
+              <w:shd w:val="clear" w:fill="auto"/>
+              <w:spacing w:lineRule="auto" w:line="240" w:before="0" w:after="0"/>
+              <w:ind w:left="0" w:right="0" w:hanging="0"/>
+              <w:jc w:val="left"/>
+              <w:rPr/>
+            </w:pPr>
+            <w:r>
+              <w:rPr/>
+              <w:t>POST-1: Cartile sunt imprumutate.</w:t>
             </w:r>
           </w:p>
         </w:tc>
@@ -8520,7 +7816,6 @@
               <w:keepNext w:val="false"/>
               <w:keepLines w:val="false"/>
               <w:widowControl w:val="false"/>
-              <w:pBdr/>
               <w:shd w:val="clear" w:fill="auto"/>
               <w:spacing w:lineRule="auto" w:line="240" w:before="0" w:after="0"/>
               <w:ind w:left="0" w:right="0" w:hanging="0"/>
@@ -8535,7 +7830,7 @@
         </w:tc>
         <w:tc>
           <w:tcPr>
-            <w:tcW w:w="7015" w:type="dxa"/>
+            <w:tcW w:w="7014" w:type="dxa"/>
             <w:gridSpan w:val="3"/>
             <w:tcBorders>
               <w:top w:val="single" w:sz="8" w:space="0" w:color="000000"/>
@@ -8551,24 +7846,15 @@
               <w:keepNext w:val="false"/>
               <w:keepLines w:val="false"/>
               <w:widowControl w:val="false"/>
-              <w:pBdr/>
-              <w:shd w:val="clear" w:fill="auto"/>
-              <w:spacing w:lineRule="auto" w:line="240" w:before="0" w:after="0"/>
-              <w:ind w:left="0" w:right="0" w:hanging="0"/>
-              <w:jc w:val="left"/>
-              <w:rPr/>
-            </w:pPr>
-            <w:r>
-              <w:rPr/>
-              <w:t>8</w:t>
-            </w:r>
-            <w:r>
-              <w:rPr/>
-              <w:t xml:space="preserve">.0 </w:t>
-            </w:r>
-            <w:r>
-              <w:rPr/>
-              <w:t>Imprumutare carti</w:t>
+              <w:shd w:val="clear" w:fill="auto"/>
+              <w:spacing w:lineRule="auto" w:line="240" w:before="0" w:after="0"/>
+              <w:ind w:left="0" w:right="0" w:hanging="0"/>
+              <w:jc w:val="left"/>
+              <w:rPr/>
+            </w:pPr>
+            <w:r>
+              <w:rPr/>
+              <w:t>8.0 Imprumutare carti</w:t>
             </w:r>
           </w:p>
           <w:p>
@@ -8579,19 +7865,18 @@
                 <w:ilvl w:val="0"/>
                 <w:numId w:val="16"/>
               </w:numPr>
-              <w:pBdr/>
-              <w:shd w:val="clear" w:fill="auto"/>
-              <w:spacing w:lineRule="auto" w:line="240" w:before="0" w:after="0"/>
-              <w:jc w:val="left"/>
-              <w:rPr/>
-            </w:pPr>
-            <w:r>
-              <w:rPr/>
-              <w:t xml:space="preserve">Abonatul </w:t>
-            </w:r>
-            <w:r>
-              <w:rPr/>
-              <w:t>este in cos</w:t>
+              <w:shd w:val="clear" w:fill="auto"/>
+              <w:spacing w:lineRule="auto" w:line="240" w:before="0" w:after="0"/>
+              <w:jc w:val="left"/>
+              <w:rPr/>
+            </w:pPr>
+            <w:r>
+              <w:rPr/>
+              <w:t xml:space="preserve">Abonatul este in </w:t>
+            </w:r>
+            <w:r>
+              <w:rPr/>
+              <w:t>vizualizare imprumut</w:t>
             </w:r>
           </w:p>
           <w:p>
@@ -8602,7 +7887,6 @@
                 <w:ilvl w:val="0"/>
                 <w:numId w:val="16"/>
               </w:numPr>
-              <w:pBdr/>
               <w:shd w:val="clear" w:fill="auto"/>
               <w:spacing w:lineRule="auto" w:line="240" w:before="0" w:after="0"/>
               <w:jc w:val="left"/>
@@ -8621,15 +7905,22 @@
                 <w:ilvl w:val="0"/>
                 <w:numId w:val="16"/>
               </w:numPr>
-              <w:pBdr/>
-              <w:shd w:val="clear" w:fill="auto"/>
-              <w:spacing w:lineRule="auto" w:line="240" w:before="0" w:after="0"/>
-              <w:jc w:val="left"/>
-              <w:rPr/>
-            </w:pPr>
-            <w:r>
-              <w:rPr/>
-              <w:t>Sistemul afiseaza un mesaj de succes</w:t>
+              <w:shd w:val="clear" w:fill="auto"/>
+              <w:spacing w:lineRule="auto" w:line="240" w:before="0" w:after="0"/>
+              <w:jc w:val="left"/>
+              <w:rPr/>
+            </w:pPr>
+            <w:r>
+              <w:rPr/>
+              <w:t>Sistemul afiseaza “</w:t>
+            </w:r>
+            <w:r>
+              <w:rPr/>
+              <w:t>Imprumut realizat cu succes</w:t>
+            </w:r>
+            <w:r>
+              <w:rPr/>
+              <w:t>”</w:t>
             </w:r>
           </w:p>
           <w:p>
@@ -8640,15 +7931,18 @@
                 <w:ilvl w:val="0"/>
                 <w:numId w:val="16"/>
               </w:numPr>
-              <w:pBdr/>
-              <w:shd w:val="clear" w:fill="auto"/>
-              <w:spacing w:lineRule="auto" w:line="240" w:before="0" w:after="0"/>
-              <w:jc w:val="left"/>
-              <w:rPr/>
-            </w:pPr>
-            <w:r>
-              <w:rPr/>
-              <w:t>Sistemul goleste cosul</w:t>
+              <w:shd w:val="clear" w:fill="auto"/>
+              <w:spacing w:lineRule="auto" w:line="240" w:before="0" w:after="0"/>
+              <w:jc w:val="left"/>
+              <w:rPr/>
+            </w:pPr>
+            <w:r>
+              <w:rPr/>
+              <w:t xml:space="preserve">Sistemul goleste </w:t>
+            </w:r>
+            <w:r>
+              <w:rPr/>
+              <w:t>imprumutul</w:t>
             </w:r>
           </w:p>
         </w:tc>
@@ -8674,7 +7968,6 @@
               <w:keepNext w:val="false"/>
               <w:keepLines w:val="false"/>
               <w:widowControl w:val="false"/>
-              <w:pBdr/>
               <w:shd w:val="clear" w:fill="auto"/>
               <w:spacing w:lineRule="auto" w:line="240" w:before="0" w:after="0"/>
               <w:ind w:left="0" w:right="0" w:hanging="0"/>
@@ -8689,7 +7982,7 @@
         </w:tc>
         <w:tc>
           <w:tcPr>
-            <w:tcW w:w="7015" w:type="dxa"/>
+            <w:tcW w:w="7014" w:type="dxa"/>
             <w:gridSpan w:val="3"/>
             <w:tcBorders>
               <w:top w:val="single" w:sz="8" w:space="0" w:color="000000"/>
@@ -8705,7 +7998,6 @@
               <w:keepNext w:val="false"/>
               <w:keepLines w:val="false"/>
               <w:widowControl w:val="false"/>
-              <w:pBdr/>
               <w:shd w:val="clear" w:fill="auto"/>
               <w:spacing w:lineRule="auto" w:line="240" w:before="0" w:after="0"/>
               <w:ind w:left="0" w:right="0" w:hanging="0"/>
@@ -8739,7 +8031,6 @@
               <w:keepNext w:val="false"/>
               <w:keepLines w:val="false"/>
               <w:widowControl w:val="false"/>
-              <w:pBdr/>
               <w:shd w:val="clear" w:fill="auto"/>
               <w:spacing w:lineRule="auto" w:line="240" w:before="0" w:after="0"/>
               <w:ind w:left="0" w:right="0" w:hanging="0"/>
@@ -8754,7 +8045,7 @@
         </w:tc>
         <w:tc>
           <w:tcPr>
-            <w:tcW w:w="7015" w:type="dxa"/>
+            <w:tcW w:w="7014" w:type="dxa"/>
             <w:gridSpan w:val="3"/>
             <w:tcBorders>
               <w:top w:val="single" w:sz="8" w:space="0" w:color="000000"/>
@@ -8770,7 +8061,6 @@
               <w:keepNext w:val="false"/>
               <w:keepLines w:val="false"/>
               <w:widowControl w:val="false"/>
-              <w:pBdr/>
               <w:shd w:val="clear" w:fill="auto"/>
               <w:spacing w:lineRule="auto" w:line="240" w:before="0" w:after="0"/>
               <w:ind w:left="0" w:right="0" w:hanging="0"/>
@@ -8821,9 +8111,9 @@
       </w:tblPr>
       <w:tblGrid>
         <w:gridCol w:w="2269"/>
-        <w:gridCol w:w="2335"/>
-        <w:gridCol w:w="2345"/>
-        <w:gridCol w:w="2335"/>
+        <w:gridCol w:w="2334"/>
+        <w:gridCol w:w="2346"/>
+        <w:gridCol w:w="2334"/>
       </w:tblGrid>
       <w:tr>
         <w:trPr>
@@ -8856,7 +8146,7 @@
         </w:tc>
         <w:tc>
           <w:tcPr>
-            <w:tcW w:w="7015" w:type="dxa"/>
+            <w:tcW w:w="7014" w:type="dxa"/>
             <w:gridSpan w:val="3"/>
             <w:tcBorders>
               <w:top w:val="single" w:sz="8" w:space="0" w:color="000000"/>
@@ -8872,7 +8162,6 @@
               <w:keepNext w:val="false"/>
               <w:keepLines w:val="false"/>
               <w:widowControl w:val="false"/>
-              <w:pBdr/>
               <w:shd w:val="clear" w:color="auto" w:fill="auto"/>
               <w:spacing w:lineRule="auto" w:line="240" w:before="0" w:after="0"/>
               <w:ind w:left="0" w:right="0" w:hanging="0"/>
@@ -8881,23 +8170,7 @@
             </w:pPr>
             <w:r>
               <w:rPr/>
-              <w:t>9</w:t>
-            </w:r>
-            <w:r>
-              <w:rPr/>
-              <w:t xml:space="preserve">: </w:t>
-            </w:r>
-            <w:r>
-              <w:rPr/>
-              <w:t xml:space="preserve">Restituire </w:t>
-            </w:r>
-            <w:r>
-              <w:rPr/>
-              <w:t>cart</w:t>
-            </w:r>
-            <w:r>
-              <w:rPr/>
-              <w:t>e</w:t>
+              <w:t>9: Restituire carte</w:t>
             </w:r>
           </w:p>
         </w:tc>
@@ -8921,7 +8194,6 @@
               <w:keepNext w:val="false"/>
               <w:keepLines w:val="false"/>
               <w:widowControl w:val="false"/>
-              <w:pBdr/>
               <w:shd w:val="clear" w:fill="auto"/>
               <w:spacing w:lineRule="auto" w:line="240" w:before="0" w:after="0"/>
               <w:ind w:left="0" w:right="0" w:hanging="0"/>
@@ -8936,22 +8208,21 @@
         </w:tc>
         <w:tc>
           <w:tcPr>
-            <w:tcW w:w="2335" w:type="dxa"/>
-            <w:tcBorders>
-              <w:top w:val="single" w:sz="8" w:space="0" w:color="000000"/>
-              <w:left w:val="single" w:sz="8" w:space="0" w:color="000000"/>
-              <w:bottom w:val="single" w:sz="8" w:space="0" w:color="000000"/>
-              <w:right w:val="single" w:sz="8" w:space="0" w:color="000000"/>
-            </w:tcBorders>
-            <w:shd w:color="auto" w:fill="auto" w:val="clear"/>
-          </w:tcPr>
-          <w:p>
-            <w:pPr>
-              <w:pStyle w:val="Normal"/>
-              <w:keepNext w:val="false"/>
-              <w:keepLines w:val="false"/>
-              <w:widowControl w:val="false"/>
-              <w:pBdr/>
+            <w:tcW w:w="2334" w:type="dxa"/>
+            <w:tcBorders>
+              <w:top w:val="single" w:sz="8" w:space="0" w:color="000000"/>
+              <w:left w:val="single" w:sz="8" w:space="0" w:color="000000"/>
+              <w:bottom w:val="single" w:sz="8" w:space="0" w:color="000000"/>
+              <w:right w:val="single" w:sz="8" w:space="0" w:color="000000"/>
+            </w:tcBorders>
+            <w:shd w:color="auto" w:fill="auto" w:val="clear"/>
+          </w:tcPr>
+          <w:p>
+            <w:pPr>
+              <w:pStyle w:val="Normal"/>
+              <w:keepNext w:val="false"/>
+              <w:keepLines w:val="false"/>
+              <w:widowControl w:val="false"/>
               <w:shd w:val="clear" w:fill="auto"/>
               <w:spacing w:lineRule="auto" w:line="240" w:before="0" w:after="0"/>
               <w:ind w:left="0" w:right="0" w:hanging="0"/>
@@ -8966,22 +8237,21 @@
         </w:tc>
         <w:tc>
           <w:tcPr>
-            <w:tcW w:w="2345" w:type="dxa"/>
-            <w:tcBorders>
-              <w:top w:val="single" w:sz="8" w:space="0" w:color="000000"/>
-              <w:left w:val="single" w:sz="8" w:space="0" w:color="000000"/>
-              <w:bottom w:val="single" w:sz="8" w:space="0" w:color="000000"/>
-              <w:right w:val="single" w:sz="8" w:space="0" w:color="000000"/>
-            </w:tcBorders>
-            <w:shd w:color="auto" w:fill="auto" w:val="clear"/>
-          </w:tcPr>
-          <w:p>
-            <w:pPr>
-              <w:pStyle w:val="Normal"/>
-              <w:keepNext w:val="false"/>
-              <w:keepLines w:val="false"/>
-              <w:widowControl w:val="false"/>
-              <w:pBdr/>
+            <w:tcW w:w="2346" w:type="dxa"/>
+            <w:tcBorders>
+              <w:top w:val="single" w:sz="8" w:space="0" w:color="000000"/>
+              <w:left w:val="single" w:sz="8" w:space="0" w:color="000000"/>
+              <w:bottom w:val="single" w:sz="8" w:space="0" w:color="000000"/>
+              <w:right w:val="single" w:sz="8" w:space="0" w:color="000000"/>
+            </w:tcBorders>
+            <w:shd w:color="auto" w:fill="auto" w:val="clear"/>
+          </w:tcPr>
+          <w:p>
+            <w:pPr>
+              <w:pStyle w:val="Normal"/>
+              <w:keepNext w:val="false"/>
+              <w:keepLines w:val="false"/>
+              <w:widowControl w:val="false"/>
               <w:shd w:val="clear" w:fill="auto"/>
               <w:spacing w:lineRule="auto" w:line="240" w:before="0" w:after="0"/>
               <w:ind w:left="0" w:right="0" w:hanging="0"/>
@@ -8996,31 +8266,29 @@
         </w:tc>
         <w:tc>
           <w:tcPr>
-            <w:tcW w:w="2335" w:type="dxa"/>
-            <w:tcBorders>
-              <w:top w:val="single" w:sz="8" w:space="0" w:color="000000"/>
-              <w:left w:val="single" w:sz="8" w:space="0" w:color="000000"/>
-              <w:bottom w:val="single" w:sz="8" w:space="0" w:color="000000"/>
-              <w:right w:val="single" w:sz="8" w:space="0" w:color="000000"/>
-            </w:tcBorders>
-            <w:shd w:color="auto" w:fill="auto" w:val="clear"/>
-          </w:tcPr>
-          <w:p>
-            <w:pPr>
-              <w:pStyle w:val="Normal"/>
-              <w:keepNext w:val="false"/>
-              <w:keepLines w:val="false"/>
-              <w:widowControl w:val="false"/>
-              <w:pBdr/>
-              <w:shd w:val="clear" w:fill="auto"/>
-              <w:spacing w:lineRule="auto" w:line="240" w:before="0" w:after="0"/>
-              <w:ind w:left="0" w:right="0" w:hanging="0"/>
-              <w:jc w:val="left"/>
-              <w:rPr/>
-            </w:pPr>
-            <w:r>
-              <w:rPr/>
-              <w:t xml:space="preserve">Sistemul </w:t>
+            <w:tcW w:w="2334" w:type="dxa"/>
+            <w:tcBorders>
+              <w:top w:val="single" w:sz="8" w:space="0" w:color="000000"/>
+              <w:left w:val="single" w:sz="8" w:space="0" w:color="000000"/>
+              <w:bottom w:val="single" w:sz="8" w:space="0" w:color="000000"/>
+              <w:right w:val="single" w:sz="8" w:space="0" w:color="000000"/>
+            </w:tcBorders>
+            <w:shd w:color="auto" w:fill="auto" w:val="clear"/>
+          </w:tcPr>
+          <w:p>
+            <w:pPr>
+              <w:pStyle w:val="Normal"/>
+              <w:keepNext w:val="false"/>
+              <w:keepLines w:val="false"/>
+              <w:widowControl w:val="false"/>
+              <w:shd w:val="clear" w:fill="auto"/>
+              <w:spacing w:lineRule="auto" w:line="240" w:before="0" w:after="0"/>
+              <w:ind w:left="0" w:right="0" w:hanging="0"/>
+              <w:jc w:val="left"/>
+              <w:rPr/>
+            </w:pPr>
+            <w:r>
+              <w:rPr/>
             </w:r>
           </w:p>
         </w:tc>
@@ -9046,7 +8314,6 @@
               <w:keepNext w:val="false"/>
               <w:keepLines w:val="false"/>
               <w:widowControl w:val="false"/>
-              <w:pBdr/>
               <w:shd w:val="clear" w:fill="auto"/>
               <w:spacing w:lineRule="auto" w:line="240" w:before="0" w:after="0"/>
               <w:ind w:left="0" w:right="0" w:hanging="0"/>
@@ -9061,7 +8328,7 @@
         </w:tc>
         <w:tc>
           <w:tcPr>
-            <w:tcW w:w="7015" w:type="dxa"/>
+            <w:tcW w:w="7014" w:type="dxa"/>
             <w:gridSpan w:val="3"/>
             <w:tcBorders>
               <w:top w:val="single" w:sz="8" w:space="0" w:color="000000"/>
@@ -9077,7 +8344,6 @@
               <w:keepNext w:val="false"/>
               <w:keepLines w:val="false"/>
               <w:widowControl w:val="false"/>
-              <w:pBdr/>
               <w:shd w:val="clear" w:fill="auto"/>
               <w:spacing w:lineRule="auto" w:line="240" w:before="0" w:after="0"/>
               <w:ind w:left="0" w:right="0" w:hanging="0"/>
@@ -9112,7 +8378,6 @@
               <w:keepNext w:val="false"/>
               <w:keepLines w:val="false"/>
               <w:widowControl w:val="false"/>
-              <w:pBdr/>
               <w:shd w:val="clear" w:fill="auto"/>
               <w:spacing w:lineRule="auto" w:line="240" w:before="0" w:after="0"/>
               <w:ind w:left="0" w:right="0" w:hanging="0"/>
@@ -9127,7 +8392,7 @@
         </w:tc>
         <w:tc>
           <w:tcPr>
-            <w:tcW w:w="7015" w:type="dxa"/>
+            <w:tcW w:w="7014" w:type="dxa"/>
             <w:gridSpan w:val="3"/>
             <w:tcBorders>
               <w:top w:val="single" w:sz="8" w:space="0" w:color="000000"/>
@@ -9143,7 +8408,6 @@
               <w:keepNext w:val="false"/>
               <w:keepLines w:val="false"/>
               <w:widowControl w:val="false"/>
-              <w:pBdr/>
               <w:shd w:val="clear" w:fill="auto"/>
               <w:spacing w:lineRule="auto" w:line="240" w:before="0" w:after="0"/>
               <w:ind w:left="0" w:right="0" w:hanging="0"/>
@@ -9178,7 +8442,6 @@
               <w:keepNext w:val="false"/>
               <w:keepLines w:val="false"/>
               <w:widowControl w:val="false"/>
-              <w:pBdr/>
               <w:shd w:val="clear" w:fill="auto"/>
               <w:spacing w:lineRule="auto" w:line="240" w:before="0" w:after="0"/>
               <w:ind w:left="0" w:right="0" w:hanging="0"/>
@@ -9193,7 +8456,7 @@
         </w:tc>
         <w:tc>
           <w:tcPr>
-            <w:tcW w:w="7015" w:type="dxa"/>
+            <w:tcW w:w="7014" w:type="dxa"/>
             <w:gridSpan w:val="3"/>
             <w:tcBorders>
               <w:top w:val="single" w:sz="8" w:space="0" w:color="000000"/>
@@ -9209,36 +8472,45 @@
               <w:keepNext w:val="false"/>
               <w:keepLines w:val="false"/>
               <w:widowControl w:val="false"/>
-              <w:pBdr/>
-              <w:shd w:val="clear" w:fill="auto"/>
-              <w:spacing w:lineRule="auto" w:line="240" w:before="0" w:after="0"/>
-              <w:ind w:left="0" w:right="0" w:hanging="0"/>
-              <w:jc w:val="left"/>
-              <w:rPr/>
-            </w:pPr>
-            <w:r>
-              <w:rPr/>
-              <w:t xml:space="preserve">PRE-1: </w:t>
-            </w:r>
-            <w:r>
-              <w:rPr/>
-              <w:t>Bibliotecarul este autentificat.</w:t>
-            </w:r>
-          </w:p>
-          <w:p>
-            <w:pPr>
-              <w:pStyle w:val="Normal"/>
-              <w:widowControl w:val="false"/>
-              <w:pBdr/>
-              <w:shd w:val="clear" w:fill="auto"/>
-              <w:spacing w:lineRule="auto" w:line="240" w:before="0" w:after="0"/>
-              <w:ind w:left="0" w:right="0" w:hanging="0"/>
-              <w:jc w:val="left"/>
-              <w:rPr/>
-            </w:pPr>
-            <w:r>
-              <w:rPr/>
-              <w:t>PRE-2: Cartea este marcata nedisponibila.</w:t>
+              <w:shd w:val="clear" w:fill="auto"/>
+              <w:spacing w:lineRule="auto" w:line="240" w:before="0" w:after="0"/>
+              <w:ind w:left="0" w:right="0" w:hanging="0"/>
+              <w:jc w:val="left"/>
+              <w:rPr/>
+            </w:pPr>
+            <w:r>
+              <w:rPr/>
+              <w:t>PRE-1: Bibliotecarul este autentificat.</w:t>
+            </w:r>
+          </w:p>
+          <w:p>
+            <w:pPr>
+              <w:pStyle w:val="Normal"/>
+              <w:widowControl w:val="false"/>
+              <w:shd w:val="clear" w:fill="auto"/>
+              <w:spacing w:lineRule="auto" w:line="240" w:before="0" w:after="0"/>
+              <w:ind w:left="0" w:right="0" w:hanging="0"/>
+              <w:jc w:val="left"/>
+              <w:rPr/>
+            </w:pPr>
+            <w:r>
+              <w:rPr/>
+              <w:t xml:space="preserve">PRE-2: Cartea este marcata </w:t>
+            </w:r>
+            <w:r>
+              <w:rPr>
+                <w:rFonts w:eastAsia="Arial" w:cs="Arial"/>
+                <w:color w:val="auto"/>
+                <w:kern w:val="0"/>
+                <w:sz w:val="22"/>
+                <w:szCs w:val="22"/>
+                <w:lang w:val="en" w:eastAsia="zh-CN" w:bidi="hi-IN"/>
+              </w:rPr>
+              <w:t>disponibila</w:t>
+            </w:r>
+            <w:r>
+              <w:rPr/>
+              <w:t>.</w:t>
             </w:r>
           </w:p>
         </w:tc>
@@ -9264,7 +8536,6 @@
               <w:keepNext w:val="false"/>
               <w:keepLines w:val="false"/>
               <w:widowControl w:val="false"/>
-              <w:pBdr/>
               <w:shd w:val="clear" w:fill="auto"/>
               <w:spacing w:lineRule="auto" w:line="240" w:before="0" w:after="0"/>
               <w:ind w:left="0" w:right="0" w:hanging="0"/>
@@ -9279,7 +8550,7 @@
         </w:tc>
         <w:tc>
           <w:tcPr>
-            <w:tcW w:w="7015" w:type="dxa"/>
+            <w:tcW w:w="7014" w:type="dxa"/>
             <w:gridSpan w:val="3"/>
             <w:tcBorders>
               <w:top w:val="single" w:sz="8" w:space="0" w:color="000000"/>
@@ -9295,27 +8566,44 @@
               <w:keepNext w:val="false"/>
               <w:keepLines w:val="false"/>
               <w:widowControl w:val="false"/>
-              <w:pBdr/>
-              <w:shd w:val="clear" w:fill="auto"/>
-              <w:spacing w:lineRule="auto" w:line="240" w:before="0" w:after="0"/>
-              <w:ind w:left="0" w:right="0" w:hanging="0"/>
-              <w:jc w:val="left"/>
-              <w:rPr/>
-            </w:pPr>
-            <w:r>
-              <w:rPr/>
-              <w:t xml:space="preserve">POST-1: </w:t>
-            </w:r>
-            <w:r>
-              <w:rPr/>
-              <w:t>Cartile sunt returnate.</w:t>
-            </w:r>
-          </w:p>
-          <w:p>
-            <w:pPr>
-              <w:pStyle w:val="Normal"/>
-              <w:widowControl w:val="false"/>
-              <w:pBdr/>
+              <w:shd w:val="clear" w:fill="auto"/>
+              <w:spacing w:lineRule="auto" w:line="240" w:before="0" w:after="0"/>
+              <w:ind w:left="0" w:right="0" w:hanging="0"/>
+              <w:jc w:val="left"/>
+              <w:rPr/>
+            </w:pPr>
+            <w:r>
+              <w:rPr/>
+              <w:t>POST-1: Cart</w:t>
+            </w:r>
+            <w:r>
+              <w:rPr/>
+              <w:t>ea</w:t>
+            </w:r>
+            <w:r>
+              <w:rPr/>
+              <w:t xml:space="preserve"> </w:t>
+            </w:r>
+            <w:r>
+              <w:rPr>
+                <w:rFonts w:eastAsia="Arial" w:cs="Arial"/>
+                <w:color w:val="auto"/>
+                <w:kern w:val="0"/>
+                <w:sz w:val="22"/>
+                <w:szCs w:val="22"/>
+                <w:lang w:val="en" w:eastAsia="zh-CN" w:bidi="hi-IN"/>
+              </w:rPr>
+              <w:t xml:space="preserve">este returnata </w:t>
+            </w:r>
+            <w:r>
+              <w:rPr/>
+              <w:t>.</w:t>
+            </w:r>
+          </w:p>
+          <w:p>
+            <w:pPr>
+              <w:pStyle w:val="Normal"/>
+              <w:widowControl w:val="false"/>
               <w:shd w:val="clear" w:fill="auto"/>
               <w:spacing w:lineRule="auto" w:line="240" w:before="0" w:after="0"/>
               <w:ind w:left="0" w:right="0" w:hanging="0"/>
@@ -9331,7 +8619,6 @@
             <w:pPr>
               <w:pStyle w:val="Normal"/>
               <w:widowControl w:val="false"/>
-              <w:pBdr/>
               <w:shd w:val="clear" w:fill="auto"/>
               <w:spacing w:lineRule="auto" w:line="240" w:before="0" w:after="0"/>
               <w:ind w:left="0" w:right="0" w:hanging="0"/>
@@ -9366,7 +8653,6 @@
               <w:keepNext w:val="false"/>
               <w:keepLines w:val="false"/>
               <w:widowControl w:val="false"/>
-              <w:pBdr/>
               <w:shd w:val="clear" w:fill="auto"/>
               <w:spacing w:lineRule="auto" w:line="240" w:before="0" w:after="0"/>
               <w:ind w:left="0" w:right="0" w:hanging="0"/>
@@ -9381,7 +8667,7 @@
         </w:tc>
         <w:tc>
           <w:tcPr>
-            <w:tcW w:w="7015" w:type="dxa"/>
+            <w:tcW w:w="7014" w:type="dxa"/>
             <w:gridSpan w:val="3"/>
             <w:tcBorders>
               <w:top w:val="single" w:sz="8" w:space="0" w:color="000000"/>
@@ -9397,24 +8683,15 @@
               <w:keepNext w:val="false"/>
               <w:keepLines w:val="false"/>
               <w:widowControl w:val="false"/>
-              <w:pBdr/>
-              <w:shd w:val="clear" w:fill="auto"/>
-              <w:spacing w:lineRule="auto" w:line="240" w:before="0" w:after="0"/>
-              <w:ind w:left="0" w:right="0" w:hanging="0"/>
-              <w:jc w:val="left"/>
-              <w:rPr/>
-            </w:pPr>
-            <w:r>
-              <w:rPr/>
-              <w:t>9</w:t>
-            </w:r>
-            <w:r>
-              <w:rPr/>
-              <w:t xml:space="preserve">.0 </w:t>
-            </w:r>
-            <w:r>
-              <w:rPr/>
-              <w:t>Restituire carte</w:t>
+              <w:shd w:val="clear" w:fill="auto"/>
+              <w:spacing w:lineRule="auto" w:line="240" w:before="0" w:after="0"/>
+              <w:ind w:left="0" w:right="0" w:hanging="0"/>
+              <w:jc w:val="left"/>
+              <w:rPr/>
+            </w:pPr>
+            <w:r>
+              <w:rPr/>
+              <w:t>9.0 Restituire carte</w:t>
             </w:r>
           </w:p>
           <w:p>
@@ -9425,7 +8702,6 @@
                 <w:ilvl w:val="0"/>
                 <w:numId w:val="17"/>
               </w:numPr>
-              <w:pBdr/>
               <w:shd w:val="clear" w:fill="auto"/>
               <w:spacing w:lineRule="auto" w:line="240" w:before="0" w:after="0"/>
               <w:jc w:val="left"/>
@@ -9444,7 +8720,6 @@
                 <w:ilvl w:val="0"/>
                 <w:numId w:val="17"/>
               </w:numPr>
-              <w:pBdr/>
               <w:shd w:val="clear" w:fill="auto"/>
               <w:spacing w:lineRule="auto" w:line="240" w:before="0" w:after="0"/>
               <w:jc w:val="left"/>
@@ -9463,15 +8738,22 @@
                 <w:ilvl w:val="0"/>
                 <w:numId w:val="17"/>
               </w:numPr>
-              <w:pBdr/>
-              <w:shd w:val="clear" w:fill="auto"/>
-              <w:spacing w:lineRule="auto" w:line="240" w:before="0" w:after="0"/>
-              <w:jc w:val="left"/>
-              <w:rPr/>
-            </w:pPr>
-            <w:r>
-              <w:rPr/>
-              <w:t>Sistemul afiseaza un mesaj de succes</w:t>
+              <w:shd w:val="clear" w:fill="auto"/>
+              <w:spacing w:lineRule="auto" w:line="240" w:before="0" w:after="0"/>
+              <w:jc w:val="left"/>
+              <w:rPr/>
+            </w:pPr>
+            <w:r>
+              <w:rPr/>
+              <w:t>Sistemul afiseaza “</w:t>
+            </w:r>
+            <w:r>
+              <w:rPr/>
+              <w:t>returnarea a avut succes</w:t>
+            </w:r>
+            <w:r>
+              <w:rPr/>
+              <w:t>”</w:t>
             </w:r>
           </w:p>
           <w:p>
@@ -9482,7 +8764,6 @@
                 <w:ilvl w:val="0"/>
                 <w:numId w:val="17"/>
               </w:numPr>
-              <w:pBdr/>
               <w:shd w:val="clear" w:fill="auto"/>
               <w:spacing w:lineRule="auto" w:line="240" w:before="0" w:after="0"/>
               <w:jc w:val="left"/>
@@ -9501,7 +8782,6 @@
                 <w:ilvl w:val="0"/>
                 <w:numId w:val="17"/>
               </w:numPr>
-              <w:pBdr/>
               <w:shd w:val="clear" w:fill="auto"/>
               <w:spacing w:lineRule="auto" w:line="240" w:before="0" w:after="0"/>
               <w:jc w:val="left"/>
@@ -9520,7 +8800,6 @@
                 <w:ilvl w:val="0"/>
                 <w:numId w:val="0"/>
               </w:numPr>
-              <w:pBdr/>
               <w:shd w:val="clear" w:fill="auto"/>
               <w:spacing w:lineRule="auto" w:line="240" w:before="0" w:after="0"/>
               <w:ind w:left="720" w:hanging="0"/>
@@ -9554,7 +8833,6 @@
               <w:keepNext w:val="false"/>
               <w:keepLines w:val="false"/>
               <w:widowControl w:val="false"/>
-              <w:pBdr/>
               <w:shd w:val="clear" w:fill="auto"/>
               <w:spacing w:lineRule="auto" w:line="240" w:before="0" w:after="0"/>
               <w:ind w:left="0" w:right="0" w:hanging="0"/>
@@ -9569,7 +8847,7 @@
         </w:tc>
         <w:tc>
           <w:tcPr>
-            <w:tcW w:w="7015" w:type="dxa"/>
+            <w:tcW w:w="7014" w:type="dxa"/>
             <w:gridSpan w:val="3"/>
             <w:tcBorders>
               <w:top w:val="single" w:sz="8" w:space="0" w:color="000000"/>
@@ -9585,7 +8863,6 @@
               <w:keepNext w:val="false"/>
               <w:keepLines w:val="false"/>
               <w:widowControl w:val="false"/>
-              <w:pBdr/>
               <w:shd w:val="clear" w:fill="auto"/>
               <w:spacing w:lineRule="auto" w:line="240" w:before="0" w:after="0"/>
               <w:ind w:left="0" w:right="0" w:hanging="0"/>
@@ -9619,7 +8896,6 @@
               <w:keepNext w:val="false"/>
               <w:keepLines w:val="false"/>
               <w:widowControl w:val="false"/>
-              <w:pBdr/>
               <w:shd w:val="clear" w:fill="auto"/>
               <w:spacing w:lineRule="auto" w:line="240" w:before="0" w:after="0"/>
               <w:ind w:left="0" w:right="0" w:hanging="0"/>
@@ -9634,7 +8910,7 @@
         </w:tc>
         <w:tc>
           <w:tcPr>
-            <w:tcW w:w="7015" w:type="dxa"/>
+            <w:tcW w:w="7014" w:type="dxa"/>
             <w:gridSpan w:val="3"/>
             <w:tcBorders>
               <w:top w:val="single" w:sz="8" w:space="0" w:color="000000"/>
@@ -9650,7 +8926,6 @@
               <w:keepNext w:val="false"/>
               <w:keepLines w:val="false"/>
               <w:widowControl w:val="false"/>
-              <w:pBdr/>
               <w:shd w:val="clear" w:fill="auto"/>
               <w:spacing w:lineRule="auto" w:line="240" w:before="0" w:after="0"/>
               <w:ind w:left="0" w:right="0" w:hanging="0"/>
@@ -9670,7 +8945,6 @@
                 <w:ilvl w:val="0"/>
                 <w:numId w:val="18"/>
               </w:numPr>
-              <w:pBdr/>
               <w:shd w:val="clear" w:fill="auto"/>
               <w:spacing w:lineRule="auto" w:line="240" w:before="0" w:after="0"/>
               <w:jc w:val="left"/>
@@ -9689,7 +8963,6 @@
                 <w:ilvl w:val="0"/>
                 <w:numId w:val="18"/>
               </w:numPr>
-              <w:pBdr/>
               <w:shd w:val="clear" w:fill="auto"/>
               <w:spacing w:lineRule="auto" w:line="240" w:before="0" w:after="0"/>
               <w:jc w:val="left"/>
@@ -9740,7 +9013,6 @@
         </w:tabs>
         <w:ind w:left="720" w:hanging="360"/>
       </w:pPr>
-      <w:rPr/>
     </w:lvl>
     <w:lvl w:ilvl="1">
       <w:start w:val="1"/>
@@ -9753,7 +9025,6 @@
         </w:tabs>
         <w:ind w:left="1080" w:hanging="360"/>
       </w:pPr>
-      <w:rPr/>
     </w:lvl>
     <w:lvl w:ilvl="2">
       <w:start w:val="1"/>
@@ -9766,7 +9037,6 @@
         </w:tabs>
         <w:ind w:left="1440" w:hanging="360"/>
       </w:pPr>
-      <w:rPr/>
     </w:lvl>
     <w:lvl w:ilvl="3">
       <w:start w:val="1"/>
@@ -9779,7 +9049,6 @@
         </w:tabs>
         <w:ind w:left="1800" w:hanging="360"/>
       </w:pPr>
-      <w:rPr/>
     </w:lvl>
     <w:lvl w:ilvl="4">
       <w:start w:val="1"/>
@@ -9792,7 +9061,6 @@
         </w:tabs>
         <w:ind w:left="2160" w:hanging="360"/>
       </w:pPr>
-      <w:rPr/>
     </w:lvl>
     <w:lvl w:ilvl="5">
       <w:start w:val="1"/>
@@ -9805,7 +9073,6 @@
         </w:tabs>
         <w:ind w:left="2520" w:hanging="360"/>
       </w:pPr>
-      <w:rPr/>
     </w:lvl>
     <w:lvl w:ilvl="6">
       <w:start w:val="1"/>
@@ -9818,7 +9085,6 @@
         </w:tabs>
         <w:ind w:left="2880" w:hanging="360"/>
       </w:pPr>
-      <w:rPr/>
     </w:lvl>
     <w:lvl w:ilvl="7">
       <w:start w:val="1"/>
@@ -9831,7 +9097,6 @@
         </w:tabs>
         <w:ind w:left="3240" w:hanging="360"/>
       </w:pPr>
-      <w:rPr/>
     </w:lvl>
     <w:lvl w:ilvl="8">
       <w:start w:val="1"/>
@@ -9844,7 +9109,6 @@
         </w:tabs>
         <w:ind w:left="3600" w:hanging="360"/>
       </w:pPr>
-      <w:rPr/>
     </w:lvl>
   </w:abstractNum>
   <w:abstractNum w:abstractNumId="2">
@@ -9859,7 +9123,6 @@
         </w:tabs>
         <w:ind w:left="720" w:hanging="360"/>
       </w:pPr>
-      <w:rPr/>
     </w:lvl>
     <w:lvl w:ilvl="1">
       <w:start w:val="1"/>
@@ -9872,7 +9135,6 @@
         </w:tabs>
         <w:ind w:left="1080" w:hanging="360"/>
       </w:pPr>
-      <w:rPr/>
     </w:lvl>
     <w:lvl w:ilvl="2">
       <w:start w:val="1"/>
@@ -9885,7 +9147,6 @@
         </w:tabs>
         <w:ind w:left="1440" w:hanging="360"/>
       </w:pPr>
-      <w:rPr/>
     </w:lvl>
     <w:lvl w:ilvl="3">
       <w:start w:val="1"/>
@@ -9898,7 +9159,6 @@
         </w:tabs>
         <w:ind w:left="1800" w:hanging="360"/>
       </w:pPr>
-      <w:rPr/>
     </w:lvl>
     <w:lvl w:ilvl="4">
       <w:start w:val="1"/>
@@ -9911,7 +9171,6 @@
         </w:tabs>
         <w:ind w:left="2160" w:hanging="360"/>
       </w:pPr>
-      <w:rPr/>
     </w:lvl>
     <w:lvl w:ilvl="5">
       <w:start w:val="1"/>
@@ -9924,7 +9183,6 @@
         </w:tabs>
         <w:ind w:left="2520" w:hanging="360"/>
       </w:pPr>
-      <w:rPr/>
     </w:lvl>
     <w:lvl w:ilvl="6">
       <w:start w:val="1"/>
@@ -9937,7 +9195,6 @@
         </w:tabs>
         <w:ind w:left="2880" w:hanging="360"/>
       </w:pPr>
-      <w:rPr/>
     </w:lvl>
     <w:lvl w:ilvl="7">
       <w:start w:val="1"/>
@@ -9950,7 +9207,6 @@
         </w:tabs>
         <w:ind w:left="3240" w:hanging="360"/>
       </w:pPr>
-      <w:rPr/>
     </w:lvl>
     <w:lvl w:ilvl="8">
       <w:start w:val="1"/>
@@ -9963,7 +9219,6 @@
         </w:tabs>
         <w:ind w:left="3600" w:hanging="360"/>
       </w:pPr>
-      <w:rPr/>
     </w:lvl>
   </w:abstractNum>
   <w:abstractNum w:abstractNumId="3">
@@ -9978,7 +9233,6 @@
         </w:tabs>
         <w:ind w:left="720" w:hanging="360"/>
       </w:pPr>
-      <w:rPr/>
     </w:lvl>
     <w:lvl w:ilvl="1">
       <w:start w:val="1"/>
@@ -9991,7 +9245,6 @@
         </w:tabs>
         <w:ind w:left="1080" w:hanging="360"/>
       </w:pPr>
-      <w:rPr/>
     </w:lvl>
     <w:lvl w:ilvl="2">
       <w:start w:val="1"/>
@@ -10004,7 +9257,6 @@
         </w:tabs>
         <w:ind w:left="1440" w:hanging="360"/>
       </w:pPr>
-      <w:rPr/>
     </w:lvl>
     <w:lvl w:ilvl="3">
       <w:start w:val="1"/>
@@ -10017,7 +9269,6 @@
         </w:tabs>
         <w:ind w:left="1800" w:hanging="360"/>
       </w:pPr>
-      <w:rPr/>
     </w:lvl>
     <w:lvl w:ilvl="4">
       <w:start w:val="1"/>
@@ -10030,7 +9281,6 @@
         </w:tabs>
         <w:ind w:left="2160" w:hanging="360"/>
       </w:pPr>
-      <w:rPr/>
     </w:lvl>
     <w:lvl w:ilvl="5">
       <w:start w:val="1"/>
@@ -10043,7 +9293,6 @@
         </w:tabs>
         <w:ind w:left="2520" w:hanging="360"/>
       </w:pPr>
-      <w:rPr/>
     </w:lvl>
     <w:lvl w:ilvl="6">
       <w:start w:val="1"/>
@@ -10056,7 +9305,6 @@
         </w:tabs>
         <w:ind w:left="2880" w:hanging="360"/>
       </w:pPr>
-      <w:rPr/>
     </w:lvl>
     <w:lvl w:ilvl="7">
       <w:start w:val="1"/>
@@ -10069,7 +9317,6 @@
         </w:tabs>
         <w:ind w:left="3240" w:hanging="360"/>
       </w:pPr>
-      <w:rPr/>
     </w:lvl>
     <w:lvl w:ilvl="8">
       <w:start w:val="1"/>
@@ -10082,7 +9329,6 @@
         </w:tabs>
         <w:ind w:left="3600" w:hanging="360"/>
       </w:pPr>
-      <w:rPr/>
     </w:lvl>
   </w:abstractNum>
   <w:abstractNum w:abstractNumId="4">
@@ -10097,7 +9343,6 @@
         </w:tabs>
         <w:ind w:left="720" w:hanging="360"/>
       </w:pPr>
-      <w:rPr/>
     </w:lvl>
     <w:lvl w:ilvl="1">
       <w:start w:val="1"/>
@@ -10110,7 +9355,6 @@
         </w:tabs>
         <w:ind w:left="1080" w:hanging="360"/>
       </w:pPr>
-      <w:rPr/>
     </w:lvl>
     <w:lvl w:ilvl="2">
       <w:start w:val="1"/>
@@ -10123,7 +9367,6 @@
         </w:tabs>
         <w:ind w:left="1440" w:hanging="360"/>
       </w:pPr>
-      <w:rPr/>
     </w:lvl>
     <w:lvl w:ilvl="3">
       <w:start w:val="1"/>
@@ -10136,7 +9379,6 @@
         </w:tabs>
         <w:ind w:left="1800" w:hanging="360"/>
       </w:pPr>
-      <w:rPr/>
     </w:lvl>
     <w:lvl w:ilvl="4">
       <w:start w:val="1"/>
@@ -10149,7 +9391,6 @@
         </w:tabs>
         <w:ind w:left="2160" w:hanging="360"/>
       </w:pPr>
-      <w:rPr/>
     </w:lvl>
     <w:lvl w:ilvl="5">
       <w:start w:val="1"/>
@@ -10162,7 +9403,6 @@
         </w:tabs>
         <w:ind w:left="2520" w:hanging="360"/>
       </w:pPr>
-      <w:rPr/>
     </w:lvl>
     <w:lvl w:ilvl="6">
       <w:start w:val="1"/>
@@ -10175,7 +9415,6 @@
         </w:tabs>
         <w:ind w:left="2880" w:hanging="360"/>
       </w:pPr>
-      <w:rPr/>
     </w:lvl>
     <w:lvl w:ilvl="7">
       <w:start w:val="1"/>
@@ -10188,7 +9427,6 @@
         </w:tabs>
         <w:ind w:left="3240" w:hanging="360"/>
       </w:pPr>
-      <w:rPr/>
     </w:lvl>
     <w:lvl w:ilvl="8">
       <w:start w:val="1"/>
@@ -10201,7 +9439,6 @@
         </w:tabs>
         <w:ind w:left="3600" w:hanging="360"/>
       </w:pPr>
-      <w:rPr/>
     </w:lvl>
   </w:abstractNum>
   <w:abstractNum w:abstractNumId="5">
@@ -10216,7 +9453,6 @@
         </w:tabs>
         <w:ind w:left="720" w:hanging="360"/>
       </w:pPr>
-      <w:rPr/>
     </w:lvl>
     <w:lvl w:ilvl="1">
       <w:start w:val="1"/>
@@ -10229,7 +9465,6 @@
         </w:tabs>
         <w:ind w:left="1080" w:hanging="360"/>
       </w:pPr>
-      <w:rPr/>
     </w:lvl>
     <w:lvl w:ilvl="2">
       <w:start w:val="1"/>
@@ -10242,7 +9477,6 @@
         </w:tabs>
         <w:ind w:left="1440" w:hanging="360"/>
       </w:pPr>
-      <w:rPr/>
     </w:lvl>
     <w:lvl w:ilvl="3">
       <w:start w:val="1"/>
@@ -10255,7 +9489,6 @@
         </w:tabs>
         <w:ind w:left="1800" w:hanging="360"/>
       </w:pPr>
-      <w:rPr/>
     </w:lvl>
     <w:lvl w:ilvl="4">
       <w:start w:val="1"/>
@@ -10268,7 +9501,6 @@
         </w:tabs>
         <w:ind w:left="2160" w:hanging="360"/>
       </w:pPr>
-      <w:rPr/>
     </w:lvl>
     <w:lvl w:ilvl="5">
       <w:start w:val="1"/>
@@ -10281,7 +9513,6 @@
         </w:tabs>
         <w:ind w:left="2520" w:hanging="360"/>
       </w:pPr>
-      <w:rPr/>
     </w:lvl>
     <w:lvl w:ilvl="6">
       <w:start w:val="1"/>
@@ -10294,7 +9525,6 @@
         </w:tabs>
         <w:ind w:left="2880" w:hanging="360"/>
       </w:pPr>
-      <w:rPr/>
     </w:lvl>
     <w:lvl w:ilvl="7">
       <w:start w:val="1"/>
@@ -10307,7 +9537,6 @@
         </w:tabs>
         <w:ind w:left="3240" w:hanging="360"/>
       </w:pPr>
-      <w:rPr/>
     </w:lvl>
     <w:lvl w:ilvl="8">
       <w:start w:val="1"/>
@@ -10320,7 +9549,6 @@
         </w:tabs>
         <w:ind w:left="3600" w:hanging="360"/>
       </w:pPr>
-      <w:rPr/>
     </w:lvl>
   </w:abstractNum>
   <w:abstractNum w:abstractNumId="6">
@@ -10335,7 +9563,6 @@
         </w:tabs>
         <w:ind w:left="720" w:hanging="360"/>
       </w:pPr>
-      <w:rPr/>
     </w:lvl>
     <w:lvl w:ilvl="1">
       <w:start w:val="1"/>
@@ -10348,7 +9575,6 @@
         </w:tabs>
         <w:ind w:left="1080" w:hanging="360"/>
       </w:pPr>
-      <w:rPr/>
     </w:lvl>
     <w:lvl w:ilvl="2">
       <w:start w:val="1"/>
@@ -10361,7 +9587,6 @@
         </w:tabs>
         <w:ind w:left="1440" w:hanging="360"/>
       </w:pPr>
-      <w:rPr/>
     </w:lvl>
     <w:lvl w:ilvl="3">
       <w:start w:val="1"/>
@@ -10374,7 +9599,6 @@
         </w:tabs>
         <w:ind w:left="1800" w:hanging="360"/>
       </w:pPr>
-      <w:rPr/>
     </w:lvl>
     <w:lvl w:ilvl="4">
       <w:start w:val="1"/>
@@ -10387,7 +9611,6 @@
         </w:tabs>
         <w:ind w:left="2160" w:hanging="360"/>
       </w:pPr>
-      <w:rPr/>
     </w:lvl>
     <w:lvl w:ilvl="5">
       <w:start w:val="1"/>
@@ -10400,7 +9623,6 @@
         </w:tabs>
         <w:ind w:left="2520" w:hanging="360"/>
       </w:pPr>
-      <w:rPr/>
     </w:lvl>
     <w:lvl w:ilvl="6">
       <w:start w:val="1"/>
@@ -10413,7 +9635,6 @@
         </w:tabs>
         <w:ind w:left="2880" w:hanging="360"/>
       </w:pPr>
-      <w:rPr/>
     </w:lvl>
     <w:lvl w:ilvl="7">
       <w:start w:val="1"/>
@@ -10426,7 +9647,6 @@
         </w:tabs>
         <w:ind w:left="3240" w:hanging="360"/>
       </w:pPr>
-      <w:rPr/>
     </w:lvl>
     <w:lvl w:ilvl="8">
       <w:start w:val="1"/>
@@ -10439,7 +9659,6 @@
         </w:tabs>
         <w:ind w:left="3600" w:hanging="360"/>
       </w:pPr>
-      <w:rPr/>
     </w:lvl>
   </w:abstractNum>
   <w:abstractNum w:abstractNumId="7">
@@ -10454,7 +9673,6 @@
         </w:tabs>
         <w:ind w:left="720" w:hanging="360"/>
       </w:pPr>
-      <w:rPr/>
     </w:lvl>
     <w:lvl w:ilvl="1">
       <w:start w:val="1"/>
@@ -10467,7 +9685,6 @@
         </w:tabs>
         <w:ind w:left="1080" w:hanging="360"/>
       </w:pPr>
-      <w:rPr/>
     </w:lvl>
     <w:lvl w:ilvl="2">
       <w:start w:val="1"/>
@@ -10480,7 +9697,6 @@
         </w:tabs>
         <w:ind w:left="1440" w:hanging="360"/>
       </w:pPr>
-      <w:rPr/>
     </w:lvl>
     <w:lvl w:ilvl="3">
       <w:start w:val="1"/>
@@ -10493,7 +9709,6 @@
         </w:tabs>
         <w:ind w:left="1800" w:hanging="360"/>
       </w:pPr>
-      <w:rPr/>
     </w:lvl>
     <w:lvl w:ilvl="4">
       <w:start w:val="1"/>
@@ -10506,7 +9721,6 @@
         </w:tabs>
         <w:ind w:left="2160" w:hanging="360"/>
       </w:pPr>
-      <w:rPr/>
     </w:lvl>
     <w:lvl w:ilvl="5">
       <w:start w:val="1"/>
@@ -10519,7 +9733,6 @@
         </w:tabs>
         <w:ind w:left="2520" w:hanging="360"/>
       </w:pPr>
-      <w:rPr/>
     </w:lvl>
     <w:lvl w:ilvl="6">
       <w:start w:val="1"/>
@@ -10532,7 +9745,6 @@
         </w:tabs>
         <w:ind w:left="2880" w:hanging="360"/>
       </w:pPr>
-      <w:rPr/>
     </w:lvl>
     <w:lvl w:ilvl="7">
       <w:start w:val="1"/>
@@ -10545,7 +9757,6 @@
         </w:tabs>
         <w:ind w:left="3240" w:hanging="360"/>
       </w:pPr>
-      <w:rPr/>
     </w:lvl>
     <w:lvl w:ilvl="8">
       <w:start w:val="1"/>
@@ -10558,7 +9769,6 @@
         </w:tabs>
         <w:ind w:left="3600" w:hanging="360"/>
       </w:pPr>
-      <w:rPr/>
     </w:lvl>
   </w:abstractNum>
   <w:abstractNum w:abstractNumId="8">
@@ -10573,7 +9783,6 @@
         </w:tabs>
         <w:ind w:left="720" w:hanging="360"/>
       </w:pPr>
-      <w:rPr/>
     </w:lvl>
     <w:lvl w:ilvl="1">
       <w:start w:val="1"/>
@@ -10586,7 +9795,6 @@
         </w:tabs>
         <w:ind w:left="1080" w:hanging="360"/>
       </w:pPr>
-      <w:rPr/>
     </w:lvl>
     <w:lvl w:ilvl="2">
       <w:start w:val="1"/>
@@ -10599,7 +9807,6 @@
         </w:tabs>
         <w:ind w:left="1440" w:hanging="360"/>
       </w:pPr>
-      <w:rPr/>
     </w:lvl>
     <w:lvl w:ilvl="3">
       <w:start w:val="1"/>
@@ -10612,7 +9819,6 @@
         </w:tabs>
         <w:ind w:left="1800" w:hanging="360"/>
       </w:pPr>
-      <w:rPr/>
     </w:lvl>
     <w:lvl w:ilvl="4">
       <w:start w:val="1"/>
@@ -10625,7 +9831,6 @@
         </w:tabs>
         <w:ind w:left="2160" w:hanging="360"/>
       </w:pPr>
-      <w:rPr/>
     </w:lvl>
     <w:lvl w:ilvl="5">
       <w:start w:val="1"/>
@@ -10638,7 +9843,6 @@
         </w:tabs>
         <w:ind w:left="2520" w:hanging="360"/>
       </w:pPr>
-      <w:rPr/>
     </w:lvl>
     <w:lvl w:ilvl="6">
       <w:start w:val="1"/>
@@ -10651,7 +9855,6 @@
         </w:tabs>
         <w:ind w:left="2880" w:hanging="360"/>
       </w:pPr>
-      <w:rPr/>
     </w:lvl>
     <w:lvl w:ilvl="7">
       <w:start w:val="1"/>
@@ -10664,7 +9867,6 @@
         </w:tabs>
         <w:ind w:left="3240" w:hanging="360"/>
       </w:pPr>
-      <w:rPr/>
     </w:lvl>
     <w:lvl w:ilvl="8">
       <w:start w:val="1"/>
@@ -10677,7 +9879,6 @@
         </w:tabs>
         <w:ind w:left="3600" w:hanging="360"/>
       </w:pPr>
-      <w:rPr/>
     </w:lvl>
   </w:abstractNum>
   <w:abstractNum w:abstractNumId="9">
@@ -10692,7 +9893,6 @@
         </w:tabs>
         <w:ind w:left="720" w:hanging="360"/>
       </w:pPr>
-      <w:rPr/>
     </w:lvl>
     <w:lvl w:ilvl="1">
       <w:start w:val="1"/>
@@ -10705,7 +9905,6 @@
         </w:tabs>
         <w:ind w:left="1080" w:hanging="360"/>
       </w:pPr>
-      <w:rPr/>
     </w:lvl>
     <w:lvl w:ilvl="2">
       <w:start w:val="1"/>
@@ -10718,7 +9917,6 @@
         </w:tabs>
         <w:ind w:left="1440" w:hanging="360"/>
       </w:pPr>
-      <w:rPr/>
     </w:lvl>
     <w:lvl w:ilvl="3">
       <w:start w:val="1"/>
@@ -10731,7 +9929,6 @@
         </w:tabs>
         <w:ind w:left="1800" w:hanging="360"/>
       </w:pPr>
-      <w:rPr/>
     </w:lvl>
     <w:lvl w:ilvl="4">
       <w:start w:val="1"/>
@@ -10744,7 +9941,6 @@
         </w:tabs>
         <w:ind w:left="2160" w:hanging="360"/>
       </w:pPr>
-      <w:rPr/>
     </w:lvl>
     <w:lvl w:ilvl="5">
       <w:start w:val="1"/>
@@ -10757,7 +9953,6 @@
         </w:tabs>
         <w:ind w:left="2520" w:hanging="360"/>
       </w:pPr>
-      <w:rPr/>
     </w:lvl>
     <w:lvl w:ilvl="6">
       <w:start w:val="1"/>
@@ -10770,7 +9965,6 @@
         </w:tabs>
         <w:ind w:left="2880" w:hanging="360"/>
       </w:pPr>
-      <w:rPr/>
     </w:lvl>
     <w:lvl w:ilvl="7">
       <w:start w:val="1"/>
@@ -10783,7 +9977,6 @@
         </w:tabs>
         <w:ind w:left="3240" w:hanging="360"/>
       </w:pPr>
-      <w:rPr/>
     </w:lvl>
     <w:lvl w:ilvl="8">
       <w:start w:val="1"/>
@@ -10796,7 +9989,6 @@
         </w:tabs>
         <w:ind w:left="3600" w:hanging="360"/>
       </w:pPr>
-      <w:rPr/>
     </w:lvl>
   </w:abstractNum>
   <w:abstractNum w:abstractNumId="10">
@@ -10811,7 +10003,6 @@
         </w:tabs>
         <w:ind w:left="720" w:hanging="360"/>
       </w:pPr>
-      <w:rPr/>
     </w:lvl>
     <w:lvl w:ilvl="1">
       <w:start w:val="1"/>
@@ -10824,7 +10015,6 @@
         </w:tabs>
         <w:ind w:left="1080" w:hanging="360"/>
       </w:pPr>
-      <w:rPr/>
     </w:lvl>
     <w:lvl w:ilvl="2">
       <w:start w:val="1"/>
@@ -10837,7 +10027,6 @@
         </w:tabs>
         <w:ind w:left="1440" w:hanging="360"/>
       </w:pPr>
-      <w:rPr/>
     </w:lvl>
     <w:lvl w:ilvl="3">
       <w:start w:val="1"/>
@@ -10850,7 +10039,6 @@
         </w:tabs>
         <w:ind w:left="1800" w:hanging="360"/>
       </w:pPr>
-      <w:rPr/>
     </w:lvl>
     <w:lvl w:ilvl="4">
       <w:start w:val="1"/>
@@ -10863,7 +10051,6 @@
         </w:tabs>
         <w:ind w:left="2160" w:hanging="360"/>
       </w:pPr>
-      <w:rPr/>
     </w:lvl>
     <w:lvl w:ilvl="5">
       <w:start w:val="1"/>
@@ -10876,7 +10063,6 @@
         </w:tabs>
         <w:ind w:left="2520" w:hanging="360"/>
       </w:pPr>
-      <w:rPr/>
     </w:lvl>
     <w:lvl w:ilvl="6">
       <w:start w:val="1"/>
@@ -10889,7 +10075,6 @@
         </w:tabs>
         <w:ind w:left="2880" w:hanging="360"/>
       </w:pPr>
-      <w:rPr/>
     </w:lvl>
     <w:lvl w:ilvl="7">
       <w:start w:val="1"/>
@@ -10902,7 +10087,6 @@
         </w:tabs>
         <w:ind w:left="3240" w:hanging="360"/>
       </w:pPr>
-      <w:rPr/>
     </w:lvl>
     <w:lvl w:ilvl="8">
       <w:start w:val="1"/>
@@ -10915,7 +10099,6 @@
         </w:tabs>
         <w:ind w:left="3600" w:hanging="360"/>
       </w:pPr>
-      <w:rPr/>
     </w:lvl>
   </w:abstractNum>
   <w:abstractNum w:abstractNumId="11">
@@ -10930,7 +10113,6 @@
         </w:tabs>
         <w:ind w:left="720" w:hanging="360"/>
       </w:pPr>
-      <w:rPr/>
     </w:lvl>
     <w:lvl w:ilvl="1">
       <w:start w:val="1"/>
@@ -10943,7 +10125,6 @@
         </w:tabs>
         <w:ind w:left="1080" w:hanging="360"/>
       </w:pPr>
-      <w:rPr/>
     </w:lvl>
     <w:lvl w:ilvl="2">
       <w:start w:val="1"/>
@@ -10956,7 +10137,6 @@
         </w:tabs>
         <w:ind w:left="1440" w:hanging="360"/>
       </w:pPr>
-      <w:rPr/>
     </w:lvl>
     <w:lvl w:ilvl="3">
       <w:start w:val="1"/>
@@ -10969,7 +10149,6 @@
         </w:tabs>
         <w:ind w:left="1800" w:hanging="360"/>
       </w:pPr>
-      <w:rPr/>
     </w:lvl>
     <w:lvl w:ilvl="4">
       <w:start w:val="1"/>
@@ -10982,7 +10161,6 @@
         </w:tabs>
         <w:ind w:left="2160" w:hanging="360"/>
       </w:pPr>
-      <w:rPr/>
     </w:lvl>
     <w:lvl w:ilvl="5">
       <w:start w:val="1"/>
@@ -10995,7 +10173,6 @@
         </w:tabs>
         <w:ind w:left="2520" w:hanging="360"/>
       </w:pPr>
-      <w:rPr/>
     </w:lvl>
     <w:lvl w:ilvl="6">
       <w:start w:val="1"/>
@@ -11008,7 +10185,6 @@
         </w:tabs>
         <w:ind w:left="2880" w:hanging="360"/>
       </w:pPr>
-      <w:rPr/>
     </w:lvl>
     <w:lvl w:ilvl="7">
       <w:start w:val="1"/>
@@ -11021,7 +10197,6 @@
         </w:tabs>
         <w:ind w:left="3240" w:hanging="360"/>
       </w:pPr>
-      <w:rPr/>
     </w:lvl>
     <w:lvl w:ilvl="8">
       <w:start w:val="1"/>
@@ -11034,7 +10209,6 @@
         </w:tabs>
         <w:ind w:left="3600" w:hanging="360"/>
       </w:pPr>
-      <w:rPr/>
     </w:lvl>
   </w:abstractNum>
   <w:abstractNum w:abstractNumId="12">
@@ -11049,7 +10223,6 @@
         </w:tabs>
         <w:ind w:left="720" w:hanging="360"/>
       </w:pPr>
-      <w:rPr/>
     </w:lvl>
     <w:lvl w:ilvl="1">
       <w:start w:val="1"/>
@@ -11062,7 +10235,6 @@
         </w:tabs>
         <w:ind w:left="1080" w:hanging="360"/>
       </w:pPr>
-      <w:rPr/>
     </w:lvl>
     <w:lvl w:ilvl="2">
       <w:start w:val="1"/>
@@ -11075,7 +10247,6 @@
         </w:tabs>
         <w:ind w:left="1440" w:hanging="360"/>
       </w:pPr>
-      <w:rPr/>
     </w:lvl>
     <w:lvl w:ilvl="3">
       <w:start w:val="1"/>
@@ -11088,7 +10259,6 @@
         </w:tabs>
         <w:ind w:left="1800" w:hanging="360"/>
       </w:pPr>
-      <w:rPr/>
     </w:lvl>
     <w:lvl w:ilvl="4">
       <w:start w:val="1"/>
@@ -11101,7 +10271,6 @@
         </w:tabs>
         <w:ind w:left="2160" w:hanging="360"/>
       </w:pPr>
-      <w:rPr/>
     </w:lvl>
     <w:lvl w:ilvl="5">
       <w:start w:val="1"/>
@@ -11114,7 +10283,6 @@
         </w:tabs>
         <w:ind w:left="2520" w:hanging="360"/>
       </w:pPr>
-      <w:rPr/>
     </w:lvl>
     <w:lvl w:ilvl="6">
       <w:start w:val="1"/>
@@ -11127,7 +10295,6 @@
         </w:tabs>
         <w:ind w:left="2880" w:hanging="360"/>
       </w:pPr>
-      <w:rPr/>
     </w:lvl>
     <w:lvl w:ilvl="7">
       <w:start w:val="1"/>
@@ -11140,7 +10307,6 @@
         </w:tabs>
         <w:ind w:left="3240" w:hanging="360"/>
       </w:pPr>
-      <w:rPr/>
     </w:lvl>
     <w:lvl w:ilvl="8">
       <w:start w:val="1"/>
@@ -11153,7 +10319,6 @@
         </w:tabs>
         <w:ind w:left="3600" w:hanging="360"/>
       </w:pPr>
-      <w:rPr/>
     </w:lvl>
   </w:abstractNum>
   <w:abstractNum w:abstractNumId="13">
@@ -11168,7 +10333,6 @@
         </w:tabs>
         <w:ind w:left="720" w:hanging="360"/>
       </w:pPr>
-      <w:rPr/>
     </w:lvl>
     <w:lvl w:ilvl="1">
       <w:start w:val="1"/>
@@ -11181,7 +10345,6 @@
         </w:tabs>
         <w:ind w:left="1080" w:hanging="360"/>
       </w:pPr>
-      <w:rPr/>
     </w:lvl>
     <w:lvl w:ilvl="2">
       <w:start w:val="1"/>
@@ -11194,7 +10357,6 @@
         </w:tabs>
         <w:ind w:left="1440" w:hanging="360"/>
       </w:pPr>
-      <w:rPr/>
     </w:lvl>
     <w:lvl w:ilvl="3">
       <w:start w:val="1"/>
@@ -11207,7 +10369,6 @@
         </w:tabs>
         <w:ind w:left="1800" w:hanging="360"/>
       </w:pPr>
-      <w:rPr/>
     </w:lvl>
     <w:lvl w:ilvl="4">
       <w:start w:val="1"/>
@@ -11220,7 +10381,6 @@
         </w:tabs>
         <w:ind w:left="2160" w:hanging="360"/>
       </w:pPr>
-      <w:rPr/>
     </w:lvl>
     <w:lvl w:ilvl="5">
       <w:start w:val="1"/>
@@ -11233,7 +10393,6 @@
         </w:tabs>
         <w:ind w:left="2520" w:hanging="360"/>
       </w:pPr>
-      <w:rPr/>
     </w:lvl>
     <w:lvl w:ilvl="6">
       <w:start w:val="1"/>
@@ -11246,7 +10405,6 @@
         </w:tabs>
         <w:ind w:left="2880" w:hanging="360"/>
       </w:pPr>
-      <w:rPr/>
     </w:lvl>
     <w:lvl w:ilvl="7">
       <w:start w:val="1"/>
@@ -11259,7 +10417,6 @@
         </w:tabs>
         <w:ind w:left="3240" w:hanging="360"/>
       </w:pPr>
-      <w:rPr/>
     </w:lvl>
     <w:lvl w:ilvl="8">
       <w:start w:val="1"/>
@@ -11272,7 +10429,6 @@
         </w:tabs>
         <w:ind w:left="3600" w:hanging="360"/>
       </w:pPr>
-      <w:rPr/>
     </w:lvl>
   </w:abstractNum>
   <w:abstractNum w:abstractNumId="14">
@@ -11287,7 +10443,6 @@
         </w:tabs>
         <w:ind w:left="720" w:hanging="360"/>
       </w:pPr>
-      <w:rPr/>
     </w:lvl>
     <w:lvl w:ilvl="1">
       <w:start w:val="1"/>
@@ -11300,7 +10455,6 @@
         </w:tabs>
         <w:ind w:left="1080" w:hanging="360"/>
       </w:pPr>
-      <w:rPr/>
     </w:lvl>
     <w:lvl w:ilvl="2">
       <w:start w:val="1"/>
@@ -11313,7 +10467,6 @@
         </w:tabs>
         <w:ind w:left="1440" w:hanging="360"/>
       </w:pPr>
-      <w:rPr/>
     </w:lvl>
     <w:lvl w:ilvl="3">
       <w:start w:val="1"/>
@@ -11326,7 +10479,6 @@
         </w:tabs>
         <w:ind w:left="1800" w:hanging="360"/>
       </w:pPr>
-      <w:rPr/>
     </w:lvl>
     <w:lvl w:ilvl="4">
       <w:start w:val="1"/>
@@ -11339,7 +10491,6 @@
         </w:tabs>
         <w:ind w:left="2160" w:hanging="360"/>
       </w:pPr>
-      <w:rPr/>
     </w:lvl>
     <w:lvl w:ilvl="5">
       <w:start w:val="1"/>
@@ -11352,7 +10503,6 @@
         </w:tabs>
         <w:ind w:left="2520" w:hanging="360"/>
       </w:pPr>
-      <w:rPr/>
     </w:lvl>
     <w:lvl w:ilvl="6">
       <w:start w:val="1"/>
@@ -11365,7 +10515,6 @@
         </w:tabs>
         <w:ind w:left="2880" w:hanging="360"/>
       </w:pPr>
-      <w:rPr/>
     </w:lvl>
     <w:lvl w:ilvl="7">
       <w:start w:val="1"/>
@@ -11378,7 +10527,6 @@
         </w:tabs>
         <w:ind w:left="3240" w:hanging="360"/>
       </w:pPr>
-      <w:rPr/>
     </w:lvl>
     <w:lvl w:ilvl="8">
       <w:start w:val="1"/>
@@ -11391,7 +10539,6 @@
         </w:tabs>
         <w:ind w:left="3600" w:hanging="360"/>
       </w:pPr>
-      <w:rPr/>
     </w:lvl>
   </w:abstractNum>
   <w:abstractNum w:abstractNumId="15">
@@ -11406,7 +10553,6 @@
         </w:tabs>
         <w:ind w:left="720" w:hanging="360"/>
       </w:pPr>
-      <w:rPr/>
     </w:lvl>
     <w:lvl w:ilvl="1">
       <w:start w:val="1"/>
@@ -11419,7 +10565,6 @@
         </w:tabs>
         <w:ind w:left="1080" w:hanging="360"/>
       </w:pPr>
-      <w:rPr/>
     </w:lvl>
     <w:lvl w:ilvl="2">
       <w:start w:val="1"/>
@@ -11432,7 +10577,6 @@
         </w:tabs>
         <w:ind w:left="1440" w:hanging="360"/>
       </w:pPr>
-      <w:rPr/>
     </w:lvl>
     <w:lvl w:ilvl="3">
       <w:start w:val="1"/>
@@ -11445,7 +10589,6 @@
         </w:tabs>
         <w:ind w:left="1800" w:hanging="360"/>
       </w:pPr>
-      <w:rPr/>
     </w:lvl>
     <w:lvl w:ilvl="4">
       <w:start w:val="1"/>
@@ -11458,7 +10601,6 @@
         </w:tabs>
         <w:ind w:left="2160" w:hanging="360"/>
       </w:pPr>
-      <w:rPr/>
     </w:lvl>
     <w:lvl w:ilvl="5">
       <w:start w:val="1"/>
@@ -11471,7 +10613,6 @@
         </w:tabs>
         <w:ind w:left="2520" w:hanging="360"/>
       </w:pPr>
-      <w:rPr/>
     </w:lvl>
     <w:lvl w:ilvl="6">
       <w:start w:val="1"/>
@@ -11484,7 +10625,6 @@
         </w:tabs>
         <w:ind w:left="2880" w:hanging="360"/>
       </w:pPr>
-      <w:rPr/>
     </w:lvl>
     <w:lvl w:ilvl="7">
       <w:start w:val="1"/>
@@ -11497,7 +10637,6 @@
         </w:tabs>
         <w:ind w:left="3240" w:hanging="360"/>
       </w:pPr>
-      <w:rPr/>
     </w:lvl>
     <w:lvl w:ilvl="8">
       <w:start w:val="1"/>
@@ -11510,7 +10649,6 @@
         </w:tabs>
         <w:ind w:left="3600" w:hanging="360"/>
       </w:pPr>
-      <w:rPr/>
     </w:lvl>
   </w:abstractNum>
   <w:abstractNum w:abstractNumId="16">
@@ -11525,7 +10663,6 @@
         </w:tabs>
         <w:ind w:left="720" w:hanging="360"/>
       </w:pPr>
-      <w:rPr/>
     </w:lvl>
     <w:lvl w:ilvl="1">
       <w:start w:val="1"/>
@@ -11538,7 +10675,6 @@
         </w:tabs>
         <w:ind w:left="1080" w:hanging="360"/>
       </w:pPr>
-      <w:rPr/>
     </w:lvl>
     <w:lvl w:ilvl="2">
       <w:start w:val="1"/>
@@ -11551,7 +10687,6 @@
         </w:tabs>
         <w:ind w:left="1440" w:hanging="360"/>
       </w:pPr>
-      <w:rPr/>
     </w:lvl>
     <w:lvl w:ilvl="3">
       <w:start w:val="1"/>
@@ -11564,7 +10699,6 @@
         </w:tabs>
         <w:ind w:left="1800" w:hanging="360"/>
       </w:pPr>
-      <w:rPr/>
     </w:lvl>
     <w:lvl w:ilvl="4">
       <w:start w:val="1"/>
@@ -11577,7 +10711,6 @@
         </w:tabs>
         <w:ind w:left="2160" w:hanging="360"/>
       </w:pPr>
-      <w:rPr/>
     </w:lvl>
     <w:lvl w:ilvl="5">
       <w:start w:val="1"/>
@@ -11590,7 +10723,6 @@
         </w:tabs>
         <w:ind w:left="2520" w:hanging="360"/>
       </w:pPr>
-      <w:rPr/>
     </w:lvl>
     <w:lvl w:ilvl="6">
       <w:start w:val="1"/>
@@ -11603,7 +10735,6 @@
         </w:tabs>
         <w:ind w:left="2880" w:hanging="360"/>
       </w:pPr>
-      <w:rPr/>
     </w:lvl>
     <w:lvl w:ilvl="7">
       <w:start w:val="1"/>
@@ -11616,7 +10747,6 @@
         </w:tabs>
         <w:ind w:left="3240" w:hanging="360"/>
       </w:pPr>
-      <w:rPr/>
     </w:lvl>
     <w:lvl w:ilvl="8">
       <w:start w:val="1"/>
@@ -11629,7 +10759,6 @@
         </w:tabs>
         <w:ind w:left="3600" w:hanging="360"/>
       </w:pPr>
-      <w:rPr/>
     </w:lvl>
   </w:abstractNum>
   <w:abstractNum w:abstractNumId="17">
@@ -11644,7 +10773,6 @@
         </w:tabs>
         <w:ind w:left="720" w:hanging="360"/>
       </w:pPr>
-      <w:rPr/>
     </w:lvl>
     <w:lvl w:ilvl="1">
       <w:start w:val="1"/>
@@ -11657,7 +10785,6 @@
         </w:tabs>
         <w:ind w:left="1080" w:hanging="360"/>
       </w:pPr>
-      <w:rPr/>
     </w:lvl>
     <w:lvl w:ilvl="2">
       <w:start w:val="1"/>
@@ -11670,7 +10797,6 @@
         </w:tabs>
         <w:ind w:left="1440" w:hanging="360"/>
       </w:pPr>
-      <w:rPr/>
     </w:lvl>
     <w:lvl w:ilvl="3">
       <w:start w:val="1"/>
@@ -11683,7 +10809,6 @@
         </w:tabs>
         <w:ind w:left="1800" w:hanging="360"/>
       </w:pPr>
-      <w:rPr/>
     </w:lvl>
     <w:lvl w:ilvl="4">
       <w:start w:val="1"/>
@@ -11696,7 +10821,6 @@
         </w:tabs>
         <w:ind w:left="2160" w:hanging="360"/>
       </w:pPr>
-      <w:rPr/>
     </w:lvl>
     <w:lvl w:ilvl="5">
       <w:start w:val="1"/>
@@ -11709,7 +10833,6 @@
         </w:tabs>
         <w:ind w:left="2520" w:hanging="360"/>
       </w:pPr>
-      <w:rPr/>
     </w:lvl>
     <w:lvl w:ilvl="6">
       <w:start w:val="1"/>
@@ -11722,7 +10845,6 @@
         </w:tabs>
         <w:ind w:left="2880" w:hanging="360"/>
       </w:pPr>
-      <w:rPr/>
     </w:lvl>
     <w:lvl w:ilvl="7">
       <w:start w:val="1"/>
@@ -11735,7 +10857,6 @@
         </w:tabs>
         <w:ind w:left="3240" w:hanging="360"/>
       </w:pPr>
-      <w:rPr/>
     </w:lvl>
     <w:lvl w:ilvl="8">
       <w:start w:val="1"/>
@@ -11748,7 +10869,6 @@
         </w:tabs>
         <w:ind w:left="3600" w:hanging="360"/>
       </w:pPr>
-      <w:rPr/>
     </w:lvl>
   </w:abstractNum>
   <w:abstractNum w:abstractNumId="18">
@@ -11763,7 +10883,6 @@
         </w:tabs>
         <w:ind w:left="720" w:hanging="360"/>
       </w:pPr>
-      <w:rPr/>
     </w:lvl>
     <w:lvl w:ilvl="1">
       <w:start w:val="1"/>
@@ -11776,7 +10895,6 @@
         </w:tabs>
         <w:ind w:left="1080" w:hanging="360"/>
       </w:pPr>
-      <w:rPr/>
     </w:lvl>
     <w:lvl w:ilvl="2">
       <w:start w:val="1"/>
@@ -11789,7 +10907,6 @@
         </w:tabs>
         <w:ind w:left="1440" w:hanging="360"/>
       </w:pPr>
-      <w:rPr/>
     </w:lvl>
     <w:lvl w:ilvl="3">
       <w:start w:val="1"/>
@@ -11802,7 +10919,6 @@
         </w:tabs>
         <w:ind w:left="1800" w:hanging="360"/>
       </w:pPr>
-      <w:rPr/>
     </w:lvl>
     <w:lvl w:ilvl="4">
       <w:start w:val="1"/>
@@ -11815,7 +10931,6 @@
         </w:tabs>
         <w:ind w:left="2160" w:hanging="360"/>
       </w:pPr>
-      <w:rPr/>
     </w:lvl>
     <w:lvl w:ilvl="5">
       <w:start w:val="1"/>
@@ -11828,7 +10943,6 @@
         </w:tabs>
         <w:ind w:left="2520" w:hanging="360"/>
       </w:pPr>
-      <w:rPr/>
     </w:lvl>
     <w:lvl w:ilvl="6">
       <w:start w:val="1"/>
@@ -11841,7 +10955,6 @@
         </w:tabs>
         <w:ind w:left="2880" w:hanging="360"/>
       </w:pPr>
-      <w:rPr/>
     </w:lvl>
     <w:lvl w:ilvl="7">
       <w:start w:val="1"/>
@@ -11854,7 +10967,6 @@
         </w:tabs>
         <w:ind w:left="3240" w:hanging="360"/>
       </w:pPr>
-      <w:rPr/>
     </w:lvl>
     <w:lvl w:ilvl="8">
       <w:start w:val="1"/>
@@ -11867,10 +10979,128 @@
         </w:tabs>
         <w:ind w:left="3600" w:hanging="360"/>
       </w:pPr>
-      <w:rPr/>
     </w:lvl>
   </w:abstractNum>
   <w:abstractNum w:abstractNumId="19">
+    <w:lvl w:ilvl="0">
+      <w:start w:val="1"/>
+      <w:numFmt w:val="decimal"/>
+      <w:lvlText w:val="%1."/>
+      <w:lvlJc w:val="left"/>
+      <w:pPr>
+        <w:tabs>
+          <w:tab w:val="num" w:pos="720"/>
+        </w:tabs>
+        <w:ind w:left="720" w:hanging="360"/>
+      </w:pPr>
+      <w:rPr/>
+    </w:lvl>
+    <w:lvl w:ilvl="1">
+      <w:start w:val="1"/>
+      <w:numFmt w:val="decimal"/>
+      <w:lvlText w:val="%2."/>
+      <w:lvlJc w:val="left"/>
+      <w:pPr>
+        <w:tabs>
+          <w:tab w:val="num" w:pos="1080"/>
+        </w:tabs>
+        <w:ind w:left="1080" w:hanging="360"/>
+      </w:pPr>
+      <w:rPr/>
+    </w:lvl>
+    <w:lvl w:ilvl="2">
+      <w:start w:val="1"/>
+      <w:numFmt w:val="decimal"/>
+      <w:lvlText w:val="%3."/>
+      <w:lvlJc w:val="left"/>
+      <w:pPr>
+        <w:tabs>
+          <w:tab w:val="num" w:pos="1440"/>
+        </w:tabs>
+        <w:ind w:left="1440" w:hanging="360"/>
+      </w:pPr>
+      <w:rPr/>
+    </w:lvl>
+    <w:lvl w:ilvl="3">
+      <w:start w:val="1"/>
+      <w:numFmt w:val="decimal"/>
+      <w:lvlText w:val="%4."/>
+      <w:lvlJc w:val="left"/>
+      <w:pPr>
+        <w:tabs>
+          <w:tab w:val="num" w:pos="1800"/>
+        </w:tabs>
+        <w:ind w:left="1800" w:hanging="360"/>
+      </w:pPr>
+      <w:rPr/>
+    </w:lvl>
+    <w:lvl w:ilvl="4">
+      <w:start w:val="1"/>
+      <w:numFmt w:val="decimal"/>
+      <w:lvlText w:val="%5."/>
+      <w:lvlJc w:val="left"/>
+      <w:pPr>
+        <w:tabs>
+          <w:tab w:val="num" w:pos="2160"/>
+        </w:tabs>
+        <w:ind w:left="2160" w:hanging="360"/>
+      </w:pPr>
+      <w:rPr/>
+    </w:lvl>
+    <w:lvl w:ilvl="5">
+      <w:start w:val="1"/>
+      <w:numFmt w:val="decimal"/>
+      <w:lvlText w:val="%6."/>
+      <w:lvlJc w:val="left"/>
+      <w:pPr>
+        <w:tabs>
+          <w:tab w:val="num" w:pos="2520"/>
+        </w:tabs>
+        <w:ind w:left="2520" w:hanging="360"/>
+      </w:pPr>
+      <w:rPr/>
+    </w:lvl>
+    <w:lvl w:ilvl="6">
+      <w:start w:val="1"/>
+      <w:numFmt w:val="decimal"/>
+      <w:lvlText w:val="%7."/>
+      <w:lvlJc w:val="left"/>
+      <w:pPr>
+        <w:tabs>
+          <w:tab w:val="num" w:pos="2880"/>
+        </w:tabs>
+        <w:ind w:left="2880" w:hanging="360"/>
+      </w:pPr>
+      <w:rPr/>
+    </w:lvl>
+    <w:lvl w:ilvl="7">
+      <w:start w:val="1"/>
+      <w:numFmt w:val="decimal"/>
+      <w:lvlText w:val="%8."/>
+      <w:lvlJc w:val="left"/>
+      <w:pPr>
+        <w:tabs>
+          <w:tab w:val="num" w:pos="3240"/>
+        </w:tabs>
+        <w:ind w:left="3240" w:hanging="360"/>
+      </w:pPr>
+      <w:rPr/>
+    </w:lvl>
+    <w:lvl w:ilvl="8">
+      <w:start w:val="1"/>
+      <w:numFmt w:val="decimal"/>
+      <w:lvlText w:val="%9."/>
+      <w:lvlJc w:val="left"/>
+      <w:pPr>
+        <w:tabs>
+          <w:tab w:val="num" w:pos="3600"/>
+        </w:tabs>
+        <w:ind w:left="3600" w:hanging="360"/>
+      </w:pPr>
+      <w:rPr/>
+    </w:lvl>
+  </w:abstractNum>
+  <w:abstractNum w:abstractNumId="20">
     <w:lvl w:ilvl="0">
       <w:start w:val="1"/>
       <w:numFmt w:val="none"/>
@@ -12046,6 +11276,9 @@
   <w:num w:numId="19">
     <w:abstractNumId w:val="19"/>
   </w:num>
+  <w:num w:numId="20">
+    <w:abstractNumId w:val="20"/>
+  </w:num>
 </w:numbering>
 </file>
 
@@ -12055,7 +11288,6 @@
     <w:rPrDefault>
       <w:rPr>
         <w:rFonts w:ascii="Arial" w:hAnsi="Arial" w:eastAsia="Arial" w:cs="Arial"/>
-        <w:sz w:val="22"/>
         <w:szCs w:val="22"/>
         <w:lang w:val="en" w:eastAsia="zh-CN" w:bidi="hi-IN"/>
       </w:rPr>
@@ -12071,6 +11303,7 @@
     <w:qFormat/>
     <w:pPr>
       <w:widowControl/>
+      <w:suppressAutoHyphens w:val="true"/>
       <w:bidi w:val="0"/>
       <w:spacing w:lineRule="auto" w:line="276" w:before="200" w:after="0"/>
       <w:jc w:val="both"/>

--- a/Use case template.docx
+++ b/Use case template.docx
@@ -78,8 +78,8 @@
       <w:tblGrid>
         <w:gridCol w:w="2269"/>
         <w:gridCol w:w="2334"/>
-        <w:gridCol w:w="2346"/>
-        <w:gridCol w:w="2334"/>
+        <w:gridCol w:w="2347"/>
+        <w:gridCol w:w="2333"/>
       </w:tblGrid>
       <w:tr>
         <w:trPr>
@@ -203,7 +203,7 @@
         </w:tc>
         <w:tc>
           <w:tcPr>
-            <w:tcW w:w="2346" w:type="dxa"/>
+            <w:tcW w:w="2347" w:type="dxa"/>
             <w:tcBorders>
               <w:top w:val="single" w:sz="8" w:space="0" w:color="000000"/>
               <w:left w:val="single" w:sz="8" w:space="0" w:color="000000"/>
@@ -232,7 +232,7 @@
         </w:tc>
         <w:tc>
           <w:tcPr>
-            <w:tcW w:w="2334" w:type="dxa"/>
+            <w:tcW w:w="2333" w:type="dxa"/>
             <w:tcBorders>
               <w:top w:val="single" w:sz="8" w:space="0" w:color="000000"/>
               <w:left w:val="single" w:sz="8" w:space="0" w:color="000000"/>
@@ -1656,8 +1656,8 @@
       <w:tblGrid>
         <w:gridCol w:w="2269"/>
         <w:gridCol w:w="2334"/>
-        <w:gridCol w:w="2346"/>
-        <w:gridCol w:w="2334"/>
+        <w:gridCol w:w="2347"/>
+        <w:gridCol w:w="2333"/>
       </w:tblGrid>
       <w:tr>
         <w:trPr>
@@ -1781,7 +1781,7 @@
         </w:tc>
         <w:tc>
           <w:tcPr>
-            <w:tcW w:w="2346" w:type="dxa"/>
+            <w:tcW w:w="2347" w:type="dxa"/>
             <w:tcBorders>
               <w:top w:val="single" w:sz="8" w:space="0" w:color="000000"/>
               <w:left w:val="single" w:sz="8" w:space="0" w:color="000000"/>
@@ -1810,7 +1810,7 @@
         </w:tc>
         <w:tc>
           <w:tcPr>
-            <w:tcW w:w="2334" w:type="dxa"/>
+            <w:tcW w:w="2333" w:type="dxa"/>
             <w:tcBorders>
               <w:top w:val="single" w:sz="8" w:space="0" w:color="000000"/>
               <w:left w:val="single" w:sz="8" w:space="0" w:color="000000"/>
@@ -2362,15 +2362,7 @@
             </w:pPr>
             <w:r>
               <w:rPr/>
-              <w:t>Sistemul afiseaza “</w:t>
-            </w:r>
-            <w:r>
-              <w:rPr/>
-              <w:t>Nu exista carti disponibile</w:t>
-            </w:r>
-            <w:r>
-              <w:rPr/>
-              <w:t>”</w:t>
+              <w:t>Sistemul afiseaza “Nu exista carti disponibile”</w:t>
             </w:r>
           </w:p>
         </w:tc>
@@ -2414,8 +2406,8 @@
       <w:tblGrid>
         <w:gridCol w:w="2269"/>
         <w:gridCol w:w="2334"/>
-        <w:gridCol w:w="2346"/>
-        <w:gridCol w:w="2334"/>
+        <w:gridCol w:w="2347"/>
+        <w:gridCol w:w="2333"/>
       </w:tblGrid>
       <w:tr>
         <w:trPr>
@@ -2539,7 +2531,7 @@
         </w:tc>
         <w:tc>
           <w:tcPr>
-            <w:tcW w:w="2346" w:type="dxa"/>
+            <w:tcW w:w="2347" w:type="dxa"/>
             <w:tcBorders>
               <w:top w:val="single" w:sz="8" w:space="0" w:color="000000"/>
               <w:left w:val="single" w:sz="8" w:space="0" w:color="000000"/>
@@ -2568,7 +2560,7 @@
         </w:tc>
         <w:tc>
           <w:tcPr>
-            <w:tcW w:w="2334" w:type="dxa"/>
+            <w:tcW w:w="2333" w:type="dxa"/>
             <w:tcBorders>
               <w:top w:val="single" w:sz="8" w:space="0" w:color="000000"/>
               <w:left w:val="single" w:sz="8" w:space="0" w:color="000000"/>
@@ -3131,8 +3123,8 @@
       <w:tblGrid>
         <w:gridCol w:w="2269"/>
         <w:gridCol w:w="2334"/>
-        <w:gridCol w:w="2346"/>
-        <w:gridCol w:w="2334"/>
+        <w:gridCol w:w="2347"/>
+        <w:gridCol w:w="2333"/>
       </w:tblGrid>
       <w:tr>
         <w:trPr>
@@ -3256,7 +3248,7 @@
         </w:tc>
         <w:tc>
           <w:tcPr>
-            <w:tcW w:w="2346" w:type="dxa"/>
+            <w:tcW w:w="2347" w:type="dxa"/>
             <w:tcBorders>
               <w:top w:val="single" w:sz="8" w:space="0" w:color="000000"/>
               <w:left w:val="single" w:sz="8" w:space="0" w:color="000000"/>
@@ -3285,7 +3277,7 @@
         </w:tc>
         <w:tc>
           <w:tcPr>
-            <w:tcW w:w="2334" w:type="dxa"/>
+            <w:tcW w:w="2333" w:type="dxa"/>
             <w:tcBorders>
               <w:top w:val="single" w:sz="8" w:space="0" w:color="000000"/>
               <w:left w:val="single" w:sz="8" w:space="0" w:color="000000"/>
@@ -3892,15 +3884,7 @@
             </w:pPr>
             <w:r>
               <w:rPr/>
-              <w:t>Sistemul afiseaza “</w:t>
-            </w:r>
-            <w:r>
-              <w:rPr/>
-              <w:t>cartea exista deja</w:t>
-            </w:r>
-            <w:r>
-              <w:rPr/>
-              <w:t>”.</w:t>
+              <w:t>Sistemul afiseaza “cartea exista deja”.</w:t>
             </w:r>
           </w:p>
           <w:p>
@@ -3990,8 +3974,8 @@
       <w:tblGrid>
         <w:gridCol w:w="2269"/>
         <w:gridCol w:w="2334"/>
-        <w:gridCol w:w="2346"/>
-        <w:gridCol w:w="2334"/>
+        <w:gridCol w:w="2347"/>
+        <w:gridCol w:w="2333"/>
       </w:tblGrid>
       <w:tr>
         <w:trPr>
@@ -4115,7 +4099,7 @@
         </w:tc>
         <w:tc>
           <w:tcPr>
-            <w:tcW w:w="2346" w:type="dxa"/>
+            <w:tcW w:w="2347" w:type="dxa"/>
             <w:tcBorders>
               <w:top w:val="single" w:sz="8" w:space="0" w:color="000000"/>
               <w:left w:val="single" w:sz="8" w:space="0" w:color="000000"/>
@@ -4144,7 +4128,7 @@
         </w:tc>
         <w:tc>
           <w:tcPr>
-            <w:tcW w:w="2334" w:type="dxa"/>
+            <w:tcW w:w="2333" w:type="dxa"/>
             <w:tcBorders>
               <w:top w:val="single" w:sz="8" w:space="0" w:color="000000"/>
               <w:left w:val="single" w:sz="8" w:space="0" w:color="000000"/>
@@ -4784,15 +4768,7 @@
             </w:pPr>
             <w:r>
               <w:rPr/>
-              <w:t>Sistemul afiseaza “</w:t>
-            </w:r>
-            <w:r>
-              <w:rPr/>
-              <w:t>cartea nu exista</w:t>
-            </w:r>
-            <w:r>
-              <w:rPr/>
-              <w:t>”</w:t>
+              <w:t>Sistemul afiseaza “cartea nu exista”</w:t>
             </w:r>
           </w:p>
           <w:p>
@@ -4872,8 +4848,8 @@
       <w:tblGrid>
         <w:gridCol w:w="2269"/>
         <w:gridCol w:w="2334"/>
-        <w:gridCol w:w="2346"/>
-        <w:gridCol w:w="2334"/>
+        <w:gridCol w:w="2347"/>
+        <w:gridCol w:w="2333"/>
       </w:tblGrid>
       <w:tr>
         <w:trPr>
@@ -4997,7 +4973,7 @@
         </w:tc>
         <w:tc>
           <w:tcPr>
-            <w:tcW w:w="2346" w:type="dxa"/>
+            <w:tcW w:w="2347" w:type="dxa"/>
             <w:tcBorders>
               <w:top w:val="single" w:sz="8" w:space="0" w:color="000000"/>
               <w:left w:val="single" w:sz="8" w:space="0" w:color="000000"/>
@@ -5026,7 +5002,7 @@
         </w:tc>
         <w:tc>
           <w:tcPr>
-            <w:tcW w:w="2334" w:type="dxa"/>
+            <w:tcW w:w="2333" w:type="dxa"/>
             <w:tcBorders>
               <w:top w:val="single" w:sz="8" w:space="0" w:color="000000"/>
               <w:left w:val="single" w:sz="8" w:space="0" w:color="000000"/>
@@ -5648,15 +5624,7 @@
             </w:pPr>
             <w:r>
               <w:rPr/>
-              <w:t>Sistemul afiseaza ”</w:t>
-            </w:r>
-            <w:r>
-              <w:rPr/>
-              <w:t>cartea nu exista</w:t>
-            </w:r>
-            <w:r>
-              <w:rPr/>
-              <w:t>”</w:t>
+              <w:t>Sistemul afiseaza ”cartea nu exista”</w:t>
             </w:r>
           </w:p>
           <w:p>
@@ -5736,8 +5704,8 @@
       <w:tblGrid>
         <w:gridCol w:w="2269"/>
         <w:gridCol w:w="2334"/>
-        <w:gridCol w:w="2346"/>
-        <w:gridCol w:w="2334"/>
+        <w:gridCol w:w="2347"/>
+        <w:gridCol w:w="2333"/>
       </w:tblGrid>
       <w:tr>
         <w:trPr>
@@ -5794,11 +5762,7 @@
             </w:pPr>
             <w:r>
               <w:rPr/>
-              <w:t xml:space="preserve">6: Adaugare in </w:t>
-            </w:r>
-            <w:r>
-              <w:rPr/>
-              <w:t>imprumut</w:t>
+              <w:t>6: Adaugare in imprumut</w:t>
             </w:r>
           </w:p>
         </w:tc>
@@ -5865,7 +5829,7 @@
         </w:tc>
         <w:tc>
           <w:tcPr>
-            <w:tcW w:w="2346" w:type="dxa"/>
+            <w:tcW w:w="2347" w:type="dxa"/>
             <w:tcBorders>
               <w:top w:val="single" w:sz="8" w:space="0" w:color="000000"/>
               <w:left w:val="single" w:sz="8" w:space="0" w:color="000000"/>
@@ -5894,7 +5858,7 @@
         </w:tc>
         <w:tc>
           <w:tcPr>
-            <w:tcW w:w="2334" w:type="dxa"/>
+            <w:tcW w:w="2333" w:type="dxa"/>
             <w:tcBorders>
               <w:top w:val="single" w:sz="8" w:space="0" w:color="000000"/>
               <w:left w:val="single" w:sz="8" w:space="0" w:color="000000"/>
@@ -6541,8 +6505,8 @@
       <w:tblGrid>
         <w:gridCol w:w="2269"/>
         <w:gridCol w:w="2334"/>
-        <w:gridCol w:w="2346"/>
-        <w:gridCol w:w="2334"/>
+        <w:gridCol w:w="2347"/>
+        <w:gridCol w:w="2333"/>
       </w:tblGrid>
       <w:tr>
         <w:trPr>
@@ -6599,11 +6563,7 @@
             </w:pPr>
             <w:r>
               <w:rPr/>
-              <w:t xml:space="preserve">7: Vizualizare </w:t>
-            </w:r>
-            <w:r>
-              <w:rPr/>
-              <w:t>carti selectate pentru imprumut</w:t>
+              <w:t>7: Vizualizare carti selectate pentru imprumut</w:t>
             </w:r>
           </w:p>
         </w:tc>
@@ -6670,7 +6630,7 @@
         </w:tc>
         <w:tc>
           <w:tcPr>
-            <w:tcW w:w="2346" w:type="dxa"/>
+            <w:tcW w:w="2347" w:type="dxa"/>
             <w:tcBorders>
               <w:top w:val="single" w:sz="8" w:space="0" w:color="000000"/>
               <w:left w:val="single" w:sz="8" w:space="0" w:color="000000"/>
@@ -6699,7 +6659,7 @@
         </w:tc>
         <w:tc>
           <w:tcPr>
-            <w:tcW w:w="2334" w:type="dxa"/>
+            <w:tcW w:w="2333" w:type="dxa"/>
             <w:tcBorders>
               <w:top w:val="single" w:sz="8" w:space="0" w:color="000000"/>
               <w:left w:val="single" w:sz="8" w:space="0" w:color="000000"/>
@@ -6786,7 +6746,7 @@
             </w:pPr>
             <w:r>
               <w:rPr/>
-              <w:t xml:space="preserve">Abonatul vede o lista cu toate cartile pe care le-a adaugat in </w:t>
+              <w:t xml:space="preserve">Abonatul vede o lista cu toate cartile </w:t>
             </w:r>
             <w:r>
               <w:rPr>
@@ -6797,7 +6757,7 @@
                 <w:szCs w:val="22"/>
                 <w:lang w:val="en" w:eastAsia="zh-CN" w:bidi="hi-IN"/>
               </w:rPr>
-              <w:t>la imprumut</w:t>
+              <w:t>pe care le are imprumutate in prezent</w:t>
             </w:r>
             <w:r>
               <w:rPr/>
@@ -6879,138 +6839,6 @@
               <w:t>imprumut</w:t>
             </w:r>
             <w:r>
-              <w:rPr/>
-              <w:t>.</w:t>
-            </w:r>
-          </w:p>
-        </w:tc>
-      </w:tr>
-      <w:tr>
-        <w:trPr>
-          <w:trHeight w:val="420" w:hRule="atLeast"/>
-        </w:trPr>
-        <w:tc>
-          <w:tcPr>
-            <w:tcW w:w="2269" w:type="dxa"/>
-            <w:tcBorders>
-              <w:top w:val="single" w:sz="8" w:space="0" w:color="000000"/>
-              <w:left w:val="single" w:sz="8" w:space="0" w:color="000000"/>
-              <w:bottom w:val="single" w:sz="8" w:space="0" w:color="000000"/>
-              <w:right w:val="single" w:sz="8" w:space="0" w:color="000000"/>
-            </w:tcBorders>
-            <w:shd w:color="auto" w:fill="auto" w:val="clear"/>
-          </w:tcPr>
-          <w:p>
-            <w:pPr>
-              <w:pStyle w:val="Normal"/>
-              <w:keepNext w:val="false"/>
-              <w:keepLines w:val="false"/>
-              <w:widowControl w:val="false"/>
-              <w:shd w:val="clear" w:fill="auto"/>
-              <w:spacing w:lineRule="auto" w:line="240" w:before="0" w:after="0"/>
-              <w:ind w:left="0" w:right="0" w:hanging="0"/>
-              <w:jc w:val="left"/>
-              <w:rPr/>
-            </w:pPr>
-            <w:r>
-              <w:rPr/>
-              <w:t>Preconditions</w:t>
-            </w:r>
-          </w:p>
-        </w:tc>
-        <w:tc>
-          <w:tcPr>
-            <w:tcW w:w="7014" w:type="dxa"/>
-            <w:gridSpan w:val="3"/>
-            <w:tcBorders>
-              <w:top w:val="single" w:sz="8" w:space="0" w:color="000000"/>
-              <w:left w:val="single" w:sz="8" w:space="0" w:color="000000"/>
-              <w:bottom w:val="single" w:sz="8" w:space="0" w:color="000000"/>
-              <w:right w:val="single" w:sz="8" w:space="0" w:color="000000"/>
-            </w:tcBorders>
-            <w:shd w:color="auto" w:fill="auto" w:val="clear"/>
-          </w:tcPr>
-          <w:p>
-            <w:pPr>
-              <w:pStyle w:val="Normal"/>
-              <w:keepNext w:val="false"/>
-              <w:keepLines w:val="false"/>
-              <w:widowControl w:val="false"/>
-              <w:shd w:val="clear" w:fill="auto"/>
-              <w:spacing w:lineRule="auto" w:line="240" w:before="0" w:after="0"/>
-              <w:ind w:left="0" w:right="0" w:hanging="0"/>
-              <w:jc w:val="left"/>
-              <w:rPr/>
-            </w:pPr>
-            <w:r>
-              <w:rPr/>
-              <w:t>PRE-1: Abonatul este autentificat</w:t>
-            </w:r>
-          </w:p>
-        </w:tc>
-      </w:tr>
-      <w:tr>
-        <w:trPr>
-          <w:trHeight w:val="420" w:hRule="atLeast"/>
-        </w:trPr>
-        <w:tc>
-          <w:tcPr>
-            <w:tcW w:w="2269" w:type="dxa"/>
-            <w:tcBorders>
-              <w:top w:val="single" w:sz="8" w:space="0" w:color="000000"/>
-              <w:left w:val="single" w:sz="8" w:space="0" w:color="000000"/>
-              <w:bottom w:val="single" w:sz="8" w:space="0" w:color="000000"/>
-              <w:right w:val="single" w:sz="8" w:space="0" w:color="000000"/>
-            </w:tcBorders>
-            <w:shd w:color="auto" w:fill="auto" w:val="clear"/>
-          </w:tcPr>
-          <w:p>
-            <w:pPr>
-              <w:pStyle w:val="Normal"/>
-              <w:keepNext w:val="false"/>
-              <w:keepLines w:val="false"/>
-              <w:widowControl w:val="false"/>
-              <w:shd w:val="clear" w:fill="auto"/>
-              <w:spacing w:lineRule="auto" w:line="240" w:before="0" w:after="0"/>
-              <w:ind w:left="0" w:right="0" w:hanging="0"/>
-              <w:jc w:val="left"/>
-              <w:rPr/>
-            </w:pPr>
-            <w:r>
-              <w:rPr/>
-              <w:t>Postconditions</w:t>
-            </w:r>
-          </w:p>
-        </w:tc>
-        <w:tc>
-          <w:tcPr>
-            <w:tcW w:w="7014" w:type="dxa"/>
-            <w:gridSpan w:val="3"/>
-            <w:tcBorders>
-              <w:top w:val="single" w:sz="8" w:space="0" w:color="000000"/>
-              <w:left w:val="single" w:sz="8" w:space="0" w:color="000000"/>
-              <w:bottom w:val="single" w:sz="8" w:space="0" w:color="000000"/>
-              <w:right w:val="single" w:sz="8" w:space="0" w:color="000000"/>
-            </w:tcBorders>
-            <w:shd w:color="auto" w:fill="auto" w:val="clear"/>
-          </w:tcPr>
-          <w:p>
-            <w:pPr>
-              <w:pStyle w:val="Normal"/>
-              <w:keepNext w:val="false"/>
-              <w:keepLines w:val="false"/>
-              <w:widowControl w:val="false"/>
-              <w:shd w:val="clear" w:fill="auto"/>
-              <w:spacing w:lineRule="auto" w:line="240" w:before="0" w:after="0"/>
-              <w:ind w:left="0" w:right="0" w:hanging="0"/>
-              <w:jc w:val="left"/>
-              <w:rPr/>
-            </w:pPr>
-            <w:r>
-              <w:rPr/>
-              <w:t xml:space="preserve">POST-1: </w:t>
-            </w:r>
-            <w:r>
               <w:rPr>
                 <w:rFonts w:eastAsia="Arial" w:cs="Arial"/>
                 <w:color w:val="auto"/>
@@ -7019,11 +6847,176 @@
                 <w:szCs w:val="22"/>
                 <w:lang w:val="en" w:eastAsia="zh-CN" w:bidi="hi-IN"/>
               </w:rPr>
-              <w:t>Imprumutul</w:t>
-            </w:r>
-            <w:r>
-              <w:rPr/>
-              <w:t xml:space="preserve"> este afisat</w:t>
+              <w:t>uri</w:t>
+            </w:r>
+            <w:r>
+              <w:rPr/>
+              <w:t>.</w:t>
+            </w:r>
+          </w:p>
+        </w:tc>
+      </w:tr>
+      <w:tr>
+        <w:trPr>
+          <w:trHeight w:val="420" w:hRule="atLeast"/>
+        </w:trPr>
+        <w:tc>
+          <w:tcPr>
+            <w:tcW w:w="2269" w:type="dxa"/>
+            <w:tcBorders>
+              <w:top w:val="single" w:sz="8" w:space="0" w:color="000000"/>
+              <w:left w:val="single" w:sz="8" w:space="0" w:color="000000"/>
+              <w:bottom w:val="single" w:sz="8" w:space="0" w:color="000000"/>
+              <w:right w:val="single" w:sz="8" w:space="0" w:color="000000"/>
+            </w:tcBorders>
+            <w:shd w:color="auto" w:fill="auto" w:val="clear"/>
+          </w:tcPr>
+          <w:p>
+            <w:pPr>
+              <w:pStyle w:val="Normal"/>
+              <w:keepNext w:val="false"/>
+              <w:keepLines w:val="false"/>
+              <w:widowControl w:val="false"/>
+              <w:shd w:val="clear" w:fill="auto"/>
+              <w:spacing w:lineRule="auto" w:line="240" w:before="0" w:after="0"/>
+              <w:ind w:left="0" w:right="0" w:hanging="0"/>
+              <w:jc w:val="left"/>
+              <w:rPr/>
+            </w:pPr>
+            <w:r>
+              <w:rPr/>
+              <w:t>Preconditions</w:t>
+            </w:r>
+          </w:p>
+        </w:tc>
+        <w:tc>
+          <w:tcPr>
+            <w:tcW w:w="7014" w:type="dxa"/>
+            <w:gridSpan w:val="3"/>
+            <w:tcBorders>
+              <w:top w:val="single" w:sz="8" w:space="0" w:color="000000"/>
+              <w:left w:val="single" w:sz="8" w:space="0" w:color="000000"/>
+              <w:bottom w:val="single" w:sz="8" w:space="0" w:color="000000"/>
+              <w:right w:val="single" w:sz="8" w:space="0" w:color="000000"/>
+            </w:tcBorders>
+            <w:shd w:color="auto" w:fill="auto" w:val="clear"/>
+          </w:tcPr>
+          <w:p>
+            <w:pPr>
+              <w:pStyle w:val="Normal"/>
+              <w:keepNext w:val="false"/>
+              <w:keepLines w:val="false"/>
+              <w:widowControl w:val="false"/>
+              <w:shd w:val="clear" w:fill="auto"/>
+              <w:spacing w:lineRule="auto" w:line="240" w:before="0" w:after="0"/>
+              <w:ind w:left="0" w:right="0" w:hanging="0"/>
+              <w:jc w:val="left"/>
+              <w:rPr/>
+            </w:pPr>
+            <w:r>
+              <w:rPr/>
+              <w:t>PRE-1: Abonatul este autentificat</w:t>
+            </w:r>
+          </w:p>
+        </w:tc>
+      </w:tr>
+      <w:tr>
+        <w:trPr>
+          <w:trHeight w:val="420" w:hRule="atLeast"/>
+        </w:trPr>
+        <w:tc>
+          <w:tcPr>
+            <w:tcW w:w="2269" w:type="dxa"/>
+            <w:tcBorders>
+              <w:top w:val="single" w:sz="8" w:space="0" w:color="000000"/>
+              <w:left w:val="single" w:sz="8" w:space="0" w:color="000000"/>
+              <w:bottom w:val="single" w:sz="8" w:space="0" w:color="000000"/>
+              <w:right w:val="single" w:sz="8" w:space="0" w:color="000000"/>
+            </w:tcBorders>
+            <w:shd w:color="auto" w:fill="auto" w:val="clear"/>
+          </w:tcPr>
+          <w:p>
+            <w:pPr>
+              <w:pStyle w:val="Normal"/>
+              <w:keepNext w:val="false"/>
+              <w:keepLines w:val="false"/>
+              <w:widowControl w:val="false"/>
+              <w:shd w:val="clear" w:fill="auto"/>
+              <w:spacing w:lineRule="auto" w:line="240" w:before="0" w:after="0"/>
+              <w:ind w:left="0" w:right="0" w:hanging="0"/>
+              <w:jc w:val="left"/>
+              <w:rPr/>
+            </w:pPr>
+            <w:r>
+              <w:rPr/>
+              <w:t>Postconditions</w:t>
+            </w:r>
+          </w:p>
+        </w:tc>
+        <w:tc>
+          <w:tcPr>
+            <w:tcW w:w="7014" w:type="dxa"/>
+            <w:gridSpan w:val="3"/>
+            <w:tcBorders>
+              <w:top w:val="single" w:sz="8" w:space="0" w:color="000000"/>
+              <w:left w:val="single" w:sz="8" w:space="0" w:color="000000"/>
+              <w:bottom w:val="single" w:sz="8" w:space="0" w:color="000000"/>
+              <w:right w:val="single" w:sz="8" w:space="0" w:color="000000"/>
+            </w:tcBorders>
+            <w:shd w:color="auto" w:fill="auto" w:val="clear"/>
+          </w:tcPr>
+          <w:p>
+            <w:pPr>
+              <w:pStyle w:val="Normal"/>
+              <w:keepNext w:val="false"/>
+              <w:keepLines w:val="false"/>
+              <w:widowControl w:val="false"/>
+              <w:shd w:val="clear" w:fill="auto"/>
+              <w:spacing w:lineRule="auto" w:line="240" w:before="0" w:after="0"/>
+              <w:ind w:left="0" w:right="0" w:hanging="0"/>
+              <w:jc w:val="left"/>
+              <w:rPr/>
+            </w:pPr>
+            <w:r>
+              <w:rPr/>
+              <w:t xml:space="preserve">POST-1: </w:t>
+            </w:r>
+            <w:r>
+              <w:rPr>
+                <w:rFonts w:eastAsia="Arial" w:cs="Arial"/>
+                <w:color w:val="auto"/>
+                <w:kern w:val="0"/>
+                <w:sz w:val="22"/>
+                <w:szCs w:val="22"/>
+                <w:lang w:val="en" w:eastAsia="zh-CN" w:bidi="hi-IN"/>
+              </w:rPr>
+              <w:t>Imprumutu</w:t>
+            </w:r>
+            <w:r>
+              <w:rPr>
+                <w:rFonts w:eastAsia="Arial" w:cs="Arial"/>
+                <w:color w:val="auto"/>
+                <w:kern w:val="0"/>
+                <w:sz w:val="22"/>
+                <w:szCs w:val="22"/>
+                <w:lang w:val="en" w:eastAsia="zh-CN" w:bidi="hi-IN"/>
+              </w:rPr>
+              <w:t>rile</w:t>
+            </w:r>
+            <w:r>
+              <w:rPr/>
+              <w:t xml:space="preserve"> </w:t>
+            </w:r>
+            <w:r>
+              <w:rPr>
+                <w:rFonts w:eastAsia="Arial" w:cs="Arial"/>
+                <w:color w:val="auto"/>
+                <w:kern w:val="0"/>
+                <w:sz w:val="22"/>
+                <w:szCs w:val="22"/>
+                <w:lang w:val="en" w:eastAsia="zh-CN" w:bidi="hi-IN"/>
+              </w:rPr>
+              <w:t>sunt afisate</w:t>
             </w:r>
           </w:p>
         </w:tc>
@@ -7118,6 +7111,17 @@
               </w:rPr>
               <w:t>imprumut</w:t>
             </w:r>
+            <w:r>
+              <w:rPr>
+                <w:rFonts w:eastAsia="Arial" w:cs="Arial"/>
+                <w:color w:val="auto"/>
+                <w:kern w:val="0"/>
+                <w:sz w:val="22"/>
+                <w:szCs w:val="22"/>
+                <w:lang w:val="en" w:eastAsia="zh-CN" w:bidi="hi-IN"/>
+              </w:rPr>
+              <w:t>uri</w:t>
+            </w:r>
           </w:p>
           <w:p>
             <w:pPr>
@@ -7134,11 +7138,11 @@
             </w:pPr>
             <w:r>
               <w:rPr/>
-              <w:t xml:space="preserve">Sistemul afiseaza </w:t>
-            </w:r>
-            <w:r>
-              <w:rPr/>
-              <w:t>imprumutul</w:t>
+              <w:t>Sistemul afiseaza imprumutu</w:t>
+            </w:r>
+            <w:r>
+              <w:rPr/>
+              <w:t>rile</w:t>
             </w:r>
           </w:p>
         </w:tc>
@@ -7235,7 +7239,6 @@
             </w:pPr>
             <w:r>
               <w:rPr/>
-              <w:t>Exceptions</w:t>
             </w:r>
           </w:p>
         </w:tc>
@@ -7265,25 +7268,6 @@
             </w:pPr>
             <w:r>
               <w:rPr/>
-              <w:t>7.0.E1: Nu este nicio carte adaugata in imprumut</w:t>
-            </w:r>
-          </w:p>
-          <w:p>
-            <w:pPr>
-              <w:pStyle w:val="Normal"/>
-              <w:widowControl w:val="false"/>
-              <w:numPr>
-                <w:ilvl w:val="0"/>
-                <w:numId w:val="19"/>
-              </w:numPr>
-              <w:shd w:val="clear" w:fill="auto"/>
-              <w:spacing w:lineRule="auto" w:line="240" w:before="0" w:after="0"/>
-              <w:jc w:val="left"/>
-              <w:rPr/>
-            </w:pPr>
-            <w:r>
-              <w:rPr/>
-              <w:t>Sistemul afiseaza “Va rugam adaugati cel putin o carte la imprumut”</w:t>
             </w:r>
           </w:p>
         </w:tc>
@@ -7327,8 +7311,8 @@
       <w:tblGrid>
         <w:gridCol w:w="2269"/>
         <w:gridCol w:w="2334"/>
-        <w:gridCol w:w="2346"/>
-        <w:gridCol w:w="2334"/>
+        <w:gridCol w:w="2347"/>
+        <w:gridCol w:w="2333"/>
       </w:tblGrid>
       <w:tr>
         <w:trPr>
@@ -7385,7 +7369,7 @@
             </w:pPr>
             <w:r>
               <w:rPr/>
-              <w:t>8: Imprumut carti</w:t>
+              <w:t>9: Restituire carte</w:t>
             </w:r>
           </w:p>
         </w:tc>
@@ -7446,13 +7430,13 @@
             </w:pPr>
             <w:r>
               <w:rPr/>
-              <w:t>Abonat</w:t>
-            </w:r>
-          </w:p>
-        </w:tc>
-        <w:tc>
-          <w:tcPr>
-            <w:tcW w:w="2346" w:type="dxa"/>
+              <w:t>Bibliotecar</w:t>
+            </w:r>
+          </w:p>
+        </w:tc>
+        <w:tc>
+          <w:tcPr>
+            <w:tcW w:w="2347" w:type="dxa"/>
             <w:tcBorders>
               <w:top w:val="single" w:sz="8" w:space="0" w:color="000000"/>
               <w:left w:val="single" w:sz="8" w:space="0" w:color="000000"/>
@@ -7481,792 +7465,7 @@
         </w:tc>
         <w:tc>
           <w:tcPr>
-            <w:tcW w:w="2334" w:type="dxa"/>
-            <w:tcBorders>
-              <w:top w:val="single" w:sz="8" w:space="0" w:color="000000"/>
-              <w:left w:val="single" w:sz="8" w:space="0" w:color="000000"/>
-              <w:bottom w:val="single" w:sz="8" w:space="0" w:color="000000"/>
-              <w:right w:val="single" w:sz="8" w:space="0" w:color="000000"/>
-            </w:tcBorders>
-            <w:shd w:color="auto" w:fill="auto" w:val="clear"/>
-          </w:tcPr>
-          <w:p>
-            <w:pPr>
-              <w:pStyle w:val="Normal"/>
-              <w:keepNext w:val="false"/>
-              <w:keepLines w:val="false"/>
-              <w:widowControl w:val="false"/>
-              <w:shd w:val="clear" w:fill="auto"/>
-              <w:spacing w:lineRule="auto" w:line="240" w:before="0" w:after="0"/>
-              <w:ind w:left="0" w:right="0" w:hanging="0"/>
-              <w:jc w:val="left"/>
-              <w:rPr/>
-            </w:pPr>
-            <w:r>
-              <w:rPr/>
-            </w:r>
-          </w:p>
-        </w:tc>
-      </w:tr>
-      <w:tr>
-        <w:trPr>
-          <w:trHeight w:val="420" w:hRule="atLeast"/>
-        </w:trPr>
-        <w:tc>
-          <w:tcPr>
-            <w:tcW w:w="2269" w:type="dxa"/>
-            <w:tcBorders>
-              <w:top w:val="single" w:sz="8" w:space="0" w:color="000000"/>
-              <w:left w:val="single" w:sz="8" w:space="0" w:color="000000"/>
-              <w:bottom w:val="single" w:sz="8" w:space="0" w:color="000000"/>
-              <w:right w:val="single" w:sz="8" w:space="0" w:color="000000"/>
-            </w:tcBorders>
-            <w:shd w:color="auto" w:fill="auto" w:val="clear"/>
-          </w:tcPr>
-          <w:p>
-            <w:pPr>
-              <w:pStyle w:val="Normal"/>
-              <w:keepNext w:val="false"/>
-              <w:keepLines w:val="false"/>
-              <w:widowControl w:val="false"/>
-              <w:shd w:val="clear" w:fill="auto"/>
-              <w:spacing w:lineRule="auto" w:line="240" w:before="0" w:after="0"/>
-              <w:ind w:left="0" w:right="0" w:hanging="0"/>
-              <w:jc w:val="left"/>
-              <w:rPr/>
-            </w:pPr>
-            <w:r>
-              <w:rPr/>
-              <w:t>Description</w:t>
-            </w:r>
-          </w:p>
-        </w:tc>
-        <w:tc>
-          <w:tcPr>
-            <w:tcW w:w="7014" w:type="dxa"/>
-            <w:gridSpan w:val="3"/>
-            <w:tcBorders>
-              <w:top w:val="single" w:sz="8" w:space="0" w:color="000000"/>
-              <w:left w:val="single" w:sz="8" w:space="0" w:color="000000"/>
-              <w:bottom w:val="single" w:sz="8" w:space="0" w:color="000000"/>
-              <w:right w:val="single" w:sz="8" w:space="0" w:color="000000"/>
-            </w:tcBorders>
-            <w:shd w:color="auto" w:fill="auto" w:val="clear"/>
-          </w:tcPr>
-          <w:p>
-            <w:pPr>
-              <w:pStyle w:val="Normal"/>
-              <w:keepNext w:val="false"/>
-              <w:keepLines w:val="false"/>
-              <w:widowControl w:val="false"/>
-              <w:shd w:val="clear" w:fill="auto"/>
-              <w:spacing w:lineRule="auto" w:line="240" w:before="0" w:after="0"/>
-              <w:ind w:left="0" w:right="0" w:hanging="0"/>
-              <w:jc w:val="left"/>
-              <w:rPr/>
-            </w:pPr>
-            <w:r>
-              <w:rPr/>
-              <w:t xml:space="preserve">Abonatul imprumuta cartile pe care le-a adaugat in </w:t>
-            </w:r>
-            <w:r>
-              <w:rPr/>
-              <w:t>imprumut</w:t>
-            </w:r>
-            <w:r>
-              <w:rPr/>
-              <w:t>.</w:t>
-            </w:r>
-          </w:p>
-        </w:tc>
-      </w:tr>
-      <w:tr>
-        <w:trPr>
-          <w:trHeight w:val="420" w:hRule="atLeast"/>
-        </w:trPr>
-        <w:tc>
-          <w:tcPr>
-            <w:tcW w:w="2269" w:type="dxa"/>
-            <w:tcBorders>
-              <w:top w:val="single" w:sz="8" w:space="0" w:color="000000"/>
-              <w:left w:val="single" w:sz="8" w:space="0" w:color="000000"/>
-              <w:bottom w:val="single" w:sz="8" w:space="0" w:color="000000"/>
-              <w:right w:val="single" w:sz="8" w:space="0" w:color="000000"/>
-            </w:tcBorders>
-            <w:shd w:color="auto" w:fill="auto" w:val="clear"/>
-          </w:tcPr>
-          <w:p>
-            <w:pPr>
-              <w:pStyle w:val="Normal"/>
-              <w:keepNext w:val="false"/>
-              <w:keepLines w:val="false"/>
-              <w:widowControl w:val="false"/>
-              <w:shd w:val="clear" w:fill="auto"/>
-              <w:spacing w:lineRule="auto" w:line="240" w:before="0" w:after="0"/>
-              <w:ind w:left="0" w:right="0" w:hanging="0"/>
-              <w:jc w:val="left"/>
-              <w:rPr/>
-            </w:pPr>
-            <w:r>
-              <w:rPr/>
-              <w:t>Trigger</w:t>
-            </w:r>
-          </w:p>
-        </w:tc>
-        <w:tc>
-          <w:tcPr>
-            <w:tcW w:w="7014" w:type="dxa"/>
-            <w:gridSpan w:val="3"/>
-            <w:tcBorders>
-              <w:top w:val="single" w:sz="8" w:space="0" w:color="000000"/>
-              <w:left w:val="single" w:sz="8" w:space="0" w:color="000000"/>
-              <w:bottom w:val="single" w:sz="8" w:space="0" w:color="000000"/>
-              <w:right w:val="single" w:sz="8" w:space="0" w:color="000000"/>
-            </w:tcBorders>
-            <w:shd w:color="auto" w:fill="auto" w:val="clear"/>
-          </w:tcPr>
-          <w:p>
-            <w:pPr>
-              <w:pStyle w:val="Normal"/>
-              <w:keepNext w:val="false"/>
-              <w:keepLines w:val="false"/>
-              <w:widowControl w:val="false"/>
-              <w:shd w:val="clear" w:fill="auto"/>
-              <w:spacing w:lineRule="auto" w:line="240" w:before="0" w:after="0"/>
-              <w:ind w:left="0" w:right="0" w:hanging="0"/>
-              <w:jc w:val="left"/>
-              <w:rPr/>
-            </w:pPr>
-            <w:r>
-              <w:rPr/>
-              <w:t>Abonatul apasa butonul de imprumutare carti.</w:t>
-            </w:r>
-          </w:p>
-        </w:tc>
-      </w:tr>
-      <w:tr>
-        <w:trPr>
-          <w:trHeight w:val="420" w:hRule="atLeast"/>
-        </w:trPr>
-        <w:tc>
-          <w:tcPr>
-            <w:tcW w:w="2269" w:type="dxa"/>
-            <w:tcBorders>
-              <w:top w:val="single" w:sz="8" w:space="0" w:color="000000"/>
-              <w:left w:val="single" w:sz="8" w:space="0" w:color="000000"/>
-              <w:bottom w:val="single" w:sz="8" w:space="0" w:color="000000"/>
-              <w:right w:val="single" w:sz="8" w:space="0" w:color="000000"/>
-            </w:tcBorders>
-            <w:shd w:color="auto" w:fill="auto" w:val="clear"/>
-          </w:tcPr>
-          <w:p>
-            <w:pPr>
-              <w:pStyle w:val="Normal"/>
-              <w:keepNext w:val="false"/>
-              <w:keepLines w:val="false"/>
-              <w:widowControl w:val="false"/>
-              <w:shd w:val="clear" w:fill="auto"/>
-              <w:spacing w:lineRule="auto" w:line="240" w:before="0" w:after="0"/>
-              <w:ind w:left="0" w:right="0" w:hanging="0"/>
-              <w:jc w:val="left"/>
-              <w:rPr/>
-            </w:pPr>
-            <w:r>
-              <w:rPr/>
-              <w:t>Preconditions</w:t>
-            </w:r>
-          </w:p>
-        </w:tc>
-        <w:tc>
-          <w:tcPr>
-            <w:tcW w:w="7014" w:type="dxa"/>
-            <w:gridSpan w:val="3"/>
-            <w:tcBorders>
-              <w:top w:val="single" w:sz="8" w:space="0" w:color="000000"/>
-              <w:left w:val="single" w:sz="8" w:space="0" w:color="000000"/>
-              <w:bottom w:val="single" w:sz="8" w:space="0" w:color="000000"/>
-              <w:right w:val="single" w:sz="8" w:space="0" w:color="000000"/>
-            </w:tcBorders>
-            <w:shd w:color="auto" w:fill="auto" w:val="clear"/>
-          </w:tcPr>
-          <w:p>
-            <w:pPr>
-              <w:pStyle w:val="Normal"/>
-              <w:keepNext w:val="false"/>
-              <w:keepLines w:val="false"/>
-              <w:widowControl w:val="false"/>
-              <w:shd w:val="clear" w:fill="auto"/>
-              <w:spacing w:lineRule="auto" w:line="240" w:before="0" w:after="0"/>
-              <w:ind w:left="0" w:right="0" w:hanging="0"/>
-              <w:jc w:val="left"/>
-              <w:rPr/>
-            </w:pPr>
-            <w:r>
-              <w:rPr/>
-              <w:t>PRE-1: Abonatul este autentificat</w:t>
-            </w:r>
-          </w:p>
-          <w:p>
-            <w:pPr>
-              <w:pStyle w:val="Normal"/>
-              <w:widowControl w:val="false"/>
-              <w:shd w:val="clear" w:fill="auto"/>
-              <w:spacing w:lineRule="auto" w:line="240" w:before="0" w:after="0"/>
-              <w:ind w:left="0" w:right="0" w:hanging="0"/>
-              <w:jc w:val="left"/>
-              <w:rPr/>
-            </w:pPr>
-            <w:r>
-              <w:rPr/>
-              <w:t xml:space="preserve">PRE-2: Abonatul vizualizeaza </w:t>
-            </w:r>
-            <w:r>
-              <w:rPr/>
-              <w:t>imprumutul</w:t>
-            </w:r>
-            <w:r>
-              <w:rPr/>
-              <w:t>.</w:t>
-            </w:r>
-          </w:p>
-        </w:tc>
-      </w:tr>
-      <w:tr>
-        <w:trPr>
-          <w:trHeight w:val="420" w:hRule="atLeast"/>
-        </w:trPr>
-        <w:tc>
-          <w:tcPr>
-            <w:tcW w:w="2269" w:type="dxa"/>
-            <w:tcBorders>
-              <w:top w:val="single" w:sz="8" w:space="0" w:color="000000"/>
-              <w:left w:val="single" w:sz="8" w:space="0" w:color="000000"/>
-              <w:bottom w:val="single" w:sz="8" w:space="0" w:color="000000"/>
-              <w:right w:val="single" w:sz="8" w:space="0" w:color="000000"/>
-            </w:tcBorders>
-            <w:shd w:color="auto" w:fill="auto" w:val="clear"/>
-          </w:tcPr>
-          <w:p>
-            <w:pPr>
-              <w:pStyle w:val="Normal"/>
-              <w:keepNext w:val="false"/>
-              <w:keepLines w:val="false"/>
-              <w:widowControl w:val="false"/>
-              <w:shd w:val="clear" w:fill="auto"/>
-              <w:spacing w:lineRule="auto" w:line="240" w:before="0" w:after="0"/>
-              <w:ind w:left="0" w:right="0" w:hanging="0"/>
-              <w:jc w:val="left"/>
-              <w:rPr/>
-            </w:pPr>
-            <w:r>
-              <w:rPr/>
-              <w:t>Postconditions</w:t>
-            </w:r>
-          </w:p>
-        </w:tc>
-        <w:tc>
-          <w:tcPr>
-            <w:tcW w:w="7014" w:type="dxa"/>
-            <w:gridSpan w:val="3"/>
-            <w:tcBorders>
-              <w:top w:val="single" w:sz="8" w:space="0" w:color="000000"/>
-              <w:left w:val="single" w:sz="8" w:space="0" w:color="000000"/>
-              <w:bottom w:val="single" w:sz="8" w:space="0" w:color="000000"/>
-              <w:right w:val="single" w:sz="8" w:space="0" w:color="000000"/>
-            </w:tcBorders>
-            <w:shd w:color="auto" w:fill="auto" w:val="clear"/>
-          </w:tcPr>
-          <w:p>
-            <w:pPr>
-              <w:pStyle w:val="Normal"/>
-              <w:keepNext w:val="false"/>
-              <w:keepLines w:val="false"/>
-              <w:widowControl w:val="false"/>
-              <w:shd w:val="clear" w:fill="auto"/>
-              <w:spacing w:lineRule="auto" w:line="240" w:before="0" w:after="0"/>
-              <w:ind w:left="0" w:right="0" w:hanging="0"/>
-              <w:jc w:val="left"/>
-              <w:rPr/>
-            </w:pPr>
-            <w:r>
-              <w:rPr/>
-              <w:t>POST-1: Cartile sunt imprumutate.</w:t>
-            </w:r>
-          </w:p>
-        </w:tc>
-      </w:tr>
-      <w:tr>
-        <w:trPr>
-          <w:trHeight w:val="420" w:hRule="atLeast"/>
-        </w:trPr>
-        <w:tc>
-          <w:tcPr>
-            <w:tcW w:w="2269" w:type="dxa"/>
-            <w:tcBorders>
-              <w:top w:val="single" w:sz="8" w:space="0" w:color="000000"/>
-              <w:left w:val="single" w:sz="8" w:space="0" w:color="000000"/>
-              <w:bottom w:val="single" w:sz="8" w:space="0" w:color="000000"/>
-              <w:right w:val="single" w:sz="8" w:space="0" w:color="000000"/>
-            </w:tcBorders>
-            <w:shd w:color="auto" w:fill="auto" w:val="clear"/>
-          </w:tcPr>
-          <w:p>
-            <w:pPr>
-              <w:pStyle w:val="Normal"/>
-              <w:keepNext w:val="false"/>
-              <w:keepLines w:val="false"/>
-              <w:widowControl w:val="false"/>
-              <w:shd w:val="clear" w:fill="auto"/>
-              <w:spacing w:lineRule="auto" w:line="240" w:before="0" w:after="0"/>
-              <w:ind w:left="0" w:right="0" w:hanging="0"/>
-              <w:jc w:val="left"/>
-              <w:rPr/>
-            </w:pPr>
-            <w:r>
-              <w:rPr/>
-              <w:t>Normal flow</w:t>
-            </w:r>
-          </w:p>
-        </w:tc>
-        <w:tc>
-          <w:tcPr>
-            <w:tcW w:w="7014" w:type="dxa"/>
-            <w:gridSpan w:val="3"/>
-            <w:tcBorders>
-              <w:top w:val="single" w:sz="8" w:space="0" w:color="000000"/>
-              <w:left w:val="single" w:sz="8" w:space="0" w:color="000000"/>
-              <w:bottom w:val="single" w:sz="8" w:space="0" w:color="000000"/>
-              <w:right w:val="single" w:sz="8" w:space="0" w:color="000000"/>
-            </w:tcBorders>
-            <w:shd w:color="auto" w:fill="auto" w:val="clear"/>
-          </w:tcPr>
-          <w:p>
-            <w:pPr>
-              <w:pStyle w:val="Normal"/>
-              <w:keepNext w:val="false"/>
-              <w:keepLines w:val="false"/>
-              <w:widowControl w:val="false"/>
-              <w:shd w:val="clear" w:fill="auto"/>
-              <w:spacing w:lineRule="auto" w:line="240" w:before="0" w:after="0"/>
-              <w:ind w:left="0" w:right="0" w:hanging="0"/>
-              <w:jc w:val="left"/>
-              <w:rPr/>
-            </w:pPr>
-            <w:r>
-              <w:rPr/>
-              <w:t>8.0 Imprumutare carti</w:t>
-            </w:r>
-          </w:p>
-          <w:p>
-            <w:pPr>
-              <w:pStyle w:val="Normal"/>
-              <w:widowControl w:val="false"/>
-              <w:numPr>
-                <w:ilvl w:val="0"/>
-                <w:numId w:val="16"/>
-              </w:numPr>
-              <w:shd w:val="clear" w:fill="auto"/>
-              <w:spacing w:lineRule="auto" w:line="240" w:before="0" w:after="0"/>
-              <w:jc w:val="left"/>
-              <w:rPr/>
-            </w:pPr>
-            <w:r>
-              <w:rPr/>
-              <w:t xml:space="preserve">Abonatul este in </w:t>
-            </w:r>
-            <w:r>
-              <w:rPr/>
-              <w:t>vizualizare imprumut</w:t>
-            </w:r>
-          </w:p>
-          <w:p>
-            <w:pPr>
-              <w:pStyle w:val="Normal"/>
-              <w:widowControl w:val="false"/>
-              <w:numPr>
-                <w:ilvl w:val="0"/>
-                <w:numId w:val="16"/>
-              </w:numPr>
-              <w:shd w:val="clear" w:fill="auto"/>
-              <w:spacing w:lineRule="auto" w:line="240" w:before="0" w:after="0"/>
-              <w:jc w:val="left"/>
-              <w:rPr/>
-            </w:pPr>
-            <w:r>
-              <w:rPr/>
-              <w:t>Abonatul apasa butonul de imprumutare</w:t>
-            </w:r>
-          </w:p>
-          <w:p>
-            <w:pPr>
-              <w:pStyle w:val="Normal"/>
-              <w:widowControl w:val="false"/>
-              <w:numPr>
-                <w:ilvl w:val="0"/>
-                <w:numId w:val="16"/>
-              </w:numPr>
-              <w:shd w:val="clear" w:fill="auto"/>
-              <w:spacing w:lineRule="auto" w:line="240" w:before="0" w:after="0"/>
-              <w:jc w:val="left"/>
-              <w:rPr/>
-            </w:pPr>
-            <w:r>
-              <w:rPr/>
-              <w:t>Sistemul afiseaza “</w:t>
-            </w:r>
-            <w:r>
-              <w:rPr/>
-              <w:t>Imprumut realizat cu succes</w:t>
-            </w:r>
-            <w:r>
-              <w:rPr/>
-              <w:t>”</w:t>
-            </w:r>
-          </w:p>
-          <w:p>
-            <w:pPr>
-              <w:pStyle w:val="Normal"/>
-              <w:widowControl w:val="false"/>
-              <w:numPr>
-                <w:ilvl w:val="0"/>
-                <w:numId w:val="16"/>
-              </w:numPr>
-              <w:shd w:val="clear" w:fill="auto"/>
-              <w:spacing w:lineRule="auto" w:line="240" w:before="0" w:after="0"/>
-              <w:jc w:val="left"/>
-              <w:rPr/>
-            </w:pPr>
-            <w:r>
-              <w:rPr/>
-              <w:t xml:space="preserve">Sistemul goleste </w:t>
-            </w:r>
-            <w:r>
-              <w:rPr/>
-              <w:t>imprumutul</w:t>
-            </w:r>
-          </w:p>
-        </w:tc>
-      </w:tr>
-      <w:tr>
-        <w:trPr>
-          <w:trHeight w:val="420" w:hRule="atLeast"/>
-        </w:trPr>
-        <w:tc>
-          <w:tcPr>
-            <w:tcW w:w="2269" w:type="dxa"/>
-            <w:tcBorders>
-              <w:top w:val="single" w:sz="8" w:space="0" w:color="000000"/>
-              <w:left w:val="single" w:sz="8" w:space="0" w:color="000000"/>
-              <w:bottom w:val="single" w:sz="8" w:space="0" w:color="000000"/>
-              <w:right w:val="single" w:sz="8" w:space="0" w:color="000000"/>
-            </w:tcBorders>
-            <w:shd w:color="auto" w:fill="auto" w:val="clear"/>
-          </w:tcPr>
-          <w:p>
-            <w:pPr>
-              <w:pStyle w:val="Normal"/>
-              <w:keepNext w:val="false"/>
-              <w:keepLines w:val="false"/>
-              <w:widowControl w:val="false"/>
-              <w:shd w:val="clear" w:fill="auto"/>
-              <w:spacing w:lineRule="auto" w:line="240" w:before="0" w:after="0"/>
-              <w:ind w:left="0" w:right="0" w:hanging="0"/>
-              <w:jc w:val="left"/>
-              <w:rPr/>
-            </w:pPr>
-            <w:r>
-              <w:rPr/>
-              <w:t>Alternative flows</w:t>
-            </w:r>
-          </w:p>
-        </w:tc>
-        <w:tc>
-          <w:tcPr>
-            <w:tcW w:w="7014" w:type="dxa"/>
-            <w:gridSpan w:val="3"/>
-            <w:tcBorders>
-              <w:top w:val="single" w:sz="8" w:space="0" w:color="000000"/>
-              <w:left w:val="single" w:sz="8" w:space="0" w:color="000000"/>
-              <w:bottom w:val="single" w:sz="8" w:space="0" w:color="000000"/>
-              <w:right w:val="single" w:sz="8" w:space="0" w:color="000000"/>
-            </w:tcBorders>
-            <w:shd w:color="auto" w:fill="auto" w:val="clear"/>
-          </w:tcPr>
-          <w:p>
-            <w:pPr>
-              <w:pStyle w:val="Normal"/>
-              <w:keepNext w:val="false"/>
-              <w:keepLines w:val="false"/>
-              <w:widowControl w:val="false"/>
-              <w:shd w:val="clear" w:fill="auto"/>
-              <w:spacing w:lineRule="auto" w:line="240" w:before="0" w:after="0"/>
-              <w:ind w:left="0" w:right="0" w:hanging="0"/>
-              <w:jc w:val="left"/>
-              <w:rPr/>
-            </w:pPr>
-            <w:r>
-              <w:rPr/>
-            </w:r>
-          </w:p>
-        </w:tc>
-      </w:tr>
-      <w:tr>
-        <w:trPr>
-          <w:trHeight w:val="420" w:hRule="atLeast"/>
-        </w:trPr>
-        <w:tc>
-          <w:tcPr>
-            <w:tcW w:w="2269" w:type="dxa"/>
-            <w:tcBorders>
-              <w:top w:val="single" w:sz="8" w:space="0" w:color="000000"/>
-              <w:left w:val="single" w:sz="8" w:space="0" w:color="000000"/>
-              <w:bottom w:val="single" w:sz="8" w:space="0" w:color="000000"/>
-              <w:right w:val="single" w:sz="8" w:space="0" w:color="000000"/>
-            </w:tcBorders>
-            <w:shd w:color="auto" w:fill="auto" w:val="clear"/>
-          </w:tcPr>
-          <w:p>
-            <w:pPr>
-              <w:pStyle w:val="Normal"/>
-              <w:keepNext w:val="false"/>
-              <w:keepLines w:val="false"/>
-              <w:widowControl w:val="false"/>
-              <w:shd w:val="clear" w:fill="auto"/>
-              <w:spacing w:lineRule="auto" w:line="240" w:before="0" w:after="0"/>
-              <w:ind w:left="0" w:right="0" w:hanging="0"/>
-              <w:jc w:val="left"/>
-              <w:rPr/>
-            </w:pPr>
-            <w:r>
-              <w:rPr/>
-              <w:t>Exceptions</w:t>
-            </w:r>
-          </w:p>
-        </w:tc>
-        <w:tc>
-          <w:tcPr>
-            <w:tcW w:w="7014" w:type="dxa"/>
-            <w:gridSpan w:val="3"/>
-            <w:tcBorders>
-              <w:top w:val="single" w:sz="8" w:space="0" w:color="000000"/>
-              <w:left w:val="single" w:sz="8" w:space="0" w:color="000000"/>
-              <w:bottom w:val="single" w:sz="8" w:space="0" w:color="000000"/>
-              <w:right w:val="single" w:sz="8" w:space="0" w:color="000000"/>
-            </w:tcBorders>
-            <w:shd w:color="auto" w:fill="auto" w:val="clear"/>
-          </w:tcPr>
-          <w:p>
-            <w:pPr>
-              <w:pStyle w:val="Normal"/>
-              <w:keepNext w:val="false"/>
-              <w:keepLines w:val="false"/>
-              <w:widowControl w:val="false"/>
-              <w:shd w:val="clear" w:fill="auto"/>
-              <w:spacing w:lineRule="auto" w:line="240" w:before="0" w:after="0"/>
-              <w:ind w:left="0" w:right="0" w:hanging="0"/>
-              <w:jc w:val="left"/>
-              <w:rPr/>
-            </w:pPr>
-            <w:r>
-              <w:rPr/>
-            </w:r>
-          </w:p>
-        </w:tc>
-      </w:tr>
-    </w:tbl>
-    <w:p>
-      <w:pPr>
-        <w:pStyle w:val="Normal"/>
-        <w:spacing w:lineRule="auto" w:line="240"/>
-        <w:rPr/>
-      </w:pPr>
-      <w:r>
-        <w:rPr/>
-        <w:t>===================================================================</w:t>
-      </w:r>
-    </w:p>
-    <w:p>
-      <w:pPr>
-        <w:pStyle w:val="Normal"/>
-        <w:spacing w:lineRule="auto" w:line="240"/>
-        <w:rPr/>
-      </w:pPr>
-      <w:r>
-        <w:rPr/>
-      </w:r>
-    </w:p>
-    <w:tbl>
-      <w:tblPr>
-        <w:tblStyle w:val="Table1"/>
-        <w:tblW w:w="9284" w:type="dxa"/>
-        <w:jc w:val="left"/>
-        <w:tblInd w:w="76" w:type="dxa"/>
-        <w:tblCellMar>
-          <w:top w:w="100" w:type="dxa"/>
-          <w:left w:w="100" w:type="dxa"/>
-          <w:bottom w:w="100" w:type="dxa"/>
-          <w:right w:w="100" w:type="dxa"/>
-        </w:tblCellMar>
-        <w:tblLook w:val="0600"/>
-      </w:tblPr>
-      <w:tblGrid>
-        <w:gridCol w:w="2269"/>
-        <w:gridCol w:w="2334"/>
-        <w:gridCol w:w="2346"/>
-        <w:gridCol w:w="2334"/>
-      </w:tblGrid>
-      <w:tr>
-        <w:trPr>
-          <w:trHeight w:val="420" w:hRule="atLeast"/>
-        </w:trPr>
-        <w:tc>
-          <w:tcPr>
-            <w:tcW w:w="2269" w:type="dxa"/>
-            <w:tcBorders>
-              <w:top w:val="single" w:sz="8" w:space="0" w:color="000000"/>
-              <w:left w:val="single" w:sz="8" w:space="0" w:color="000000"/>
-              <w:bottom w:val="single" w:sz="8" w:space="0" w:color="000000"/>
-              <w:right w:val="single" w:sz="8" w:space="0" w:color="000000"/>
-            </w:tcBorders>
-            <w:shd w:color="auto" w:fill="auto" w:val="clear"/>
-          </w:tcPr>
-          <w:p>
-            <w:pPr>
-              <w:pStyle w:val="Normal"/>
-              <w:widowControl w:val="false"/>
-              <w:spacing w:lineRule="auto" w:line="240" w:before="0" w:after="0"/>
-              <w:jc w:val="left"/>
-              <w:rPr/>
-            </w:pPr>
-            <w:r>
-              <w:rPr/>
-              <w:t>ID and name</w:t>
-            </w:r>
-          </w:p>
-        </w:tc>
-        <w:tc>
-          <w:tcPr>
-            <w:tcW w:w="7014" w:type="dxa"/>
-            <w:gridSpan w:val="3"/>
-            <w:tcBorders>
-              <w:top w:val="single" w:sz="8" w:space="0" w:color="000000"/>
-              <w:left w:val="single" w:sz="8" w:space="0" w:color="000000"/>
-              <w:bottom w:val="single" w:sz="8" w:space="0" w:color="000000"/>
-              <w:right w:val="single" w:sz="8" w:space="0" w:color="000000"/>
-            </w:tcBorders>
-            <w:shd w:color="auto" w:fill="auto" w:val="clear"/>
-          </w:tcPr>
-          <w:p>
-            <w:pPr>
-              <w:pStyle w:val="Normal"/>
-              <w:keepNext w:val="false"/>
-              <w:keepLines w:val="false"/>
-              <w:widowControl w:val="false"/>
-              <w:shd w:val="clear" w:color="auto" w:fill="auto"/>
-              <w:spacing w:lineRule="auto" w:line="240" w:before="0" w:after="0"/>
-              <w:ind w:left="0" w:right="0" w:hanging="0"/>
-              <w:jc w:val="left"/>
-              <w:rPr/>
-            </w:pPr>
-            <w:r>
-              <w:rPr/>
-              <w:t>9: Restituire carte</w:t>
-            </w:r>
-          </w:p>
-        </w:tc>
-      </w:tr>
-      <w:tr>
-        <w:trPr/>
-        <w:tc>
-          <w:tcPr>
-            <w:tcW w:w="2269" w:type="dxa"/>
-            <w:tcBorders>
-              <w:top w:val="single" w:sz="8" w:space="0" w:color="000000"/>
-              <w:left w:val="single" w:sz="8" w:space="0" w:color="000000"/>
-              <w:bottom w:val="single" w:sz="8" w:space="0" w:color="000000"/>
-              <w:right w:val="single" w:sz="8" w:space="0" w:color="000000"/>
-            </w:tcBorders>
-            <w:shd w:color="auto" w:fill="auto" w:val="clear"/>
-          </w:tcPr>
-          <w:p>
-            <w:pPr>
-              <w:pStyle w:val="Normal"/>
-              <w:keepNext w:val="false"/>
-              <w:keepLines w:val="false"/>
-              <w:widowControl w:val="false"/>
-              <w:shd w:val="clear" w:fill="auto"/>
-              <w:spacing w:lineRule="auto" w:line="240" w:before="0" w:after="0"/>
-              <w:ind w:left="0" w:right="0" w:hanging="0"/>
-              <w:jc w:val="left"/>
-              <w:rPr/>
-            </w:pPr>
-            <w:r>
-              <w:rPr/>
-              <w:t>Primary actor</w:t>
-            </w:r>
-          </w:p>
-        </w:tc>
-        <w:tc>
-          <w:tcPr>
-            <w:tcW w:w="2334" w:type="dxa"/>
-            <w:tcBorders>
-              <w:top w:val="single" w:sz="8" w:space="0" w:color="000000"/>
-              <w:left w:val="single" w:sz="8" w:space="0" w:color="000000"/>
-              <w:bottom w:val="single" w:sz="8" w:space="0" w:color="000000"/>
-              <w:right w:val="single" w:sz="8" w:space="0" w:color="000000"/>
-            </w:tcBorders>
-            <w:shd w:color="auto" w:fill="auto" w:val="clear"/>
-          </w:tcPr>
-          <w:p>
-            <w:pPr>
-              <w:pStyle w:val="Normal"/>
-              <w:keepNext w:val="false"/>
-              <w:keepLines w:val="false"/>
-              <w:widowControl w:val="false"/>
-              <w:shd w:val="clear" w:fill="auto"/>
-              <w:spacing w:lineRule="auto" w:line="240" w:before="0" w:after="0"/>
-              <w:ind w:left="0" w:right="0" w:hanging="0"/>
-              <w:jc w:val="left"/>
-              <w:rPr/>
-            </w:pPr>
-            <w:r>
-              <w:rPr/>
-              <w:t>Bibliotecar</w:t>
-            </w:r>
-          </w:p>
-        </w:tc>
-        <w:tc>
-          <w:tcPr>
-            <w:tcW w:w="2346" w:type="dxa"/>
-            <w:tcBorders>
-              <w:top w:val="single" w:sz="8" w:space="0" w:color="000000"/>
-              <w:left w:val="single" w:sz="8" w:space="0" w:color="000000"/>
-              <w:bottom w:val="single" w:sz="8" w:space="0" w:color="000000"/>
-              <w:right w:val="single" w:sz="8" w:space="0" w:color="000000"/>
-            </w:tcBorders>
-            <w:shd w:color="auto" w:fill="auto" w:val="clear"/>
-          </w:tcPr>
-          <w:p>
-            <w:pPr>
-              <w:pStyle w:val="Normal"/>
-              <w:keepNext w:val="false"/>
-              <w:keepLines w:val="false"/>
-              <w:widowControl w:val="false"/>
-              <w:shd w:val="clear" w:fill="auto"/>
-              <w:spacing w:lineRule="auto" w:line="240" w:before="0" w:after="0"/>
-              <w:ind w:left="0" w:right="0" w:hanging="0"/>
-              <w:jc w:val="left"/>
-              <w:rPr/>
-            </w:pPr>
-            <w:r>
-              <w:rPr/>
-              <w:t>Secondary actors</w:t>
-            </w:r>
-          </w:p>
-        </w:tc>
-        <w:tc>
-          <w:tcPr>
-            <w:tcW w:w="2334" w:type="dxa"/>
+            <w:tcW w:w="2333" w:type="dxa"/>
             <w:tcBorders>
               <w:top w:val="single" w:sz="8" w:space="0" w:color="000000"/>
               <w:left w:val="single" w:sz="8" w:space="0" w:color="000000"/>
@@ -8574,15 +7773,7 @@
             </w:pPr>
             <w:r>
               <w:rPr/>
-              <w:t>POST-1: Cart</w:t>
-            </w:r>
-            <w:r>
-              <w:rPr/>
-              <w:t>ea</w:t>
-            </w:r>
-            <w:r>
-              <w:rPr/>
-              <w:t xml:space="preserve"> </w:t>
+              <w:t xml:space="preserve">POST-1: Cartea </w:t>
             </w:r>
             <w:r>
               <w:rPr>
@@ -8700,7 +7891,7 @@
               <w:widowControl w:val="false"/>
               <w:numPr>
                 <w:ilvl w:val="0"/>
-                <w:numId w:val="17"/>
+                <w:numId w:val="16"/>
               </w:numPr>
               <w:shd w:val="clear" w:fill="auto"/>
               <w:spacing w:lineRule="auto" w:line="240" w:before="0" w:after="0"/>
@@ -8718,7 +7909,7 @@
               <w:widowControl w:val="false"/>
               <w:numPr>
                 <w:ilvl w:val="0"/>
-                <w:numId w:val="17"/>
+                <w:numId w:val="16"/>
               </w:numPr>
               <w:shd w:val="clear" w:fill="auto"/>
               <w:spacing w:lineRule="auto" w:line="240" w:before="0" w:after="0"/>
@@ -8736,7 +7927,7 @@
               <w:widowControl w:val="false"/>
               <w:numPr>
                 <w:ilvl w:val="0"/>
-                <w:numId w:val="17"/>
+                <w:numId w:val="16"/>
               </w:numPr>
               <w:shd w:val="clear" w:fill="auto"/>
               <w:spacing w:lineRule="auto" w:line="240" w:before="0" w:after="0"/>
@@ -8745,15 +7936,7 @@
             </w:pPr>
             <w:r>
               <w:rPr/>
-              <w:t>Sistemul afiseaza “</w:t>
-            </w:r>
-            <w:r>
-              <w:rPr/>
-              <w:t>returnarea a avut succes</w:t>
-            </w:r>
-            <w:r>
-              <w:rPr/>
-              <w:t>”</w:t>
+              <w:t>Sistemul afiseaza “returnarea a avut succes”</w:t>
             </w:r>
           </w:p>
           <w:p>
@@ -8762,7 +7945,7 @@
               <w:widowControl w:val="false"/>
               <w:numPr>
                 <w:ilvl w:val="0"/>
-                <w:numId w:val="17"/>
+                <w:numId w:val="16"/>
               </w:numPr>
               <w:shd w:val="clear" w:fill="auto"/>
               <w:spacing w:lineRule="auto" w:line="240" w:before="0" w:after="0"/>
@@ -8780,7 +7963,7 @@
               <w:widowControl w:val="false"/>
               <w:numPr>
                 <w:ilvl w:val="0"/>
-                <w:numId w:val="17"/>
+                <w:numId w:val="16"/>
               </w:numPr>
               <w:shd w:val="clear" w:fill="auto"/>
               <w:spacing w:lineRule="auto" w:line="240" w:before="0" w:after="0"/>
@@ -8943,7 +8126,7 @@
               <w:widowControl w:val="false"/>
               <w:numPr>
                 <w:ilvl w:val="0"/>
-                <w:numId w:val="18"/>
+                <w:numId w:val="17"/>
               </w:numPr>
               <w:shd w:val="clear" w:fill="auto"/>
               <w:spacing w:lineRule="auto" w:line="240" w:before="0" w:after="0"/>
@@ -8961,7 +8144,7 @@
               <w:widowControl w:val="false"/>
               <w:numPr>
                 <w:ilvl w:val="0"/>
-                <w:numId w:val="18"/>
+                <w:numId w:val="17"/>
               </w:numPr>
               <w:shd w:val="clear" w:fill="auto"/>
               <w:spacing w:lineRule="auto" w:line="240" w:before="0" w:after="0"/>
@@ -10872,235 +10055,6 @@
     </w:lvl>
   </w:abstractNum>
   <w:abstractNum w:abstractNumId="18">
-    <w:lvl w:ilvl="0">
-      <w:start w:val="1"/>
-      <w:numFmt w:val="decimal"/>
-      <w:lvlText w:val="%1."/>
-      <w:lvlJc w:val="left"/>
-      <w:pPr>
-        <w:tabs>
-          <w:tab w:val="num" w:pos="720"/>
-        </w:tabs>
-        <w:ind w:left="720" w:hanging="360"/>
-      </w:pPr>
-    </w:lvl>
-    <w:lvl w:ilvl="1">
-      <w:start w:val="1"/>
-      <w:numFmt w:val="decimal"/>
-      <w:lvlText w:val="%2."/>
-      <w:lvlJc w:val="left"/>
-      <w:pPr>
-        <w:tabs>
-          <w:tab w:val="num" w:pos="1080"/>
-        </w:tabs>
-        <w:ind w:left="1080" w:hanging="360"/>
-      </w:pPr>
-    </w:lvl>
-    <w:lvl w:ilvl="2">
-      <w:start w:val="1"/>
-      <w:numFmt w:val="decimal"/>
-      <w:lvlText w:val="%3."/>
-      <w:lvlJc w:val="left"/>
-      <w:pPr>
-        <w:tabs>
-          <w:tab w:val="num" w:pos="1440"/>
-        </w:tabs>
-        <w:ind w:left="1440" w:hanging="360"/>
-      </w:pPr>
-    </w:lvl>
-    <w:lvl w:ilvl="3">
-      <w:start w:val="1"/>
-      <w:numFmt w:val="decimal"/>
-      <w:lvlText w:val="%4."/>
-      <w:lvlJc w:val="left"/>
-      <w:pPr>
-        <w:tabs>
-          <w:tab w:val="num" w:pos="1800"/>
-        </w:tabs>
-        <w:ind w:left="1800" w:hanging="360"/>
-      </w:pPr>
-    </w:lvl>
-    <w:lvl w:ilvl="4">
-      <w:start w:val="1"/>
-      <w:numFmt w:val="decimal"/>
-      <w:lvlText w:val="%5."/>
-      <w:lvlJc w:val="left"/>
-      <w:pPr>
-        <w:tabs>
-          <w:tab w:val="num" w:pos="2160"/>
-        </w:tabs>
-        <w:ind w:left="2160" w:hanging="360"/>
-      </w:pPr>
-    </w:lvl>
-    <w:lvl w:ilvl="5">
-      <w:start w:val="1"/>
-      <w:numFmt w:val="decimal"/>
-      <w:lvlText w:val="%6."/>
-      <w:lvlJc w:val="left"/>
-      <w:pPr>
-        <w:tabs>
-          <w:tab w:val="num" w:pos="2520"/>
-        </w:tabs>
-        <w:ind w:left="2520" w:hanging="360"/>
-      </w:pPr>
-    </w:lvl>
-    <w:lvl w:ilvl="6">
-      <w:start w:val="1"/>
-      <w:numFmt w:val="decimal"/>
-      <w:lvlText w:val="%7."/>
-      <w:lvlJc w:val="left"/>
-      <w:pPr>
-        <w:tabs>
-          <w:tab w:val="num" w:pos="2880"/>
-        </w:tabs>
-        <w:ind w:left="2880" w:hanging="360"/>
-      </w:pPr>
-    </w:lvl>
-    <w:lvl w:ilvl="7">
-      <w:start w:val="1"/>
-      <w:numFmt w:val="decimal"/>
-      <w:lvlText w:val="%8."/>
-      <w:lvlJc w:val="left"/>
-      <w:pPr>
-        <w:tabs>
-          <w:tab w:val="num" w:pos="3240"/>
-        </w:tabs>
-        <w:ind w:left="3240" w:hanging="360"/>
-      </w:pPr>
-    </w:lvl>
-    <w:lvl w:ilvl="8">
-      <w:start w:val="1"/>
-      <w:numFmt w:val="decimal"/>
-      <w:lvlText w:val="%9."/>
-      <w:lvlJc w:val="left"/>
-      <w:pPr>
-        <w:tabs>
-          <w:tab w:val="num" w:pos="3600"/>
-        </w:tabs>
-        <w:ind w:left="3600" w:hanging="360"/>
-      </w:pPr>
-    </w:lvl>
-  </w:abstractNum>
-  <w:abstractNum w:abstractNumId="19">
-    <w:lvl w:ilvl="0">
-      <w:start w:val="1"/>
-      <w:numFmt w:val="decimal"/>
-      <w:lvlText w:val="%1."/>
-      <w:lvlJc w:val="left"/>
-      <w:pPr>
-        <w:tabs>
-          <w:tab w:val="num" w:pos="720"/>
-        </w:tabs>
-        <w:ind w:left="720" w:hanging="360"/>
-      </w:pPr>
-      <w:rPr/>
-    </w:lvl>
-    <w:lvl w:ilvl="1">
-      <w:start w:val="1"/>
-      <w:numFmt w:val="decimal"/>
-      <w:lvlText w:val="%2."/>
-      <w:lvlJc w:val="left"/>
-      <w:pPr>
-        <w:tabs>
-          <w:tab w:val="num" w:pos="1080"/>
-        </w:tabs>
-        <w:ind w:left="1080" w:hanging="360"/>
-      </w:pPr>
-      <w:rPr/>
-    </w:lvl>
-    <w:lvl w:ilvl="2">
-      <w:start w:val="1"/>
-      <w:numFmt w:val="decimal"/>
-      <w:lvlText w:val="%3."/>
-      <w:lvlJc w:val="left"/>
-      <w:pPr>
-        <w:tabs>
-          <w:tab w:val="num" w:pos="1440"/>
-        </w:tabs>
-        <w:ind w:left="1440" w:hanging="360"/>
-      </w:pPr>
-      <w:rPr/>
-    </w:lvl>
-    <w:lvl w:ilvl="3">
-      <w:start w:val="1"/>
-      <w:numFmt w:val="decimal"/>
-      <w:lvlText w:val="%4."/>
-      <w:lvlJc w:val="left"/>
-      <w:pPr>
-        <w:tabs>
-          <w:tab w:val="num" w:pos="1800"/>
-        </w:tabs>
-        <w:ind w:left="1800" w:hanging="360"/>
-      </w:pPr>
-      <w:rPr/>
-    </w:lvl>
-    <w:lvl w:ilvl="4">
-      <w:start w:val="1"/>
-      <w:numFmt w:val="decimal"/>
-      <w:lvlText w:val="%5."/>
-      <w:lvlJc w:val="left"/>
-      <w:pPr>
-        <w:tabs>
-          <w:tab w:val="num" w:pos="2160"/>
-        </w:tabs>
-        <w:ind w:left="2160" w:hanging="360"/>
-      </w:pPr>
-      <w:rPr/>
-    </w:lvl>
-    <w:lvl w:ilvl="5">
-      <w:start w:val="1"/>
-      <w:numFmt w:val="decimal"/>
-      <w:lvlText w:val="%6."/>
-      <w:lvlJc w:val="left"/>
-      <w:pPr>
-        <w:tabs>
-          <w:tab w:val="num" w:pos="2520"/>
-        </w:tabs>
-        <w:ind w:left="2520" w:hanging="360"/>
-      </w:pPr>
-      <w:rPr/>
-    </w:lvl>
-    <w:lvl w:ilvl="6">
-      <w:start w:val="1"/>
-      <w:numFmt w:val="decimal"/>
-      <w:lvlText w:val="%7."/>
-      <w:lvlJc w:val="left"/>
-      <w:pPr>
-        <w:tabs>
-          <w:tab w:val="num" w:pos="2880"/>
-        </w:tabs>
-        <w:ind w:left="2880" w:hanging="360"/>
-      </w:pPr>
-      <w:rPr/>
-    </w:lvl>
-    <w:lvl w:ilvl="7">
-      <w:start w:val="1"/>
-      <w:numFmt w:val="decimal"/>
-      <w:lvlText w:val="%8."/>
-      <w:lvlJc w:val="left"/>
-      <w:pPr>
-        <w:tabs>
-          <w:tab w:val="num" w:pos="3240"/>
-        </w:tabs>
-        <w:ind w:left="3240" w:hanging="360"/>
-      </w:pPr>
-      <w:rPr/>
-    </w:lvl>
-    <w:lvl w:ilvl="8">
-      <w:start w:val="1"/>
-      <w:numFmt w:val="decimal"/>
-      <w:lvlText w:val="%9."/>
-      <w:lvlJc w:val="left"/>
-      <w:pPr>
-        <w:tabs>
-          <w:tab w:val="num" w:pos="3600"/>
-        </w:tabs>
-        <w:ind w:left="3600" w:hanging="360"/>
-      </w:pPr>
-      <w:rPr/>
-    </w:lvl>
-  </w:abstractNum>
-  <w:abstractNum w:abstractNumId="20">
     <w:lvl w:ilvl="0">
       <w:start w:val="1"/>
       <w:numFmt w:val="none"/>
@@ -11272,12 +10226,6 @@
   </w:num>
   <w:num w:numId="18">
     <w:abstractNumId w:val="18"/>
-  </w:num>
-  <w:num w:numId="19">
-    <w:abstractNumId w:val="19"/>
-  </w:num>
-  <w:num w:numId="20">
-    <w:abstractNumId w:val="20"/>
   </w:num>
 </w:numbering>
 </file>

--- a/Use case template.docx
+++ b/Use case template.docx
@@ -1,10 +1,10 @@
 
 <file path=word/document.xml><?xml version="1.0" encoding="utf-8"?>
-<w:document xmlns:o="urn:schemas-microsoft-com:office:office" xmlns:r="http://schemas.openxmlformats.org/officeDocument/2006/relationships" xmlns:v="urn:schemas-microsoft-com:vml" xmlns:w="http://schemas.openxmlformats.org/wordprocessingml/2006/main" xmlns:w10="urn:schemas-microsoft-com:office:word" xmlns:wp="http://schemas.openxmlformats.org/drawingml/2006/wordprocessingDrawing" xmlns:wps="http://schemas.microsoft.com/office/word/2010/wordprocessingShape" xmlns:wpg="http://schemas.microsoft.com/office/word/2010/wordprocessingGroup" xmlns:mc="http://schemas.openxmlformats.org/markup-compatibility/2006" xmlns:wp14="http://schemas.microsoft.com/office/word/2010/wordprocessingDrawing" xmlns:w14="http://schemas.microsoft.com/office/word/2010/wordml" mc:Ignorable="w14 wp14">
+<w:document xmlns:o="urn:schemas-microsoft-com:office:office" xmlns:r="http://schemas.openxmlformats.org/officeDocument/2006/relationships" xmlns:v="urn:schemas-microsoft-com:vml" xmlns:w="http://schemas.openxmlformats.org/wordprocessingml/2006/main" xmlns:w10="urn:schemas-microsoft-com:office:word" xmlns:wp="http://schemas.openxmlformats.org/drawingml/2006/wordprocessingDrawing" xmlns:wps="http://schemas.microsoft.com/office/word/2010/wordprocessingShape" xmlns:wpg="http://schemas.microsoft.com/office/word/2010/wordprocessingGroup" xmlns:mc="http://schemas.openxmlformats.org/markup-compatibility/2006" xmlns:wp14="http://schemas.microsoft.com/office/word/2010/wordprocessingDrawing" xmlns:w14="http://schemas.microsoft.com/office/word/2010/wordml" xmlns:w15="http://schemas.microsoft.com/office/word/2012/wordml" mc:Ignorable="w14 wp14 w15">
   <w:body>
     <w:p>
       <w:pPr>
-        <w:pStyle w:val="Titlu1"/>
+        <w:pStyle w:val="Heading1"/>
         <w:spacing w:lineRule="auto" w:line="240" w:before="286" w:after="6"/>
         <w:rPr/>
       </w:pPr>
@@ -15,7 +15,7 @@
     </w:p>
     <w:p>
       <w:pPr>
-        <w:pStyle w:val="Titlu1"/>
+        <w:pStyle w:val="Heading1"/>
         <w:spacing w:lineRule="auto" w:line="240" w:before="286" w:after="6"/>
         <w:rPr/>
       </w:pPr>
@@ -67,6 +67,7 @@
         <w:tblW w:w="9284" w:type="dxa"/>
         <w:jc w:val="left"/>
         <w:tblInd w:w="76" w:type="dxa"/>
+        <w:tblLayout w:type="fixed"/>
         <w:tblCellMar>
           <w:top w:w="100" w:type="dxa"/>
           <w:left w:w="100" w:type="dxa"/>
@@ -856,6 +857,7 @@
         <w:tblW w:w="9338" w:type="dxa"/>
         <w:jc w:val="left"/>
         <w:tblInd w:w="22" w:type="dxa"/>
+        <w:tblLayout w:type="fixed"/>
         <w:tblCellMar>
           <w:top w:w="100" w:type="dxa"/>
           <w:left w:w="100" w:type="dxa"/>
@@ -1645,6 +1647,7 @@
         <w:tblW w:w="9284" w:type="dxa"/>
         <w:jc w:val="left"/>
         <w:tblInd w:w="76" w:type="dxa"/>
+        <w:tblLayout w:type="fixed"/>
         <w:tblCellMar>
           <w:top w:w="100" w:type="dxa"/>
           <w:left w:w="100" w:type="dxa"/>
@@ -2395,6 +2398,7 @@
         <w:tblW w:w="9284" w:type="dxa"/>
         <w:jc w:val="left"/>
         <w:tblInd w:w="76" w:type="dxa"/>
+        <w:tblLayout w:type="fixed"/>
         <w:tblCellMar>
           <w:top w:w="100" w:type="dxa"/>
           <w:left w:w="100" w:type="dxa"/>
@@ -3112,6 +3116,7 @@
         <w:tblW w:w="9284" w:type="dxa"/>
         <w:jc w:val="left"/>
         <w:tblInd w:w="76" w:type="dxa"/>
+        <w:tblLayout w:type="fixed"/>
         <w:tblCellMar>
           <w:top w:w="100" w:type="dxa"/>
           <w:left w:w="100" w:type="dxa"/>
@@ -3963,6 +3968,7 @@
         <w:tblW w:w="9284" w:type="dxa"/>
         <w:jc w:val="left"/>
         <w:tblInd w:w="76" w:type="dxa"/>
+        <w:tblLayout w:type="fixed"/>
         <w:tblCellMar>
           <w:top w:w="100" w:type="dxa"/>
           <w:left w:w="100" w:type="dxa"/>
@@ -4837,6 +4843,7 @@
         <w:tblW w:w="9284" w:type="dxa"/>
         <w:jc w:val="left"/>
         <w:tblInd w:w="76" w:type="dxa"/>
+        <w:tblLayout w:type="fixed"/>
         <w:tblCellMar>
           <w:top w:w="100" w:type="dxa"/>
           <w:left w:w="100" w:type="dxa"/>
@@ -5693,6 +5700,7 @@
         <w:tblW w:w="9284" w:type="dxa"/>
         <w:jc w:val="left"/>
         <w:tblInd w:w="76" w:type="dxa"/>
+        <w:tblLayout w:type="fixed"/>
         <w:tblCellMar>
           <w:top w:w="100" w:type="dxa"/>
           <w:left w:w="100" w:type="dxa"/>
@@ -6494,6 +6502,7 @@
         <w:tblW w:w="9284" w:type="dxa"/>
         <w:jc w:val="left"/>
         <w:tblInd w:w="76" w:type="dxa"/>
+        <w:tblLayout w:type="fixed"/>
         <w:tblCellMar>
           <w:top w:w="100" w:type="dxa"/>
           <w:left w:w="100" w:type="dxa"/>
@@ -6563,7 +6572,11 @@
             </w:pPr>
             <w:r>
               <w:rPr/>
-              <w:t>7: Vizualizare carti selectate pentru imprumut</w:t>
+              <w:t xml:space="preserve">7: Vizualizare carti selectate </w:t>
+            </w:r>
+            <w:r>
+              <w:rPr/>
+              <w:t>imprumutate</w:t>
             </w:r>
           </w:p>
         </w:tc>
@@ -6755,7 +6768,7 @@
                 <w:kern w:val="0"/>
                 <w:sz w:val="22"/>
                 <w:szCs w:val="22"/>
-                <w:lang w:val="en" w:eastAsia="zh-CN" w:bidi="hi-IN"/>
+                <w:lang w:val="en-US" w:eastAsia="zh-CN" w:bidi="hi-IN"/>
               </w:rPr>
               <w:t>pe care le are imprumutate in prezent</w:t>
             </w:r>
@@ -6834,9 +6847,141 @@
                 <w:kern w:val="0"/>
                 <w:sz w:val="22"/>
                 <w:szCs w:val="22"/>
-                <w:lang w:val="en" w:eastAsia="zh-CN" w:bidi="hi-IN"/>
+                <w:lang w:val="en-US" w:eastAsia="zh-CN" w:bidi="hi-IN"/>
               </w:rPr>
-              <w:t>imprumut</w:t>
+              <w:t>imprumuturi</w:t>
+            </w:r>
+            <w:r>
+              <w:rPr/>
+              <w:t>.</w:t>
+            </w:r>
+          </w:p>
+        </w:tc>
+      </w:tr>
+      <w:tr>
+        <w:trPr>
+          <w:trHeight w:val="420" w:hRule="atLeast"/>
+        </w:trPr>
+        <w:tc>
+          <w:tcPr>
+            <w:tcW w:w="2269" w:type="dxa"/>
+            <w:tcBorders>
+              <w:top w:val="single" w:sz="8" w:space="0" w:color="000000"/>
+              <w:left w:val="single" w:sz="8" w:space="0" w:color="000000"/>
+              <w:bottom w:val="single" w:sz="8" w:space="0" w:color="000000"/>
+              <w:right w:val="single" w:sz="8" w:space="0" w:color="000000"/>
+            </w:tcBorders>
+            <w:shd w:color="auto" w:fill="auto" w:val="clear"/>
+          </w:tcPr>
+          <w:p>
+            <w:pPr>
+              <w:pStyle w:val="Normal"/>
+              <w:keepNext w:val="false"/>
+              <w:keepLines w:val="false"/>
+              <w:widowControl w:val="false"/>
+              <w:shd w:val="clear" w:fill="auto"/>
+              <w:spacing w:lineRule="auto" w:line="240" w:before="0" w:after="0"/>
+              <w:ind w:left="0" w:right="0" w:hanging="0"/>
+              <w:jc w:val="left"/>
+              <w:rPr/>
+            </w:pPr>
+            <w:r>
+              <w:rPr/>
+              <w:t>Preconditions</w:t>
+            </w:r>
+          </w:p>
+        </w:tc>
+        <w:tc>
+          <w:tcPr>
+            <w:tcW w:w="7014" w:type="dxa"/>
+            <w:gridSpan w:val="3"/>
+            <w:tcBorders>
+              <w:top w:val="single" w:sz="8" w:space="0" w:color="000000"/>
+              <w:left w:val="single" w:sz="8" w:space="0" w:color="000000"/>
+              <w:bottom w:val="single" w:sz="8" w:space="0" w:color="000000"/>
+              <w:right w:val="single" w:sz="8" w:space="0" w:color="000000"/>
+            </w:tcBorders>
+            <w:shd w:color="auto" w:fill="auto" w:val="clear"/>
+          </w:tcPr>
+          <w:p>
+            <w:pPr>
+              <w:pStyle w:val="Normal"/>
+              <w:keepNext w:val="false"/>
+              <w:keepLines w:val="false"/>
+              <w:widowControl w:val="false"/>
+              <w:shd w:val="clear" w:fill="auto"/>
+              <w:spacing w:lineRule="auto" w:line="240" w:before="0" w:after="0"/>
+              <w:ind w:left="0" w:right="0" w:hanging="0"/>
+              <w:jc w:val="left"/>
+              <w:rPr/>
+            </w:pPr>
+            <w:r>
+              <w:rPr/>
+              <w:t>PRE-1: Abonatul este autentificat</w:t>
+            </w:r>
+          </w:p>
+        </w:tc>
+      </w:tr>
+      <w:tr>
+        <w:trPr>
+          <w:trHeight w:val="420" w:hRule="atLeast"/>
+        </w:trPr>
+        <w:tc>
+          <w:tcPr>
+            <w:tcW w:w="2269" w:type="dxa"/>
+            <w:tcBorders>
+              <w:top w:val="single" w:sz="8" w:space="0" w:color="000000"/>
+              <w:left w:val="single" w:sz="8" w:space="0" w:color="000000"/>
+              <w:bottom w:val="single" w:sz="8" w:space="0" w:color="000000"/>
+              <w:right w:val="single" w:sz="8" w:space="0" w:color="000000"/>
+            </w:tcBorders>
+            <w:shd w:color="auto" w:fill="auto" w:val="clear"/>
+          </w:tcPr>
+          <w:p>
+            <w:pPr>
+              <w:pStyle w:val="Normal"/>
+              <w:keepNext w:val="false"/>
+              <w:keepLines w:val="false"/>
+              <w:widowControl w:val="false"/>
+              <w:shd w:val="clear" w:fill="auto"/>
+              <w:spacing w:lineRule="auto" w:line="240" w:before="0" w:after="0"/>
+              <w:ind w:left="0" w:right="0" w:hanging="0"/>
+              <w:jc w:val="left"/>
+              <w:rPr/>
+            </w:pPr>
+            <w:r>
+              <w:rPr/>
+              <w:t>Postconditions</w:t>
+            </w:r>
+          </w:p>
+        </w:tc>
+        <w:tc>
+          <w:tcPr>
+            <w:tcW w:w="7014" w:type="dxa"/>
+            <w:gridSpan w:val="3"/>
+            <w:tcBorders>
+              <w:top w:val="single" w:sz="8" w:space="0" w:color="000000"/>
+              <w:left w:val="single" w:sz="8" w:space="0" w:color="000000"/>
+              <w:bottom w:val="single" w:sz="8" w:space="0" w:color="000000"/>
+              <w:right w:val="single" w:sz="8" w:space="0" w:color="000000"/>
+            </w:tcBorders>
+            <w:shd w:color="auto" w:fill="auto" w:val="clear"/>
+          </w:tcPr>
+          <w:p>
+            <w:pPr>
+              <w:pStyle w:val="Normal"/>
+              <w:keepNext w:val="false"/>
+              <w:keepLines w:val="false"/>
+              <w:widowControl w:val="false"/>
+              <w:shd w:val="clear" w:fill="auto"/>
+              <w:spacing w:lineRule="auto" w:line="240" w:before="0" w:after="0"/>
+              <w:ind w:left="0" w:right="0" w:hanging="0"/>
+              <w:jc w:val="left"/>
+              <w:rPr/>
+            </w:pPr>
+            <w:r>
+              <w:rPr/>
+              <w:t xml:space="preserve">POST-1: </w:t>
             </w:r>
             <w:r>
               <w:rPr>
@@ -6845,141 +6990,13 @@
                 <w:kern w:val="0"/>
                 <w:sz w:val="22"/>
                 <w:szCs w:val="22"/>
-                <w:lang w:val="en" w:eastAsia="zh-CN" w:bidi="hi-IN"/>
+                <w:lang w:val="en-US" w:eastAsia="zh-CN" w:bidi="hi-IN"/>
               </w:rPr>
-              <w:t>uri</w:t>
-            </w:r>
-            <w:r>
-              <w:rPr/>
-              <w:t>.</w:t>
-            </w:r>
-          </w:p>
-        </w:tc>
-      </w:tr>
-      <w:tr>
-        <w:trPr>
-          <w:trHeight w:val="420" w:hRule="atLeast"/>
-        </w:trPr>
-        <w:tc>
-          <w:tcPr>
-            <w:tcW w:w="2269" w:type="dxa"/>
-            <w:tcBorders>
-              <w:top w:val="single" w:sz="8" w:space="0" w:color="000000"/>
-              <w:left w:val="single" w:sz="8" w:space="0" w:color="000000"/>
-              <w:bottom w:val="single" w:sz="8" w:space="0" w:color="000000"/>
-              <w:right w:val="single" w:sz="8" w:space="0" w:color="000000"/>
-            </w:tcBorders>
-            <w:shd w:color="auto" w:fill="auto" w:val="clear"/>
-          </w:tcPr>
-          <w:p>
-            <w:pPr>
-              <w:pStyle w:val="Normal"/>
-              <w:keepNext w:val="false"/>
-              <w:keepLines w:val="false"/>
-              <w:widowControl w:val="false"/>
-              <w:shd w:val="clear" w:fill="auto"/>
-              <w:spacing w:lineRule="auto" w:line="240" w:before="0" w:after="0"/>
-              <w:ind w:left="0" w:right="0" w:hanging="0"/>
-              <w:jc w:val="left"/>
-              <w:rPr/>
-            </w:pPr>
-            <w:r>
-              <w:rPr/>
-              <w:t>Preconditions</w:t>
-            </w:r>
-          </w:p>
-        </w:tc>
-        <w:tc>
-          <w:tcPr>
-            <w:tcW w:w="7014" w:type="dxa"/>
-            <w:gridSpan w:val="3"/>
-            <w:tcBorders>
-              <w:top w:val="single" w:sz="8" w:space="0" w:color="000000"/>
-              <w:left w:val="single" w:sz="8" w:space="0" w:color="000000"/>
-              <w:bottom w:val="single" w:sz="8" w:space="0" w:color="000000"/>
-              <w:right w:val="single" w:sz="8" w:space="0" w:color="000000"/>
-            </w:tcBorders>
-            <w:shd w:color="auto" w:fill="auto" w:val="clear"/>
-          </w:tcPr>
-          <w:p>
-            <w:pPr>
-              <w:pStyle w:val="Normal"/>
-              <w:keepNext w:val="false"/>
-              <w:keepLines w:val="false"/>
-              <w:widowControl w:val="false"/>
-              <w:shd w:val="clear" w:fill="auto"/>
-              <w:spacing w:lineRule="auto" w:line="240" w:before="0" w:after="0"/>
-              <w:ind w:left="0" w:right="0" w:hanging="0"/>
-              <w:jc w:val="left"/>
-              <w:rPr/>
-            </w:pPr>
-            <w:r>
-              <w:rPr/>
-              <w:t>PRE-1: Abonatul este autentificat</w:t>
-            </w:r>
-          </w:p>
-        </w:tc>
-      </w:tr>
-      <w:tr>
-        <w:trPr>
-          <w:trHeight w:val="420" w:hRule="atLeast"/>
-        </w:trPr>
-        <w:tc>
-          <w:tcPr>
-            <w:tcW w:w="2269" w:type="dxa"/>
-            <w:tcBorders>
-              <w:top w:val="single" w:sz="8" w:space="0" w:color="000000"/>
-              <w:left w:val="single" w:sz="8" w:space="0" w:color="000000"/>
-              <w:bottom w:val="single" w:sz="8" w:space="0" w:color="000000"/>
-              <w:right w:val="single" w:sz="8" w:space="0" w:color="000000"/>
-            </w:tcBorders>
-            <w:shd w:color="auto" w:fill="auto" w:val="clear"/>
-          </w:tcPr>
-          <w:p>
-            <w:pPr>
-              <w:pStyle w:val="Normal"/>
-              <w:keepNext w:val="false"/>
-              <w:keepLines w:val="false"/>
-              <w:widowControl w:val="false"/>
-              <w:shd w:val="clear" w:fill="auto"/>
-              <w:spacing w:lineRule="auto" w:line="240" w:before="0" w:after="0"/>
-              <w:ind w:left="0" w:right="0" w:hanging="0"/>
-              <w:jc w:val="left"/>
-              <w:rPr/>
-            </w:pPr>
-            <w:r>
-              <w:rPr/>
-              <w:t>Postconditions</w:t>
-            </w:r>
-          </w:p>
-        </w:tc>
-        <w:tc>
-          <w:tcPr>
-            <w:tcW w:w="7014" w:type="dxa"/>
-            <w:gridSpan w:val="3"/>
-            <w:tcBorders>
-              <w:top w:val="single" w:sz="8" w:space="0" w:color="000000"/>
-              <w:left w:val="single" w:sz="8" w:space="0" w:color="000000"/>
-              <w:bottom w:val="single" w:sz="8" w:space="0" w:color="000000"/>
-              <w:right w:val="single" w:sz="8" w:space="0" w:color="000000"/>
-            </w:tcBorders>
-            <w:shd w:color="auto" w:fill="auto" w:val="clear"/>
-          </w:tcPr>
-          <w:p>
-            <w:pPr>
-              <w:pStyle w:val="Normal"/>
-              <w:keepNext w:val="false"/>
-              <w:keepLines w:val="false"/>
-              <w:widowControl w:val="false"/>
-              <w:shd w:val="clear" w:fill="auto"/>
-              <w:spacing w:lineRule="auto" w:line="240" w:before="0" w:after="0"/>
-              <w:ind w:left="0" w:right="0" w:hanging="0"/>
-              <w:jc w:val="left"/>
-              <w:rPr/>
-            </w:pPr>
-            <w:r>
-              <w:rPr/>
-              <w:t xml:space="preserve">POST-1: </w:t>
+              <w:t>Imprumuturile</w:t>
+            </w:r>
+            <w:r>
+              <w:rPr/>
+              <w:t xml:space="preserve"> </w:t>
             </w:r>
             <w:r>
               <w:rPr>
@@ -6988,9 +7005,91 @@
                 <w:kern w:val="0"/>
                 <w:sz w:val="22"/>
                 <w:szCs w:val="22"/>
-                <w:lang w:val="en" w:eastAsia="zh-CN" w:bidi="hi-IN"/>
+                <w:lang w:val="en-US" w:eastAsia="zh-CN" w:bidi="hi-IN"/>
               </w:rPr>
-              <w:t>Imprumutu</w:t>
+              <w:t>sunt afisate</w:t>
+            </w:r>
+          </w:p>
+        </w:tc>
+      </w:tr>
+      <w:tr>
+        <w:trPr>
+          <w:trHeight w:val="420" w:hRule="atLeast"/>
+        </w:trPr>
+        <w:tc>
+          <w:tcPr>
+            <w:tcW w:w="2269" w:type="dxa"/>
+            <w:tcBorders>
+              <w:top w:val="single" w:sz="8" w:space="0" w:color="000000"/>
+              <w:left w:val="single" w:sz="8" w:space="0" w:color="000000"/>
+              <w:bottom w:val="single" w:sz="8" w:space="0" w:color="000000"/>
+              <w:right w:val="single" w:sz="8" w:space="0" w:color="000000"/>
+            </w:tcBorders>
+            <w:shd w:color="auto" w:fill="auto" w:val="clear"/>
+          </w:tcPr>
+          <w:p>
+            <w:pPr>
+              <w:pStyle w:val="Normal"/>
+              <w:keepNext w:val="false"/>
+              <w:keepLines w:val="false"/>
+              <w:widowControl w:val="false"/>
+              <w:shd w:val="clear" w:fill="auto"/>
+              <w:spacing w:lineRule="auto" w:line="240" w:before="0" w:after="0"/>
+              <w:ind w:left="0" w:right="0" w:hanging="0"/>
+              <w:jc w:val="left"/>
+              <w:rPr/>
+            </w:pPr>
+            <w:r>
+              <w:rPr/>
+              <w:t>Normal flow</w:t>
+            </w:r>
+          </w:p>
+        </w:tc>
+        <w:tc>
+          <w:tcPr>
+            <w:tcW w:w="7014" w:type="dxa"/>
+            <w:gridSpan w:val="3"/>
+            <w:tcBorders>
+              <w:top w:val="single" w:sz="8" w:space="0" w:color="000000"/>
+              <w:left w:val="single" w:sz="8" w:space="0" w:color="000000"/>
+              <w:bottom w:val="single" w:sz="8" w:space="0" w:color="000000"/>
+              <w:right w:val="single" w:sz="8" w:space="0" w:color="000000"/>
+            </w:tcBorders>
+            <w:shd w:color="auto" w:fill="auto" w:val="clear"/>
+          </w:tcPr>
+          <w:p>
+            <w:pPr>
+              <w:pStyle w:val="Normal"/>
+              <w:keepNext w:val="false"/>
+              <w:keepLines w:val="false"/>
+              <w:widowControl w:val="false"/>
+              <w:shd w:val="clear" w:fill="auto"/>
+              <w:spacing w:lineRule="auto" w:line="240" w:before="0" w:after="0"/>
+              <w:ind w:left="0" w:right="0" w:hanging="0"/>
+              <w:jc w:val="left"/>
+              <w:rPr/>
+            </w:pPr>
+            <w:r>
+              <w:rPr/>
+              <w:t>7.0 Vizualizare cos</w:t>
+            </w:r>
+          </w:p>
+          <w:p>
+            <w:pPr>
+              <w:pStyle w:val="Normal"/>
+              <w:widowControl w:val="false"/>
+              <w:numPr>
+                <w:ilvl w:val="0"/>
+                <w:numId w:val="15"/>
+              </w:numPr>
+              <w:shd w:val="clear" w:fill="auto"/>
+              <w:spacing w:lineRule="auto" w:line="240" w:before="0" w:after="0"/>
+              <w:jc w:val="left"/>
+              <w:rPr/>
+            </w:pPr>
+            <w:r>
+              <w:rPr/>
+              <w:t xml:space="preserve">Abonatul apasa butonul de vizualizare </w:t>
             </w:r>
             <w:r>
               <w:rPr>
@@ -6999,88 +7098,9 @@
                 <w:kern w:val="0"/>
                 <w:sz w:val="22"/>
                 <w:szCs w:val="22"/>
-                <w:lang w:val="en" w:eastAsia="zh-CN" w:bidi="hi-IN"/>
+                <w:lang w:val="en-US" w:eastAsia="zh-CN" w:bidi="hi-IN"/>
               </w:rPr>
-              <w:t>rile</w:t>
-            </w:r>
-            <w:r>
-              <w:rPr/>
-              <w:t xml:space="preserve"> </w:t>
-            </w:r>
-            <w:r>
-              <w:rPr>
-                <w:rFonts w:eastAsia="Arial" w:cs="Arial"/>
-                <w:color w:val="auto"/>
-                <w:kern w:val="0"/>
-                <w:sz w:val="22"/>
-                <w:szCs w:val="22"/>
-                <w:lang w:val="en" w:eastAsia="zh-CN" w:bidi="hi-IN"/>
-              </w:rPr>
-              <w:t>sunt afisate</w:t>
-            </w:r>
-          </w:p>
-        </w:tc>
-      </w:tr>
-      <w:tr>
-        <w:trPr>
-          <w:trHeight w:val="420" w:hRule="atLeast"/>
-        </w:trPr>
-        <w:tc>
-          <w:tcPr>
-            <w:tcW w:w="2269" w:type="dxa"/>
-            <w:tcBorders>
-              <w:top w:val="single" w:sz="8" w:space="0" w:color="000000"/>
-              <w:left w:val="single" w:sz="8" w:space="0" w:color="000000"/>
-              <w:bottom w:val="single" w:sz="8" w:space="0" w:color="000000"/>
-              <w:right w:val="single" w:sz="8" w:space="0" w:color="000000"/>
-            </w:tcBorders>
-            <w:shd w:color="auto" w:fill="auto" w:val="clear"/>
-          </w:tcPr>
-          <w:p>
-            <w:pPr>
-              <w:pStyle w:val="Normal"/>
-              <w:keepNext w:val="false"/>
-              <w:keepLines w:val="false"/>
-              <w:widowControl w:val="false"/>
-              <w:shd w:val="clear" w:fill="auto"/>
-              <w:spacing w:lineRule="auto" w:line="240" w:before="0" w:after="0"/>
-              <w:ind w:left="0" w:right="0" w:hanging="0"/>
-              <w:jc w:val="left"/>
-              <w:rPr/>
-            </w:pPr>
-            <w:r>
-              <w:rPr/>
-              <w:t>Normal flow</w:t>
-            </w:r>
-          </w:p>
-        </w:tc>
-        <w:tc>
-          <w:tcPr>
-            <w:tcW w:w="7014" w:type="dxa"/>
-            <w:gridSpan w:val="3"/>
-            <w:tcBorders>
-              <w:top w:val="single" w:sz="8" w:space="0" w:color="000000"/>
-              <w:left w:val="single" w:sz="8" w:space="0" w:color="000000"/>
-              <w:bottom w:val="single" w:sz="8" w:space="0" w:color="000000"/>
-              <w:right w:val="single" w:sz="8" w:space="0" w:color="000000"/>
-            </w:tcBorders>
-            <w:shd w:color="auto" w:fill="auto" w:val="clear"/>
-          </w:tcPr>
-          <w:p>
-            <w:pPr>
-              <w:pStyle w:val="Normal"/>
-              <w:keepNext w:val="false"/>
-              <w:keepLines w:val="false"/>
-              <w:widowControl w:val="false"/>
-              <w:shd w:val="clear" w:fill="auto"/>
-              <w:spacing w:lineRule="auto" w:line="240" w:before="0" w:after="0"/>
-              <w:ind w:left="0" w:right="0" w:hanging="0"/>
-              <w:jc w:val="left"/>
-              <w:rPr/>
-            </w:pPr>
-            <w:r>
-              <w:rPr/>
-              <w:t>7.0 Vizualizare cos</w:t>
+              <w:t>imprumuturi</w:t>
             </w:r>
           </w:p>
           <w:p>
@@ -7098,51 +7118,7 @@
             </w:pPr>
             <w:r>
               <w:rPr/>
-              <w:t xml:space="preserve">Abonatul apasa butonul de vizualizare </w:t>
-            </w:r>
-            <w:r>
-              <w:rPr>
-                <w:rFonts w:eastAsia="Arial" w:cs="Arial"/>
-                <w:color w:val="auto"/>
-                <w:kern w:val="0"/>
-                <w:sz w:val="22"/>
-                <w:szCs w:val="22"/>
-                <w:lang w:val="en" w:eastAsia="zh-CN" w:bidi="hi-IN"/>
-              </w:rPr>
-              <w:t>imprumut</w:t>
-            </w:r>
-            <w:r>
-              <w:rPr>
-                <w:rFonts w:eastAsia="Arial" w:cs="Arial"/>
-                <w:color w:val="auto"/>
-                <w:kern w:val="0"/>
-                <w:sz w:val="22"/>
-                <w:szCs w:val="22"/>
-                <w:lang w:val="en" w:eastAsia="zh-CN" w:bidi="hi-IN"/>
-              </w:rPr>
-              <w:t>uri</w:t>
-            </w:r>
-          </w:p>
-          <w:p>
-            <w:pPr>
-              <w:pStyle w:val="Normal"/>
-              <w:widowControl w:val="false"/>
-              <w:numPr>
-                <w:ilvl w:val="0"/>
-                <w:numId w:val="15"/>
-              </w:numPr>
-              <w:shd w:val="clear" w:fill="auto"/>
-              <w:spacing w:lineRule="auto" w:line="240" w:before="0" w:after="0"/>
-              <w:jc w:val="left"/>
-              <w:rPr/>
-            </w:pPr>
-            <w:r>
-              <w:rPr/>
-              <w:t>Sistemul afiseaza imprumutu</w:t>
-            </w:r>
-            <w:r>
-              <w:rPr/>
-              <w:t>rile</w:t>
+              <w:t>Sistemul afiseaza imprumuturile</w:t>
             </w:r>
           </w:p>
         </w:tc>
@@ -7300,6 +7276,7 @@
         <w:tblW w:w="9284" w:type="dxa"/>
         <w:jc w:val="left"/>
         <w:tblInd w:w="76" w:type="dxa"/>
+        <w:tblLayout w:type="fixed"/>
         <w:tblCellMar>
           <w:top w:w="100" w:type="dxa"/>
           <w:left w:w="100" w:type="dxa"/>
@@ -7703,7 +7680,7 @@
                 <w:kern w:val="0"/>
                 <w:sz w:val="22"/>
                 <w:szCs w:val="22"/>
-                <w:lang w:val="en" w:eastAsia="zh-CN" w:bidi="hi-IN"/>
+                <w:lang w:val="en-US" w:eastAsia="zh-CN" w:bidi="hi-IN"/>
               </w:rPr>
               <w:t>disponibila</w:t>
             </w:r>
@@ -7782,7 +7759,7 @@
                 <w:kern w:val="0"/>
                 <w:sz w:val="22"/>
                 <w:szCs w:val="22"/>
-                <w:lang w:val="en" w:eastAsia="zh-CN" w:bidi="hi-IN"/>
+                <w:lang w:val="en-US" w:eastAsia="zh-CN" w:bidi="hi-IN"/>
               </w:rPr>
               <w:t xml:space="preserve">este returnata </w:t>
             </w:r>
@@ -8172,7 +8149,7 @@
     <w:sectPr>
       <w:type w:val="nextPage"/>
       <w:pgSz w:w="11906" w:h="16838"/>
-      <w:pgMar w:left="1440" w:right="1440" w:header="0" w:top="1440" w:footer="0" w:bottom="1440" w:gutter="0"/>
+      <w:pgMar w:left="1440" w:right="1440" w:gutter="0" w:header="0" w:top="1440" w:footer="0" w:bottom="1440"/>
       <w:pgNumType w:start="1" w:fmt="decimal"/>
       <w:formProt w:val="false"/>
       <w:textDirection w:val="lrTb"/>
@@ -8183,7 +8160,7 @@
 </file>
 
 <file path=word/numbering.xml><?xml version="1.0" encoding="utf-8"?>
-<w:numbering xmlns:w="http://schemas.openxmlformats.org/wordprocessingml/2006/main" xmlns:o="urn:schemas-microsoft-com:office:office" xmlns:r="http://schemas.openxmlformats.org/officeDocument/2006/relationships" xmlns:v="urn:schemas-microsoft-com:vml">
+<w:numbering xmlns:w="http://schemas.openxmlformats.org/wordprocessingml/2006/main" xmlns:o="urn:schemas-microsoft-com:office:office" xmlns:r="http://schemas.openxmlformats.org/officeDocument/2006/relationships" xmlns:v="urn:schemas-microsoft-com:vml" xmlns:mc="http://schemas.openxmlformats.org/markup-compatibility/2006" xmlns:w14="http://schemas.microsoft.com/office/word/2010/wordml" mc:Ignorable="w14">
   <w:abstractNum w:abstractNumId="1">
     <w:lvl w:ilvl="0">
       <w:start w:val="1"/>
@@ -8196,6 +8173,7 @@
         </w:tabs>
         <w:ind w:left="720" w:hanging="360"/>
       </w:pPr>
+      <w:rPr/>
     </w:lvl>
     <w:lvl w:ilvl="1">
       <w:start w:val="1"/>
@@ -8208,6 +8186,7 @@
         </w:tabs>
         <w:ind w:left="1080" w:hanging="360"/>
       </w:pPr>
+      <w:rPr/>
     </w:lvl>
     <w:lvl w:ilvl="2">
       <w:start w:val="1"/>
@@ -8220,6 +8199,7 @@
         </w:tabs>
         <w:ind w:left="1440" w:hanging="360"/>
       </w:pPr>
+      <w:rPr/>
     </w:lvl>
     <w:lvl w:ilvl="3">
       <w:start w:val="1"/>
@@ -8232,6 +8212,7 @@
         </w:tabs>
         <w:ind w:left="1800" w:hanging="360"/>
       </w:pPr>
+      <w:rPr/>
     </w:lvl>
     <w:lvl w:ilvl="4">
       <w:start w:val="1"/>
@@ -8244,6 +8225,7 @@
         </w:tabs>
         <w:ind w:left="2160" w:hanging="360"/>
       </w:pPr>
+      <w:rPr/>
     </w:lvl>
     <w:lvl w:ilvl="5">
       <w:start w:val="1"/>
@@ -8256,6 +8238,7 @@
         </w:tabs>
         <w:ind w:left="2520" w:hanging="360"/>
       </w:pPr>
+      <w:rPr/>
     </w:lvl>
     <w:lvl w:ilvl="6">
       <w:start w:val="1"/>
@@ -8268,6 +8251,7 @@
         </w:tabs>
         <w:ind w:left="2880" w:hanging="360"/>
       </w:pPr>
+      <w:rPr/>
     </w:lvl>
     <w:lvl w:ilvl="7">
       <w:start w:val="1"/>
@@ -8280,6 +8264,7 @@
         </w:tabs>
         <w:ind w:left="3240" w:hanging="360"/>
       </w:pPr>
+      <w:rPr/>
     </w:lvl>
     <w:lvl w:ilvl="8">
       <w:start w:val="1"/>
@@ -8292,6 +8277,7 @@
         </w:tabs>
         <w:ind w:left="3600" w:hanging="360"/>
       </w:pPr>
+      <w:rPr/>
     </w:lvl>
   </w:abstractNum>
   <w:abstractNum w:abstractNumId="2">
@@ -8306,6 +8292,7 @@
         </w:tabs>
         <w:ind w:left="720" w:hanging="360"/>
       </w:pPr>
+      <w:rPr/>
     </w:lvl>
     <w:lvl w:ilvl="1">
       <w:start w:val="1"/>
@@ -8318,6 +8305,7 @@
         </w:tabs>
         <w:ind w:left="1080" w:hanging="360"/>
       </w:pPr>
+      <w:rPr/>
     </w:lvl>
     <w:lvl w:ilvl="2">
       <w:start w:val="1"/>
@@ -8330,6 +8318,7 @@
         </w:tabs>
         <w:ind w:left="1440" w:hanging="360"/>
       </w:pPr>
+      <w:rPr/>
     </w:lvl>
     <w:lvl w:ilvl="3">
       <w:start w:val="1"/>
@@ -8342,6 +8331,7 @@
         </w:tabs>
         <w:ind w:left="1800" w:hanging="360"/>
       </w:pPr>
+      <w:rPr/>
     </w:lvl>
     <w:lvl w:ilvl="4">
       <w:start w:val="1"/>
@@ -8354,6 +8344,7 @@
         </w:tabs>
         <w:ind w:left="2160" w:hanging="360"/>
       </w:pPr>
+      <w:rPr/>
     </w:lvl>
     <w:lvl w:ilvl="5">
       <w:start w:val="1"/>
@@ -8366,6 +8357,7 @@
         </w:tabs>
         <w:ind w:left="2520" w:hanging="360"/>
       </w:pPr>
+      <w:rPr/>
     </w:lvl>
     <w:lvl w:ilvl="6">
       <w:start w:val="1"/>
@@ -8378,6 +8370,7 @@
         </w:tabs>
         <w:ind w:left="2880" w:hanging="360"/>
       </w:pPr>
+      <w:rPr/>
     </w:lvl>
     <w:lvl w:ilvl="7">
       <w:start w:val="1"/>
@@ -8390,6 +8383,7 @@
         </w:tabs>
         <w:ind w:left="3240" w:hanging="360"/>
       </w:pPr>
+      <w:rPr/>
     </w:lvl>
     <w:lvl w:ilvl="8">
       <w:start w:val="1"/>
@@ -8402,6 +8396,7 @@
         </w:tabs>
         <w:ind w:left="3600" w:hanging="360"/>
       </w:pPr>
+      <w:rPr/>
     </w:lvl>
   </w:abstractNum>
   <w:abstractNum w:abstractNumId="3">
@@ -8416,6 +8411,7 @@
         </w:tabs>
         <w:ind w:left="720" w:hanging="360"/>
       </w:pPr>
+      <w:rPr/>
     </w:lvl>
     <w:lvl w:ilvl="1">
       <w:start w:val="1"/>
@@ -8428,6 +8424,7 @@
         </w:tabs>
         <w:ind w:left="1080" w:hanging="360"/>
       </w:pPr>
+      <w:rPr/>
     </w:lvl>
     <w:lvl w:ilvl="2">
       <w:start w:val="1"/>
@@ -8440,6 +8437,7 @@
         </w:tabs>
         <w:ind w:left="1440" w:hanging="360"/>
       </w:pPr>
+      <w:rPr/>
     </w:lvl>
     <w:lvl w:ilvl="3">
       <w:start w:val="1"/>
@@ -8452,6 +8450,7 @@
         </w:tabs>
         <w:ind w:left="1800" w:hanging="360"/>
       </w:pPr>
+      <w:rPr/>
     </w:lvl>
     <w:lvl w:ilvl="4">
       <w:start w:val="1"/>
@@ -8464,6 +8463,7 @@
         </w:tabs>
         <w:ind w:left="2160" w:hanging="360"/>
       </w:pPr>
+      <w:rPr/>
     </w:lvl>
     <w:lvl w:ilvl="5">
       <w:start w:val="1"/>
@@ -8476,6 +8476,7 @@
         </w:tabs>
         <w:ind w:left="2520" w:hanging="360"/>
       </w:pPr>
+      <w:rPr/>
     </w:lvl>
     <w:lvl w:ilvl="6">
       <w:start w:val="1"/>
@@ -8488,6 +8489,7 @@
         </w:tabs>
         <w:ind w:left="2880" w:hanging="360"/>
       </w:pPr>
+      <w:rPr/>
     </w:lvl>
     <w:lvl w:ilvl="7">
       <w:start w:val="1"/>
@@ -8500,6 +8502,7 @@
         </w:tabs>
         <w:ind w:left="3240" w:hanging="360"/>
       </w:pPr>
+      <w:rPr/>
     </w:lvl>
     <w:lvl w:ilvl="8">
       <w:start w:val="1"/>
@@ -8512,6 +8515,7 @@
         </w:tabs>
         <w:ind w:left="3600" w:hanging="360"/>
       </w:pPr>
+      <w:rPr/>
     </w:lvl>
   </w:abstractNum>
   <w:abstractNum w:abstractNumId="4">
@@ -8526,6 +8530,7 @@
         </w:tabs>
         <w:ind w:left="720" w:hanging="360"/>
       </w:pPr>
+      <w:rPr/>
     </w:lvl>
     <w:lvl w:ilvl="1">
       <w:start w:val="1"/>
@@ -8538,6 +8543,7 @@
         </w:tabs>
         <w:ind w:left="1080" w:hanging="360"/>
       </w:pPr>
+      <w:rPr/>
     </w:lvl>
     <w:lvl w:ilvl="2">
       <w:start w:val="1"/>
@@ -8550,6 +8556,7 @@
         </w:tabs>
         <w:ind w:left="1440" w:hanging="360"/>
       </w:pPr>
+      <w:rPr/>
     </w:lvl>
     <w:lvl w:ilvl="3">
       <w:start w:val="1"/>
@@ -8562,6 +8569,7 @@
         </w:tabs>
         <w:ind w:left="1800" w:hanging="360"/>
       </w:pPr>
+      <w:rPr/>
     </w:lvl>
     <w:lvl w:ilvl="4">
       <w:start w:val="1"/>
@@ -8574,6 +8582,7 @@
         </w:tabs>
         <w:ind w:left="2160" w:hanging="360"/>
       </w:pPr>
+      <w:rPr/>
     </w:lvl>
     <w:lvl w:ilvl="5">
       <w:start w:val="1"/>
@@ -8586,6 +8595,7 @@
         </w:tabs>
         <w:ind w:left="2520" w:hanging="360"/>
       </w:pPr>
+      <w:rPr/>
     </w:lvl>
     <w:lvl w:ilvl="6">
       <w:start w:val="1"/>
@@ -8598,6 +8608,7 @@
         </w:tabs>
         <w:ind w:left="2880" w:hanging="360"/>
       </w:pPr>
+      <w:rPr/>
     </w:lvl>
     <w:lvl w:ilvl="7">
       <w:start w:val="1"/>
@@ -8610,6 +8621,7 @@
         </w:tabs>
         <w:ind w:left="3240" w:hanging="360"/>
       </w:pPr>
+      <w:rPr/>
     </w:lvl>
     <w:lvl w:ilvl="8">
       <w:start w:val="1"/>
@@ -8622,6 +8634,7 @@
         </w:tabs>
         <w:ind w:left="3600" w:hanging="360"/>
       </w:pPr>
+      <w:rPr/>
     </w:lvl>
   </w:abstractNum>
   <w:abstractNum w:abstractNumId="5">
@@ -8636,6 +8649,7 @@
         </w:tabs>
         <w:ind w:left="720" w:hanging="360"/>
       </w:pPr>
+      <w:rPr/>
     </w:lvl>
     <w:lvl w:ilvl="1">
       <w:start w:val="1"/>
@@ -8648,6 +8662,7 @@
         </w:tabs>
         <w:ind w:left="1080" w:hanging="360"/>
       </w:pPr>
+      <w:rPr/>
     </w:lvl>
     <w:lvl w:ilvl="2">
       <w:start w:val="1"/>
@@ -8660,6 +8675,7 @@
         </w:tabs>
         <w:ind w:left="1440" w:hanging="360"/>
       </w:pPr>
+      <w:rPr/>
     </w:lvl>
     <w:lvl w:ilvl="3">
       <w:start w:val="1"/>
@@ -8672,6 +8688,7 @@
         </w:tabs>
         <w:ind w:left="1800" w:hanging="360"/>
       </w:pPr>
+      <w:rPr/>
     </w:lvl>
     <w:lvl w:ilvl="4">
       <w:start w:val="1"/>
@@ -8684,6 +8701,7 @@
         </w:tabs>
         <w:ind w:left="2160" w:hanging="360"/>
       </w:pPr>
+      <w:rPr/>
     </w:lvl>
     <w:lvl w:ilvl="5">
       <w:start w:val="1"/>
@@ -8696,6 +8714,7 @@
         </w:tabs>
         <w:ind w:left="2520" w:hanging="360"/>
       </w:pPr>
+      <w:rPr/>
     </w:lvl>
     <w:lvl w:ilvl="6">
       <w:start w:val="1"/>
@@ -8708,6 +8727,7 @@
         </w:tabs>
         <w:ind w:left="2880" w:hanging="360"/>
       </w:pPr>
+      <w:rPr/>
     </w:lvl>
     <w:lvl w:ilvl="7">
       <w:start w:val="1"/>
@@ -8720,6 +8740,7 @@
         </w:tabs>
         <w:ind w:left="3240" w:hanging="360"/>
       </w:pPr>
+      <w:rPr/>
     </w:lvl>
     <w:lvl w:ilvl="8">
       <w:start w:val="1"/>
@@ -8732,6 +8753,7 @@
         </w:tabs>
         <w:ind w:left="3600" w:hanging="360"/>
       </w:pPr>
+      <w:rPr/>
     </w:lvl>
   </w:abstractNum>
   <w:abstractNum w:abstractNumId="6">
@@ -8746,6 +8768,7 @@
         </w:tabs>
         <w:ind w:left="720" w:hanging="360"/>
       </w:pPr>
+      <w:rPr/>
     </w:lvl>
     <w:lvl w:ilvl="1">
       <w:start w:val="1"/>
@@ -8758,6 +8781,7 @@
         </w:tabs>
         <w:ind w:left="1080" w:hanging="360"/>
       </w:pPr>
+      <w:rPr/>
     </w:lvl>
     <w:lvl w:ilvl="2">
       <w:start w:val="1"/>
@@ -8770,6 +8794,7 @@
         </w:tabs>
         <w:ind w:left="1440" w:hanging="360"/>
       </w:pPr>
+      <w:rPr/>
     </w:lvl>
     <w:lvl w:ilvl="3">
       <w:start w:val="1"/>
@@ -8782,6 +8807,7 @@
         </w:tabs>
         <w:ind w:left="1800" w:hanging="360"/>
       </w:pPr>
+      <w:rPr/>
     </w:lvl>
     <w:lvl w:ilvl="4">
       <w:start w:val="1"/>
@@ -8794,6 +8820,7 @@
         </w:tabs>
         <w:ind w:left="2160" w:hanging="360"/>
       </w:pPr>
+      <w:rPr/>
     </w:lvl>
     <w:lvl w:ilvl="5">
       <w:start w:val="1"/>
@@ -8806,6 +8833,7 @@
         </w:tabs>
         <w:ind w:left="2520" w:hanging="360"/>
       </w:pPr>
+      <w:rPr/>
     </w:lvl>
     <w:lvl w:ilvl="6">
       <w:start w:val="1"/>
@@ -8818,6 +8846,7 @@
         </w:tabs>
         <w:ind w:left="2880" w:hanging="360"/>
       </w:pPr>
+      <w:rPr/>
     </w:lvl>
     <w:lvl w:ilvl="7">
       <w:start w:val="1"/>
@@ -8830,6 +8859,7 @@
         </w:tabs>
         <w:ind w:left="3240" w:hanging="360"/>
       </w:pPr>
+      <w:rPr/>
     </w:lvl>
     <w:lvl w:ilvl="8">
       <w:start w:val="1"/>
@@ -8842,6 +8872,7 @@
         </w:tabs>
         <w:ind w:left="3600" w:hanging="360"/>
       </w:pPr>
+      <w:rPr/>
     </w:lvl>
   </w:abstractNum>
   <w:abstractNum w:abstractNumId="7">
@@ -8856,6 +8887,7 @@
         </w:tabs>
         <w:ind w:left="720" w:hanging="360"/>
       </w:pPr>
+      <w:rPr/>
     </w:lvl>
     <w:lvl w:ilvl="1">
       <w:start w:val="1"/>
@@ -8868,6 +8900,7 @@
         </w:tabs>
         <w:ind w:left="1080" w:hanging="360"/>
       </w:pPr>
+      <w:rPr/>
     </w:lvl>
     <w:lvl w:ilvl="2">
       <w:start w:val="1"/>
@@ -8880,6 +8913,7 @@
         </w:tabs>
         <w:ind w:left="1440" w:hanging="360"/>
       </w:pPr>
+      <w:rPr/>
     </w:lvl>
     <w:lvl w:ilvl="3">
       <w:start w:val="1"/>
@@ -8892,6 +8926,7 @@
         </w:tabs>
         <w:ind w:left="1800" w:hanging="360"/>
       </w:pPr>
+      <w:rPr/>
     </w:lvl>
     <w:lvl w:ilvl="4">
       <w:start w:val="1"/>
@@ -8904,6 +8939,7 @@
         </w:tabs>
         <w:ind w:left="2160" w:hanging="360"/>
       </w:pPr>
+      <w:rPr/>
     </w:lvl>
     <w:lvl w:ilvl="5">
       <w:start w:val="1"/>
@@ -8916,6 +8952,7 @@
         </w:tabs>
         <w:ind w:left="2520" w:hanging="360"/>
       </w:pPr>
+      <w:rPr/>
     </w:lvl>
     <w:lvl w:ilvl="6">
       <w:start w:val="1"/>
@@ -8928,6 +8965,7 @@
         </w:tabs>
         <w:ind w:left="2880" w:hanging="360"/>
       </w:pPr>
+      <w:rPr/>
     </w:lvl>
     <w:lvl w:ilvl="7">
       <w:start w:val="1"/>
@@ -8940,6 +8978,7 @@
         </w:tabs>
         <w:ind w:left="3240" w:hanging="360"/>
       </w:pPr>
+      <w:rPr/>
     </w:lvl>
     <w:lvl w:ilvl="8">
       <w:start w:val="1"/>
@@ -8952,6 +8991,7 @@
         </w:tabs>
         <w:ind w:left="3600" w:hanging="360"/>
       </w:pPr>
+      <w:rPr/>
     </w:lvl>
   </w:abstractNum>
   <w:abstractNum w:abstractNumId="8">
@@ -8966,6 +9006,7 @@
         </w:tabs>
         <w:ind w:left="720" w:hanging="360"/>
       </w:pPr>
+      <w:rPr/>
     </w:lvl>
     <w:lvl w:ilvl="1">
       <w:start w:val="1"/>
@@ -8978,6 +9019,7 @@
         </w:tabs>
         <w:ind w:left="1080" w:hanging="360"/>
       </w:pPr>
+      <w:rPr/>
     </w:lvl>
     <w:lvl w:ilvl="2">
       <w:start w:val="1"/>
@@ -8990,6 +9032,7 @@
         </w:tabs>
         <w:ind w:left="1440" w:hanging="360"/>
       </w:pPr>
+      <w:rPr/>
     </w:lvl>
     <w:lvl w:ilvl="3">
       <w:start w:val="1"/>
@@ -9002,6 +9045,7 @@
         </w:tabs>
         <w:ind w:left="1800" w:hanging="360"/>
       </w:pPr>
+      <w:rPr/>
     </w:lvl>
     <w:lvl w:ilvl="4">
       <w:start w:val="1"/>
@@ -9014,6 +9058,7 @@
         </w:tabs>
         <w:ind w:left="2160" w:hanging="360"/>
       </w:pPr>
+      <w:rPr/>
     </w:lvl>
     <w:lvl w:ilvl="5">
       <w:start w:val="1"/>
@@ -9026,6 +9071,7 @@
         </w:tabs>
         <w:ind w:left="2520" w:hanging="360"/>
       </w:pPr>
+      <w:rPr/>
     </w:lvl>
     <w:lvl w:ilvl="6">
       <w:start w:val="1"/>
@@ -9038,6 +9084,7 @@
         </w:tabs>
         <w:ind w:left="2880" w:hanging="360"/>
       </w:pPr>
+      <w:rPr/>
     </w:lvl>
     <w:lvl w:ilvl="7">
       <w:start w:val="1"/>
@@ -9050,6 +9097,7 @@
         </w:tabs>
         <w:ind w:left="3240" w:hanging="360"/>
       </w:pPr>
+      <w:rPr/>
     </w:lvl>
     <w:lvl w:ilvl="8">
       <w:start w:val="1"/>
@@ -9062,6 +9110,7 @@
         </w:tabs>
         <w:ind w:left="3600" w:hanging="360"/>
       </w:pPr>
+      <w:rPr/>
     </w:lvl>
   </w:abstractNum>
   <w:abstractNum w:abstractNumId="9">
@@ -9076,6 +9125,7 @@
         </w:tabs>
         <w:ind w:left="720" w:hanging="360"/>
       </w:pPr>
+      <w:rPr/>
     </w:lvl>
     <w:lvl w:ilvl="1">
       <w:start w:val="1"/>
@@ -9088,6 +9138,7 @@
         </w:tabs>
         <w:ind w:left="1080" w:hanging="360"/>
       </w:pPr>
+      <w:rPr/>
     </w:lvl>
     <w:lvl w:ilvl="2">
       <w:start w:val="1"/>
@@ -9100,6 +9151,7 @@
         </w:tabs>
         <w:ind w:left="1440" w:hanging="360"/>
       </w:pPr>
+      <w:rPr/>
     </w:lvl>
     <w:lvl w:ilvl="3">
       <w:start w:val="1"/>
@@ -9112,6 +9164,7 @@
         </w:tabs>
         <w:ind w:left="1800" w:hanging="360"/>
       </w:pPr>
+      <w:rPr/>
     </w:lvl>
     <w:lvl w:ilvl="4">
       <w:start w:val="1"/>
@@ -9124,6 +9177,7 @@
         </w:tabs>
         <w:ind w:left="2160" w:hanging="360"/>
       </w:pPr>
+      <w:rPr/>
     </w:lvl>
     <w:lvl w:ilvl="5">
       <w:start w:val="1"/>
@@ -9136,6 +9190,7 @@
         </w:tabs>
         <w:ind w:left="2520" w:hanging="360"/>
       </w:pPr>
+      <w:rPr/>
     </w:lvl>
     <w:lvl w:ilvl="6">
       <w:start w:val="1"/>
@@ -9148,6 +9203,7 @@
         </w:tabs>
         <w:ind w:left="2880" w:hanging="360"/>
       </w:pPr>
+      <w:rPr/>
     </w:lvl>
     <w:lvl w:ilvl="7">
       <w:start w:val="1"/>
@@ -9160,6 +9216,7 @@
         </w:tabs>
         <w:ind w:left="3240" w:hanging="360"/>
       </w:pPr>
+      <w:rPr/>
     </w:lvl>
     <w:lvl w:ilvl="8">
       <w:start w:val="1"/>
@@ -9172,6 +9229,7 @@
         </w:tabs>
         <w:ind w:left="3600" w:hanging="360"/>
       </w:pPr>
+      <w:rPr/>
     </w:lvl>
   </w:abstractNum>
   <w:abstractNum w:abstractNumId="10">
@@ -9186,6 +9244,7 @@
         </w:tabs>
         <w:ind w:left="720" w:hanging="360"/>
       </w:pPr>
+      <w:rPr/>
     </w:lvl>
     <w:lvl w:ilvl="1">
       <w:start w:val="1"/>
@@ -9198,6 +9257,7 @@
         </w:tabs>
         <w:ind w:left="1080" w:hanging="360"/>
       </w:pPr>
+      <w:rPr/>
     </w:lvl>
     <w:lvl w:ilvl="2">
       <w:start w:val="1"/>
@@ -9210,6 +9270,7 @@
         </w:tabs>
         <w:ind w:left="1440" w:hanging="360"/>
       </w:pPr>
+      <w:rPr/>
     </w:lvl>
     <w:lvl w:ilvl="3">
       <w:start w:val="1"/>
@@ -9222,6 +9283,7 @@
         </w:tabs>
         <w:ind w:left="1800" w:hanging="360"/>
       </w:pPr>
+      <w:rPr/>
     </w:lvl>
     <w:lvl w:ilvl="4">
       <w:start w:val="1"/>
@@ -9234,6 +9296,7 @@
         </w:tabs>
         <w:ind w:left="2160" w:hanging="360"/>
       </w:pPr>
+      <w:rPr/>
     </w:lvl>
     <w:lvl w:ilvl="5">
       <w:start w:val="1"/>
@@ -9246,6 +9309,7 @@
         </w:tabs>
         <w:ind w:left="2520" w:hanging="360"/>
       </w:pPr>
+      <w:rPr/>
     </w:lvl>
     <w:lvl w:ilvl="6">
       <w:start w:val="1"/>
@@ -9258,6 +9322,7 @@
         </w:tabs>
         <w:ind w:left="2880" w:hanging="360"/>
       </w:pPr>
+      <w:rPr/>
     </w:lvl>
     <w:lvl w:ilvl="7">
       <w:start w:val="1"/>
@@ -9270,6 +9335,7 @@
         </w:tabs>
         <w:ind w:left="3240" w:hanging="360"/>
       </w:pPr>
+      <w:rPr/>
     </w:lvl>
     <w:lvl w:ilvl="8">
       <w:start w:val="1"/>
@@ -9282,6 +9348,7 @@
         </w:tabs>
         <w:ind w:left="3600" w:hanging="360"/>
       </w:pPr>
+      <w:rPr/>
     </w:lvl>
   </w:abstractNum>
   <w:abstractNum w:abstractNumId="11">
@@ -9296,6 +9363,7 @@
         </w:tabs>
         <w:ind w:left="720" w:hanging="360"/>
       </w:pPr>
+      <w:rPr/>
     </w:lvl>
     <w:lvl w:ilvl="1">
       <w:start w:val="1"/>
@@ -9308,6 +9376,7 @@
         </w:tabs>
         <w:ind w:left="1080" w:hanging="360"/>
       </w:pPr>
+      <w:rPr/>
     </w:lvl>
     <w:lvl w:ilvl="2">
       <w:start w:val="1"/>
@@ -9320,6 +9389,7 @@
         </w:tabs>
         <w:ind w:left="1440" w:hanging="360"/>
       </w:pPr>
+      <w:rPr/>
     </w:lvl>
     <w:lvl w:ilvl="3">
       <w:start w:val="1"/>
@@ -9332,6 +9402,7 @@
         </w:tabs>
         <w:ind w:left="1800" w:hanging="360"/>
       </w:pPr>
+      <w:rPr/>
     </w:lvl>
     <w:lvl w:ilvl="4">
       <w:start w:val="1"/>
@@ -9344,6 +9415,7 @@
         </w:tabs>
         <w:ind w:left="2160" w:hanging="360"/>
       </w:pPr>
+      <w:rPr/>
     </w:lvl>
     <w:lvl w:ilvl="5">
       <w:start w:val="1"/>
@@ -9356,6 +9428,7 @@
         </w:tabs>
         <w:ind w:left="2520" w:hanging="360"/>
       </w:pPr>
+      <w:rPr/>
     </w:lvl>
     <w:lvl w:ilvl="6">
       <w:start w:val="1"/>
@@ -9368,6 +9441,7 @@
         </w:tabs>
         <w:ind w:left="2880" w:hanging="360"/>
       </w:pPr>
+      <w:rPr/>
     </w:lvl>
     <w:lvl w:ilvl="7">
       <w:start w:val="1"/>
@@ -9380,6 +9454,7 @@
         </w:tabs>
         <w:ind w:left="3240" w:hanging="360"/>
       </w:pPr>
+      <w:rPr/>
     </w:lvl>
     <w:lvl w:ilvl="8">
       <w:start w:val="1"/>
@@ -9392,6 +9467,7 @@
         </w:tabs>
         <w:ind w:left="3600" w:hanging="360"/>
       </w:pPr>
+      <w:rPr/>
     </w:lvl>
   </w:abstractNum>
   <w:abstractNum w:abstractNumId="12">
@@ -9406,6 +9482,7 @@
         </w:tabs>
         <w:ind w:left="720" w:hanging="360"/>
       </w:pPr>
+      <w:rPr/>
     </w:lvl>
     <w:lvl w:ilvl="1">
       <w:start w:val="1"/>
@@ -9418,6 +9495,7 @@
         </w:tabs>
         <w:ind w:left="1080" w:hanging="360"/>
       </w:pPr>
+      <w:rPr/>
     </w:lvl>
     <w:lvl w:ilvl="2">
       <w:start w:val="1"/>
@@ -9430,6 +9508,7 @@
         </w:tabs>
         <w:ind w:left="1440" w:hanging="360"/>
       </w:pPr>
+      <w:rPr/>
     </w:lvl>
     <w:lvl w:ilvl="3">
       <w:start w:val="1"/>
@@ -9442,6 +9521,7 @@
         </w:tabs>
         <w:ind w:left="1800" w:hanging="360"/>
       </w:pPr>
+      <w:rPr/>
     </w:lvl>
     <w:lvl w:ilvl="4">
       <w:start w:val="1"/>
@@ -9454,6 +9534,7 @@
         </w:tabs>
         <w:ind w:left="2160" w:hanging="360"/>
       </w:pPr>
+      <w:rPr/>
     </w:lvl>
     <w:lvl w:ilvl="5">
       <w:start w:val="1"/>
@@ -9466,6 +9547,7 @@
         </w:tabs>
         <w:ind w:left="2520" w:hanging="360"/>
       </w:pPr>
+      <w:rPr/>
     </w:lvl>
     <w:lvl w:ilvl="6">
       <w:start w:val="1"/>
@@ -9478,6 +9560,7 @@
         </w:tabs>
         <w:ind w:left="2880" w:hanging="360"/>
       </w:pPr>
+      <w:rPr/>
     </w:lvl>
     <w:lvl w:ilvl="7">
       <w:start w:val="1"/>
@@ -9490,6 +9573,7 @@
         </w:tabs>
         <w:ind w:left="3240" w:hanging="360"/>
       </w:pPr>
+      <w:rPr/>
     </w:lvl>
     <w:lvl w:ilvl="8">
       <w:start w:val="1"/>
@@ -9502,6 +9586,7 @@
         </w:tabs>
         <w:ind w:left="3600" w:hanging="360"/>
       </w:pPr>
+      <w:rPr/>
     </w:lvl>
   </w:abstractNum>
   <w:abstractNum w:abstractNumId="13">
@@ -9516,6 +9601,7 @@
         </w:tabs>
         <w:ind w:left="720" w:hanging="360"/>
       </w:pPr>
+      <w:rPr/>
     </w:lvl>
     <w:lvl w:ilvl="1">
       <w:start w:val="1"/>
@@ -9528,6 +9614,7 @@
         </w:tabs>
         <w:ind w:left="1080" w:hanging="360"/>
       </w:pPr>
+      <w:rPr/>
     </w:lvl>
     <w:lvl w:ilvl="2">
       <w:start w:val="1"/>
@@ -9540,6 +9627,7 @@
         </w:tabs>
         <w:ind w:left="1440" w:hanging="360"/>
       </w:pPr>
+      <w:rPr/>
     </w:lvl>
     <w:lvl w:ilvl="3">
       <w:start w:val="1"/>
@@ -9552,6 +9640,7 @@
         </w:tabs>
         <w:ind w:left="1800" w:hanging="360"/>
       </w:pPr>
+      <w:rPr/>
     </w:lvl>
     <w:lvl w:ilvl="4">
       <w:start w:val="1"/>
@@ -9564,6 +9653,7 @@
         </w:tabs>
         <w:ind w:left="2160" w:hanging="360"/>
       </w:pPr>
+      <w:rPr/>
     </w:lvl>
     <w:lvl w:ilvl="5">
       <w:start w:val="1"/>
@@ -9576,6 +9666,7 @@
         </w:tabs>
         <w:ind w:left="2520" w:hanging="360"/>
       </w:pPr>
+      <w:rPr/>
     </w:lvl>
     <w:lvl w:ilvl="6">
       <w:start w:val="1"/>
@@ -9588,6 +9679,7 @@
         </w:tabs>
         <w:ind w:left="2880" w:hanging="360"/>
       </w:pPr>
+      <w:rPr/>
     </w:lvl>
     <w:lvl w:ilvl="7">
       <w:start w:val="1"/>
@@ -9600,6 +9692,7 @@
         </w:tabs>
         <w:ind w:left="3240" w:hanging="360"/>
       </w:pPr>
+      <w:rPr/>
     </w:lvl>
     <w:lvl w:ilvl="8">
       <w:start w:val="1"/>
@@ -9612,6 +9705,7 @@
         </w:tabs>
         <w:ind w:left="3600" w:hanging="360"/>
       </w:pPr>
+      <w:rPr/>
     </w:lvl>
   </w:abstractNum>
   <w:abstractNum w:abstractNumId="14">
@@ -9626,6 +9720,7 @@
         </w:tabs>
         <w:ind w:left="720" w:hanging="360"/>
       </w:pPr>
+      <w:rPr/>
     </w:lvl>
     <w:lvl w:ilvl="1">
       <w:start w:val="1"/>
@@ -9638,6 +9733,7 @@
         </w:tabs>
         <w:ind w:left="1080" w:hanging="360"/>
       </w:pPr>
+      <w:rPr/>
     </w:lvl>
     <w:lvl w:ilvl="2">
       <w:start w:val="1"/>
@@ -9650,6 +9746,7 @@
         </w:tabs>
         <w:ind w:left="1440" w:hanging="360"/>
       </w:pPr>
+      <w:rPr/>
     </w:lvl>
     <w:lvl w:ilvl="3">
       <w:start w:val="1"/>
@@ -9662,6 +9759,7 @@
         </w:tabs>
         <w:ind w:left="1800" w:hanging="360"/>
       </w:pPr>
+      <w:rPr/>
     </w:lvl>
     <w:lvl w:ilvl="4">
       <w:start w:val="1"/>
@@ -9674,6 +9772,7 @@
         </w:tabs>
         <w:ind w:left="2160" w:hanging="360"/>
       </w:pPr>
+      <w:rPr/>
     </w:lvl>
     <w:lvl w:ilvl="5">
       <w:start w:val="1"/>
@@ -9686,6 +9785,7 @@
         </w:tabs>
         <w:ind w:left="2520" w:hanging="360"/>
       </w:pPr>
+      <w:rPr/>
     </w:lvl>
     <w:lvl w:ilvl="6">
       <w:start w:val="1"/>
@@ -9698,6 +9798,7 @@
         </w:tabs>
         <w:ind w:left="2880" w:hanging="360"/>
       </w:pPr>
+      <w:rPr/>
     </w:lvl>
     <w:lvl w:ilvl="7">
       <w:start w:val="1"/>
@@ -9710,6 +9811,7 @@
         </w:tabs>
         <w:ind w:left="3240" w:hanging="360"/>
       </w:pPr>
+      <w:rPr/>
     </w:lvl>
     <w:lvl w:ilvl="8">
       <w:start w:val="1"/>
@@ -9722,6 +9824,7 @@
         </w:tabs>
         <w:ind w:left="3600" w:hanging="360"/>
       </w:pPr>
+      <w:rPr/>
     </w:lvl>
   </w:abstractNum>
   <w:abstractNum w:abstractNumId="15">
@@ -9736,6 +9839,7 @@
         </w:tabs>
         <w:ind w:left="720" w:hanging="360"/>
       </w:pPr>
+      <w:rPr/>
     </w:lvl>
     <w:lvl w:ilvl="1">
       <w:start w:val="1"/>
@@ -9748,6 +9852,7 @@
         </w:tabs>
         <w:ind w:left="1080" w:hanging="360"/>
       </w:pPr>
+      <w:rPr/>
     </w:lvl>
     <w:lvl w:ilvl="2">
       <w:start w:val="1"/>
@@ -9760,6 +9865,7 @@
         </w:tabs>
         <w:ind w:left="1440" w:hanging="360"/>
       </w:pPr>
+      <w:rPr/>
     </w:lvl>
     <w:lvl w:ilvl="3">
       <w:start w:val="1"/>
@@ -9772,6 +9878,7 @@
         </w:tabs>
         <w:ind w:left="1800" w:hanging="360"/>
       </w:pPr>
+      <w:rPr/>
     </w:lvl>
     <w:lvl w:ilvl="4">
       <w:start w:val="1"/>
@@ -9784,6 +9891,7 @@
         </w:tabs>
         <w:ind w:left="2160" w:hanging="360"/>
       </w:pPr>
+      <w:rPr/>
     </w:lvl>
     <w:lvl w:ilvl="5">
       <w:start w:val="1"/>
@@ -9796,6 +9904,7 @@
         </w:tabs>
         <w:ind w:left="2520" w:hanging="360"/>
       </w:pPr>
+      <w:rPr/>
     </w:lvl>
     <w:lvl w:ilvl="6">
       <w:start w:val="1"/>
@@ -9808,6 +9917,7 @@
         </w:tabs>
         <w:ind w:left="2880" w:hanging="360"/>
       </w:pPr>
+      <w:rPr/>
     </w:lvl>
     <w:lvl w:ilvl="7">
       <w:start w:val="1"/>
@@ -9820,6 +9930,7 @@
         </w:tabs>
         <w:ind w:left="3240" w:hanging="360"/>
       </w:pPr>
+      <w:rPr/>
     </w:lvl>
     <w:lvl w:ilvl="8">
       <w:start w:val="1"/>
@@ -9832,6 +9943,7 @@
         </w:tabs>
         <w:ind w:left="3600" w:hanging="360"/>
       </w:pPr>
+      <w:rPr/>
     </w:lvl>
   </w:abstractNum>
   <w:abstractNum w:abstractNumId="16">
@@ -9846,6 +9958,7 @@
         </w:tabs>
         <w:ind w:left="720" w:hanging="360"/>
       </w:pPr>
+      <w:rPr/>
     </w:lvl>
     <w:lvl w:ilvl="1">
       <w:start w:val="1"/>
@@ -9858,6 +9971,7 @@
         </w:tabs>
         <w:ind w:left="1080" w:hanging="360"/>
       </w:pPr>
+      <w:rPr/>
     </w:lvl>
     <w:lvl w:ilvl="2">
       <w:start w:val="1"/>
@@ -9870,6 +9984,7 @@
         </w:tabs>
         <w:ind w:left="1440" w:hanging="360"/>
       </w:pPr>
+      <w:rPr/>
     </w:lvl>
     <w:lvl w:ilvl="3">
       <w:start w:val="1"/>
@@ -9882,6 +9997,7 @@
         </w:tabs>
         <w:ind w:left="1800" w:hanging="360"/>
       </w:pPr>
+      <w:rPr/>
     </w:lvl>
     <w:lvl w:ilvl="4">
       <w:start w:val="1"/>
@@ -9894,6 +10010,7 @@
         </w:tabs>
         <w:ind w:left="2160" w:hanging="360"/>
       </w:pPr>
+      <w:rPr/>
     </w:lvl>
     <w:lvl w:ilvl="5">
       <w:start w:val="1"/>
@@ -9906,6 +10023,7 @@
         </w:tabs>
         <w:ind w:left="2520" w:hanging="360"/>
       </w:pPr>
+      <w:rPr/>
     </w:lvl>
     <w:lvl w:ilvl="6">
       <w:start w:val="1"/>
@@ -9918,6 +10036,7 @@
         </w:tabs>
         <w:ind w:left="2880" w:hanging="360"/>
       </w:pPr>
+      <w:rPr/>
     </w:lvl>
     <w:lvl w:ilvl="7">
       <w:start w:val="1"/>
@@ -9930,6 +10049,7 @@
         </w:tabs>
         <w:ind w:left="3240" w:hanging="360"/>
       </w:pPr>
+      <w:rPr/>
     </w:lvl>
     <w:lvl w:ilvl="8">
       <w:start w:val="1"/>
@@ -9942,6 +10062,7 @@
         </w:tabs>
         <w:ind w:left="3600" w:hanging="360"/>
       </w:pPr>
+      <w:rPr/>
     </w:lvl>
   </w:abstractNum>
   <w:abstractNum w:abstractNumId="17">
@@ -9956,6 +10077,7 @@
         </w:tabs>
         <w:ind w:left="720" w:hanging="360"/>
       </w:pPr>
+      <w:rPr/>
     </w:lvl>
     <w:lvl w:ilvl="1">
       <w:start w:val="1"/>
@@ -9968,6 +10090,7 @@
         </w:tabs>
         <w:ind w:left="1080" w:hanging="360"/>
       </w:pPr>
+      <w:rPr/>
     </w:lvl>
     <w:lvl w:ilvl="2">
       <w:start w:val="1"/>
@@ -9980,6 +10103,7 @@
         </w:tabs>
         <w:ind w:left="1440" w:hanging="360"/>
       </w:pPr>
+      <w:rPr/>
     </w:lvl>
     <w:lvl w:ilvl="3">
       <w:start w:val="1"/>
@@ -9992,6 +10116,7 @@
         </w:tabs>
         <w:ind w:left="1800" w:hanging="360"/>
       </w:pPr>
+      <w:rPr/>
     </w:lvl>
     <w:lvl w:ilvl="4">
       <w:start w:val="1"/>
@@ -10004,6 +10129,7 @@
         </w:tabs>
         <w:ind w:left="2160" w:hanging="360"/>
       </w:pPr>
+      <w:rPr/>
     </w:lvl>
     <w:lvl w:ilvl="5">
       <w:start w:val="1"/>
@@ -10016,6 +10142,7 @@
         </w:tabs>
         <w:ind w:left="2520" w:hanging="360"/>
       </w:pPr>
+      <w:rPr/>
     </w:lvl>
     <w:lvl w:ilvl="6">
       <w:start w:val="1"/>
@@ -10028,6 +10155,7 @@
         </w:tabs>
         <w:ind w:left="2880" w:hanging="360"/>
       </w:pPr>
+      <w:rPr/>
     </w:lvl>
     <w:lvl w:ilvl="7">
       <w:start w:val="1"/>
@@ -10040,6 +10168,7 @@
         </w:tabs>
         <w:ind w:left="3240" w:hanging="360"/>
       </w:pPr>
+      <w:rPr/>
     </w:lvl>
     <w:lvl w:ilvl="8">
       <w:start w:val="1"/>
@@ -10052,6 +10181,7 @@
         </w:tabs>
         <w:ind w:left="3600" w:hanging="360"/>
       </w:pPr>
+      <w:rPr/>
     </w:lvl>
   </w:abstractNum>
   <w:abstractNum w:abstractNumId="18">
@@ -10237,7 +10367,7 @@
       <w:rPr>
         <w:rFonts w:ascii="Arial" w:hAnsi="Arial" w:eastAsia="Arial" w:cs="Arial"/>
         <w:szCs w:val="22"/>
-        <w:lang w:val="en" w:eastAsia="zh-CN" w:bidi="hi-IN"/>
+        <w:lang w:val="en-US" w:eastAsia="zh-CN" w:bidi="hi-IN"/>
       </w:rPr>
     </w:rPrDefault>
     <w:pPrDefault>
@@ -10262,10 +10392,10 @@
       <w:kern w:val="0"/>
       <w:sz w:val="22"/>
       <w:szCs w:val="22"/>
-      <w:lang w:val="en" w:eastAsia="zh-CN" w:bidi="hi-IN"/>
+      <w:lang w:val="en-US" w:eastAsia="zh-CN" w:bidi="hi-IN"/>
     </w:rPr>
   </w:style>
-  <w:style w:type="paragraph" w:styleId="Titlu1">
+  <w:style w:type="paragraph" w:styleId="Heading1">
     <w:name w:val="Heading 1"/>
     <w:basedOn w:val="Normal"/>
     <w:next w:val="Normal"/>
@@ -10280,7 +10410,7 @@
       <w:szCs w:val="40"/>
     </w:rPr>
   </w:style>
-  <w:style w:type="paragraph" w:styleId="Titlu2">
+  <w:style w:type="paragraph" w:styleId="Heading2">
     <w:name w:val="Heading 2"/>
     <w:basedOn w:val="Normal"/>
     <w:next w:val="Normal"/>
@@ -10296,7 +10426,7 @@
       <w:szCs w:val="32"/>
     </w:rPr>
   </w:style>
-  <w:style w:type="paragraph" w:styleId="Titlu3">
+  <w:style w:type="paragraph" w:styleId="Heading3">
     <w:name w:val="Heading 3"/>
     <w:basedOn w:val="Normal"/>
     <w:next w:val="Normal"/>
@@ -10313,7 +10443,7 @@
       <w:szCs w:val="28"/>
     </w:rPr>
   </w:style>
-  <w:style w:type="paragraph" w:styleId="Titlu4">
+  <w:style w:type="paragraph" w:styleId="Heading4">
     <w:name w:val="Heading 4"/>
     <w:basedOn w:val="Normal"/>
     <w:next w:val="Normal"/>
@@ -10329,7 +10459,7 @@
       <w:szCs w:val="24"/>
     </w:rPr>
   </w:style>
-  <w:style w:type="paragraph" w:styleId="Titlu5">
+  <w:style w:type="paragraph" w:styleId="Heading5">
     <w:name w:val="Heading 5"/>
     <w:basedOn w:val="Normal"/>
     <w:next w:val="Normal"/>
@@ -10345,7 +10475,7 @@
       <w:szCs w:val="22"/>
     </w:rPr>
   </w:style>
-  <w:style w:type="paragraph" w:styleId="Titlu6">
+  <w:style w:type="paragraph" w:styleId="Heading6">
     <w:name w:val="Heading 6"/>
     <w:basedOn w:val="Normal"/>
     <w:next w:val="Normal"/>
@@ -10364,6 +10494,7 @@
   </w:style>
   <w:style w:type="character" w:styleId="LegturInternet">
     <w:name w:val="Legătură Internet"/>
+    <w:qFormat/>
     <w:rPr>
       <w:color w:val="000080"/>
       <w:u w:val="single"/>
@@ -10377,6 +10508,7 @@
   </w:style>
   <w:style w:type="character" w:styleId="Ancoranoteidesubsol">
     <w:name w:val="Ancora notei de subsol"/>
+    <w:qFormat/>
     <w:rPr>
       <w:vertAlign w:val="superscript"/>
     </w:rPr>
@@ -10388,6 +10520,7 @@
   </w:style>
   <w:style w:type="character" w:styleId="Ancoranoteidefinal">
     <w:name w:val="Ancora notei de final"/>
+    <w:qFormat/>
     <w:rPr>
       <w:vertAlign w:val="superscript"/>
     </w:rPr>
@@ -10397,10 +10530,10 @@
     <w:qFormat/>
     <w:rPr/>
   </w:style>
-  <w:style w:type="paragraph" w:styleId="Stiltitlu">
-    <w:name w:val="Stil titlu"/>
+  <w:style w:type="paragraph" w:styleId="Heading">
+    <w:name w:val="Heading"/>
     <w:basedOn w:val="Normal"/>
-    <w:next w:val="Corptext"/>
+    <w:next w:val="TextBody"/>
     <w:qFormat/>
     <w:pPr>
       <w:keepNext w:val="true"/>
@@ -10412,7 +10545,7 @@
       <w:szCs w:val="28"/>
     </w:rPr>
   </w:style>
-  <w:style w:type="paragraph" w:styleId="Corptext">
+  <w:style w:type="paragraph" w:styleId="TextBody">
     <w:name w:val="Body Text"/>
     <w:basedOn w:val="Normal"/>
     <w:pPr>
@@ -10422,13 +10555,13 @@
   </w:style>
   <w:style w:type="paragraph" w:styleId="List">
     <w:name w:val="List"/>
-    <w:basedOn w:val="Corptext"/>
+    <w:basedOn w:val="TextBody"/>
     <w:pPr/>
     <w:rPr>
       <w:rFonts w:cs="Lohit Devanagari"/>
     </w:rPr>
   </w:style>
-  <w:style w:type="paragraph" w:styleId="Legend">
+  <w:style w:type="paragraph" w:styleId="Caption">
     <w:name w:val="Caption"/>
     <w:basedOn w:val="Normal"/>
     <w:qFormat/>
@@ -10455,7 +10588,22 @@
       <w:rFonts w:cs="Lohit Devanagari"/>
     </w:rPr>
   </w:style>
-  <w:style w:type="paragraph" w:styleId="Titlu">
+  <w:style w:type="paragraph" w:styleId="Stiltitlu">
+    <w:name w:val="Stil titlu"/>
+    <w:basedOn w:val="Normal"/>
+    <w:next w:val="TextBody"/>
+    <w:qFormat/>
+    <w:pPr>
+      <w:keepNext w:val="true"/>
+      <w:spacing w:before="240" w:after="120"/>
+    </w:pPr>
+    <w:rPr>
+      <w:rFonts w:ascii="Liberation Sans" w:hAnsi="Liberation Sans" w:eastAsia="Noto Sans CJK SC" w:cs="Lohit Devanagari"/>
+      <w:sz w:val="28"/>
+      <w:szCs w:val="28"/>
+    </w:rPr>
+  </w:style>
+  <w:style w:type="paragraph" w:styleId="Title">
     <w:name w:val="Title"/>
     <w:basedOn w:val="Normal"/>
     <w:next w:val="Normal"/>
@@ -10470,7 +10618,7 @@
       <w:szCs w:val="52"/>
     </w:rPr>
   </w:style>
-  <w:style w:type="paragraph" w:styleId="Subtitlu">
+  <w:style w:type="paragraph" w:styleId="Subtitle">
     <w:name w:val="Subtitle"/>
     <w:basedOn w:val="Normal"/>
     <w:next w:val="Normal"/>
@@ -10486,7 +10634,7 @@
       <w:szCs w:val="30"/>
     </w:rPr>
   </w:style>
-  <w:style w:type="paragraph" w:styleId="Notdesubsol">
+  <w:style w:type="paragraph" w:styleId="Footnote">
     <w:name w:val="Footnote Text"/>
     <w:basedOn w:val="Normal"/>
     <w:pPr/>
@@ -10504,6 +10652,29 @@
   <w:style w:type="paragraph" w:styleId="Titludetabel">
     <w:name w:val="Titlu de tabel"/>
     <w:basedOn w:val="Coninuttabel"/>
+    <w:qFormat/>
+    <w:pPr>
+      <w:suppressLineNumbers/>
+      <w:jc w:val="center"/>
+    </w:pPr>
+    <w:rPr>
+      <w:b/>
+      <w:bCs/>
+    </w:rPr>
+  </w:style>
+  <w:style w:type="paragraph" w:styleId="TableContents">
+    <w:name w:val="Table Contents"/>
+    <w:basedOn w:val="Normal"/>
+    <w:qFormat/>
+    <w:pPr>
+      <w:widowControl w:val="false"/>
+      <w:suppressLineNumbers/>
+    </w:pPr>
+    <w:rPr/>
+  </w:style>
+  <w:style w:type="paragraph" w:styleId="TableHeading">
+    <w:name w:val="Table Heading"/>
+    <w:basedOn w:val="TableContents"/>
     <w:qFormat/>
     <w:pPr>
       <w:suppressLineNumbers/>
